--- a/assets/docs/mike_black_resume.docx
+++ b/assets/docs/mike_black_resume.docx
@@ -88,7 +88,7 @@
               </wp:anchor>
             </w:drawing>
           </mc:Choice>
-          <mc:Fallback xmlns:mo="http://schemas.microsoft.com/office/mac/office/2008/main" xmlns:mv="urn:schemas-microsoft-com:mac:vml">
+          <mc:Fallback xmlns:mv="urn:schemas-microsoft-com:mac:vml" xmlns:mo="http://schemas.microsoft.com/office/mac/office/2008/main">
             <w:pict>
               <v:rect w14:anchorId="6967B8A8" id="Rectangle 3" o:spid="_x0000_s1026" style="position:absolute;margin-left:-77.15pt;margin-top:-71.6pt;width:653.85pt;height:160.05pt;z-index:-251657216;visibility:visible;mso-wrap-style:square;mso-width-percent:0;mso-height-percent:0;mso-wrap-distance-left:9pt;mso-wrap-distance-top:0;mso-wrap-distance-right:9pt;mso-wrap-distance-bottom:0;mso-position-horizontal:absolute;mso-position-horizontal-relative:text;mso-position-vertical:absolute;mso-position-vertical-relative:text;mso-width-percent:0;mso-height-percent:0;mso-width-relative:margin;mso-height-relative:margin;v-text-anchor:middle" o:gfxdata="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" fillcolor="#4787d0" stroked="f" strokeweight=".5pt"/>
             </w:pict>
@@ -125,7 +125,7 @@
           <w:sz w:val="36"/>
           <w:szCs w:val="36"/>
         </w:rPr>
-        <w:t>Software Developer</w:t>
+        <w:t xml:space="preserve">Aspiring </w:t>
       </w:r>
       <w:r>
         <w:rPr>
@@ -135,6 +135,16 @@
           <w:sz w:val="36"/>
           <w:szCs w:val="36"/>
         </w:rPr>
+        <w:t>Software Developer</w:t>
+      </w:r>
+      <w:r>
+        <w:rPr>
+          <w:rFonts w:ascii="Calibri" w:hAnsi="Calibri" w:cs="Arial"/>
+          <w:bCs/>
+          <w:color w:val="FFFFFF" w:themeColor="background1"/>
+          <w:sz w:val="36"/>
+          <w:szCs w:val="36"/>
+        </w:rPr>
         <w:br w:type="column"/>
       </w:r>
       <w:r>
@@ -142,7 +152,21 @@
           <w:rFonts w:ascii="Calibri" w:hAnsi="Calibri"/>
           <w:color w:val="FFFFFF" w:themeColor="background1"/>
         </w:rPr>
-        <w:t>(407) 641-2528</w:t>
+        <w:t>(386</w:t>
+      </w:r>
+      <w:r>
+        <w:rPr>
+          <w:rFonts w:ascii="Calibri" w:hAnsi="Calibri"/>
+          <w:color w:val="FFFFFF" w:themeColor="background1"/>
+        </w:rPr>
+        <w:t xml:space="preserve">) </w:t>
+      </w:r>
+      <w:r>
+        <w:rPr>
+          <w:rFonts w:ascii="Calibri" w:hAnsi="Calibri"/>
+          <w:color w:val="FFFFFF" w:themeColor="background1"/>
+        </w:rPr>
+        <w:t>668-8917</w:t>
       </w:r>
       <w:r>
         <w:rPr>
@@ -261,7 +285,19 @@
         <w:rPr>
           <w:rFonts w:ascii="Cambria" w:hAnsi="Cambria"/>
         </w:rPr>
-        <w:t xml:space="preserve">As a </w:t>
+        <w:t>As a</w:t>
+      </w:r>
+      <w:r>
+        <w:rPr>
+          <w:rFonts w:ascii="Cambria" w:hAnsi="Cambria"/>
+        </w:rPr>
+        <w:t>n aspiring</w:t>
+      </w:r>
+      <w:r>
+        <w:rPr>
+          <w:rFonts w:ascii="Cambria" w:hAnsi="Cambria"/>
+        </w:rPr>
+        <w:t xml:space="preserve"> </w:t>
       </w:r>
       <w:r>
         <w:rPr>
@@ -297,19 +333,21 @@
         <w:rPr>
           <w:rFonts w:ascii="Cambria" w:hAnsi="Cambria"/>
         </w:rPr>
-        <w:t>make</w:t>
-      </w:r>
-      <w:r>
-        <w:rPr>
-          <w:rFonts w:ascii="Cambria" w:hAnsi="Cambria"/>
-        </w:rPr>
-        <w:t>s</w:t>
-      </w:r>
-      <w:r>
-        <w:rPr>
-          <w:rFonts w:ascii="Cambria" w:hAnsi="Cambria"/>
-        </w:rPr>
-        <w:t xml:space="preserve"> great </w:t>
+        <w:t>builds</w:t>
+      </w:r>
+      <w:bookmarkStart w:id="0" w:name="_GoBack"/>
+      <w:bookmarkEnd w:id="0"/>
+      <w:r>
+        <w:rPr>
+          <w:rFonts w:ascii="Cambria" w:hAnsi="Cambria"/>
+        </w:rPr>
+        <w:t xml:space="preserve"> </w:t>
+      </w:r>
+      <w:r>
+        <w:rPr>
+          <w:rFonts w:ascii="Cambria" w:hAnsi="Cambria"/>
+        </w:rPr>
+        <w:t xml:space="preserve">great </w:t>
       </w:r>
       <w:r>
         <w:rPr>
@@ -321,7 +359,7 @@
         <w:rPr>
           <w:rFonts w:ascii="Cambria" w:hAnsi="Cambria"/>
         </w:rPr>
-        <w:t>that have</w:t>
+        <w:t>with</w:t>
       </w:r>
       <w:r>
         <w:rPr>
@@ -446,13 +484,25 @@
         <w:rPr>
           <w:rFonts w:ascii="Cambria" w:hAnsi="Cambria"/>
         </w:rPr>
-        <w:t>-</w:t>
-      </w:r>
-      <w:r>
-        <w:rPr>
-          <w:rFonts w:ascii="Cambria" w:hAnsi="Cambria"/>
-        </w:rPr>
-        <w:t xml:space="preserve"> Present)</w:t>
+        <w:t>–</w:t>
+      </w:r>
+      <w:r>
+        <w:rPr>
+          <w:rFonts w:ascii="Cambria" w:hAnsi="Cambria"/>
+        </w:rPr>
+        <w:t xml:space="preserve"> </w:t>
+      </w:r>
+      <w:r>
+        <w:rPr>
+          <w:rFonts w:ascii="Cambria" w:hAnsi="Cambria"/>
+        </w:rPr>
+        <w:t>May 2018</w:t>
+      </w:r>
+      <w:r>
+        <w:rPr>
+          <w:rFonts w:ascii="Cambria" w:hAnsi="Cambria"/>
+        </w:rPr>
+        <w:t>)</w:t>
       </w:r>
     </w:p>
     <w:p>
@@ -797,7 +847,19 @@
         <w:rPr>
           <w:rFonts w:ascii="Cambria" w:hAnsi="Cambria"/>
         </w:rPr>
-        <w:t>Configured disks, volumes, snapshots, backups, and high availability clusters, across multiple operating systems and environments</w:t>
+        <w:t>Configured disks, vo</w:t>
+      </w:r>
+      <w:r>
+        <w:rPr>
+          <w:rFonts w:ascii="Cambria" w:hAnsi="Cambria"/>
+        </w:rPr>
+        <w:t>lumes, snapshots, backups, and High A</w:t>
+      </w:r>
+      <w:r>
+        <w:rPr>
+          <w:rFonts w:ascii="Cambria" w:hAnsi="Cambria"/>
+        </w:rPr>
+        <w:t>vailability clusters, across multiple operating systems and environments</w:t>
       </w:r>
       <w:r>
         <w:rPr>
@@ -855,12 +917,6 @@
           <w:rFonts w:ascii="Cambria" w:hAnsi="Cambria"/>
         </w:rPr>
         <w:t xml:space="preserve">, </w:t>
-      </w:r>
-      <w:r>
-        <w:rPr>
-          <w:rFonts w:ascii="Cambria" w:hAnsi="Cambria"/>
-        </w:rPr>
-        <w:t xml:space="preserve">C#, </w:t>
       </w:r>
       <w:r>
         <w:rPr>
@@ -1336,32 +1392,11 @@
         </w:rPr>
         <w:t>KM</w:t>
       </w:r>
-      <w:bookmarkStart w:id="0" w:name="_GoBack"/>
-      <w:bookmarkEnd w:id="0"/>
       <w:r>
         <w:rPr>
           <w:rFonts w:ascii="Cambria" w:hAnsi="Cambria"/>
         </w:rPr>
         <w:t xml:space="preserve"> Institute, August 2016)</w:t>
-      </w:r>
-    </w:p>
-    <w:p>
-      <w:pPr>
-        <w:pStyle w:val="ListParagraph"/>
-        <w:numPr>
-          <w:ilvl w:val="0"/>
-          <w:numId w:val="11"/>
-        </w:numPr>
-        <w:spacing w:after="120" w:line="276" w:lineRule="auto"/>
-        <w:rPr>
-          <w:rFonts w:ascii="Cambria" w:hAnsi="Cambria"/>
-        </w:rPr>
-      </w:pPr>
-      <w:r>
-        <w:rPr>
-          <w:rFonts w:ascii="Cambria" w:hAnsi="Cambria"/>
-        </w:rPr>
-        <w:t>JavaScript (Code School, June 2016)</w:t>
       </w:r>
     </w:p>
     <w:p>
@@ -1425,7 +1460,7 @@
         <w:rPr>
           <w:rFonts w:ascii="Cambria" w:hAnsi="Cambria"/>
         </w:rPr>
-        <w:t>CompTIA A+, Network</w:t>
+        <w:t>CompTIA A+, Network+</w:t>
       </w:r>
     </w:p>
     <w:p>
@@ -3463,6 +3498,27 @@
     <w:uiPriority w:val="99"/>
     <w:rsid w:val="000D206A"/>
   </w:style>
+  <w:style w:type="character" w:styleId="Hyperlink">
+    <w:name w:val="Hyperlink"/>
+    <w:basedOn w:val="DefaultParagraphFont"/>
+    <w:uiPriority w:val="99"/>
+    <w:unhideWhenUsed/>
+    <w:rsid w:val="009A5050"/>
+    <w:rPr>
+      <w:color w:val="0563C1" w:themeColor="hyperlink"/>
+      <w:u w:val="single"/>
+    </w:rPr>
+  </w:style>
+  <w:style w:type="character" w:styleId="UnresolvedMention">
+    <w:name w:val="Unresolved Mention"/>
+    <w:basedOn w:val="DefaultParagraphFont"/>
+    <w:uiPriority w:val="99"/>
+    <w:rsid w:val="009A5050"/>
+    <w:rPr>
+      <w:color w:val="605E5C"/>
+      <w:shd w:val="clear" w:color="auto" w:fill="E1DFDD"/>
+    </w:rPr>
+  </w:style>
 </w:styles>
 </file>
 
@@ -3732,7 +3788,7 @@
 </file>
 
 <file path=customXml/itemProps1.xml><?xml version="1.0" encoding="utf-8"?>
-<ds:datastoreItem xmlns:ds="http://schemas.openxmlformats.org/officeDocument/2006/customXml" ds:itemID="{AEE874AF-9AE8-3C42-8724-A26CC05557DA}">
+<ds:datastoreItem xmlns:ds="http://schemas.openxmlformats.org/officeDocument/2006/customXml" ds:itemID="{22EE6464-EF3F-F145-A5D5-39F4CBECD01A}">
   <ds:schemaRefs>
     <ds:schemaRef ds:uri="http://schemas.openxmlformats.org/officeDocument/2006/bibliography"/>
   </ds:schemaRefs>

--- a/assets/docs/mike_black_resume.docx
+++ b/assets/docs/mike_black_resume.docx
@@ -9,8 +9,6 @@
           <w:b/>
           <w:bCs/>
           <w:color w:val="FFFFFF" w:themeColor="background1"/>
-          <w:sz w:val="84"/>
-          <w:szCs w:val="84"/>
         </w:rPr>
       </w:pPr>
       <w:r>
@@ -24,7 +22,7 @@
         <mc:AlternateContent>
           <mc:Choice Requires="wps">
             <w:drawing>
-              <wp:anchor distT="0" distB="0" distL="114300" distR="114300" simplePos="0" relativeHeight="251659264" behindDoc="1" locked="0" layoutInCell="1" allowOverlap="1" wp14:anchorId="6A7465DF" wp14:editId="63962094">
+              <wp:anchor distT="0" distB="0" distL="114300" distR="114300" simplePos="0" relativeHeight="251659264" behindDoc="1" locked="0" layoutInCell="1" allowOverlap="1" wp14:anchorId="6A7465DF" wp14:editId="11DCADFA">
                 <wp:simplePos x="0" y="0"/>
                 <wp:positionH relativeFrom="column">
                   <wp:posOffset>-979714</wp:posOffset>
@@ -88,9 +86,9 @@
               </wp:anchor>
             </w:drawing>
           </mc:Choice>
-          <mc:Fallback xmlns:mv="urn:schemas-microsoft-com:mac:vml" xmlns:mo="http://schemas.microsoft.com/office/mac/office/2008/main">
+          <mc:Fallback>
             <w:pict>
-              <v:rect w14:anchorId="6967B8A8" id="Rectangle 3" o:spid="_x0000_s1026" style="position:absolute;margin-left:-77.15pt;margin-top:-71.6pt;width:653.85pt;height:160.05pt;z-index:-251657216;visibility:visible;mso-wrap-style:square;mso-width-percent:0;mso-height-percent:0;mso-wrap-distance-left:9pt;mso-wrap-distance-top:0;mso-wrap-distance-right:9pt;mso-wrap-distance-bottom:0;mso-position-horizontal:absolute;mso-position-horizontal-relative:text;mso-position-vertical:absolute;mso-position-vertical-relative:text;mso-width-percent:0;mso-height-percent:0;mso-width-relative:margin;mso-height-relative:margin;v-text-anchor:middle" o:gfxdata="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" fillcolor="#4787d0" stroked="f" strokeweight=".5pt"/>
+              <v:rect w14:anchorId="6E54334F" id="Rectangle 3" o:spid="_x0000_s1026" style="position:absolute;margin-left:-77.15pt;margin-top:-71.65pt;width:653.85pt;height:160.05pt;z-index:-251657216;visibility:visible;mso-wrap-style:square;mso-width-percent:0;mso-height-percent:0;mso-wrap-distance-left:9pt;mso-wrap-distance-top:0;mso-wrap-distance-right:9pt;mso-wrap-distance-bottom:0;mso-position-horizontal:absolute;mso-position-horizontal-relative:text;mso-position-vertical:absolute;mso-position-vertical-relative:text;mso-width-percent:0;mso-height-percent:0;mso-width-relative:margin;mso-height-relative:margin;v-text-anchor:middle" o:gfxdata="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" fillcolor="#4787d0" stroked="f" strokeweight=".5pt"/>
             </w:pict>
           </mc:Fallback>
         </mc:AlternateContent>
@@ -116,16 +114,6 @@
           <w:szCs w:val="72"/>
         </w:rPr>
         <w:br/>
-      </w:r>
-      <w:r>
-        <w:rPr>
-          <w:rFonts w:ascii="Calibri" w:hAnsi="Calibri" w:cs="Arial"/>
-          <w:bCs/>
-          <w:color w:val="FFFFFF" w:themeColor="background1"/>
-          <w:sz w:val="36"/>
-          <w:szCs w:val="36"/>
-        </w:rPr>
-        <w:t xml:space="preserve">Aspiring </w:t>
       </w:r>
       <w:r>
         <w:rPr>
@@ -216,14 +204,29 @@
           <w:t>linkedin.com/in/mblack101/</w:t>
         </w:r>
       </w:hyperlink>
-    </w:p>
-    <w:p>
-      <w:pPr>
-        <w:spacing w:after="120" w:line="276" w:lineRule="auto"/>
+      <w:r>
         <w:rPr>
           <w:rFonts w:ascii="Calibri" w:hAnsi="Calibri"/>
-        </w:rPr>
-      </w:pPr>
+          <w:color w:val="FFFFFF" w:themeColor="background1"/>
+        </w:rPr>
+        <w:br/>
+      </w:r>
+      <w:hyperlink r:id="rId11" w:history="1">
+        <w:r>
+          <w:rPr>
+            <w:color w:val="FFFFFF" w:themeColor="background1"/>
+          </w:rPr>
+          <w:t>github.com/</w:t>
+        </w:r>
+        <w:proofErr w:type="spellStart"/>
+        <w:r>
+          <w:rPr>
+            <w:color w:val="FFFFFF" w:themeColor="background1"/>
+          </w:rPr>
+          <w:t>mikeuf</w:t>
+        </w:r>
+        <w:proofErr w:type="spellEnd"/>
+      </w:hyperlink>
     </w:p>
     <w:p>
       <w:pPr>
@@ -291,12 +294,6 @@
         <w:rPr>
           <w:rFonts w:ascii="Cambria" w:hAnsi="Cambria"/>
         </w:rPr>
-        <w:t>n aspiring</w:t>
-      </w:r>
-      <w:r>
-        <w:rPr>
-          <w:rFonts w:ascii="Cambria" w:hAnsi="Cambria"/>
-        </w:rPr>
         <w:t xml:space="preserve"> </w:t>
       </w:r>
       <w:r>
@@ -335,8 +332,6 @@
         </w:rPr>
         <w:t>builds</w:t>
       </w:r>
-      <w:bookmarkStart w:id="0" w:name="_GoBack"/>
-      <w:bookmarkEnd w:id="0"/>
       <w:r>
         <w:rPr>
           <w:rFonts w:ascii="Cambria" w:hAnsi="Cambria"/>
@@ -520,19 +515,37 @@
         <w:rPr>
           <w:rFonts w:ascii="Cambria" w:hAnsi="Cambria"/>
         </w:rPr>
-        <w:t xml:space="preserve">Developed custom applications and scripts that streamlined business processes and reduced the need for repetitive manual data entry. These programs analyzed </w:t>
-      </w:r>
-      <w:r>
-        <w:rPr>
-          <w:rFonts w:ascii="Cambria" w:hAnsi="Cambria"/>
-        </w:rPr>
-        <w:t>Salesforce</w:t>
-      </w:r>
-      <w:r>
-        <w:rPr>
-          <w:rFonts w:ascii="Cambria" w:hAnsi="Cambria"/>
-        </w:rPr>
-        <w:t xml:space="preserve"> articles to automatically identify common problems and prepared them for migration</w:t>
+        <w:t>Authored</w:t>
+      </w:r>
+      <w:r>
+        <w:rPr>
+          <w:rFonts w:ascii="Cambria" w:hAnsi="Cambria"/>
+        </w:rPr>
+        <w:t xml:space="preserve">, edited, and curated technical articles for our knowledgebase and our </w:t>
+      </w:r>
+      <w:r>
+        <w:rPr>
+          <w:rFonts w:ascii="Cambria" w:hAnsi="Cambria"/>
+        </w:rPr>
+        <w:t>t</w:t>
+      </w:r>
+      <w:r>
+        <w:rPr>
+          <w:rFonts w:ascii="Cambria" w:hAnsi="Cambria"/>
+        </w:rPr>
+        <w:t xml:space="preserve">echnical </w:t>
+      </w:r>
+      <w:r>
+        <w:rPr>
+          <w:rFonts w:ascii="Cambria" w:hAnsi="Cambria"/>
+        </w:rPr>
+        <w:t>s</w:t>
+      </w:r>
+      <w:r>
+        <w:rPr>
+          <w:rFonts w:ascii="Cambria" w:hAnsi="Cambria"/>
+        </w:rPr>
+        <w:t>upport site</w:t>
       </w:r>
       <w:r>
         <w:rPr>
@@ -562,25 +575,7 @@
         <w:rPr>
           <w:rFonts w:ascii="Cambria" w:hAnsi="Cambria"/>
         </w:rPr>
-        <w:t xml:space="preserve">website, search engines, and </w:t>
-      </w:r>
-      <w:r>
-        <w:rPr>
-          <w:rFonts w:ascii="Cambria" w:hAnsi="Cambria"/>
-        </w:rPr>
-        <w:t>Knowledge Management (</w:t>
-      </w:r>
-      <w:r>
-        <w:rPr>
-          <w:rFonts w:ascii="Cambria" w:hAnsi="Cambria"/>
-        </w:rPr>
-        <w:t>KM</w:t>
-      </w:r>
-      <w:r>
-        <w:rPr>
-          <w:rFonts w:ascii="Cambria" w:hAnsi="Cambria"/>
-        </w:rPr>
-        <w:t xml:space="preserve">) </w:t>
+        <w:t xml:space="preserve">website, search engines, and Knowledge Management (KM) </w:t>
       </w:r>
       <w:r>
         <w:rPr>
@@ -610,43 +605,27 @@
         <w:rPr>
           <w:rFonts w:ascii="Cambria" w:hAnsi="Cambria"/>
         </w:rPr>
-        <w:t>Authored</w:t>
-      </w:r>
-      <w:r>
-        <w:rPr>
-          <w:rFonts w:ascii="Cambria" w:hAnsi="Cambria"/>
-        </w:rPr>
-        <w:t xml:space="preserve">, edited, and curated technical articles for our knowledgebase and our </w:t>
-      </w:r>
-      <w:r>
-        <w:rPr>
-          <w:rFonts w:ascii="Cambria" w:hAnsi="Cambria"/>
-        </w:rPr>
-        <w:t>t</w:t>
-      </w:r>
-      <w:r>
-        <w:rPr>
-          <w:rFonts w:ascii="Cambria" w:hAnsi="Cambria"/>
-        </w:rPr>
-        <w:t xml:space="preserve">echnical </w:t>
-      </w:r>
-      <w:r>
-        <w:rPr>
-          <w:rFonts w:ascii="Cambria" w:hAnsi="Cambria"/>
-        </w:rPr>
-        <w:t>s</w:t>
-      </w:r>
-      <w:r>
-        <w:rPr>
-          <w:rFonts w:ascii="Cambria" w:hAnsi="Cambria"/>
-        </w:rPr>
-        <w:t>upport site</w:t>
-      </w:r>
-      <w:r>
-        <w:rPr>
-          <w:rFonts w:ascii="Cambria" w:hAnsi="Cambria"/>
-        </w:rPr>
-        <w:t>.</w:t>
+        <w:t>Developed an application that analyzed KM articles from JSON files to automatically identify and fix common formatting and authoring problems. This</w:t>
+      </w:r>
+      <w:r>
+        <w:rPr>
+          <w:rFonts w:ascii="Cambria" w:hAnsi="Cambria"/>
+        </w:rPr>
+        <w:t xml:space="preserve"> </w:t>
+      </w:r>
+      <w:r>
+        <w:rPr>
+          <w:rFonts w:ascii="Cambria" w:hAnsi="Cambria"/>
+        </w:rPr>
+        <w:t>eliminated the need to hire temporary contract workers to perform repetitive</w:t>
+      </w:r>
+      <w:bookmarkStart w:id="0" w:name="_GoBack"/>
+      <w:bookmarkEnd w:id="0"/>
+      <w:r>
+        <w:rPr>
+          <w:rFonts w:ascii="Cambria" w:hAnsi="Cambria"/>
+        </w:rPr>
+        <w:t xml:space="preserve"> manual data entry.</w:t>
       </w:r>
     </w:p>
     <w:p>
@@ -1126,7 +1105,21 @@
         <w:rPr>
           <w:rFonts w:ascii="Cambria" w:hAnsi="Cambria"/>
         </w:rPr>
-        <w:t>Veritas InfoScale &amp; Storage Foundation</w:t>
+        <w:t xml:space="preserve">Veritas </w:t>
+      </w:r>
+      <w:proofErr w:type="spellStart"/>
+      <w:r>
+        <w:rPr>
+          <w:rFonts w:ascii="Cambria" w:hAnsi="Cambria"/>
+        </w:rPr>
+        <w:t>InfoScale</w:t>
+      </w:r>
+      <w:proofErr w:type="spellEnd"/>
+      <w:r>
+        <w:rPr>
+          <w:rFonts w:ascii="Cambria" w:hAnsi="Cambria"/>
+        </w:rPr>
+        <w:t xml:space="preserve"> &amp; Storage Foundation</w:t>
       </w:r>
       <w:r>
         <w:rPr>
@@ -1361,11 +1354,19 @@
           <w:rFonts w:ascii="Cambria" w:hAnsi="Cambria"/>
         </w:rPr>
       </w:pPr>
-      <w:r>
-        <w:rPr>
-          <w:rFonts w:ascii="Cambria" w:hAnsi="Cambria"/>
-        </w:rPr>
-        <w:t>InfoScale Availability 7.3 for Unix/Linux (Veritas, February 2018)</w:t>
+      <w:proofErr w:type="spellStart"/>
+      <w:r>
+        <w:rPr>
+          <w:rFonts w:ascii="Cambria" w:hAnsi="Cambria"/>
+        </w:rPr>
+        <w:t>InfoScale</w:t>
+      </w:r>
+      <w:proofErr w:type="spellEnd"/>
+      <w:r>
+        <w:rPr>
+          <w:rFonts w:ascii="Cambria" w:hAnsi="Cambria"/>
+        </w:rPr>
+        <w:t xml:space="preserve"> Availability 7.3 for Unix/Linux (Veritas, February 2018)</w:t>
       </w:r>
     </w:p>
     <w:p>
@@ -1460,8 +1461,16 @@
         <w:rPr>
           <w:rFonts w:ascii="Cambria" w:hAnsi="Cambria"/>
         </w:rPr>
-        <w:t>CompTIA A+, Network+</w:t>
-      </w:r>
+        <w:t xml:space="preserve">CompTIA A+, </w:t>
+      </w:r>
+      <w:proofErr w:type="spellStart"/>
+      <w:r>
+        <w:rPr>
+          <w:rFonts w:ascii="Cambria" w:hAnsi="Cambria"/>
+        </w:rPr>
+        <w:t>Networ</w:t>
+      </w:r>
+      <w:proofErr w:type="spellEnd"/>
     </w:p>
     <w:p>
       <w:pPr>
@@ -2759,6 +2768,155 @@
     </w:lvl>
   </w:abstractNum>
   <w:abstractNum w:abstractNumId="11" w15:restartNumberingAfterBreak="0">
+    <w:nsid w:val="77EC69A0"/>
+    <w:multiLevelType w:val="multilevel"/>
+    <w:tmpl w:val="EF80806E"/>
+    <w:lvl w:ilvl="0">
+      <w:start w:val="1"/>
+      <w:numFmt w:val="bullet"/>
+      <w:lvlText w:val=""/>
+      <w:lvlJc w:val="left"/>
+      <w:pPr>
+        <w:tabs>
+          <w:tab w:val="num" w:pos="720"/>
+        </w:tabs>
+        <w:ind w:left="720" w:hanging="360"/>
+      </w:pPr>
+      <w:rPr>
+        <w:rFonts w:ascii="Symbol" w:hAnsi="Symbol" w:hint="default"/>
+        <w:sz w:val="20"/>
+      </w:rPr>
+    </w:lvl>
+    <w:lvl w:ilvl="1" w:tentative="1">
+      <w:start w:val="1"/>
+      <w:numFmt w:val="bullet"/>
+      <w:lvlText w:val="o"/>
+      <w:lvlJc w:val="left"/>
+      <w:pPr>
+        <w:tabs>
+          <w:tab w:val="num" w:pos="1440"/>
+        </w:tabs>
+        <w:ind w:left="1440" w:hanging="360"/>
+      </w:pPr>
+      <w:rPr>
+        <w:rFonts w:ascii="Courier New" w:hAnsi="Courier New" w:hint="default"/>
+        <w:sz w:val="20"/>
+      </w:rPr>
+    </w:lvl>
+    <w:lvl w:ilvl="2" w:tentative="1">
+      <w:start w:val="1"/>
+      <w:numFmt w:val="bullet"/>
+      <w:lvlText w:val=""/>
+      <w:lvlJc w:val="left"/>
+      <w:pPr>
+        <w:tabs>
+          <w:tab w:val="num" w:pos="2160"/>
+        </w:tabs>
+        <w:ind w:left="2160" w:hanging="360"/>
+      </w:pPr>
+      <w:rPr>
+        <w:rFonts w:ascii="Wingdings" w:hAnsi="Wingdings" w:hint="default"/>
+        <w:sz w:val="20"/>
+      </w:rPr>
+    </w:lvl>
+    <w:lvl w:ilvl="3" w:tentative="1">
+      <w:start w:val="1"/>
+      <w:numFmt w:val="bullet"/>
+      <w:lvlText w:val=""/>
+      <w:lvlJc w:val="left"/>
+      <w:pPr>
+        <w:tabs>
+          <w:tab w:val="num" w:pos="2880"/>
+        </w:tabs>
+        <w:ind w:left="2880" w:hanging="360"/>
+      </w:pPr>
+      <w:rPr>
+        <w:rFonts w:ascii="Wingdings" w:hAnsi="Wingdings" w:hint="default"/>
+        <w:sz w:val="20"/>
+      </w:rPr>
+    </w:lvl>
+    <w:lvl w:ilvl="4" w:tentative="1">
+      <w:start w:val="1"/>
+      <w:numFmt w:val="bullet"/>
+      <w:lvlText w:val=""/>
+      <w:lvlJc w:val="left"/>
+      <w:pPr>
+        <w:tabs>
+          <w:tab w:val="num" w:pos="3600"/>
+        </w:tabs>
+        <w:ind w:left="3600" w:hanging="360"/>
+      </w:pPr>
+      <w:rPr>
+        <w:rFonts w:ascii="Wingdings" w:hAnsi="Wingdings" w:hint="default"/>
+        <w:sz w:val="20"/>
+      </w:rPr>
+    </w:lvl>
+    <w:lvl w:ilvl="5" w:tentative="1">
+      <w:start w:val="1"/>
+      <w:numFmt w:val="bullet"/>
+      <w:lvlText w:val=""/>
+      <w:lvlJc w:val="left"/>
+      <w:pPr>
+        <w:tabs>
+          <w:tab w:val="num" w:pos="4320"/>
+        </w:tabs>
+        <w:ind w:left="4320" w:hanging="360"/>
+      </w:pPr>
+      <w:rPr>
+        <w:rFonts w:ascii="Wingdings" w:hAnsi="Wingdings" w:hint="default"/>
+        <w:sz w:val="20"/>
+      </w:rPr>
+    </w:lvl>
+    <w:lvl w:ilvl="6" w:tentative="1">
+      <w:start w:val="1"/>
+      <w:numFmt w:val="bullet"/>
+      <w:lvlText w:val=""/>
+      <w:lvlJc w:val="left"/>
+      <w:pPr>
+        <w:tabs>
+          <w:tab w:val="num" w:pos="5040"/>
+        </w:tabs>
+        <w:ind w:left="5040" w:hanging="360"/>
+      </w:pPr>
+      <w:rPr>
+        <w:rFonts w:ascii="Wingdings" w:hAnsi="Wingdings" w:hint="default"/>
+        <w:sz w:val="20"/>
+      </w:rPr>
+    </w:lvl>
+    <w:lvl w:ilvl="7" w:tentative="1">
+      <w:start w:val="1"/>
+      <w:numFmt w:val="bullet"/>
+      <w:lvlText w:val=""/>
+      <w:lvlJc w:val="left"/>
+      <w:pPr>
+        <w:tabs>
+          <w:tab w:val="num" w:pos="5760"/>
+        </w:tabs>
+        <w:ind w:left="5760" w:hanging="360"/>
+      </w:pPr>
+      <w:rPr>
+        <w:rFonts w:ascii="Wingdings" w:hAnsi="Wingdings" w:hint="default"/>
+        <w:sz w:val="20"/>
+      </w:rPr>
+    </w:lvl>
+    <w:lvl w:ilvl="8" w:tentative="1">
+      <w:start w:val="1"/>
+      <w:numFmt w:val="bullet"/>
+      <w:lvlText w:val=""/>
+      <w:lvlJc w:val="left"/>
+      <w:pPr>
+        <w:tabs>
+          <w:tab w:val="num" w:pos="6480"/>
+        </w:tabs>
+        <w:ind w:left="6480" w:hanging="360"/>
+      </w:pPr>
+      <w:rPr>
+        <w:rFonts w:ascii="Wingdings" w:hAnsi="Wingdings" w:hint="default"/>
+        <w:sz w:val="20"/>
+      </w:rPr>
+    </w:lvl>
+  </w:abstractNum>
+  <w:abstractNum w:abstractNumId="12" w15:restartNumberingAfterBreak="0">
     <w:nsid w:val="79B433D8"/>
     <w:multiLevelType w:val="hybridMultilevel"/>
     <w:tmpl w:val="21B0A258"/>
@@ -2871,7 +3029,7 @@
       </w:rPr>
     </w:lvl>
   </w:abstractNum>
-  <w:abstractNum w:abstractNumId="12" w15:restartNumberingAfterBreak="0">
+  <w:abstractNum w:abstractNumId="13" w15:restartNumberingAfterBreak="0">
     <w:nsid w:val="7D1B4EC4"/>
     <w:multiLevelType w:val="hybridMultilevel"/>
     <w:tmpl w:val="1BB8B79E"/>
@@ -2985,7 +3143,7 @@
     </w:lvl>
   </w:abstractNum>
   <w:num w:numId="1">
-    <w:abstractNumId w:val="11"/>
+    <w:abstractNumId w:val="12"/>
   </w:num>
   <w:num w:numId="2">
     <w:abstractNumId w:val="8"/>
@@ -3000,7 +3158,7 @@
     <w:abstractNumId w:val="9"/>
   </w:num>
   <w:num w:numId="6">
-    <w:abstractNumId w:val="12"/>
+    <w:abstractNumId w:val="13"/>
   </w:num>
   <w:num w:numId="7">
     <w:abstractNumId w:val="10"/>
@@ -3022,6 +3180,9 @@
   </w:num>
   <w:num w:numId="13">
     <w:abstractNumId w:val="4"/>
+  </w:num>
+  <w:num w:numId="14">
+    <w:abstractNumId w:val="11"/>
   </w:num>
 </w:numbering>
 </file>
@@ -3421,7 +3582,6 @@
   <w:style w:type="character" w:default="1" w:styleId="DefaultParagraphFont">
     <w:name w:val="Default Paragraph Font"/>
     <w:uiPriority w:val="1"/>
-    <w:semiHidden/>
     <w:unhideWhenUsed/>
   </w:style>
   <w:style w:type="table" w:default="1" w:styleId="TableNormal">
@@ -3788,7 +3948,7 @@
 </file>
 
 <file path=customXml/itemProps1.xml><?xml version="1.0" encoding="utf-8"?>
-<ds:datastoreItem xmlns:ds="http://schemas.openxmlformats.org/officeDocument/2006/customXml" ds:itemID="{22EE6464-EF3F-F145-A5D5-39F4CBECD01A}">
+<ds:datastoreItem xmlns:ds="http://schemas.openxmlformats.org/officeDocument/2006/customXml" ds:itemID="{DB7B1D78-099C-4C4C-81C6-C388A52DE471}">
   <ds:schemaRefs>
     <ds:schemaRef ds:uri="http://schemas.openxmlformats.org/officeDocument/2006/bibliography"/>
   </ds:schemaRefs>

--- a/assets/docs/mike_black_resume.docx
+++ b/assets/docs/mike_black_resume.docx
@@ -617,15 +617,7 @@
         <w:rPr>
           <w:rFonts w:ascii="Cambria" w:hAnsi="Cambria"/>
         </w:rPr>
-        <w:t>eliminated the need to hire temporary contract workers to perform repetitive</w:t>
-      </w:r>
-      <w:bookmarkStart w:id="0" w:name="_GoBack"/>
-      <w:bookmarkEnd w:id="0"/>
-      <w:r>
-        <w:rPr>
-          <w:rFonts w:ascii="Cambria" w:hAnsi="Cambria"/>
-        </w:rPr>
-        <w:t xml:space="preserve"> manual data entry.</w:t>
+        <w:t>eliminated the need to hire temporary contract workers to perform repetitive manual data entry.</w:t>
       </w:r>
     </w:p>
     <w:p>
@@ -907,13 +899,37 @@
         <w:rPr>
           <w:rFonts w:ascii="Cambria" w:hAnsi="Cambria"/>
         </w:rPr>
+        <w:t>,</w:t>
+      </w:r>
+      <w:r>
+        <w:rPr>
+          <w:rFonts w:ascii="Cambria" w:hAnsi="Cambria"/>
+        </w:rPr>
+        <w:t xml:space="preserve"> C#,</w:t>
+      </w:r>
+      <w:r>
+        <w:rPr>
+          <w:rFonts w:ascii="Cambria" w:hAnsi="Cambria"/>
+        </w:rPr>
+        <w:t xml:space="preserve"> </w:t>
+      </w:r>
+      <w:r>
+        <w:rPr>
+          <w:rFonts w:ascii="Cambria" w:hAnsi="Cambria"/>
+        </w:rPr>
+        <w:t>JavaScript</w:t>
+      </w:r>
+      <w:r>
+        <w:rPr>
+          <w:rFonts w:ascii="Cambria" w:hAnsi="Cambria"/>
+        </w:rPr>
         <w:t xml:space="preserve">, </w:t>
       </w:r>
       <w:r>
         <w:rPr>
           <w:rFonts w:ascii="Cambria" w:hAnsi="Cambria"/>
         </w:rPr>
-        <w:t>JavaScript</w:t>
+        <w:t>jQuery</w:t>
       </w:r>
       <w:r>
         <w:rPr>
@@ -925,7 +941,7 @@
         <w:rPr>
           <w:rFonts w:ascii="Cambria" w:hAnsi="Cambria"/>
         </w:rPr>
-        <w:t>jQuery</w:t>
+        <w:t>HTML</w:t>
       </w:r>
       <w:r>
         <w:rPr>
@@ -937,7 +953,7 @@
         <w:rPr>
           <w:rFonts w:ascii="Cambria" w:hAnsi="Cambria"/>
         </w:rPr>
-        <w:t>HTML</w:t>
+        <w:t>CSS</w:t>
       </w:r>
       <w:r>
         <w:rPr>
@@ -949,7 +965,7 @@
         <w:rPr>
           <w:rFonts w:ascii="Cambria" w:hAnsi="Cambria"/>
         </w:rPr>
-        <w:t>CSS</w:t>
+        <w:t>Git</w:t>
       </w:r>
       <w:r>
         <w:rPr>
@@ -961,7 +977,7 @@
         <w:rPr>
           <w:rFonts w:ascii="Cambria" w:hAnsi="Cambria"/>
         </w:rPr>
-        <w:t>Git</w:t>
+        <w:t>Python</w:t>
       </w:r>
       <w:r>
         <w:rPr>
@@ -973,7 +989,13 @@
         <w:rPr>
           <w:rFonts w:ascii="Cambria" w:hAnsi="Cambria"/>
         </w:rPr>
-        <w:t>Python</w:t>
+        <w:t xml:space="preserve">Swift, Scheme, </w:t>
+      </w:r>
+      <w:r>
+        <w:rPr>
+          <w:rFonts w:ascii="Cambria" w:hAnsi="Cambria"/>
+        </w:rPr>
+        <w:t>SQL</w:t>
       </w:r>
       <w:r>
         <w:rPr>
@@ -985,7 +1007,13 @@
         <w:rPr>
           <w:rFonts w:ascii="Cambria" w:hAnsi="Cambria"/>
         </w:rPr>
-        <w:t>SQL</w:t>
+        <w:t>Salesforce Apex, Visualf</w:t>
+      </w:r>
+      <w:r>
+        <w:rPr>
+          <w:rFonts w:ascii="Cambria" w:hAnsi="Cambria"/>
+        </w:rPr>
+        <w:t>orce</w:t>
       </w:r>
       <w:r>
         <w:rPr>
@@ -997,13 +1025,13 @@
         <w:rPr>
           <w:rFonts w:ascii="Cambria" w:hAnsi="Cambria"/>
         </w:rPr>
-        <w:t>Salesforce Apex, Visualf</w:t>
-      </w:r>
-      <w:r>
-        <w:rPr>
-          <w:rFonts w:ascii="Cambria" w:hAnsi="Cambria"/>
-        </w:rPr>
-        <w:t>orce</w:t>
+        <w:t>Knowledge Management</w:t>
+      </w:r>
+      <w:r>
+        <w:rPr>
+          <w:rFonts w:ascii="Cambria" w:hAnsi="Cambria"/>
+        </w:rPr>
+        <w:t xml:space="preserve"> (KM)</w:t>
       </w:r>
       <w:r>
         <w:rPr>
@@ -1015,7 +1043,7 @@
         <w:rPr>
           <w:rFonts w:ascii="Cambria" w:hAnsi="Cambria"/>
         </w:rPr>
-        <w:t>Knowledge Management</w:t>
+        <w:t>Technical Writing</w:t>
       </w:r>
       <w:r>
         <w:rPr>
@@ -1027,7 +1055,7 @@
         <w:rPr>
           <w:rFonts w:ascii="Cambria" w:hAnsi="Cambria"/>
         </w:rPr>
-        <w:t>Technical Writing</w:t>
+        <w:t>Troubleshooting</w:t>
       </w:r>
       <w:r>
         <w:rPr>
@@ -1039,7 +1067,7 @@
         <w:rPr>
           <w:rFonts w:ascii="Cambria" w:hAnsi="Cambria"/>
         </w:rPr>
-        <w:t>Troubleshooting</w:t>
+        <w:t>High Availability (HA) Clusters</w:t>
       </w:r>
       <w:r>
         <w:rPr>
@@ -1051,7 +1079,7 @@
         <w:rPr>
           <w:rFonts w:ascii="Cambria" w:hAnsi="Cambria"/>
         </w:rPr>
-        <w:t>High Availability (HA) Clusters</w:t>
+        <w:t>Unix</w:t>
       </w:r>
       <w:r>
         <w:rPr>
@@ -1063,7 +1091,7 @@
         <w:rPr>
           <w:rFonts w:ascii="Cambria" w:hAnsi="Cambria"/>
         </w:rPr>
-        <w:t>Unix</w:t>
+        <w:t>Linux</w:t>
       </w:r>
       <w:r>
         <w:rPr>
@@ -1075,7 +1103,65 @@
         <w:rPr>
           <w:rFonts w:ascii="Cambria" w:hAnsi="Cambria"/>
         </w:rPr>
-        <w:t>Linux</w:t>
+        <w:t>m</w:t>
+      </w:r>
+      <w:r>
+        <w:rPr>
+          <w:rFonts w:ascii="Cambria" w:hAnsi="Cambria"/>
+        </w:rPr>
+        <w:t>acOS</w:t>
+      </w:r>
+      <w:r>
+        <w:rPr>
+          <w:rFonts w:ascii="Cambria" w:hAnsi="Cambria"/>
+        </w:rPr>
+        <w:t>,</w:t>
+      </w:r>
+      <w:r>
+        <w:rPr>
+          <w:rFonts w:ascii="Cambria" w:hAnsi="Cambria"/>
+        </w:rPr>
+        <w:t xml:space="preserve"> Windows</w:t>
+      </w:r>
+      <w:r>
+        <w:rPr>
+          <w:rFonts w:ascii="Cambria" w:hAnsi="Cambria"/>
+        </w:rPr>
+        <w:t xml:space="preserve"> Server</w:t>
+      </w:r>
+      <w:bookmarkStart w:id="0" w:name="_GoBack"/>
+      <w:bookmarkEnd w:id="0"/>
+      <w:r>
+        <w:rPr>
+          <w:rFonts w:ascii="Cambria" w:hAnsi="Cambria"/>
+        </w:rPr>
+        <w:t>,</w:t>
+      </w:r>
+      <w:r>
+        <w:rPr>
+          <w:rFonts w:ascii="Cambria" w:hAnsi="Cambria"/>
+        </w:rPr>
+        <w:t xml:space="preserve"> </w:t>
+      </w:r>
+      <w:r>
+        <w:rPr>
+          <w:rFonts w:ascii="Cambria" w:hAnsi="Cambria"/>
+        </w:rPr>
+        <w:t xml:space="preserve">Veritas </w:t>
+      </w:r>
+      <w:proofErr w:type="spellStart"/>
+      <w:r>
+        <w:rPr>
+          <w:rFonts w:ascii="Cambria" w:hAnsi="Cambria"/>
+        </w:rPr>
+        <w:t>InfoScale</w:t>
+      </w:r>
+      <w:proofErr w:type="spellEnd"/>
+      <w:r>
+        <w:rPr>
+          <w:rFonts w:ascii="Cambria" w:hAnsi="Cambria"/>
+        </w:rPr>
+        <w:t xml:space="preserve"> &amp; Storage Foundation</w:t>
       </w:r>
       <w:r>
         <w:rPr>
@@ -1087,69 +1173,7 @@
         <w:rPr>
           <w:rFonts w:ascii="Cambria" w:hAnsi="Cambria"/>
         </w:rPr>
-        <w:t>m</w:t>
-      </w:r>
-      <w:r>
-        <w:rPr>
-          <w:rFonts w:ascii="Cambria" w:hAnsi="Cambria"/>
-        </w:rPr>
-        <w:t>acOS</w:t>
-      </w:r>
-      <w:r>
-        <w:rPr>
-          <w:rFonts w:ascii="Cambria" w:hAnsi="Cambria"/>
-        </w:rPr>
-        <w:t xml:space="preserve">, </w:t>
-      </w:r>
-      <w:r>
-        <w:rPr>
-          <w:rFonts w:ascii="Cambria" w:hAnsi="Cambria"/>
-        </w:rPr>
-        <w:t xml:space="preserve">Veritas </w:t>
-      </w:r>
-      <w:proofErr w:type="spellStart"/>
-      <w:r>
-        <w:rPr>
-          <w:rFonts w:ascii="Cambria" w:hAnsi="Cambria"/>
-        </w:rPr>
-        <w:t>InfoScale</w:t>
-      </w:r>
-      <w:proofErr w:type="spellEnd"/>
-      <w:r>
-        <w:rPr>
-          <w:rFonts w:ascii="Cambria" w:hAnsi="Cambria"/>
-        </w:rPr>
-        <w:t xml:space="preserve"> &amp; Storage Foundation</w:t>
-      </w:r>
-      <w:r>
-        <w:rPr>
-          <w:rFonts w:ascii="Cambria" w:hAnsi="Cambria"/>
-        </w:rPr>
-        <w:t xml:space="preserve">, </w:t>
-      </w:r>
-      <w:r>
-        <w:rPr>
-          <w:rFonts w:ascii="Cambria" w:hAnsi="Cambria"/>
-        </w:rPr>
         <w:t>Veritas Backup Exec</w:t>
-      </w:r>
-      <w:r>
-        <w:rPr>
-          <w:rFonts w:ascii="Cambria" w:hAnsi="Cambria"/>
-        </w:rPr>
-        <w:t xml:space="preserve">, </w:t>
-      </w:r>
-      <w:r>
-        <w:rPr>
-          <w:rFonts w:ascii="Cambria" w:hAnsi="Cambria"/>
-        </w:rPr>
-        <w:t xml:space="preserve">Adobe InDesign, Adobe Photoshop, </w:t>
-      </w:r>
-      <w:r>
-        <w:rPr>
-          <w:rFonts w:ascii="Cambria" w:hAnsi="Cambria"/>
-        </w:rPr>
-        <w:t>Avid Pro Tools</w:t>
       </w:r>
     </w:p>
     <w:p>
@@ -1461,16 +1485,14 @@
         <w:rPr>
           <w:rFonts w:ascii="Cambria" w:hAnsi="Cambria"/>
         </w:rPr>
-        <w:t xml:space="preserve">CompTIA A+, </w:t>
-      </w:r>
-      <w:proofErr w:type="spellStart"/>
-      <w:r>
-        <w:rPr>
-          <w:rFonts w:ascii="Cambria" w:hAnsi="Cambria"/>
-        </w:rPr>
-        <w:t>Networ</w:t>
-      </w:r>
-      <w:proofErr w:type="spellEnd"/>
+        <w:t>CompTIA A+, Networ</w:t>
+      </w:r>
+      <w:r>
+        <w:rPr>
+          <w:rFonts w:ascii="Cambria" w:hAnsi="Cambria"/>
+        </w:rPr>
+        <w:t>k+</w:t>
+      </w:r>
     </w:p>
     <w:p>
       <w:pPr>
@@ -3582,6 +3604,7 @@
   <w:style w:type="character" w:default="1" w:styleId="DefaultParagraphFont">
     <w:name w:val="Default Paragraph Font"/>
     <w:uiPriority w:val="1"/>
+    <w:semiHidden/>
     <w:unhideWhenUsed/>
   </w:style>
   <w:style w:type="table" w:default="1" w:styleId="TableNormal">
@@ -3948,7 +3971,7 @@
 </file>
 
 <file path=customXml/itemProps1.xml><?xml version="1.0" encoding="utf-8"?>
-<ds:datastoreItem xmlns:ds="http://schemas.openxmlformats.org/officeDocument/2006/customXml" ds:itemID="{DB7B1D78-099C-4C4C-81C6-C388A52DE471}">
+<ds:datastoreItem xmlns:ds="http://schemas.openxmlformats.org/officeDocument/2006/customXml" ds:itemID="{0386B041-B5A3-C94E-91A1-D6AF51B5FEB6}">
   <ds:schemaRefs>
     <ds:schemaRef ds:uri="http://schemas.openxmlformats.org/officeDocument/2006/bibliography"/>
   </ds:schemaRefs>

--- a/assets/docs/mike_black_resume.docx
+++ b/assets/docs/mike_black_resume.docx
@@ -4,11 +4,14 @@
   <w:body>
     <w:p>
       <w:pPr>
+        <w:ind w:left="-90" w:right="-483"/>
         <w:rPr>
           <w:rFonts w:ascii="Calibri" w:hAnsi="Calibri" w:cs="Arial"/>
-          <w:b/>
           <w:bCs/>
           <w:color w:val="FFFFFF" w:themeColor="background1"/>
+          <w:position w:val="6"/>
+          <w:sz w:val="32"/>
+          <w:szCs w:val="32"/>
         </w:rPr>
       </w:pPr>
       <w:r>
@@ -16,22 +19,23 @@
           <w:rFonts w:ascii="Calibri" w:hAnsi="Calibri"/>
           <w:noProof/>
           <w:color w:val="FFFFFF" w:themeColor="background1"/>
-          <w:sz w:val="72"/>
-          <w:szCs w:val="72"/>
+          <w:position w:val="6"/>
+          <w:sz w:val="56"/>
+          <w:szCs w:val="48"/>
         </w:rPr>
         <mc:AlternateContent>
           <mc:Choice Requires="wps">
             <w:drawing>
-              <wp:anchor distT="0" distB="0" distL="114300" distR="114300" simplePos="0" relativeHeight="251659264" behindDoc="1" locked="0" layoutInCell="1" allowOverlap="1" wp14:anchorId="6A7465DF" wp14:editId="11DCADFA">
+              <wp:anchor distT="0" distB="0" distL="114300" distR="114300" simplePos="0" relativeHeight="251659264" behindDoc="1" locked="0" layoutInCell="1" allowOverlap="1" wp14:anchorId="6A7465DF" wp14:editId="27615063">
                 <wp:simplePos x="0" y="0"/>
                 <wp:positionH relativeFrom="column">
-                  <wp:posOffset>-979714</wp:posOffset>
+                  <wp:posOffset>-981825</wp:posOffset>
                 </wp:positionH>
                 <wp:positionV relativeFrom="paragraph">
-                  <wp:posOffset>-910046</wp:posOffset>
+                  <wp:posOffset>-874915</wp:posOffset>
                 </wp:positionV>
-                <wp:extent cx="8304209" cy="2032726"/>
-                <wp:effectExtent l="0" t="0" r="1905" b="0"/>
+                <wp:extent cx="8304209" cy="1849582"/>
+                <wp:effectExtent l="0" t="0" r="1905" b="5080"/>
                 <wp:wrapNone/>
                 <wp:docPr id="3" name="Rectangle 3"/>
                 <wp:cNvGraphicFramePr/>
@@ -42,7 +46,7 @@
                       <wps:spPr>
                         <a:xfrm>
                           <a:off x="0" y="0"/>
-                          <a:ext cx="8304209" cy="2032726"/>
+                          <a:ext cx="8304209" cy="1849582"/>
                         </a:xfrm>
                         <a:prstGeom prst="rect">
                           <a:avLst/>
@@ -88,10 +92,22 @@
           </mc:Choice>
           <mc:Fallback>
             <w:pict>
-              <v:rect w14:anchorId="6E54334F" id="Rectangle 3" o:spid="_x0000_s1026" style="position:absolute;margin-left:-77.15pt;margin-top:-71.65pt;width:653.85pt;height:160.05pt;z-index:-251657216;visibility:visible;mso-wrap-style:square;mso-width-percent:0;mso-height-percent:0;mso-wrap-distance-left:9pt;mso-wrap-distance-top:0;mso-wrap-distance-right:9pt;mso-wrap-distance-bottom:0;mso-position-horizontal:absolute;mso-position-horizontal-relative:text;mso-position-vertical:absolute;mso-position-vertical-relative:text;mso-width-percent:0;mso-height-percent:0;mso-width-relative:margin;mso-height-relative:margin;v-text-anchor:middle" o:gfxdata="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" fillcolor="#4787d0" stroked="f" strokeweight=".5pt"/>
+              <v:rect w14:anchorId="78CA5218" id="Rectangle 3" o:spid="_x0000_s1026" style="position:absolute;margin-left:-77.3pt;margin-top:-68.9pt;width:653.85pt;height:145.65pt;z-index:-251657216;visibility:visible;mso-wrap-style:square;mso-width-percent:0;mso-height-percent:0;mso-wrap-distance-left:9pt;mso-wrap-distance-top:0;mso-wrap-distance-right:9pt;mso-wrap-distance-bottom:0;mso-position-horizontal:absolute;mso-position-horizontal-relative:text;mso-position-vertical:absolute;mso-position-vertical-relative:text;mso-width-percent:0;mso-height-percent:0;mso-width-relative:margin;mso-height-relative:margin;v-text-anchor:middle" o:gfxdata="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" fillcolor="#4787d0" stroked="f" strokeweight=".5pt"/>
             </w:pict>
           </mc:Fallback>
         </mc:AlternateContent>
+      </w:r>
+      <w:r>
+        <w:rPr>
+          <w:rFonts w:ascii="Calibri" w:hAnsi="Calibri" w:cs="Arial"/>
+          <w:b/>
+          <w:bCs/>
+          <w:color w:val="FFFFFF" w:themeColor="background1"/>
+          <w:position w:val="6"/>
+          <w:sz w:val="56"/>
+          <w:szCs w:val="48"/>
+        </w:rPr>
+        <w:t>Mike Black</w:t>
       </w:r>
       <w:r>
         <w:rPr>
@@ -102,17 +118,6 @@
           <w:sz w:val="72"/>
           <w:szCs w:val="72"/>
         </w:rPr>
-        <w:t>Mike Black</w:t>
-      </w:r>
-      <w:r>
-        <w:rPr>
-          <w:rFonts w:ascii="Calibri" w:hAnsi="Calibri" w:cs="Arial"/>
-          <w:b/>
-          <w:bCs/>
-          <w:color w:val="FFFFFF" w:themeColor="background1"/>
-          <w:sz w:val="72"/>
-          <w:szCs w:val="72"/>
-        </w:rPr>
         <w:br/>
       </w:r>
       <w:r>
@@ -120,58 +125,184 @@
           <w:rFonts w:ascii="Calibri" w:hAnsi="Calibri" w:cs="Arial"/>
           <w:bCs/>
           <w:color w:val="FFFFFF" w:themeColor="background1"/>
-          <w:sz w:val="36"/>
-          <w:szCs w:val="36"/>
+          <w:position w:val="6"/>
+          <w:sz w:val="32"/>
+          <w:szCs w:val="32"/>
         </w:rPr>
         <w:t>Software Developer</w:t>
       </w:r>
+    </w:p>
+    <w:p>
+      <w:pPr>
+        <w:ind w:right="-480"/>
+        <w:jc w:val="right"/>
+        <w:rPr>
+          <w:rFonts w:ascii="Calibri" w:hAnsi="Calibri" w:cs="Times New Roman (Body CS)"/>
+          <w:bCs/>
+          <w:color w:val="FFFFFF" w:themeColor="background1"/>
+          <w:position w:val="-6"/>
+          <w:sz w:val="32"/>
+          <w:szCs w:val="32"/>
+        </w:rPr>
+      </w:pPr>
       <w:r>
         <w:rPr>
           <w:rFonts w:ascii="Calibri" w:hAnsi="Calibri" w:cs="Arial"/>
           <w:bCs/>
           <w:color w:val="FFFFFF" w:themeColor="background1"/>
-          <w:sz w:val="36"/>
-          <w:szCs w:val="36"/>
+          <w:position w:val="6"/>
+          <w:sz w:val="32"/>
+          <w:szCs w:val="32"/>
         </w:rPr>
         <w:br w:type="column"/>
       </w:r>
       <w:r>
         <w:rPr>
-          <w:rFonts w:ascii="Calibri" w:hAnsi="Calibri"/>
+          <w:rFonts w:ascii="Calibri" w:hAnsi="Calibri" w:cs="Times New Roman (Body CS)"/>
           <w:color w:val="FFFFFF" w:themeColor="background1"/>
-        </w:rPr>
-        <w:t>(386</w:t>
-      </w:r>
-      <w:r>
-        <w:rPr>
-          <w:rFonts w:ascii="Calibri" w:hAnsi="Calibri"/>
+          <w:position w:val="-6"/>
+        </w:rPr>
+        <w:t>(</w:t>
+      </w:r>
+      <w:r>
+        <w:rPr>
+          <w:rFonts w:ascii="Calibri" w:hAnsi="Calibri" w:cs="Times New Roman (Body CS)"/>
           <w:color w:val="FFFFFF" w:themeColor="background1"/>
-        </w:rPr>
-        <w:t xml:space="preserve">) </w:t>
-      </w:r>
-      <w:r>
-        <w:rPr>
-          <w:rFonts w:ascii="Calibri" w:hAnsi="Calibri"/>
+          <w:position w:val="-6"/>
+        </w:rPr>
+        <w:t>386</w:t>
+      </w:r>
+      <w:r>
+        <w:rPr>
+          <w:rFonts w:ascii="Calibri" w:hAnsi="Calibri" w:cs="Times New Roman (Body CS)"/>
           <w:color w:val="FFFFFF" w:themeColor="background1"/>
+          <w:position w:val="-6"/>
+        </w:rPr>
+        <w:t>)</w:t>
+      </w:r>
+      <w:r>
+        <w:rPr>
+          <w:rFonts w:ascii="Calibri" w:hAnsi="Calibri" w:cs="Times New Roman (Body CS)"/>
+          <w:color w:val="FFFFFF" w:themeColor="background1"/>
+          <w:position w:val="-6"/>
+        </w:rPr>
+        <w:t xml:space="preserve"> </w:t>
+      </w:r>
+      <w:r>
+        <w:rPr>
+          <w:rFonts w:ascii="Calibri" w:hAnsi="Calibri" w:cs="Times New Roman (Body CS)"/>
+          <w:color w:val="FFFFFF" w:themeColor="background1"/>
+          <w:position w:val="-6"/>
         </w:rPr>
         <w:t>668-8917</w:t>
       </w:r>
       <w:r>
         <w:rPr>
-          <w:rFonts w:ascii="Calibri" w:hAnsi="Calibri"/>
+          <w:rFonts w:ascii="Calibri" w:hAnsi="Calibri" w:cs="Times New Roman (Body CS)"/>
           <w:color w:val="FFFFFF" w:themeColor="background1"/>
+          <w:position w:val="-6"/>
         </w:rPr>
         <w:br/>
       </w:r>
       <w:hyperlink r:id="rId8" w:history="1">
         <w:r>
           <w:rPr>
-            <w:rFonts w:ascii="Calibri" w:hAnsi="Calibri"/>
+            <w:rFonts w:ascii="Calibri" w:hAnsi="Calibri" w:cs="Times New Roman (Body CS)"/>
             <w:color w:val="FFFFFF" w:themeColor="background1"/>
+            <w:position w:val="-6"/>
           </w:rPr>
-          <w:t>mike@mikepblack.com</w:t>
+          <w:t>mike@m</w:t>
+        </w:r>
+        <w:r>
+          <w:rPr>
+            <w:rFonts w:ascii="Calibri" w:hAnsi="Calibri" w:cs="Times New Roman (Body CS)"/>
+            <w:color w:val="FFFFFF" w:themeColor="background1"/>
+            <w:position w:val="-6"/>
+          </w:rPr>
+          <w:t>i</w:t>
+        </w:r>
+        <w:r>
+          <w:rPr>
+            <w:rFonts w:ascii="Calibri" w:hAnsi="Calibri" w:cs="Times New Roman (Body CS)"/>
+            <w:color w:val="FFFFFF" w:themeColor="background1"/>
+            <w:position w:val="-6"/>
+          </w:rPr>
+          <w:t>k</w:t>
+        </w:r>
+        <w:r>
+          <w:rPr>
+            <w:rFonts w:ascii="Calibri" w:hAnsi="Calibri" w:cs="Times New Roman (Body CS)"/>
+            <w:color w:val="FFFFFF" w:themeColor="background1"/>
+            <w:position w:val="-6"/>
+          </w:rPr>
+          <w:t>e</w:t>
+        </w:r>
+        <w:r>
+          <w:rPr>
+            <w:rFonts w:ascii="Calibri" w:hAnsi="Calibri" w:cs="Times New Roman (Body CS)"/>
+            <w:color w:val="FFFFFF" w:themeColor="background1"/>
+            <w:position w:val="-6"/>
+          </w:rPr>
+          <w:t>pblack.com</w:t>
         </w:r>
       </w:hyperlink>
+    </w:p>
+    <w:p>
+      <w:pPr>
+        <w:ind w:left="-90" w:right="-480"/>
+        <w:jc w:val="right"/>
+        <w:rPr>
+          <w:color w:val="FFFFFF" w:themeColor="background1"/>
+        </w:rPr>
+        <w:sectPr>
+          <w:pgSz w:w="12240" w:h="15840"/>
+          <w:pgMar w:top="396" w:right="1350" w:bottom="720" w:left="908" w:header="720" w:footer="720" w:gutter="0"/>
+          <w:cols w:num="3" w:space="1605"/>
+          <w:docGrid w:linePitch="360"/>
+        </w:sectPr>
+      </w:pPr>
+      <w:r>
+        <w:rPr>
+          <w:rFonts w:ascii="Calibri" w:hAnsi="Calibri"/>
+          <w:color w:val="FFFFFF" w:themeColor="background1"/>
+        </w:rPr>
+        <w:br w:type="column"/>
+      </w:r>
+      <w:r>
+        <w:rPr>
+          <w:rFonts w:ascii="Calibri" w:hAnsi="Calibri"/>
+          <w:color w:val="FFFFFF" w:themeColor="background1"/>
+        </w:rPr>
+        <w:fldChar w:fldCharType="begin"/>
+      </w:r>
+      <w:r>
+        <w:rPr>
+          <w:rFonts w:ascii="Calibri" w:hAnsi="Calibri"/>
+          <w:color w:val="FFFFFF" w:themeColor="background1"/>
+        </w:rPr>
+        <w:instrText xml:space="preserve"> HYPERLINK "http://www.mikepblack.com/" </w:instrText>
+      </w:r>
+      <w:r>
+        <w:rPr>
+          <w:rFonts w:ascii="Calibri" w:hAnsi="Calibri"/>
+          <w:color w:val="FFFFFF" w:themeColor="background1"/>
+        </w:rPr>
+        <w:fldChar w:fldCharType="separate"/>
+      </w:r>
+      <w:r>
+        <w:rPr>
+          <w:rFonts w:ascii="Calibri" w:hAnsi="Calibri"/>
+          <w:color w:val="FFFFFF" w:themeColor="background1"/>
+        </w:rPr>
+        <w:t>mikepblack.com</w:t>
+      </w:r>
+      <w:r>
+        <w:rPr>
+          <w:rFonts w:ascii="Calibri" w:hAnsi="Calibri"/>
+          <w:color w:val="FFFFFF" w:themeColor="background1"/>
+        </w:rPr>
+        <w:fldChar w:fldCharType="end"/>
+      </w:r>
       <w:r>
         <w:rPr>
           <w:rFonts w:ascii="Calibri" w:hAnsi="Calibri"/>
@@ -185,7 +316,7 @@
             <w:rFonts w:ascii="Calibri" w:hAnsi="Calibri"/>
             <w:color w:val="FFFFFF" w:themeColor="background1"/>
           </w:rPr>
-          <w:t>mikepblack.com</w:t>
+          <w:t>linkedin.com/in/mblack101</w:t>
         </w:r>
       </w:hyperlink>
       <w:r>
@@ -196,57 +327,32 @@
         <w:br/>
       </w:r>
       <w:hyperlink r:id="rId10" w:history="1">
-        <w:r>
-          <w:rPr>
-            <w:rFonts w:ascii="Calibri" w:hAnsi="Calibri"/>
-            <w:color w:val="FFFFFF" w:themeColor="background1"/>
-          </w:rPr>
-          <w:t>linkedin.com/in/mblack101/</w:t>
-        </w:r>
-      </w:hyperlink>
-      <w:r>
-        <w:rPr>
-          <w:rFonts w:ascii="Calibri" w:hAnsi="Calibri"/>
-          <w:color w:val="FFFFFF" w:themeColor="background1"/>
-        </w:rPr>
-        <w:br/>
-      </w:r>
-      <w:hyperlink r:id="rId11" w:history="1">
         <w:r>
           <w:rPr>
             <w:color w:val="FFFFFF" w:themeColor="background1"/>
           </w:rPr>
           <w:t>github.com/</w:t>
         </w:r>
-        <w:proofErr w:type="spellStart"/>
         <w:r>
           <w:rPr>
             <w:color w:val="FFFFFF" w:themeColor="background1"/>
           </w:rPr>
-          <w:t>mikeuf</w:t>
+          <w:t>m</w:t>
         </w:r>
-        <w:proofErr w:type="spellEnd"/>
+        <w:r>
+          <w:rPr>
+            <w:color w:val="FFFFFF" w:themeColor="background1"/>
+          </w:rPr>
+          <w:t>ikeuf</w:t>
+        </w:r>
       </w:hyperlink>
     </w:p>
     <w:p>
       <w:pPr>
         <w:spacing w:after="120" w:line="276" w:lineRule="auto"/>
-        <w:rPr>
-          <w:rFonts w:ascii="Calibri" w:hAnsi="Calibri"/>
-        </w:rPr>
-        <w:sectPr>
-          <w:pgSz w:w="12240" w:h="15840"/>
-          <w:pgMar w:top="576" w:right="720" w:bottom="720" w:left="720" w:header="720" w:footer="720" w:gutter="0"/>
-          <w:cols w:num="2" w:space="720"/>
-          <w:docGrid w:linePitch="360"/>
-        </w:sectPr>
-      </w:pPr>
-    </w:p>
-    <w:p>
-      <w:pPr>
-        <w:spacing w:after="120" w:line="276" w:lineRule="auto"/>
-        <w:rPr>
-          <w:rFonts w:ascii="Cambria" w:hAnsi="Cambria" w:cs="Arial"/>
+        <w:ind w:left="90"/>
+        <w:rPr>
+          <w:rFonts w:ascii="Calibri" w:hAnsi="Calibri" w:cs="Arial"/>
           <w:b/>
           <w:bCs/>
           <w:color w:val="4787D0"/>
@@ -256,16 +362,10 @@
     <w:p>
       <w:pPr>
         <w:spacing w:after="120" w:line="276" w:lineRule="auto"/>
-        <w:rPr>
-          <w:rFonts w:ascii="Cambria" w:hAnsi="Cambria"/>
-        </w:rPr>
-        <w:sectPr>
-          <w:type w:val="continuous"/>
-          <w:pgSz w:w="12240" w:h="15840"/>
-          <w:pgMar w:top="576" w:right="720" w:bottom="720" w:left="720" w:header="720" w:footer="720" w:gutter="0"/>
-          <w:cols w:space="720"/>
-          <w:docGrid w:linePitch="360"/>
-        </w:sectPr>
+        <w:ind w:left="90"/>
+        <w:rPr>
+          <w:rFonts w:ascii="Cambria" w:hAnsi="Cambria"/>
+        </w:rPr>
       </w:pPr>
       <w:r>
         <w:rPr>
@@ -278,6 +378,8 @@
         </w:rPr>
         <w:t>Objective</w:t>
       </w:r>
+      <w:bookmarkStart w:id="0" w:name="_GoBack"/>
+      <w:bookmarkEnd w:id="0"/>
       <w:r>
         <w:rPr>
           <w:rFonts w:ascii="Cambria" w:hAnsi="Cambria"/>
@@ -402,6 +504,23 @@
     <w:p>
       <w:pPr>
         <w:spacing w:after="120" w:line="276" w:lineRule="auto"/>
+        <w:ind w:left="90"/>
+        <w:rPr>
+          <w:rFonts w:ascii="Cambria" w:hAnsi="Cambria"/>
+        </w:rPr>
+        <w:sectPr>
+          <w:type w:val="continuous"/>
+          <w:pgSz w:w="12240" w:h="15840"/>
+          <w:pgMar w:top="369" w:right="900" w:bottom="720" w:left="720" w:header="720" w:footer="720" w:gutter="0"/>
+          <w:cols w:space="720"/>
+          <w:docGrid w:linePitch="360"/>
+        </w:sectPr>
+      </w:pPr>
+    </w:p>
+    <w:p>
+      <w:pPr>
+        <w:spacing w:after="120" w:line="276" w:lineRule="auto"/>
+        <w:ind w:left="90" w:right="-180"/>
         <w:rPr>
           <w:rFonts w:ascii="Calibri" w:hAnsi="Calibri"/>
           <w:b/>
@@ -507,6 +626,7 @@
           <w:ilvl w:val="0"/>
           <w:numId w:val="8"/>
         </w:numPr>
+        <w:ind w:left="90" w:right="-180"/>
         <w:rPr>
           <w:rFonts w:ascii="Cambria" w:hAnsi="Cambria"/>
         </w:rPr>
@@ -561,6 +681,7 @@
           <w:ilvl w:val="0"/>
           <w:numId w:val="8"/>
         </w:numPr>
+        <w:ind w:left="90" w:right="-180"/>
         <w:rPr>
           <w:rFonts w:ascii="Cambria" w:hAnsi="Cambria"/>
         </w:rPr>
@@ -597,6 +718,7 @@
           <w:ilvl w:val="0"/>
           <w:numId w:val="8"/>
         </w:numPr>
+        <w:ind w:left="90" w:right="-180"/>
         <w:rPr>
           <w:rFonts w:ascii="Cambria" w:hAnsi="Cambria"/>
         </w:rPr>
@@ -627,6 +749,7 @@
           <w:ilvl w:val="0"/>
           <w:numId w:val="8"/>
         </w:numPr>
+        <w:ind w:left="90" w:right="-180"/>
         <w:rPr>
           <w:rFonts w:ascii="Cambria" w:hAnsi="Cambria"/>
         </w:rPr>
@@ -671,6 +794,7 @@
     <w:p>
       <w:pPr>
         <w:pStyle w:val="ListParagraph"/>
+        <w:ind w:left="90" w:right="-180"/>
         <w:rPr>
           <w:rFonts w:ascii="Cambria" w:hAnsi="Cambria"/>
         </w:rPr>
@@ -679,6 +803,7 @@
     <w:p>
       <w:pPr>
         <w:spacing w:after="120" w:line="276" w:lineRule="auto"/>
+        <w:ind w:left="90" w:right="-180"/>
         <w:rPr>
           <w:rFonts w:ascii="Cambria" w:hAnsi="Cambria"/>
           <w:b/>
@@ -756,6 +881,7 @@
           <w:ilvl w:val="0"/>
           <w:numId w:val="7"/>
         </w:numPr>
+        <w:ind w:left="90" w:right="-180"/>
         <w:rPr>
           <w:rFonts w:ascii="Cambria" w:hAnsi="Cambria"/>
         </w:rPr>
@@ -780,6 +906,7 @@
           <w:ilvl w:val="0"/>
           <w:numId w:val="7"/>
         </w:numPr>
+        <w:ind w:left="90" w:right="-180"/>
         <w:rPr>
           <w:rFonts w:ascii="Cambria" w:hAnsi="Cambria"/>
         </w:rPr>
@@ -810,6 +937,7 @@
           <w:ilvl w:val="0"/>
           <w:numId w:val="7"/>
         </w:numPr>
+        <w:ind w:left="90" w:right="-180"/>
         <w:rPr>
           <w:rFonts w:ascii="Cambria" w:hAnsi="Cambria"/>
         </w:rPr>
@@ -842,6 +970,7 @@
     <w:p>
       <w:pPr>
         <w:spacing w:after="120" w:line="276" w:lineRule="auto"/>
+        <w:ind w:left="90" w:right="-90"/>
         <w:jc w:val="both"/>
         <w:rPr>
           <w:rFonts w:ascii="Cambria" w:hAnsi="Cambria"/>
@@ -1129,8 +1258,6 @@
         </w:rPr>
         <w:t xml:space="preserve"> Server</w:t>
       </w:r>
-      <w:bookmarkStart w:id="0" w:name="_GoBack"/>
-      <w:bookmarkEnd w:id="0"/>
       <w:r>
         <w:rPr>
           <w:rFonts w:ascii="Cambria" w:hAnsi="Cambria"/>
@@ -1179,6 +1306,7 @@
     <w:p>
       <w:pPr>
         <w:spacing w:after="120" w:line="276" w:lineRule="auto"/>
+        <w:ind w:left="90" w:right="-90"/>
         <w:rPr>
           <w:rFonts w:ascii="Cambria" w:hAnsi="Cambria"/>
         </w:rPr>
@@ -1252,6 +1380,7 @@
     <w:p>
       <w:pPr>
         <w:spacing w:after="120" w:line="276" w:lineRule="auto"/>
+        <w:ind w:left="90" w:right="-90"/>
         <w:rPr>
           <w:rFonts w:ascii="Cambria" w:hAnsi="Cambria"/>
           <w:i/>
@@ -1326,6 +1455,7 @@
     <w:p>
       <w:pPr>
         <w:spacing w:after="120" w:line="276" w:lineRule="auto"/>
+        <w:ind w:left="90" w:right="-90"/>
         <w:rPr>
           <w:rFonts w:ascii="Cambria" w:hAnsi="Cambria"/>
         </w:rPr>
@@ -1346,9 +1476,10 @@
         <w:pStyle w:val="ListParagraph"/>
         <w:numPr>
           <w:ilvl w:val="0"/>
-          <w:numId w:val="13"/>
+          <w:numId w:val="15"/>
         </w:numPr>
         <w:spacing w:after="120" w:line="276" w:lineRule="auto"/>
+        <w:ind w:left="90" w:right="-90"/>
         <w:rPr>
           <w:rFonts w:ascii="Cambria" w:hAnsi="Cambria"/>
         </w:rPr>
@@ -1371,9 +1502,10 @@
         <w:pStyle w:val="ListParagraph"/>
         <w:numPr>
           <w:ilvl w:val="0"/>
-          <w:numId w:val="13"/>
+          <w:numId w:val="15"/>
         </w:numPr>
         <w:spacing w:after="120" w:line="276" w:lineRule="auto"/>
+        <w:ind w:left="90" w:right="-90"/>
         <w:rPr>
           <w:rFonts w:ascii="Cambria" w:hAnsi="Cambria"/>
         </w:rPr>
@@ -1398,9 +1530,10 @@
         <w:pStyle w:val="ListParagraph"/>
         <w:numPr>
           <w:ilvl w:val="0"/>
-          <w:numId w:val="11"/>
+          <w:numId w:val="15"/>
         </w:numPr>
         <w:spacing w:after="120" w:line="276" w:lineRule="auto"/>
+        <w:ind w:left="90" w:right="-90"/>
         <w:rPr>
           <w:rFonts w:ascii="Cambria" w:hAnsi="Cambria"/>
         </w:rPr>
@@ -1429,9 +1562,10 @@
         <w:pStyle w:val="ListParagraph"/>
         <w:numPr>
           <w:ilvl w:val="0"/>
-          <w:numId w:val="11"/>
+          <w:numId w:val="15"/>
         </w:numPr>
         <w:spacing w:after="120" w:line="276" w:lineRule="auto"/>
+        <w:ind w:left="90" w:right="-90"/>
         <w:rPr>
           <w:rFonts w:ascii="Cambria" w:hAnsi="Cambria"/>
         </w:rPr>
@@ -1448,9 +1582,10 @@
         <w:pStyle w:val="ListParagraph"/>
         <w:numPr>
           <w:ilvl w:val="0"/>
-          <w:numId w:val="11"/>
+          <w:numId w:val="15"/>
         </w:numPr>
         <w:spacing w:after="120" w:line="276" w:lineRule="auto"/>
+        <w:ind w:left="90" w:right="-90"/>
         <w:rPr>
           <w:rFonts w:ascii="Cambria" w:hAnsi="Cambria"/>
         </w:rPr>
@@ -1467,36 +1602,47 @@
         <w:pStyle w:val="ListParagraph"/>
         <w:numPr>
           <w:ilvl w:val="0"/>
-          <w:numId w:val="11"/>
+          <w:numId w:val="15"/>
         </w:numPr>
         <w:spacing w:after="120" w:line="276" w:lineRule="auto"/>
+        <w:ind w:left="90" w:right="-90"/>
+        <w:rPr>
+          <w:rFonts w:ascii="Cambria" w:hAnsi="Cambria"/>
+        </w:rPr>
+      </w:pPr>
+      <w:r>
+        <w:rPr>
+          <w:rFonts w:ascii="Cambria" w:hAnsi="Cambria"/>
+        </w:rPr>
+        <w:t>CompTIA A+, Networ</w:t>
+      </w:r>
+      <w:r>
+        <w:rPr>
+          <w:rFonts w:ascii="Cambria" w:hAnsi="Cambria"/>
+        </w:rPr>
+        <w:t>k+</w:t>
+      </w:r>
+    </w:p>
+    <w:p>
+      <w:pPr>
+        <w:spacing w:after="120" w:line="276" w:lineRule="auto"/>
+        <w:ind w:right="-90"/>
         <w:rPr>
           <w:rFonts w:ascii="Cambria" w:hAnsi="Cambria"/>
         </w:rPr>
         <w:sectPr>
           <w:type w:val="continuous"/>
           <w:pgSz w:w="12240" w:h="15840"/>
-          <w:pgMar w:top="576" w:right="720" w:bottom="720" w:left="720" w:header="720" w:footer="720" w:gutter="0"/>
+          <w:pgMar w:top="369" w:right="900" w:bottom="720" w:left="720" w:header="720" w:footer="720" w:gutter="0"/>
           <w:cols w:num="2" w:space="720"/>
           <w:docGrid w:linePitch="360"/>
         </w:sectPr>
       </w:pPr>
-      <w:r>
-        <w:rPr>
-          <w:rFonts w:ascii="Cambria" w:hAnsi="Cambria"/>
-        </w:rPr>
-        <w:t>CompTIA A+, Networ</w:t>
-      </w:r>
-      <w:r>
-        <w:rPr>
-          <w:rFonts w:ascii="Cambria" w:hAnsi="Cambria"/>
-        </w:rPr>
-        <w:t>k+</w:t>
-      </w:r>
     </w:p>
     <w:p>
       <w:pPr>
         <w:spacing w:after="120" w:line="276" w:lineRule="auto"/>
+        <w:ind w:right="270"/>
         <w:rPr>
           <w:rFonts w:ascii="Cambria" w:hAnsi="Cambria"/>
         </w:rPr>
@@ -1505,7 +1651,7 @@
     <w:sectPr>
       <w:type w:val="continuous"/>
       <w:pgSz w:w="12240" w:h="15840"/>
-      <w:pgMar w:top="576" w:right="720" w:bottom="720" w:left="720" w:header="720" w:footer="720" w:gutter="0"/>
+      <w:pgMar w:top="369" w:right="720" w:bottom="720" w:left="720" w:header="720" w:footer="720" w:gutter="0"/>
       <w:cols w:space="720"/>
       <w:docGrid w:linePitch="360"/>
     </w:sectPr>
@@ -2565,6 +2711,118 @@
     </w:lvl>
   </w:abstractNum>
   <w:abstractNum w:abstractNumId="9" w15:restartNumberingAfterBreak="0">
+    <w:nsid w:val="6727007C"/>
+    <w:multiLevelType w:val="hybridMultilevel"/>
+    <w:tmpl w:val="8FFC4190"/>
+    <w:lvl w:ilvl="0" w:tplc="BFBE7BC2">
+      <w:numFmt w:val="bullet"/>
+      <w:lvlText w:val="•"/>
+      <w:lvlJc w:val="left"/>
+      <w:pPr>
+        <w:ind w:left="270" w:hanging="360"/>
+      </w:pPr>
+      <w:rPr>
+        <w:rFonts w:ascii="Cambria" w:eastAsiaTheme="minorHAnsi" w:hAnsi="Cambria" w:cstheme="minorBidi" w:hint="default"/>
+      </w:rPr>
+    </w:lvl>
+    <w:lvl w:ilvl="1" w:tplc="04090003" w:tentative="1">
+      <w:start w:val="1"/>
+      <w:numFmt w:val="bullet"/>
+      <w:lvlText w:val="o"/>
+      <w:lvlJc w:val="left"/>
+      <w:pPr>
+        <w:ind w:left="990" w:hanging="360"/>
+      </w:pPr>
+      <w:rPr>
+        <w:rFonts w:ascii="Courier New" w:hAnsi="Courier New" w:cs="Courier New" w:hint="default"/>
+      </w:rPr>
+    </w:lvl>
+    <w:lvl w:ilvl="2" w:tplc="04090005" w:tentative="1">
+      <w:start w:val="1"/>
+      <w:numFmt w:val="bullet"/>
+      <w:lvlText w:val=""/>
+      <w:lvlJc w:val="left"/>
+      <w:pPr>
+        <w:ind w:left="1710" w:hanging="360"/>
+      </w:pPr>
+      <w:rPr>
+        <w:rFonts w:ascii="Wingdings" w:hAnsi="Wingdings" w:hint="default"/>
+      </w:rPr>
+    </w:lvl>
+    <w:lvl w:ilvl="3" w:tplc="04090001" w:tentative="1">
+      <w:start w:val="1"/>
+      <w:numFmt w:val="bullet"/>
+      <w:lvlText w:val=""/>
+      <w:lvlJc w:val="left"/>
+      <w:pPr>
+        <w:ind w:left="2430" w:hanging="360"/>
+      </w:pPr>
+      <w:rPr>
+        <w:rFonts w:ascii="Symbol" w:hAnsi="Symbol" w:hint="default"/>
+      </w:rPr>
+    </w:lvl>
+    <w:lvl w:ilvl="4" w:tplc="04090003" w:tentative="1">
+      <w:start w:val="1"/>
+      <w:numFmt w:val="bullet"/>
+      <w:lvlText w:val="o"/>
+      <w:lvlJc w:val="left"/>
+      <w:pPr>
+        <w:ind w:left="3150" w:hanging="360"/>
+      </w:pPr>
+      <w:rPr>
+        <w:rFonts w:ascii="Courier New" w:hAnsi="Courier New" w:cs="Courier New" w:hint="default"/>
+      </w:rPr>
+    </w:lvl>
+    <w:lvl w:ilvl="5" w:tplc="04090005" w:tentative="1">
+      <w:start w:val="1"/>
+      <w:numFmt w:val="bullet"/>
+      <w:lvlText w:val=""/>
+      <w:lvlJc w:val="left"/>
+      <w:pPr>
+        <w:ind w:left="3870" w:hanging="360"/>
+      </w:pPr>
+      <w:rPr>
+        <w:rFonts w:ascii="Wingdings" w:hAnsi="Wingdings" w:hint="default"/>
+      </w:rPr>
+    </w:lvl>
+    <w:lvl w:ilvl="6" w:tplc="04090001" w:tentative="1">
+      <w:start w:val="1"/>
+      <w:numFmt w:val="bullet"/>
+      <w:lvlText w:val=""/>
+      <w:lvlJc w:val="left"/>
+      <w:pPr>
+        <w:ind w:left="4590" w:hanging="360"/>
+      </w:pPr>
+      <w:rPr>
+        <w:rFonts w:ascii="Symbol" w:hAnsi="Symbol" w:hint="default"/>
+      </w:rPr>
+    </w:lvl>
+    <w:lvl w:ilvl="7" w:tplc="04090003" w:tentative="1">
+      <w:start w:val="1"/>
+      <w:numFmt w:val="bullet"/>
+      <w:lvlText w:val="o"/>
+      <w:lvlJc w:val="left"/>
+      <w:pPr>
+        <w:ind w:left="5310" w:hanging="360"/>
+      </w:pPr>
+      <w:rPr>
+        <w:rFonts w:ascii="Courier New" w:hAnsi="Courier New" w:cs="Courier New" w:hint="default"/>
+      </w:rPr>
+    </w:lvl>
+    <w:lvl w:ilvl="8" w:tplc="04090005" w:tentative="1">
+      <w:start w:val="1"/>
+      <w:numFmt w:val="bullet"/>
+      <w:lvlText w:val=""/>
+      <w:lvlJc w:val="left"/>
+      <w:pPr>
+        <w:ind w:left="6030" w:hanging="360"/>
+      </w:pPr>
+      <w:rPr>
+        <w:rFonts w:ascii="Wingdings" w:hAnsi="Wingdings" w:hint="default"/>
+      </w:rPr>
+    </w:lvl>
+  </w:abstractNum>
+  <w:abstractNum w:abstractNumId="10" w15:restartNumberingAfterBreak="0">
     <w:nsid w:val="69B06500"/>
     <w:multiLevelType w:val="hybridMultilevel"/>
     <w:tmpl w:val="F6FA8CE6"/>
@@ -2677,7 +2935,7 @@
       </w:rPr>
     </w:lvl>
   </w:abstractNum>
-  <w:abstractNum w:abstractNumId="10" w15:restartNumberingAfterBreak="0">
+  <w:abstractNum w:abstractNumId="11" w15:restartNumberingAfterBreak="0">
     <w:nsid w:val="707A56DD"/>
     <w:multiLevelType w:val="hybridMultilevel"/>
     <w:tmpl w:val="341A3E5A"/>
@@ -2789,7 +3047,7 @@
       </w:rPr>
     </w:lvl>
   </w:abstractNum>
-  <w:abstractNum w:abstractNumId="11" w15:restartNumberingAfterBreak="0">
+  <w:abstractNum w:abstractNumId="12" w15:restartNumberingAfterBreak="0">
     <w:nsid w:val="77EC69A0"/>
     <w:multiLevelType w:val="multilevel"/>
     <w:tmpl w:val="EF80806E"/>
@@ -2938,7 +3196,7 @@
       </w:rPr>
     </w:lvl>
   </w:abstractNum>
-  <w:abstractNum w:abstractNumId="12" w15:restartNumberingAfterBreak="0">
+  <w:abstractNum w:abstractNumId="13" w15:restartNumberingAfterBreak="0">
     <w:nsid w:val="79B433D8"/>
     <w:multiLevelType w:val="hybridMultilevel"/>
     <w:tmpl w:val="21B0A258"/>
@@ -3051,7 +3309,7 @@
       </w:rPr>
     </w:lvl>
   </w:abstractNum>
-  <w:abstractNum w:abstractNumId="13" w15:restartNumberingAfterBreak="0">
+  <w:abstractNum w:abstractNumId="14" w15:restartNumberingAfterBreak="0">
     <w:nsid w:val="7D1B4EC4"/>
     <w:multiLevelType w:val="hybridMultilevel"/>
     <w:tmpl w:val="1BB8B79E"/>
@@ -3165,7 +3423,7 @@
     </w:lvl>
   </w:abstractNum>
   <w:num w:numId="1">
-    <w:abstractNumId w:val="12"/>
+    <w:abstractNumId w:val="13"/>
   </w:num>
   <w:num w:numId="2">
     <w:abstractNumId w:val="8"/>
@@ -3177,13 +3435,13 @@
     <w:abstractNumId w:val="1"/>
   </w:num>
   <w:num w:numId="5">
-    <w:abstractNumId w:val="9"/>
+    <w:abstractNumId w:val="10"/>
   </w:num>
   <w:num w:numId="6">
-    <w:abstractNumId w:val="13"/>
+    <w:abstractNumId w:val="14"/>
   </w:num>
   <w:num w:numId="7">
-    <w:abstractNumId w:val="10"/>
+    <w:abstractNumId w:val="11"/>
   </w:num>
   <w:num w:numId="8">
     <w:abstractNumId w:val="0"/>
@@ -3204,7 +3462,10 @@
     <w:abstractNumId w:val="4"/>
   </w:num>
   <w:num w:numId="14">
-    <w:abstractNumId w:val="11"/>
+    <w:abstractNumId w:val="12"/>
+  </w:num>
+  <w:num w:numId="15">
+    <w:abstractNumId w:val="9"/>
   </w:num>
 </w:numbering>
 </file>
@@ -3971,7 +4232,7 @@
 </file>
 
 <file path=customXml/itemProps1.xml><?xml version="1.0" encoding="utf-8"?>
-<ds:datastoreItem xmlns:ds="http://schemas.openxmlformats.org/officeDocument/2006/customXml" ds:itemID="{0386B041-B5A3-C94E-91A1-D6AF51B5FEB6}">
+<ds:datastoreItem xmlns:ds="http://schemas.openxmlformats.org/officeDocument/2006/customXml" ds:itemID="{82C4F7F4-BEC0-B04E-9FDD-9FB2C0CBAA01}">
   <ds:schemaRefs>
     <ds:schemaRef ds:uri="http://schemas.openxmlformats.org/officeDocument/2006/bibliography"/>
   </ds:schemaRefs>

--- a/assets/docs/mike_black_resume.docx
+++ b/assets/docs/mike_black_resume.docx
@@ -26,7 +26,7 @@
         <mc:AlternateContent>
           <mc:Choice Requires="wps">
             <w:drawing>
-              <wp:anchor distT="0" distB="0" distL="114300" distR="114300" simplePos="0" relativeHeight="251659264" behindDoc="1" locked="0" layoutInCell="1" allowOverlap="1" wp14:anchorId="6A7465DF" wp14:editId="27615063">
+              <wp:anchor distT="0" distB="0" distL="114300" distR="114300" simplePos="0" relativeHeight="251659264" behindDoc="1" locked="0" layoutInCell="1" allowOverlap="1" wp14:anchorId="6A7465DF" wp14:editId="5B527B96">
                 <wp:simplePos x="0" y="0"/>
                 <wp:positionH relativeFrom="column">
                   <wp:posOffset>-981825</wp:posOffset>
@@ -92,7 +92,7 @@
           </mc:Choice>
           <mc:Fallback>
             <w:pict>
-              <v:rect w14:anchorId="78CA5218" id="Rectangle 3" o:spid="_x0000_s1026" style="position:absolute;margin-left:-77.3pt;margin-top:-68.9pt;width:653.85pt;height:145.65pt;z-index:-251657216;visibility:visible;mso-wrap-style:square;mso-width-percent:0;mso-height-percent:0;mso-wrap-distance-left:9pt;mso-wrap-distance-top:0;mso-wrap-distance-right:9pt;mso-wrap-distance-bottom:0;mso-position-horizontal:absolute;mso-position-horizontal-relative:text;mso-position-vertical:absolute;mso-position-vertical-relative:text;mso-width-percent:0;mso-height-percent:0;mso-width-relative:margin;mso-height-relative:margin;v-text-anchor:middle" o:gfxdata="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" fillcolor="#4787d0" stroked="f" strokeweight=".5pt"/>
+              <v:rect w14:anchorId="01BBBAD4" id="Rectangle 3" o:spid="_x0000_s1026" style="position:absolute;margin-left:-77.3pt;margin-top:-68.9pt;width:653.85pt;height:145.65pt;z-index:-251657216;visibility:visible;mso-wrap-style:square;mso-width-percent:0;mso-height-percent:0;mso-wrap-distance-left:9pt;mso-wrap-distance-top:0;mso-wrap-distance-right:9pt;mso-wrap-distance-bottom:0;mso-position-horizontal:absolute;mso-position-horizontal-relative:text;mso-position-vertical:absolute;mso-position-vertical-relative:text;mso-width-percent:0;mso-height-percent:0;mso-width-relative:margin;mso-height-relative:margin;v-text-anchor:middle" o:gfxdata="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" fillcolor="#4787d0" stroked="f" strokeweight=".5pt"/>
             </w:pict>
           </mc:Fallback>
         </mc:AlternateContent>
@@ -170,7 +170,7 @@
           <w:color w:val="FFFFFF" w:themeColor="background1"/>
           <w:position w:val="-6"/>
         </w:rPr>
-        <w:t>386</w:t>
+        <w:t>407</w:t>
       </w:r>
       <w:r>
         <w:rPr>
@@ -180,13 +180,15 @@
         </w:rPr>
         <w:t>)</w:t>
       </w:r>
+      <w:bookmarkStart w:id="0" w:name="_GoBack"/>
+      <w:bookmarkEnd w:id="0"/>
       <w:r>
         <w:rPr>
           <w:rFonts w:ascii="Calibri" w:hAnsi="Calibri" w:cs="Times New Roman (Body CS)"/>
           <w:color w:val="FFFFFF" w:themeColor="background1"/>
           <w:position w:val="-6"/>
         </w:rPr>
-        <w:t xml:space="preserve"> </w:t>
+        <w:t>6</w:t>
       </w:r>
       <w:r>
         <w:rPr>
@@ -194,7 +196,7 @@
           <w:color w:val="FFFFFF" w:themeColor="background1"/>
           <w:position w:val="-6"/>
         </w:rPr>
-        <w:t>668-8917</w:t>
+        <w:t>41-2528</w:t>
       </w:r>
       <w:r>
         <w:rPr>
@@ -211,15 +213,7 @@
             <w:color w:val="FFFFFF" w:themeColor="background1"/>
             <w:position w:val="-6"/>
           </w:rPr>
-          <w:t>mike@m</w:t>
-        </w:r>
-        <w:r>
-          <w:rPr>
-            <w:rFonts w:ascii="Calibri" w:hAnsi="Calibri" w:cs="Times New Roman (Body CS)"/>
-            <w:color w:val="FFFFFF" w:themeColor="background1"/>
-            <w:position w:val="-6"/>
-          </w:rPr>
-          <w:t>i</w:t>
+          <w:t>mike@mikepblac</w:t>
         </w:r>
         <w:r>
           <w:rPr>
@@ -235,15 +229,7 @@
             <w:color w:val="FFFFFF" w:themeColor="background1"/>
             <w:position w:val="-6"/>
           </w:rPr>
-          <w:t>e</w:t>
-        </w:r>
-        <w:r>
-          <w:rPr>
-            <w:rFonts w:ascii="Calibri" w:hAnsi="Calibri" w:cs="Times New Roman (Body CS)"/>
-            <w:color w:val="FFFFFF" w:themeColor="background1"/>
-            <w:position w:val="-6"/>
-          </w:rPr>
-          <w:t>pblack.com</w:t>
+          <w:t>.com</w:t>
         </w:r>
       </w:hyperlink>
     </w:p>
@@ -268,49 +254,23 @@
         </w:rPr>
         <w:br w:type="column"/>
       </w:r>
+      <w:hyperlink r:id="rId9" w:history="1">
+        <w:r>
+          <w:rPr>
+            <w:rFonts w:ascii="Calibri" w:hAnsi="Calibri"/>
+            <w:color w:val="FFFFFF" w:themeColor="background1"/>
+          </w:rPr>
+          <w:t>mikepblack.com</w:t>
+        </w:r>
+      </w:hyperlink>
       <w:r>
         <w:rPr>
           <w:rFonts w:ascii="Calibri" w:hAnsi="Calibri"/>
           <w:color w:val="FFFFFF" w:themeColor="background1"/>
         </w:rPr>
-        <w:fldChar w:fldCharType="begin"/>
-      </w:r>
-      <w:r>
-        <w:rPr>
-          <w:rFonts w:ascii="Calibri" w:hAnsi="Calibri"/>
-          <w:color w:val="FFFFFF" w:themeColor="background1"/>
-        </w:rPr>
-        <w:instrText xml:space="preserve"> HYPERLINK "http://www.mikepblack.com/" </w:instrText>
-      </w:r>
-      <w:r>
-        <w:rPr>
-          <w:rFonts w:ascii="Calibri" w:hAnsi="Calibri"/>
-          <w:color w:val="FFFFFF" w:themeColor="background1"/>
-        </w:rPr>
-        <w:fldChar w:fldCharType="separate"/>
-      </w:r>
-      <w:r>
-        <w:rPr>
-          <w:rFonts w:ascii="Calibri" w:hAnsi="Calibri"/>
-          <w:color w:val="FFFFFF" w:themeColor="background1"/>
-        </w:rPr>
-        <w:t>mikepblack.com</w:t>
-      </w:r>
-      <w:r>
-        <w:rPr>
-          <w:rFonts w:ascii="Calibri" w:hAnsi="Calibri"/>
-          <w:color w:val="FFFFFF" w:themeColor="background1"/>
-        </w:rPr>
-        <w:fldChar w:fldCharType="end"/>
-      </w:r>
-      <w:r>
-        <w:rPr>
-          <w:rFonts w:ascii="Calibri" w:hAnsi="Calibri"/>
-          <w:color w:val="FFFFFF" w:themeColor="background1"/>
-        </w:rPr>
         <w:br/>
       </w:r>
-      <w:hyperlink r:id="rId9" w:history="1">
+      <w:hyperlink r:id="rId10" w:history="1">
         <w:r>
           <w:rPr>
             <w:rFonts w:ascii="Calibri" w:hAnsi="Calibri"/>
@@ -326,26 +286,34 @@
         </w:rPr>
         <w:br/>
       </w:r>
-      <w:hyperlink r:id="rId10" w:history="1">
+      <w:hyperlink r:id="rId11" w:history="1">
         <w:r>
           <w:rPr>
             <w:color w:val="FFFFFF" w:themeColor="background1"/>
           </w:rPr>
           <w:t>github.com/</w:t>
         </w:r>
+        <w:proofErr w:type="spellStart"/>
         <w:r>
           <w:rPr>
             <w:color w:val="FFFFFF" w:themeColor="background1"/>
           </w:rPr>
-          <w:t>m</w:t>
+          <w:t>mikeuf</w:t>
         </w:r>
-        <w:r>
-          <w:rPr>
-            <w:color w:val="FFFFFF" w:themeColor="background1"/>
-          </w:rPr>
-          <w:t>ikeuf</w:t>
-        </w:r>
+        <w:proofErr w:type="spellEnd"/>
       </w:hyperlink>
+    </w:p>
+    <w:p>
+      <w:pPr>
+        <w:spacing w:after="120" w:line="276" w:lineRule="auto"/>
+        <w:ind w:left="90"/>
+        <w:rPr>
+          <w:rFonts w:ascii="Calibri" w:hAnsi="Calibri" w:cs="Arial"/>
+          <w:b/>
+          <w:bCs/>
+          <w:color w:val="4787D0"/>
+        </w:rPr>
+      </w:pPr>
     </w:p>
     <w:p>
       <w:pPr>
@@ -378,8 +346,6 @@
         </w:rPr>
         <w:t>Objective</w:t>
       </w:r>
-      <w:bookmarkStart w:id="0" w:name="_GoBack"/>
-      <w:bookmarkEnd w:id="0"/>
       <w:r>
         <w:rPr>
           <w:rFonts w:ascii="Cambria" w:hAnsi="Cambria"/>
@@ -626,6 +592,7 @@
           <w:ilvl w:val="0"/>
           <w:numId w:val="8"/>
         </w:numPr>
+        <w:spacing w:line="276" w:lineRule="auto"/>
         <w:ind w:left="90" w:right="-180"/>
         <w:rPr>
           <w:rFonts w:ascii="Cambria" w:hAnsi="Cambria"/>
@@ -681,6 +648,7 @@
           <w:ilvl w:val="0"/>
           <w:numId w:val="8"/>
         </w:numPr>
+        <w:spacing w:line="276" w:lineRule="auto"/>
         <w:ind w:left="90" w:right="-180"/>
         <w:rPr>
           <w:rFonts w:ascii="Cambria" w:hAnsi="Cambria"/>
@@ -718,6 +686,7 @@
           <w:ilvl w:val="0"/>
           <w:numId w:val="8"/>
         </w:numPr>
+        <w:spacing w:line="276" w:lineRule="auto"/>
         <w:ind w:left="90" w:right="-180"/>
         <w:rPr>
           <w:rFonts w:ascii="Cambria" w:hAnsi="Cambria"/>
@@ -749,6 +718,7 @@
           <w:ilvl w:val="0"/>
           <w:numId w:val="8"/>
         </w:numPr>
+        <w:spacing w:line="276" w:lineRule="auto"/>
         <w:ind w:left="90" w:right="-180"/>
         <w:rPr>
           <w:rFonts w:ascii="Cambria" w:hAnsi="Cambria"/>
@@ -794,6 +764,7 @@
     <w:p>
       <w:pPr>
         <w:pStyle w:val="ListParagraph"/>
+        <w:spacing w:line="276" w:lineRule="auto"/>
         <w:ind w:left="90" w:right="-180"/>
         <w:rPr>
           <w:rFonts w:ascii="Cambria" w:hAnsi="Cambria"/>
@@ -881,6 +852,7 @@
           <w:ilvl w:val="0"/>
           <w:numId w:val="7"/>
         </w:numPr>
+        <w:spacing w:line="276" w:lineRule="auto"/>
         <w:ind w:left="90" w:right="-180"/>
         <w:rPr>
           <w:rFonts w:ascii="Cambria" w:hAnsi="Cambria"/>
@@ -906,6 +878,7 @@
           <w:ilvl w:val="0"/>
           <w:numId w:val="7"/>
         </w:numPr>
+        <w:spacing w:line="276" w:lineRule="auto"/>
         <w:ind w:left="90" w:right="-180"/>
         <w:rPr>
           <w:rFonts w:ascii="Cambria" w:hAnsi="Cambria"/>
@@ -937,6 +910,7 @@
           <w:ilvl w:val="0"/>
           <w:numId w:val="7"/>
         </w:numPr>
+        <w:spacing w:line="276" w:lineRule="auto"/>
         <w:ind w:left="90" w:right="-180"/>
         <w:rPr>
           <w:rFonts w:ascii="Cambria" w:hAnsi="Cambria"/>
@@ -4232,7 +4206,7 @@
 </file>
 
 <file path=customXml/itemProps1.xml><?xml version="1.0" encoding="utf-8"?>
-<ds:datastoreItem xmlns:ds="http://schemas.openxmlformats.org/officeDocument/2006/customXml" ds:itemID="{82C4F7F4-BEC0-B04E-9FDD-9FB2C0CBAA01}">
+<ds:datastoreItem xmlns:ds="http://schemas.openxmlformats.org/officeDocument/2006/customXml" ds:itemID="{78956611-F806-D341-B4B9-39B154F214A1}">
   <ds:schemaRefs>
     <ds:schemaRef ds:uri="http://schemas.openxmlformats.org/officeDocument/2006/bibliography"/>
   </ds:schemaRefs>

--- a/assets/docs/mike_black_resume.docx
+++ b/assets/docs/mike_black_resume.docx
@@ -180,8 +180,6 @@
         </w:rPr>
         <w:t>)</w:t>
       </w:r>
-      <w:bookmarkStart w:id="0" w:name="_GoBack"/>
-      <w:bookmarkEnd w:id="0"/>
       <w:r>
         <w:rPr>
           <w:rFonts w:ascii="Calibri" w:hAnsi="Calibri" w:cs="Times New Roman (Body CS)"/>
@@ -213,23 +211,7 @@
             <w:color w:val="FFFFFF" w:themeColor="background1"/>
             <w:position w:val="-6"/>
           </w:rPr>
-          <w:t>mike@mikepblac</w:t>
-        </w:r>
-        <w:r>
-          <w:rPr>
-            <w:rFonts w:ascii="Calibri" w:hAnsi="Calibri" w:cs="Times New Roman (Body CS)"/>
-            <w:color w:val="FFFFFF" w:themeColor="background1"/>
-            <w:position w:val="-6"/>
-          </w:rPr>
-          <w:t>k</w:t>
-        </w:r>
-        <w:r>
-          <w:rPr>
-            <w:rFonts w:ascii="Calibri" w:hAnsi="Calibri" w:cs="Times New Roman (Body CS)"/>
-            <w:color w:val="FFFFFF" w:themeColor="background1"/>
-            <w:position w:val="-6"/>
-          </w:rPr>
-          <w:t>.com</w:t>
+          <w:t>mike@mikepblack.com</w:t>
         </w:r>
       </w:hyperlink>
     </w:p>
@@ -320,18 +302,6 @@
         <w:spacing w:after="120" w:line="276" w:lineRule="auto"/>
         <w:ind w:left="90"/>
         <w:rPr>
-          <w:rFonts w:ascii="Calibri" w:hAnsi="Calibri" w:cs="Arial"/>
-          <w:b/>
-          <w:bCs/>
-          <w:color w:val="4787D0"/>
-        </w:rPr>
-      </w:pPr>
-    </w:p>
-    <w:p>
-      <w:pPr>
-        <w:spacing w:after="120" w:line="276" w:lineRule="auto"/>
-        <w:ind w:left="90"/>
-        <w:rPr>
           <w:rFonts w:ascii="Cambria" w:hAnsi="Cambria"/>
         </w:rPr>
       </w:pPr>
@@ -1409,6 +1379,13 @@
           <w:rFonts w:ascii="Cambria" w:hAnsi="Cambria"/>
         </w:rPr>
         <w:br/>
+      </w:r>
+      <w:bookmarkStart w:id="0" w:name="_GoBack"/>
+      <w:bookmarkEnd w:id="0"/>
+      <w:r>
+        <w:rPr>
+          <w:rFonts w:ascii="Cambria" w:hAnsi="Cambria"/>
+        </w:rPr>
         <w:t xml:space="preserve">Honors: Phi Beta Kappa, </w:t>
       </w:r>
       <w:r>
@@ -4206,7 +4183,7 @@
 </file>
 
 <file path=customXml/itemProps1.xml><?xml version="1.0" encoding="utf-8"?>
-<ds:datastoreItem xmlns:ds="http://schemas.openxmlformats.org/officeDocument/2006/customXml" ds:itemID="{78956611-F806-D341-B4B9-39B154F214A1}">
+<ds:datastoreItem xmlns:ds="http://schemas.openxmlformats.org/officeDocument/2006/customXml" ds:itemID="{D7D7575D-323A-7940-9DE1-AF69761A8533}">
   <ds:schemaRefs>
     <ds:schemaRef ds:uri="http://schemas.openxmlformats.org/officeDocument/2006/bibliography"/>
   </ds:schemaRefs>

--- a/assets/docs/mike_black_resume.docx
+++ b/assets/docs/mike_black_resume.docx
@@ -26,16 +26,16 @@
         <mc:AlternateContent>
           <mc:Choice Requires="wps">
             <w:drawing>
-              <wp:anchor distT="0" distB="0" distL="114300" distR="114300" simplePos="0" relativeHeight="251659264" behindDoc="1" locked="0" layoutInCell="1" allowOverlap="1" wp14:anchorId="6A7465DF" wp14:editId="5B527B96">
+              <wp:anchor distT="0" distB="0" distL="114300" distR="114300" simplePos="0" relativeHeight="251659264" behindDoc="1" locked="0" layoutInCell="1" allowOverlap="1" wp14:anchorId="6A7465DF" wp14:editId="6A99F12E">
                 <wp:simplePos x="0" y="0"/>
                 <wp:positionH relativeFrom="column">
-                  <wp:posOffset>-981825</wp:posOffset>
+                  <wp:posOffset>-979992</wp:posOffset>
                 </wp:positionH>
                 <wp:positionV relativeFrom="paragraph">
-                  <wp:posOffset>-874915</wp:posOffset>
+                  <wp:posOffset>-870025</wp:posOffset>
                 </wp:positionV>
-                <wp:extent cx="8304209" cy="1849582"/>
-                <wp:effectExtent l="0" t="0" r="1905" b="5080"/>
+                <wp:extent cx="8304209" cy="1819836"/>
+                <wp:effectExtent l="0" t="0" r="1905" b="0"/>
                 <wp:wrapNone/>
                 <wp:docPr id="3" name="Rectangle 3"/>
                 <wp:cNvGraphicFramePr/>
@@ -46,7 +46,7 @@
                       <wps:spPr>
                         <a:xfrm>
                           <a:off x="0" y="0"/>
-                          <a:ext cx="8304209" cy="1849582"/>
+                          <a:ext cx="8304209" cy="1819836"/>
                         </a:xfrm>
                         <a:prstGeom prst="rect">
                           <a:avLst/>
@@ -92,7 +92,7 @@
           </mc:Choice>
           <mc:Fallback>
             <w:pict>
-              <v:rect w14:anchorId="01BBBAD4" id="Rectangle 3" o:spid="_x0000_s1026" style="position:absolute;margin-left:-77.3pt;margin-top:-68.9pt;width:653.85pt;height:145.65pt;z-index:-251657216;visibility:visible;mso-wrap-style:square;mso-width-percent:0;mso-height-percent:0;mso-wrap-distance-left:9pt;mso-wrap-distance-top:0;mso-wrap-distance-right:9pt;mso-wrap-distance-bottom:0;mso-position-horizontal:absolute;mso-position-horizontal-relative:text;mso-position-vertical:absolute;mso-position-vertical-relative:text;mso-width-percent:0;mso-height-percent:0;mso-width-relative:margin;mso-height-relative:margin;v-text-anchor:middle" o:gfxdata="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" fillcolor="#4787d0" stroked="f" strokeweight=".5pt"/>
+              <v:rect w14:anchorId="267EB484" id="Rectangle 3" o:spid="_x0000_s1026" style="position:absolute;margin-left:-77.15pt;margin-top:-68.5pt;width:653.85pt;height:143.3pt;z-index:-251657216;visibility:visible;mso-wrap-style:square;mso-width-percent:0;mso-height-percent:0;mso-wrap-distance-left:9pt;mso-wrap-distance-top:0;mso-wrap-distance-right:9pt;mso-wrap-distance-bottom:0;mso-position-horizontal:absolute;mso-position-horizontal-relative:text;mso-position-vertical:absolute;mso-position-vertical-relative:text;mso-width-percent:0;mso-height-percent:0;mso-width-relative:margin;mso-height-relative:margin;v-text-anchor:middle" o:gfxdata="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" fillcolor="#4787d0" stroked="f" strokeweight=".5pt"/>
             </w:pict>
           </mc:Fallback>
         </mc:AlternateContent>
@@ -287,7 +287,7 @@
     </w:p>
     <w:p>
       <w:pPr>
-        <w:spacing w:after="120" w:line="276" w:lineRule="auto"/>
+        <w:spacing w:after="120"/>
         <w:ind w:left="90"/>
         <w:rPr>
           <w:rFonts w:ascii="Calibri" w:hAnsi="Calibri" w:cs="Arial"/>
@@ -299,7 +299,7 @@
     </w:p>
     <w:p>
       <w:pPr>
-        <w:spacing w:after="120" w:line="276" w:lineRule="auto"/>
+        <w:spacing w:after="120"/>
         <w:ind w:left="90"/>
         <w:rPr>
           <w:rFonts w:ascii="Cambria" w:hAnsi="Cambria"/>
@@ -416,7 +416,15 @@
         <w:rPr>
           <w:rFonts w:ascii="Cambria" w:hAnsi="Cambria"/>
         </w:rPr>
-        <w:t xml:space="preserve">I can continue to learn </w:t>
+        <w:t>I can continue to learn</w:t>
+      </w:r>
+      <w:bookmarkStart w:id="0" w:name="_GoBack"/>
+      <w:bookmarkEnd w:id="0"/>
+      <w:r>
+        <w:rPr>
+          <w:rFonts w:ascii="Cambria" w:hAnsi="Cambria"/>
+        </w:rPr>
+        <w:t xml:space="preserve"> </w:t>
       </w:r>
       <w:r>
         <w:rPr>
@@ -439,7 +447,7 @@
     </w:p>
     <w:p>
       <w:pPr>
-        <w:spacing w:after="120" w:line="276" w:lineRule="auto"/>
+        <w:spacing w:after="120"/>
         <w:ind w:left="90"/>
         <w:rPr>
           <w:rFonts w:ascii="Cambria" w:hAnsi="Cambria"/>
@@ -455,8 +463,24 @@
     </w:p>
     <w:p>
       <w:pPr>
-        <w:spacing w:after="120" w:line="276" w:lineRule="auto"/>
+        <w:spacing w:after="120"/>
         <w:ind w:left="90" w:right="-180"/>
+        <w:rPr>
+          <w:rFonts w:ascii="Cambria" w:hAnsi="Cambria"/>
+          <w:b/>
+        </w:rPr>
+      </w:pPr>
+      <w:r>
+        <w:rPr>
+          <w:rFonts w:ascii="Calibri" w:hAnsi="Calibri"/>
+          <w:b/>
+          <w:color w:val="4787D0"/>
+          <w:sz w:val="48"/>
+          <w:szCs w:val="48"/>
+        </w:rPr>
+        <w:t>Experience</w:t>
+      </w:r>
+      <w:r>
         <w:rPr>
           <w:rFonts w:ascii="Calibri" w:hAnsi="Calibri"/>
           <w:b/>
@@ -464,6 +488,1026 @@
           <w:sz w:val="60"/>
           <w:szCs w:val="60"/>
         </w:rPr>
+        <w:br/>
+      </w:r>
+      <w:r>
+        <w:rPr>
+          <w:rFonts w:ascii="Cambria" w:hAnsi="Cambria"/>
+          <w:b/>
+        </w:rPr>
+        <w:t>Current Student</w:t>
+      </w:r>
+      <w:r>
+        <w:rPr>
+          <w:rFonts w:ascii="Cambria" w:hAnsi="Cambria"/>
+          <w:b/>
+        </w:rPr>
+        <w:br/>
+      </w:r>
+      <w:r>
+        <w:rPr>
+          <w:rFonts w:ascii="Cambria" w:hAnsi="Cambria"/>
+        </w:rPr>
+        <w:t>University of Florida</w:t>
+      </w:r>
+      <w:r>
+        <w:rPr>
+          <w:rFonts w:ascii="Cambria" w:hAnsi="Cambria"/>
+        </w:rPr>
+        <w:t>,</w:t>
+      </w:r>
+      <w:r>
+        <w:rPr>
+          <w:rFonts w:ascii="Cambria" w:hAnsi="Cambria"/>
+        </w:rPr>
+        <w:t xml:space="preserve"> Debary</w:t>
+      </w:r>
+      <w:r>
+        <w:rPr>
+          <w:rFonts w:ascii="Cambria" w:hAnsi="Cambria"/>
+        </w:rPr>
+        <w:t>, FL</w:t>
+      </w:r>
+      <w:r>
+        <w:rPr>
+          <w:rFonts w:ascii="Cambria" w:hAnsi="Cambria"/>
+          <w:b/>
+        </w:rPr>
+        <w:br/>
+      </w:r>
+      <w:r>
+        <w:rPr>
+          <w:rFonts w:ascii="Cambria" w:hAnsi="Cambria"/>
+        </w:rPr>
+        <w:t>(J</w:t>
+      </w:r>
+      <w:r>
+        <w:rPr>
+          <w:rFonts w:ascii="Cambria" w:hAnsi="Cambria"/>
+        </w:rPr>
+        <w:t>anuary 2017</w:t>
+      </w:r>
+      <w:r>
+        <w:rPr>
+          <w:rFonts w:ascii="Cambria" w:hAnsi="Cambria"/>
+        </w:rPr>
+        <w:t xml:space="preserve"> - </w:t>
+      </w:r>
+      <w:r>
+        <w:rPr>
+          <w:rFonts w:ascii="Cambria" w:hAnsi="Cambria"/>
+        </w:rPr>
+        <w:t>present</w:t>
+      </w:r>
+      <w:r>
+        <w:rPr>
+          <w:rFonts w:ascii="Cambria" w:hAnsi="Cambria"/>
+        </w:rPr>
+        <w:t>)</w:t>
+      </w:r>
+    </w:p>
+    <w:p>
+      <w:pPr>
+        <w:pStyle w:val="ListParagraph"/>
+        <w:numPr>
+          <w:ilvl w:val="0"/>
+          <w:numId w:val="7"/>
+        </w:numPr>
+        <w:ind w:left="90" w:right="-180"/>
+        <w:rPr>
+          <w:rFonts w:ascii="Cambria" w:hAnsi="Cambria"/>
+        </w:rPr>
+      </w:pPr>
+      <w:r>
+        <w:rPr>
+          <w:rFonts w:ascii="Cambria" w:hAnsi="Cambria"/>
+        </w:rPr>
+        <w:t>Developed a readability checker that scans text using regex and performs a Flesch-Kincaid analysis, using C# and Java.</w:t>
+      </w:r>
+    </w:p>
+    <w:p>
+      <w:pPr>
+        <w:pStyle w:val="ListParagraph"/>
+        <w:numPr>
+          <w:ilvl w:val="0"/>
+          <w:numId w:val="7"/>
+        </w:numPr>
+        <w:ind w:left="90" w:right="-180"/>
+        <w:rPr>
+          <w:rFonts w:ascii="Cambria" w:hAnsi="Cambria"/>
+        </w:rPr>
+      </w:pPr>
+      <w:r>
+        <w:rPr>
+          <w:rFonts w:ascii="Cambria" w:hAnsi="Cambria"/>
+        </w:rPr>
+        <w:t>Created a console</w:t>
+      </w:r>
+      <w:r>
+        <w:rPr>
+          <w:rFonts w:ascii="Cambria" w:hAnsi="Cambria"/>
+        </w:rPr>
+        <w:t>-based</w:t>
+      </w:r>
+      <w:r>
+        <w:rPr>
+          <w:rFonts w:ascii="Cambria" w:hAnsi="Cambria"/>
+        </w:rPr>
+        <w:t xml:space="preserve"> game with Java </w:t>
+      </w:r>
+      <w:r>
+        <w:rPr>
+          <w:rFonts w:ascii="Cambria" w:hAnsi="Cambria"/>
+        </w:rPr>
+        <w:t>using</w:t>
+      </w:r>
+      <w:r>
+        <w:rPr>
+          <w:rFonts w:ascii="Cambria" w:hAnsi="Cambria"/>
+        </w:rPr>
+        <w:t xml:space="preserve"> common </w:t>
+      </w:r>
+      <w:r>
+        <w:rPr>
+          <w:rFonts w:ascii="Cambria" w:hAnsi="Cambria"/>
+        </w:rPr>
+        <w:t>OOD</w:t>
+      </w:r>
+      <w:r>
+        <w:rPr>
+          <w:rFonts w:ascii="Cambria" w:hAnsi="Cambria"/>
+        </w:rPr>
+        <w:t xml:space="preserve"> concepts</w:t>
+      </w:r>
+      <w:r>
+        <w:rPr>
+          <w:rFonts w:ascii="Cambria" w:hAnsi="Cambria"/>
+        </w:rPr>
+        <w:t xml:space="preserve">, </w:t>
+      </w:r>
+      <w:r>
+        <w:rPr>
+          <w:rFonts w:ascii="Cambria" w:hAnsi="Cambria"/>
+        </w:rPr>
+        <w:t>such as abstract classes, interfaces, inheritance</w:t>
+      </w:r>
+      <w:r>
+        <w:rPr>
+          <w:rFonts w:ascii="Cambria" w:hAnsi="Cambria"/>
+        </w:rPr>
+        <w:t>,</w:t>
+      </w:r>
+      <w:r>
+        <w:rPr>
+          <w:rFonts w:ascii="Cambria" w:hAnsi="Cambria"/>
+        </w:rPr>
+        <w:t xml:space="preserve"> composition</w:t>
+      </w:r>
+      <w:r>
+        <w:rPr>
+          <w:rFonts w:ascii="Cambria" w:hAnsi="Cambria"/>
+        </w:rPr>
+        <w:t>, and polymorphism</w:t>
+      </w:r>
+      <w:r>
+        <w:rPr>
+          <w:rFonts w:ascii="Cambria" w:hAnsi="Cambria"/>
+        </w:rPr>
+        <w:t>,</w:t>
+      </w:r>
+      <w:r>
+        <w:rPr>
+          <w:rFonts w:ascii="Cambria" w:hAnsi="Cambria"/>
+        </w:rPr>
+        <w:t xml:space="preserve"> to generate character objects.</w:t>
+      </w:r>
+    </w:p>
+    <w:p>
+      <w:pPr>
+        <w:pStyle w:val="ListParagraph"/>
+        <w:numPr>
+          <w:ilvl w:val="0"/>
+          <w:numId w:val="7"/>
+        </w:numPr>
+        <w:ind w:left="90" w:right="-180"/>
+        <w:rPr>
+          <w:rFonts w:ascii="Cambria" w:hAnsi="Cambria"/>
+        </w:rPr>
+      </w:pPr>
+      <w:r>
+        <w:rPr>
+          <w:rFonts w:ascii="Cambria" w:hAnsi="Cambria"/>
+        </w:rPr>
+        <w:t xml:space="preserve">Used Salesforce Apex and Visualforce to </w:t>
+      </w:r>
+      <w:r>
+        <w:rPr>
+          <w:rFonts w:ascii="Cambria" w:hAnsi="Cambria"/>
+        </w:rPr>
+        <w:t>build</w:t>
+      </w:r>
+      <w:r>
+        <w:rPr>
+          <w:rFonts w:ascii="Cambria" w:hAnsi="Cambria"/>
+        </w:rPr>
+        <w:t xml:space="preserve"> a "space combat" game where fleets of ships</w:t>
+      </w:r>
+      <w:r>
+        <w:rPr>
+          <w:rFonts w:ascii="Cambria" w:hAnsi="Cambria"/>
+        </w:rPr>
+        <w:t xml:space="preserve"> are</w:t>
+      </w:r>
+      <w:r>
+        <w:rPr>
+          <w:rFonts w:ascii="Cambria" w:hAnsi="Cambria"/>
+        </w:rPr>
+        <w:t xml:space="preserve"> </w:t>
+      </w:r>
+      <w:r>
+        <w:rPr>
+          <w:rFonts w:ascii="Cambria" w:hAnsi="Cambria"/>
+        </w:rPr>
+        <w:t>managed</w:t>
+      </w:r>
+      <w:r>
+        <w:rPr>
+          <w:rFonts w:ascii="Cambria" w:hAnsi="Cambria"/>
+        </w:rPr>
+        <w:t xml:space="preserve"> </w:t>
+      </w:r>
+      <w:r>
+        <w:rPr>
+          <w:rFonts w:ascii="Cambria" w:hAnsi="Cambria"/>
+        </w:rPr>
+        <w:t>with</w:t>
+      </w:r>
+      <w:r>
+        <w:rPr>
+          <w:rFonts w:ascii="Cambria" w:hAnsi="Cambria"/>
+        </w:rPr>
+        <w:t xml:space="preserve"> DML queries </w:t>
+      </w:r>
+      <w:r>
+        <w:rPr>
+          <w:rFonts w:ascii="Cambria" w:hAnsi="Cambria"/>
+        </w:rPr>
+        <w:t>on</w:t>
+      </w:r>
+      <w:r>
+        <w:rPr>
+          <w:rFonts w:ascii="Cambria" w:hAnsi="Cambria"/>
+        </w:rPr>
+        <w:t xml:space="preserve"> a custom object.</w:t>
+      </w:r>
+    </w:p>
+    <w:p>
+      <w:pPr>
+        <w:pStyle w:val="ListParagraph"/>
+        <w:numPr>
+          <w:ilvl w:val="0"/>
+          <w:numId w:val="7"/>
+        </w:numPr>
+        <w:ind w:left="90" w:right="-180"/>
+        <w:rPr>
+          <w:rFonts w:ascii="Cambria" w:hAnsi="Cambria"/>
+        </w:rPr>
+      </w:pPr>
+      <w:r>
+        <w:rPr>
+          <w:rFonts w:ascii="Cambria" w:hAnsi="Cambria"/>
+        </w:rPr>
+        <w:t xml:space="preserve">Used Swift and Cocoa to develop a </w:t>
+      </w:r>
+      <w:r>
+        <w:rPr>
+          <w:rFonts w:ascii="Cambria" w:hAnsi="Cambria"/>
+        </w:rPr>
+        <w:t>MacOS game.</w:t>
+      </w:r>
+    </w:p>
+    <w:p>
+      <w:pPr>
+        <w:pStyle w:val="ListParagraph"/>
+        <w:ind w:left="90" w:right="-180"/>
+        <w:rPr>
+          <w:rFonts w:ascii="Cambria" w:hAnsi="Cambria"/>
+        </w:rPr>
+      </w:pPr>
+    </w:p>
+    <w:p>
+      <w:pPr>
+        <w:spacing w:after="120"/>
+        <w:ind w:left="90" w:right="-180"/>
+        <w:rPr>
+          <w:rFonts w:ascii="Calibri" w:hAnsi="Calibri"/>
+          <w:b/>
+          <w:color w:val="4787D0"/>
+          <w:sz w:val="60"/>
+          <w:szCs w:val="60"/>
+        </w:rPr>
+      </w:pPr>
+      <w:r>
+        <w:rPr>
+          <w:rFonts w:ascii="Cambria" w:hAnsi="Cambria"/>
+          <w:b/>
+        </w:rPr>
+        <w:t>Principal Knowledge Engineer</w:t>
+      </w:r>
+      <w:r>
+        <w:rPr>
+          <w:rFonts w:ascii="Cambria" w:hAnsi="Cambria"/>
+          <w:b/>
+        </w:rPr>
+        <w:br/>
+      </w:r>
+      <w:r>
+        <w:rPr>
+          <w:rFonts w:ascii="Cambria" w:hAnsi="Cambria"/>
+        </w:rPr>
+        <w:t>Veritas</w:t>
+      </w:r>
+      <w:r>
+        <w:rPr>
+          <w:rFonts w:ascii="Cambria" w:hAnsi="Cambria"/>
+        </w:rPr>
+        <w:t xml:space="preserve"> Technologies</w:t>
+      </w:r>
+      <w:r>
+        <w:rPr>
+          <w:rFonts w:ascii="Cambria" w:hAnsi="Cambria"/>
+        </w:rPr>
+        <w:t>, Heathrow, FL</w:t>
+      </w:r>
+      <w:r>
+        <w:rPr>
+          <w:rFonts w:ascii="Cambria" w:hAnsi="Cambria"/>
+          <w:b/>
+        </w:rPr>
+        <w:br/>
+      </w:r>
+      <w:r>
+        <w:rPr>
+          <w:rFonts w:ascii="Cambria" w:hAnsi="Cambria"/>
+        </w:rPr>
+        <w:t xml:space="preserve">(October 2015 </w:t>
+      </w:r>
+      <w:r>
+        <w:rPr>
+          <w:rFonts w:ascii="Cambria" w:hAnsi="Cambria"/>
+        </w:rPr>
+        <w:t>-</w:t>
+      </w:r>
+      <w:r>
+        <w:rPr>
+          <w:rFonts w:ascii="Cambria" w:hAnsi="Cambria"/>
+        </w:rPr>
+        <w:t xml:space="preserve"> </w:t>
+      </w:r>
+      <w:r>
+        <w:rPr>
+          <w:rFonts w:ascii="Cambria" w:hAnsi="Cambria"/>
+        </w:rPr>
+        <w:t>May 2018</w:t>
+      </w:r>
+      <w:r>
+        <w:rPr>
+          <w:rFonts w:ascii="Cambria" w:hAnsi="Cambria"/>
+        </w:rPr>
+        <w:t>)</w:t>
+      </w:r>
+    </w:p>
+    <w:p>
+      <w:pPr>
+        <w:pStyle w:val="ListParagraph"/>
+        <w:numPr>
+          <w:ilvl w:val="0"/>
+          <w:numId w:val="8"/>
+        </w:numPr>
+        <w:ind w:left="90" w:right="-180"/>
+        <w:rPr>
+          <w:rFonts w:ascii="Cambria" w:hAnsi="Cambria"/>
+        </w:rPr>
+      </w:pPr>
+      <w:r>
+        <w:rPr>
+          <w:rFonts w:ascii="Cambria" w:hAnsi="Cambria"/>
+        </w:rPr>
+        <w:t>Authored</w:t>
+      </w:r>
+      <w:r>
+        <w:rPr>
+          <w:rFonts w:ascii="Cambria" w:hAnsi="Cambria"/>
+        </w:rPr>
+        <w:t xml:space="preserve">, edited, and curated technical articles for our knowledgebase and </w:t>
+      </w:r>
+      <w:r>
+        <w:rPr>
+          <w:rFonts w:ascii="Cambria" w:hAnsi="Cambria"/>
+        </w:rPr>
+        <w:t>web</w:t>
+      </w:r>
+      <w:r>
+        <w:rPr>
+          <w:rFonts w:ascii="Cambria" w:hAnsi="Cambria"/>
+        </w:rPr>
+        <w:t>site</w:t>
+      </w:r>
+      <w:r>
+        <w:rPr>
+          <w:rFonts w:ascii="Cambria" w:hAnsi="Cambria"/>
+        </w:rPr>
+        <w:t>.</w:t>
+      </w:r>
+    </w:p>
+    <w:p>
+      <w:pPr>
+        <w:pStyle w:val="ListParagraph"/>
+        <w:numPr>
+          <w:ilvl w:val="0"/>
+          <w:numId w:val="8"/>
+        </w:numPr>
+        <w:ind w:left="90" w:right="-180"/>
+        <w:rPr>
+          <w:rFonts w:ascii="Cambria" w:hAnsi="Cambria"/>
+        </w:rPr>
+      </w:pPr>
+      <w:r>
+        <w:rPr>
+          <w:rFonts w:ascii="Cambria" w:hAnsi="Cambria"/>
+        </w:rPr>
+        <w:t xml:space="preserve">Wrote user stories </w:t>
+      </w:r>
+      <w:r>
+        <w:rPr>
+          <w:rFonts w:ascii="Cambria" w:hAnsi="Cambria"/>
+        </w:rPr>
+        <w:t>describing</w:t>
+      </w:r>
+      <w:r>
+        <w:rPr>
+          <w:rFonts w:ascii="Cambria" w:hAnsi="Cambria"/>
+        </w:rPr>
+        <w:t xml:space="preserve"> business requirements and acceptance criteria for our </w:t>
+      </w:r>
+      <w:r>
+        <w:rPr>
+          <w:rFonts w:ascii="Cambria" w:hAnsi="Cambria"/>
+        </w:rPr>
+        <w:t xml:space="preserve">website, search engine, and </w:t>
+      </w:r>
+      <w:r>
+        <w:rPr>
+          <w:rFonts w:ascii="Cambria" w:hAnsi="Cambria"/>
+        </w:rPr>
+        <w:t>KM</w:t>
+      </w:r>
+      <w:r>
+        <w:rPr>
+          <w:rFonts w:ascii="Cambria" w:hAnsi="Cambria"/>
+        </w:rPr>
+        <w:t xml:space="preserve"> </w:t>
+      </w:r>
+      <w:r>
+        <w:rPr>
+          <w:rFonts w:ascii="Cambria" w:hAnsi="Cambria"/>
+        </w:rPr>
+        <w:t>system</w:t>
+      </w:r>
+      <w:r>
+        <w:rPr>
+          <w:rFonts w:ascii="Cambria" w:hAnsi="Cambria"/>
+        </w:rPr>
+        <w:t>.</w:t>
+      </w:r>
+    </w:p>
+    <w:p>
+      <w:pPr>
+        <w:pStyle w:val="ListParagraph"/>
+        <w:numPr>
+          <w:ilvl w:val="0"/>
+          <w:numId w:val="8"/>
+        </w:numPr>
+        <w:ind w:left="90" w:right="-180"/>
+        <w:rPr>
+          <w:rFonts w:ascii="Cambria" w:hAnsi="Cambria"/>
+        </w:rPr>
+      </w:pPr>
+      <w:r>
+        <w:rPr>
+          <w:rFonts w:ascii="Cambria" w:hAnsi="Cambria"/>
+        </w:rPr>
+        <w:t>Developed a</w:t>
+      </w:r>
+      <w:r>
+        <w:rPr>
+          <w:rFonts w:ascii="Cambria" w:hAnsi="Cambria"/>
+        </w:rPr>
+        <w:t xml:space="preserve"> Python script </w:t>
+      </w:r>
+      <w:r>
+        <w:rPr>
+          <w:rFonts w:ascii="Cambria" w:hAnsi="Cambria"/>
+        </w:rPr>
+        <w:t>that analyzed KM articles from JSON files to identify and fix</w:t>
+      </w:r>
+      <w:r>
+        <w:rPr>
+          <w:rFonts w:ascii="Cambria" w:hAnsi="Cambria"/>
+        </w:rPr>
+        <w:t xml:space="preserve"> </w:t>
+      </w:r>
+      <w:r>
+        <w:rPr>
+          <w:rFonts w:ascii="Cambria" w:hAnsi="Cambria"/>
+        </w:rPr>
+        <w:t>formatting and authoring problems.</w:t>
+      </w:r>
+    </w:p>
+    <w:p>
+      <w:pPr>
+        <w:pStyle w:val="ListParagraph"/>
+        <w:ind w:left="90" w:right="-180"/>
+        <w:rPr>
+          <w:rFonts w:ascii="Cambria" w:hAnsi="Cambria"/>
+        </w:rPr>
+      </w:pPr>
+    </w:p>
+    <w:p>
+      <w:pPr>
+        <w:spacing w:after="120"/>
+        <w:ind w:left="90" w:right="-180"/>
+        <w:rPr>
+          <w:rFonts w:ascii="Cambria" w:hAnsi="Cambria"/>
+          <w:b/>
+        </w:rPr>
+      </w:pPr>
+      <w:r>
+        <w:rPr>
+          <w:rFonts w:ascii="Cambria" w:hAnsi="Cambria"/>
+          <w:b/>
+        </w:rPr>
+        <w:t>Principal</w:t>
+      </w:r>
+      <w:r>
+        <w:rPr>
+          <w:rFonts w:ascii="Cambria" w:hAnsi="Cambria"/>
+          <w:b/>
+        </w:rPr>
+        <w:t xml:space="preserve"> Technical Support Engineer</w:t>
+      </w:r>
+      <w:r>
+        <w:rPr>
+          <w:rFonts w:ascii="Cambria" w:hAnsi="Cambria"/>
+          <w:b/>
+        </w:rPr>
+        <w:br/>
+      </w:r>
+      <w:r>
+        <w:rPr>
+          <w:rFonts w:ascii="Cambria" w:hAnsi="Cambria"/>
+        </w:rPr>
+        <w:t>Symantec</w:t>
+      </w:r>
+      <w:r>
+        <w:rPr>
+          <w:rFonts w:ascii="Cambria" w:hAnsi="Cambria"/>
+        </w:rPr>
+        <w:t>, Heathrow, FL</w:t>
+      </w:r>
+      <w:r>
+        <w:rPr>
+          <w:rFonts w:ascii="Cambria" w:hAnsi="Cambria"/>
+          <w:b/>
+        </w:rPr>
+        <w:br/>
+      </w:r>
+      <w:r>
+        <w:rPr>
+          <w:rFonts w:ascii="Cambria" w:hAnsi="Cambria"/>
+        </w:rPr>
+        <w:t>(July 2</w:t>
+      </w:r>
+      <w:r>
+        <w:rPr>
+          <w:rFonts w:ascii="Cambria" w:hAnsi="Cambria"/>
+        </w:rPr>
+        <w:t>00</w:t>
+      </w:r>
+      <w:r>
+        <w:rPr>
+          <w:rFonts w:ascii="Cambria" w:hAnsi="Cambria"/>
+        </w:rPr>
+        <w:t>5</w:t>
+      </w:r>
+      <w:r>
+        <w:rPr>
+          <w:rFonts w:ascii="Cambria" w:hAnsi="Cambria"/>
+        </w:rPr>
+        <w:t xml:space="preserve"> - October 2015)</w:t>
+      </w:r>
+    </w:p>
+    <w:p>
+      <w:pPr>
+        <w:pStyle w:val="ListParagraph"/>
+        <w:numPr>
+          <w:ilvl w:val="0"/>
+          <w:numId w:val="7"/>
+        </w:numPr>
+        <w:ind w:left="90" w:right="-180"/>
+        <w:rPr>
+          <w:rFonts w:ascii="Cambria" w:hAnsi="Cambria"/>
+        </w:rPr>
+      </w:pPr>
+      <w:r>
+        <w:rPr>
+          <w:rFonts w:ascii="Cambria" w:hAnsi="Cambria"/>
+        </w:rPr>
+        <w:t>Provided technical support for Veritas software</w:t>
+      </w:r>
+      <w:r>
+        <w:rPr>
+          <w:rFonts w:ascii="Cambria" w:hAnsi="Cambria"/>
+        </w:rPr>
+        <w:t>.</w:t>
+      </w:r>
+    </w:p>
+    <w:p>
+      <w:pPr>
+        <w:pStyle w:val="ListParagraph"/>
+        <w:numPr>
+          <w:ilvl w:val="0"/>
+          <w:numId w:val="7"/>
+        </w:numPr>
+        <w:ind w:left="90" w:right="-180"/>
+        <w:rPr>
+          <w:rFonts w:ascii="Cambria" w:hAnsi="Cambria"/>
+        </w:rPr>
+      </w:pPr>
+      <w:r>
+        <w:rPr>
+          <w:rFonts w:ascii="Cambria" w:hAnsi="Cambria"/>
+        </w:rPr>
+        <w:t xml:space="preserve">Recovered from </w:t>
+      </w:r>
+      <w:r>
+        <w:rPr>
+          <w:rFonts w:ascii="Cambria" w:hAnsi="Cambria"/>
+        </w:rPr>
+        <w:t>outages and presented root-cause analyses (RCAs) to customers</w:t>
+      </w:r>
+      <w:r>
+        <w:rPr>
+          <w:rFonts w:ascii="Cambria" w:hAnsi="Cambria"/>
+        </w:rPr>
+        <w:t>.</w:t>
+      </w:r>
+      <w:r>
+        <w:rPr>
+          <w:rFonts w:ascii="Cambria" w:hAnsi="Cambria"/>
+        </w:rPr>
+        <w:t xml:space="preserve"> </w:t>
+      </w:r>
+    </w:p>
+    <w:p>
+      <w:pPr>
+        <w:pStyle w:val="ListParagraph"/>
+        <w:numPr>
+          <w:ilvl w:val="0"/>
+          <w:numId w:val="7"/>
+        </w:numPr>
+        <w:ind w:left="90" w:right="-180"/>
+        <w:rPr>
+          <w:rFonts w:ascii="Cambria" w:hAnsi="Cambria"/>
+        </w:rPr>
+      </w:pPr>
+      <w:r>
+        <w:rPr>
+          <w:rFonts w:ascii="Cambria" w:hAnsi="Cambria"/>
+        </w:rPr>
+        <w:t>Configured disks, vo</w:t>
+      </w:r>
+      <w:r>
+        <w:rPr>
+          <w:rFonts w:ascii="Cambria" w:hAnsi="Cambria"/>
+        </w:rPr>
+        <w:t>lumes, snapshots, backups, and High A</w:t>
+      </w:r>
+      <w:r>
+        <w:rPr>
+          <w:rFonts w:ascii="Cambria" w:hAnsi="Cambria"/>
+        </w:rPr>
+        <w:t>vailability clusters, across multiple operating systems and environments</w:t>
+      </w:r>
+      <w:r>
+        <w:rPr>
+          <w:rFonts w:ascii="Cambria" w:hAnsi="Cambria"/>
+        </w:rPr>
+        <w:t>.</w:t>
+      </w:r>
+    </w:p>
+    <w:p>
+      <w:pPr>
+        <w:pStyle w:val="ListParagraph"/>
+        <w:spacing w:after="120"/>
+        <w:ind w:left="90" w:right="-90"/>
+        <w:jc w:val="both"/>
+        <w:rPr>
+          <w:rFonts w:ascii="Cambria" w:hAnsi="Cambria"/>
+        </w:rPr>
+      </w:pPr>
+      <w:r>
+        <w:rPr>
+          <w:rFonts w:ascii="Cambria" w:hAnsi="Cambria"/>
+        </w:rPr>
+        <w:br w:type="column"/>
+      </w:r>
+      <w:r>
+        <w:rPr>
+          <w:b/>
+          <w:color w:val="4787D0"/>
+          <w:sz w:val="48"/>
+          <w:szCs w:val="48"/>
+        </w:rPr>
+        <w:t>Skills</w:t>
+      </w:r>
+      <w:r>
+        <w:rPr>
+          <w:b/>
+          <w:color w:val="4787D0"/>
+          <w:sz w:val="60"/>
+          <w:szCs w:val="60"/>
+        </w:rPr>
+        <w:br/>
+      </w:r>
+      <w:r>
+        <w:rPr>
+          <w:rFonts w:ascii="Cambria" w:hAnsi="Cambria"/>
+        </w:rPr>
+        <w:t>C, C++, Java,</w:t>
+      </w:r>
+      <w:r>
+        <w:rPr>
+          <w:rFonts w:ascii="Cambria" w:hAnsi="Cambria"/>
+        </w:rPr>
+        <w:t xml:space="preserve"> C#,</w:t>
+      </w:r>
+      <w:r>
+        <w:rPr>
+          <w:rFonts w:ascii="Cambria" w:hAnsi="Cambria"/>
+        </w:rPr>
+        <w:t xml:space="preserve"> JavaScript, jQuery</w:t>
+      </w:r>
+      <w:r>
+        <w:rPr>
+          <w:rFonts w:ascii="Cambria" w:hAnsi="Cambria"/>
+        </w:rPr>
+        <w:t xml:space="preserve">, </w:t>
+      </w:r>
+      <w:r>
+        <w:rPr>
+          <w:rFonts w:ascii="Cambria" w:hAnsi="Cambria"/>
+        </w:rPr>
+        <w:t>HTML</w:t>
+      </w:r>
+      <w:r>
+        <w:rPr>
+          <w:rFonts w:ascii="Cambria" w:hAnsi="Cambria"/>
+        </w:rPr>
+        <w:t xml:space="preserve">, </w:t>
+      </w:r>
+      <w:r>
+        <w:rPr>
+          <w:rFonts w:ascii="Cambria" w:hAnsi="Cambria"/>
+        </w:rPr>
+        <w:t>CSS</w:t>
+      </w:r>
+      <w:r>
+        <w:rPr>
+          <w:rFonts w:ascii="Cambria" w:hAnsi="Cambria"/>
+        </w:rPr>
+        <w:t xml:space="preserve">, </w:t>
+      </w:r>
+      <w:r>
+        <w:rPr>
+          <w:rFonts w:ascii="Cambria" w:hAnsi="Cambria"/>
+        </w:rPr>
+        <w:t>Git</w:t>
+      </w:r>
+      <w:r>
+        <w:rPr>
+          <w:rFonts w:ascii="Cambria" w:hAnsi="Cambria"/>
+        </w:rPr>
+        <w:t xml:space="preserve">, </w:t>
+      </w:r>
+      <w:r>
+        <w:rPr>
+          <w:rFonts w:ascii="Cambria" w:hAnsi="Cambria"/>
+        </w:rPr>
+        <w:t>Python</w:t>
+      </w:r>
+      <w:r>
+        <w:rPr>
+          <w:rFonts w:ascii="Cambria" w:hAnsi="Cambria"/>
+        </w:rPr>
+        <w:t xml:space="preserve">, </w:t>
+      </w:r>
+      <w:r>
+        <w:rPr>
+          <w:rFonts w:ascii="Cambria" w:hAnsi="Cambria"/>
+        </w:rPr>
+        <w:t xml:space="preserve">Swift, Scheme, </w:t>
+      </w:r>
+      <w:r>
+        <w:rPr>
+          <w:rFonts w:ascii="Cambria" w:hAnsi="Cambria"/>
+        </w:rPr>
+        <w:t>SQL</w:t>
+      </w:r>
+      <w:r>
+        <w:rPr>
+          <w:rFonts w:ascii="Cambria" w:hAnsi="Cambria"/>
+        </w:rPr>
+        <w:t xml:space="preserve">, </w:t>
+      </w:r>
+      <w:r>
+        <w:rPr>
+          <w:rFonts w:ascii="Cambria" w:hAnsi="Cambria"/>
+        </w:rPr>
+        <w:t>Salesforce Apex, Visualf</w:t>
+      </w:r>
+      <w:r>
+        <w:rPr>
+          <w:rFonts w:ascii="Cambria" w:hAnsi="Cambria"/>
+        </w:rPr>
+        <w:t>orce</w:t>
+      </w:r>
+      <w:r>
+        <w:rPr>
+          <w:rFonts w:ascii="Cambria" w:hAnsi="Cambria"/>
+        </w:rPr>
+        <w:t xml:space="preserve">, </w:t>
+      </w:r>
+      <w:r>
+        <w:rPr>
+          <w:rFonts w:ascii="Cambria" w:hAnsi="Cambria"/>
+        </w:rPr>
+        <w:t>Knowledge Management</w:t>
+      </w:r>
+      <w:r>
+        <w:rPr>
+          <w:rFonts w:ascii="Cambria" w:hAnsi="Cambria"/>
+        </w:rPr>
+        <w:t xml:space="preserve"> (KM)</w:t>
+      </w:r>
+      <w:r>
+        <w:rPr>
+          <w:rFonts w:ascii="Cambria" w:hAnsi="Cambria"/>
+        </w:rPr>
+        <w:t xml:space="preserve">, </w:t>
+      </w:r>
+      <w:r>
+        <w:rPr>
+          <w:rFonts w:ascii="Cambria" w:hAnsi="Cambria"/>
+        </w:rPr>
+        <w:t>Technical Writing</w:t>
+      </w:r>
+      <w:r>
+        <w:rPr>
+          <w:rFonts w:ascii="Cambria" w:hAnsi="Cambria"/>
+        </w:rPr>
+        <w:t xml:space="preserve">, </w:t>
+      </w:r>
+      <w:r>
+        <w:rPr>
+          <w:rFonts w:ascii="Cambria" w:hAnsi="Cambria"/>
+        </w:rPr>
+        <w:t>Troubleshooting</w:t>
+      </w:r>
+      <w:r>
+        <w:rPr>
+          <w:rFonts w:ascii="Cambria" w:hAnsi="Cambria"/>
+        </w:rPr>
+        <w:t xml:space="preserve">, </w:t>
+      </w:r>
+      <w:r>
+        <w:rPr>
+          <w:rFonts w:ascii="Cambria" w:hAnsi="Cambria"/>
+        </w:rPr>
+        <w:t>High Availability (HA) Clusters</w:t>
+      </w:r>
+      <w:r>
+        <w:rPr>
+          <w:rFonts w:ascii="Cambria" w:hAnsi="Cambria"/>
+        </w:rPr>
+        <w:t xml:space="preserve">, </w:t>
+      </w:r>
+      <w:r>
+        <w:rPr>
+          <w:rFonts w:ascii="Cambria" w:hAnsi="Cambria"/>
+        </w:rPr>
+        <w:t>Unix</w:t>
+      </w:r>
+      <w:r>
+        <w:rPr>
+          <w:rFonts w:ascii="Cambria" w:hAnsi="Cambria"/>
+        </w:rPr>
+        <w:t xml:space="preserve">, </w:t>
+      </w:r>
+      <w:r>
+        <w:rPr>
+          <w:rFonts w:ascii="Cambria" w:hAnsi="Cambria"/>
+        </w:rPr>
+        <w:t>Linux</w:t>
+      </w:r>
+      <w:r>
+        <w:rPr>
+          <w:rFonts w:ascii="Cambria" w:hAnsi="Cambria"/>
+        </w:rPr>
+        <w:t xml:space="preserve">, </w:t>
+      </w:r>
+      <w:r>
+        <w:rPr>
+          <w:rFonts w:ascii="Cambria" w:hAnsi="Cambria"/>
+        </w:rPr>
+        <w:t>m</w:t>
+      </w:r>
+      <w:r>
+        <w:rPr>
+          <w:rFonts w:ascii="Cambria" w:hAnsi="Cambria"/>
+        </w:rPr>
+        <w:t>acOS</w:t>
+      </w:r>
+      <w:r>
+        <w:rPr>
+          <w:rFonts w:ascii="Cambria" w:hAnsi="Cambria"/>
+        </w:rPr>
+        <w:t>,</w:t>
+      </w:r>
+      <w:r>
+        <w:rPr>
+          <w:rFonts w:ascii="Cambria" w:hAnsi="Cambria"/>
+        </w:rPr>
+        <w:t xml:space="preserve"> Windows</w:t>
+      </w:r>
+      <w:r>
+        <w:rPr>
+          <w:rFonts w:ascii="Cambria" w:hAnsi="Cambria"/>
+        </w:rPr>
+        <w:t xml:space="preserve"> Server</w:t>
+      </w:r>
+      <w:r>
+        <w:rPr>
+          <w:rFonts w:ascii="Cambria" w:hAnsi="Cambria"/>
+        </w:rPr>
+        <w:t>,</w:t>
+      </w:r>
+      <w:r>
+        <w:rPr>
+          <w:rFonts w:ascii="Cambria" w:hAnsi="Cambria"/>
+        </w:rPr>
+        <w:t xml:space="preserve"> </w:t>
+      </w:r>
+      <w:r>
+        <w:rPr>
+          <w:rFonts w:ascii="Cambria" w:hAnsi="Cambria"/>
+        </w:rPr>
+        <w:t xml:space="preserve">Veritas </w:t>
+      </w:r>
+      <w:proofErr w:type="spellStart"/>
+      <w:r>
+        <w:rPr>
+          <w:rFonts w:ascii="Cambria" w:hAnsi="Cambria"/>
+        </w:rPr>
+        <w:t>InfoScale</w:t>
+      </w:r>
+      <w:proofErr w:type="spellEnd"/>
+      <w:r>
+        <w:rPr>
+          <w:rFonts w:ascii="Cambria" w:hAnsi="Cambria"/>
+        </w:rPr>
+        <w:t xml:space="preserve"> &amp; Storage Foundation</w:t>
+      </w:r>
+      <w:r>
+        <w:rPr>
+          <w:rFonts w:ascii="Cambria" w:hAnsi="Cambria"/>
+        </w:rPr>
+        <w:t xml:space="preserve">, </w:t>
+      </w:r>
+      <w:r>
+        <w:rPr>
+          <w:rFonts w:ascii="Cambria" w:hAnsi="Cambria"/>
+        </w:rPr>
+        <w:t>Veritas Backup Exec</w:t>
+      </w:r>
+    </w:p>
+    <w:p>
+      <w:pPr>
+        <w:spacing w:after="120"/>
+        <w:ind w:left="90" w:right="-90"/>
+        <w:rPr>
+          <w:rFonts w:ascii="Cambria" w:hAnsi="Cambria"/>
+        </w:rPr>
       </w:pPr>
       <w:r>
         <w:rPr>
@@ -473,7 +1517,7 @@
           <w:sz w:val="48"/>
           <w:szCs w:val="48"/>
         </w:rPr>
-        <w:t>Experience</w:t>
+        <w:t>Education</w:t>
       </w:r>
       <w:r>
         <w:rPr>
@@ -490,7 +1534,7 @@
           <w:rFonts w:ascii="Cambria" w:hAnsi="Cambria"/>
           <w:b/>
         </w:rPr>
-        <w:t>Principal Knowledge Engineer</w:t>
+        <w:t>MA, Mass Communication</w:t>
       </w:r>
       <w:r>
         <w:rPr>
@@ -503,753 +1547,112 @@
         <w:rPr>
           <w:rFonts w:ascii="Cambria" w:hAnsi="Cambria"/>
         </w:rPr>
-        <w:t>Veritas</w:t>
-      </w:r>
-      <w:r>
-        <w:rPr>
-          <w:rFonts w:ascii="Cambria" w:hAnsi="Cambria"/>
-        </w:rPr>
-        <w:t xml:space="preserve"> Technologies</w:t>
-      </w:r>
-      <w:r>
-        <w:rPr>
-          <w:rFonts w:ascii="Cambria" w:hAnsi="Cambria"/>
-        </w:rPr>
-        <w:t>, Heathrow, FL</w:t>
-      </w:r>
-      <w:r>
-        <w:rPr>
-          <w:rFonts w:ascii="Cambria" w:hAnsi="Cambria"/>
-          <w:b/>
+        <w:t xml:space="preserve">University of Florida (2017 </w:t>
+      </w:r>
+      <w:r>
+        <w:rPr>
+          <w:rFonts w:ascii="Cambria" w:hAnsi="Cambria"/>
+        </w:rPr>
+        <w:t>-</w:t>
+      </w:r>
+      <w:r>
+        <w:rPr>
+          <w:rFonts w:ascii="Cambria" w:hAnsi="Cambria"/>
+        </w:rPr>
+        <w:t xml:space="preserve"> current student</w:t>
+      </w:r>
+      <w:r>
+        <w:rPr>
+          <w:rFonts w:ascii="Cambria" w:hAnsi="Cambria"/>
+        </w:rPr>
+        <w:t>)</w:t>
+      </w:r>
+      <w:r>
+        <w:rPr>
+          <w:rFonts w:ascii="Cambria" w:hAnsi="Cambria"/>
         </w:rPr>
         <w:br/>
-      </w:r>
-      <w:r>
-        <w:rPr>
-          <w:rFonts w:ascii="Cambria" w:hAnsi="Cambria"/>
-        </w:rPr>
-        <w:t xml:space="preserve">(October 2015 </w:t>
-      </w:r>
-      <w:r>
-        <w:rPr>
-          <w:rFonts w:ascii="Cambria" w:hAnsi="Cambria"/>
-        </w:rPr>
-        <w:t>–</w:t>
-      </w:r>
-      <w:r>
-        <w:rPr>
-          <w:rFonts w:ascii="Cambria" w:hAnsi="Cambria"/>
-        </w:rPr>
-        <w:t xml:space="preserve"> </w:t>
-      </w:r>
-      <w:r>
-        <w:rPr>
-          <w:rFonts w:ascii="Cambria" w:hAnsi="Cambria"/>
-        </w:rPr>
-        <w:t>May 2018</w:t>
-      </w:r>
-      <w:r>
-        <w:rPr>
-          <w:rFonts w:ascii="Cambria" w:hAnsi="Cambria"/>
-        </w:rPr>
-        <w:t>)</w:t>
+        <w:t>Concentration in Web Design and Online Communication</w:t>
       </w:r>
     </w:p>
     <w:p>
       <w:pPr>
-        <w:pStyle w:val="ListParagraph"/>
-        <w:numPr>
-          <w:ilvl w:val="0"/>
-          <w:numId w:val="8"/>
-        </w:numPr>
-        <w:spacing w:line="276" w:lineRule="auto"/>
-        <w:ind w:left="90" w:right="-180"/>
-        <w:rPr>
-          <w:rFonts w:ascii="Cambria" w:hAnsi="Cambria"/>
-        </w:rPr>
-      </w:pPr>
-      <w:r>
-        <w:rPr>
-          <w:rFonts w:ascii="Cambria" w:hAnsi="Cambria"/>
-        </w:rPr>
-        <w:t>Authored</w:t>
-      </w:r>
-      <w:r>
-        <w:rPr>
-          <w:rFonts w:ascii="Cambria" w:hAnsi="Cambria"/>
-        </w:rPr>
-        <w:t xml:space="preserve">, edited, and curated technical articles for our knowledgebase and our </w:t>
-      </w:r>
-      <w:r>
-        <w:rPr>
-          <w:rFonts w:ascii="Cambria" w:hAnsi="Cambria"/>
-        </w:rPr>
-        <w:t>t</w:t>
-      </w:r>
-      <w:r>
-        <w:rPr>
-          <w:rFonts w:ascii="Cambria" w:hAnsi="Cambria"/>
-        </w:rPr>
-        <w:t xml:space="preserve">echnical </w:t>
-      </w:r>
-      <w:r>
-        <w:rPr>
-          <w:rFonts w:ascii="Cambria" w:hAnsi="Cambria"/>
-        </w:rPr>
-        <w:t>s</w:t>
-      </w:r>
-      <w:r>
-        <w:rPr>
-          <w:rFonts w:ascii="Cambria" w:hAnsi="Cambria"/>
-        </w:rPr>
-        <w:t>upport site</w:t>
-      </w:r>
-      <w:r>
-        <w:rPr>
-          <w:rFonts w:ascii="Cambria" w:hAnsi="Cambria"/>
-        </w:rPr>
-        <w:t>.</w:t>
+        <w:spacing w:after="120"/>
+        <w:ind w:left="90" w:right="-90"/>
+        <w:rPr>
+          <w:rFonts w:ascii="Cambria" w:hAnsi="Cambria"/>
+          <w:i/>
+        </w:rPr>
+      </w:pPr>
+      <w:r>
+        <w:rPr>
+          <w:rFonts w:ascii="Cambria" w:hAnsi="Cambria"/>
+          <w:b/>
+        </w:rPr>
+        <w:t>BA, Computer Science</w:t>
+      </w:r>
+      <w:r>
+        <w:rPr>
+          <w:rFonts w:ascii="Cambria" w:hAnsi="Cambria"/>
+          <w:b/>
+        </w:rPr>
+        <w:br/>
+      </w:r>
+      <w:r>
+        <w:rPr>
+          <w:rFonts w:ascii="Cambria" w:hAnsi="Cambria"/>
+        </w:rPr>
+        <w:t>Florida State</w:t>
+      </w:r>
+      <w:r>
+        <w:rPr>
+          <w:rFonts w:ascii="Cambria" w:hAnsi="Cambria"/>
+        </w:rPr>
+        <w:t xml:space="preserve"> University </w:t>
+      </w:r>
+      <w:r>
+        <w:rPr>
+          <w:rFonts w:ascii="Cambria" w:hAnsi="Cambria"/>
+        </w:rPr>
+        <w:t xml:space="preserve">(2011 </w:t>
+      </w:r>
+      <w:r>
+        <w:rPr>
+          <w:rFonts w:ascii="Cambria" w:hAnsi="Cambria"/>
+        </w:rPr>
+        <w:t>-</w:t>
+      </w:r>
+      <w:r>
+        <w:rPr>
+          <w:rFonts w:ascii="Cambria" w:hAnsi="Cambria"/>
+        </w:rPr>
+        <w:t xml:space="preserve"> 2015)</w:t>
+      </w:r>
+      <w:r>
+        <w:rPr>
+          <w:rFonts w:ascii="Cambria" w:hAnsi="Cambria"/>
+        </w:rPr>
+        <w:br/>
+        <w:t xml:space="preserve">Honors: Phi Beta Kappa, </w:t>
+      </w:r>
+      <w:r>
+        <w:rPr>
+          <w:rFonts w:ascii="Cambria" w:hAnsi="Cambria"/>
+          <w:i/>
+        </w:rPr>
+        <w:t>cum laud</w:t>
+      </w:r>
+      <w:r>
+        <w:rPr>
+          <w:rFonts w:ascii="Cambria" w:hAnsi="Cambria"/>
+          <w:i/>
+        </w:rPr>
+        <w:t>e</w:t>
       </w:r>
     </w:p>
     <w:p>
       <w:pPr>
-        <w:pStyle w:val="ListParagraph"/>
-        <w:numPr>
-          <w:ilvl w:val="0"/>
-          <w:numId w:val="8"/>
-        </w:numPr>
-        <w:spacing w:line="276" w:lineRule="auto"/>
-        <w:ind w:left="90" w:right="-180"/>
-        <w:rPr>
-          <w:rFonts w:ascii="Cambria" w:hAnsi="Cambria"/>
-        </w:rPr>
-      </w:pPr>
-      <w:r>
-        <w:rPr>
-          <w:rFonts w:ascii="Cambria" w:hAnsi="Cambria"/>
-        </w:rPr>
-        <w:t xml:space="preserve">Wrote user stories that described business requirements and defined the acceptance criteria for enhancements to our </w:t>
-      </w:r>
-      <w:r>
-        <w:rPr>
-          <w:rFonts w:ascii="Cambria" w:hAnsi="Cambria"/>
-        </w:rPr>
-        <w:t xml:space="preserve">website, search engines, and Knowledge Management (KM) </w:t>
-      </w:r>
-      <w:r>
-        <w:rPr>
-          <w:rFonts w:ascii="Cambria" w:hAnsi="Cambria"/>
-        </w:rPr>
-        <w:t>system</w:t>
-      </w:r>
-      <w:r>
-        <w:rPr>
-          <w:rFonts w:ascii="Cambria" w:hAnsi="Cambria"/>
-        </w:rPr>
-        <w:t>.</w:t>
-      </w:r>
-    </w:p>
-    <w:p>
-      <w:pPr>
-        <w:pStyle w:val="ListParagraph"/>
-        <w:numPr>
-          <w:ilvl w:val="0"/>
-          <w:numId w:val="8"/>
-        </w:numPr>
-        <w:spacing w:line="276" w:lineRule="auto"/>
-        <w:ind w:left="90" w:right="-180"/>
-        <w:rPr>
-          <w:rFonts w:ascii="Cambria" w:hAnsi="Cambria"/>
-        </w:rPr>
-      </w:pPr>
-      <w:r>
-        <w:rPr>
-          <w:rFonts w:ascii="Cambria" w:hAnsi="Cambria"/>
-        </w:rPr>
-        <w:t>Developed an application that analyzed KM articles from JSON files to automatically identify and fix common formatting and authoring problems. This</w:t>
-      </w:r>
-      <w:r>
-        <w:rPr>
-          <w:rFonts w:ascii="Cambria" w:hAnsi="Cambria"/>
-        </w:rPr>
-        <w:t xml:space="preserve"> </w:t>
-      </w:r>
-      <w:r>
-        <w:rPr>
-          <w:rFonts w:ascii="Cambria" w:hAnsi="Cambria"/>
-        </w:rPr>
-        <w:t>eliminated the need to hire temporary contract workers to perform repetitive manual data entry.</w:t>
-      </w:r>
-    </w:p>
-    <w:p>
-      <w:pPr>
-        <w:pStyle w:val="ListParagraph"/>
-        <w:numPr>
-          <w:ilvl w:val="0"/>
-          <w:numId w:val="8"/>
-        </w:numPr>
-        <w:spacing w:line="276" w:lineRule="auto"/>
-        <w:ind w:left="90" w:right="-180"/>
-        <w:rPr>
-          <w:rFonts w:ascii="Cambria" w:hAnsi="Cambria"/>
-        </w:rPr>
-      </w:pPr>
-      <w:r>
-        <w:rPr>
-          <w:rFonts w:ascii="Cambria" w:hAnsi="Cambria"/>
-        </w:rPr>
-        <w:t>Provided coaching and training for KM pr</w:t>
-      </w:r>
-      <w:r>
-        <w:rPr>
-          <w:rFonts w:ascii="Cambria" w:hAnsi="Cambria"/>
-        </w:rPr>
-        <w:t xml:space="preserve">ocesses </w:t>
-      </w:r>
-      <w:r>
-        <w:rPr>
-          <w:rFonts w:ascii="Cambria" w:hAnsi="Cambria"/>
-        </w:rPr>
-        <w:t xml:space="preserve">to </w:t>
-      </w:r>
-      <w:r>
-        <w:rPr>
-          <w:rFonts w:ascii="Cambria" w:hAnsi="Cambria"/>
-        </w:rPr>
-        <w:t xml:space="preserve">our </w:t>
-      </w:r>
-      <w:r>
-        <w:rPr>
-          <w:rFonts w:ascii="Cambria" w:hAnsi="Cambria"/>
-        </w:rPr>
-        <w:t>engineers</w:t>
-      </w:r>
-      <w:r>
-        <w:rPr>
-          <w:rFonts w:ascii="Cambria" w:hAnsi="Cambria"/>
-        </w:rPr>
-        <w:t>.</w:t>
-      </w:r>
-    </w:p>
-    <w:p>
-      <w:pPr>
-        <w:pStyle w:val="ListParagraph"/>
-        <w:spacing w:line="276" w:lineRule="auto"/>
-        <w:ind w:left="90" w:right="-180"/>
-        <w:rPr>
-          <w:rFonts w:ascii="Cambria" w:hAnsi="Cambria"/>
-        </w:rPr>
-      </w:pPr>
-    </w:p>
-    <w:p>
-      <w:pPr>
-        <w:spacing w:after="120" w:line="276" w:lineRule="auto"/>
-        <w:ind w:left="90" w:right="-180"/>
-        <w:rPr>
-          <w:rFonts w:ascii="Cambria" w:hAnsi="Cambria"/>
-          <w:b/>
-        </w:rPr>
-      </w:pPr>
-      <w:r>
-        <w:rPr>
-          <w:rFonts w:ascii="Cambria" w:hAnsi="Cambria"/>
-          <w:b/>
-        </w:rPr>
-        <w:t>Principal</w:t>
-      </w:r>
-      <w:r>
-        <w:rPr>
-          <w:rFonts w:ascii="Cambria" w:hAnsi="Cambria"/>
-          <w:b/>
-        </w:rPr>
-        <w:t xml:space="preserve"> Technical Support Engineer</w:t>
-      </w:r>
-      <w:r>
-        <w:rPr>
-          <w:rFonts w:ascii="Cambria" w:hAnsi="Cambria"/>
-          <w:b/>
-        </w:rPr>
-        <w:br/>
-      </w:r>
-      <w:r>
-        <w:rPr>
-          <w:rFonts w:ascii="Cambria" w:hAnsi="Cambria"/>
-        </w:rPr>
-        <w:t>Symantec</w:t>
-      </w:r>
-      <w:r>
-        <w:rPr>
-          <w:rFonts w:ascii="Cambria" w:hAnsi="Cambria"/>
-        </w:rPr>
-        <w:t>, Heathrow, FL</w:t>
-      </w:r>
-      <w:r>
-        <w:rPr>
-          <w:rFonts w:ascii="Cambria" w:hAnsi="Cambria"/>
-          <w:b/>
-        </w:rPr>
-        <w:br/>
-      </w:r>
-      <w:r>
-        <w:rPr>
-          <w:rFonts w:ascii="Cambria" w:hAnsi="Cambria"/>
-        </w:rPr>
-        <w:t>(July 2</w:t>
-      </w:r>
-      <w:r>
-        <w:rPr>
-          <w:rFonts w:ascii="Cambria" w:hAnsi="Cambria"/>
-        </w:rPr>
-        <w:t>00</w:t>
-      </w:r>
-      <w:r>
-        <w:rPr>
-          <w:rFonts w:ascii="Cambria" w:hAnsi="Cambria"/>
-        </w:rPr>
-        <w:t>5</w:t>
-      </w:r>
-      <w:r>
-        <w:rPr>
-          <w:rFonts w:ascii="Cambria" w:hAnsi="Cambria"/>
-        </w:rPr>
-        <w:t xml:space="preserve"> - October 2015)</w:t>
-      </w:r>
-    </w:p>
-    <w:p>
-      <w:pPr>
-        <w:pStyle w:val="ListParagraph"/>
-        <w:numPr>
-          <w:ilvl w:val="0"/>
-          <w:numId w:val="7"/>
-        </w:numPr>
-        <w:spacing w:line="276" w:lineRule="auto"/>
-        <w:ind w:left="90" w:right="-180"/>
-        <w:rPr>
-          <w:rFonts w:ascii="Cambria" w:hAnsi="Cambria"/>
-        </w:rPr>
-      </w:pPr>
-      <w:r>
-        <w:rPr>
-          <w:rFonts w:ascii="Cambria" w:hAnsi="Cambria"/>
-        </w:rPr>
-        <w:t>Provided technical support for Veritas enterprise software</w:t>
-      </w:r>
-      <w:r>
-        <w:rPr>
-          <w:rFonts w:ascii="Cambria" w:hAnsi="Cambria"/>
-        </w:rPr>
-        <w:t>.</w:t>
-      </w:r>
-    </w:p>
-    <w:p>
-      <w:pPr>
-        <w:pStyle w:val="ListParagraph"/>
-        <w:numPr>
-          <w:ilvl w:val="0"/>
-          <w:numId w:val="7"/>
-        </w:numPr>
-        <w:spacing w:line="276" w:lineRule="auto"/>
-        <w:ind w:left="90" w:right="-180"/>
-        <w:rPr>
-          <w:rFonts w:ascii="Cambria" w:hAnsi="Cambria"/>
-        </w:rPr>
-      </w:pPr>
-      <w:r>
-        <w:rPr>
-          <w:rFonts w:ascii="Cambria" w:hAnsi="Cambria"/>
-        </w:rPr>
-        <w:t xml:space="preserve">Recovered from </w:t>
-      </w:r>
-      <w:r>
-        <w:rPr>
-          <w:rFonts w:ascii="Cambria" w:hAnsi="Cambria"/>
-        </w:rPr>
-        <w:t>outages and presented root-cause analyses (RCAs) to customers</w:t>
-      </w:r>
-      <w:r>
-        <w:rPr>
-          <w:rFonts w:ascii="Cambria" w:hAnsi="Cambria"/>
-        </w:rPr>
-        <w:t>.</w:t>
-      </w:r>
-    </w:p>
-    <w:p>
-      <w:pPr>
-        <w:pStyle w:val="ListParagraph"/>
-        <w:numPr>
-          <w:ilvl w:val="0"/>
-          <w:numId w:val="7"/>
-        </w:numPr>
-        <w:spacing w:line="276" w:lineRule="auto"/>
-        <w:ind w:left="90" w:right="-180"/>
-        <w:rPr>
-          <w:rFonts w:ascii="Cambria" w:hAnsi="Cambria"/>
-        </w:rPr>
-      </w:pPr>
-      <w:r>
-        <w:rPr>
-          <w:rFonts w:ascii="Cambria" w:hAnsi="Cambria"/>
-        </w:rPr>
-        <w:t>Configured disks, vo</w:t>
-      </w:r>
-      <w:r>
-        <w:rPr>
-          <w:rFonts w:ascii="Cambria" w:hAnsi="Cambria"/>
-        </w:rPr>
-        <w:t>lumes, snapshots, backups, and High A</w:t>
-      </w:r>
-      <w:r>
-        <w:rPr>
-          <w:rFonts w:ascii="Cambria" w:hAnsi="Cambria"/>
-        </w:rPr>
-        <w:t>vailability clusters, across multiple operating systems and environments</w:t>
-      </w:r>
-      <w:r>
-        <w:rPr>
-          <w:rFonts w:ascii="Cambria" w:hAnsi="Cambria"/>
-        </w:rPr>
-        <w:t>.</w:t>
-      </w:r>
-    </w:p>
-    <w:p>
-      <w:pPr>
-        <w:spacing w:after="120" w:line="276" w:lineRule="auto"/>
-        <w:ind w:left="90" w:right="-90"/>
-        <w:jc w:val="both"/>
-        <w:rPr>
-          <w:rFonts w:ascii="Cambria" w:hAnsi="Cambria"/>
-        </w:rPr>
-      </w:pPr>
-      <w:r>
-        <w:rPr>
-          <w:b/>
-          <w:color w:val="4787D0"/>
-          <w:sz w:val="48"/>
-          <w:szCs w:val="48"/>
-        </w:rPr>
-        <w:t>Skills</w:t>
-      </w:r>
-      <w:r>
-        <w:rPr>
-          <w:b/>
-          <w:color w:val="4787D0"/>
-          <w:sz w:val="60"/>
-          <w:szCs w:val="60"/>
-        </w:rPr>
-        <w:br/>
-      </w:r>
-      <w:r>
-        <w:rPr>
-          <w:rFonts w:ascii="Cambria" w:hAnsi="Cambria"/>
-        </w:rPr>
-        <w:t>C</w:t>
-      </w:r>
-      <w:r>
-        <w:rPr>
-          <w:rFonts w:ascii="Cambria" w:hAnsi="Cambria"/>
-        </w:rPr>
-        <w:t xml:space="preserve">, </w:t>
-      </w:r>
-      <w:r>
-        <w:rPr>
-          <w:rFonts w:ascii="Cambria" w:hAnsi="Cambria"/>
-        </w:rPr>
-        <w:t>C++</w:t>
-      </w:r>
-      <w:r>
-        <w:rPr>
-          <w:rFonts w:ascii="Cambria" w:hAnsi="Cambria"/>
-        </w:rPr>
-        <w:t xml:space="preserve">, </w:t>
-      </w:r>
-      <w:r>
-        <w:rPr>
-          <w:rFonts w:ascii="Cambria" w:hAnsi="Cambria"/>
-        </w:rPr>
-        <w:t>Java</w:t>
-      </w:r>
-      <w:r>
-        <w:rPr>
-          <w:rFonts w:ascii="Cambria" w:hAnsi="Cambria"/>
-        </w:rPr>
-        <w:t>,</w:t>
-      </w:r>
-      <w:r>
-        <w:rPr>
-          <w:rFonts w:ascii="Cambria" w:hAnsi="Cambria"/>
-        </w:rPr>
-        <w:t xml:space="preserve"> C#,</w:t>
-      </w:r>
-      <w:r>
-        <w:rPr>
-          <w:rFonts w:ascii="Cambria" w:hAnsi="Cambria"/>
-        </w:rPr>
-        <w:t xml:space="preserve"> </w:t>
-      </w:r>
-      <w:r>
-        <w:rPr>
-          <w:rFonts w:ascii="Cambria" w:hAnsi="Cambria"/>
-        </w:rPr>
-        <w:t>JavaScript</w:t>
-      </w:r>
-      <w:r>
-        <w:rPr>
-          <w:rFonts w:ascii="Cambria" w:hAnsi="Cambria"/>
-        </w:rPr>
-        <w:t xml:space="preserve">, </w:t>
-      </w:r>
-      <w:r>
-        <w:rPr>
-          <w:rFonts w:ascii="Cambria" w:hAnsi="Cambria"/>
-        </w:rPr>
-        <w:t>jQuery</w:t>
-      </w:r>
-      <w:r>
-        <w:rPr>
-          <w:rFonts w:ascii="Cambria" w:hAnsi="Cambria"/>
-        </w:rPr>
-        <w:t xml:space="preserve">, </w:t>
-      </w:r>
-      <w:r>
-        <w:rPr>
-          <w:rFonts w:ascii="Cambria" w:hAnsi="Cambria"/>
-        </w:rPr>
-        <w:t>HTML</w:t>
-      </w:r>
-      <w:r>
-        <w:rPr>
-          <w:rFonts w:ascii="Cambria" w:hAnsi="Cambria"/>
-        </w:rPr>
-        <w:t xml:space="preserve">, </w:t>
-      </w:r>
-      <w:r>
-        <w:rPr>
-          <w:rFonts w:ascii="Cambria" w:hAnsi="Cambria"/>
-        </w:rPr>
-        <w:t>CSS</w:t>
-      </w:r>
-      <w:r>
-        <w:rPr>
-          <w:rFonts w:ascii="Cambria" w:hAnsi="Cambria"/>
-        </w:rPr>
-        <w:t xml:space="preserve">, </w:t>
-      </w:r>
-      <w:r>
-        <w:rPr>
-          <w:rFonts w:ascii="Cambria" w:hAnsi="Cambria"/>
-        </w:rPr>
-        <w:t>Git</w:t>
-      </w:r>
-      <w:r>
-        <w:rPr>
-          <w:rFonts w:ascii="Cambria" w:hAnsi="Cambria"/>
-        </w:rPr>
-        <w:t xml:space="preserve">, </w:t>
-      </w:r>
-      <w:r>
-        <w:rPr>
-          <w:rFonts w:ascii="Cambria" w:hAnsi="Cambria"/>
-        </w:rPr>
-        <w:t>Python</w:t>
-      </w:r>
-      <w:r>
-        <w:rPr>
-          <w:rFonts w:ascii="Cambria" w:hAnsi="Cambria"/>
-        </w:rPr>
-        <w:t xml:space="preserve">, </w:t>
-      </w:r>
-      <w:r>
-        <w:rPr>
-          <w:rFonts w:ascii="Cambria" w:hAnsi="Cambria"/>
-        </w:rPr>
-        <w:t xml:space="preserve">Swift, Scheme, </w:t>
-      </w:r>
-      <w:r>
-        <w:rPr>
-          <w:rFonts w:ascii="Cambria" w:hAnsi="Cambria"/>
-        </w:rPr>
-        <w:t>SQL</w:t>
-      </w:r>
-      <w:r>
-        <w:rPr>
-          <w:rFonts w:ascii="Cambria" w:hAnsi="Cambria"/>
-        </w:rPr>
-        <w:t xml:space="preserve">, </w:t>
-      </w:r>
-      <w:r>
-        <w:rPr>
-          <w:rFonts w:ascii="Cambria" w:hAnsi="Cambria"/>
-        </w:rPr>
-        <w:t>Salesforce Apex, Visualf</w:t>
-      </w:r>
-      <w:r>
-        <w:rPr>
-          <w:rFonts w:ascii="Cambria" w:hAnsi="Cambria"/>
-        </w:rPr>
-        <w:t>orce</w:t>
-      </w:r>
-      <w:r>
-        <w:rPr>
-          <w:rFonts w:ascii="Cambria" w:hAnsi="Cambria"/>
-        </w:rPr>
-        <w:t xml:space="preserve">, </w:t>
-      </w:r>
-      <w:r>
-        <w:rPr>
-          <w:rFonts w:ascii="Cambria" w:hAnsi="Cambria"/>
-        </w:rPr>
-        <w:t>Knowledge Management</w:t>
-      </w:r>
-      <w:r>
-        <w:rPr>
-          <w:rFonts w:ascii="Cambria" w:hAnsi="Cambria"/>
-        </w:rPr>
-        <w:t xml:space="preserve"> (KM)</w:t>
-      </w:r>
-      <w:r>
-        <w:rPr>
-          <w:rFonts w:ascii="Cambria" w:hAnsi="Cambria"/>
-        </w:rPr>
-        <w:t xml:space="preserve">, </w:t>
-      </w:r>
-      <w:r>
-        <w:rPr>
-          <w:rFonts w:ascii="Cambria" w:hAnsi="Cambria"/>
-        </w:rPr>
-        <w:t>Technical Writing</w:t>
-      </w:r>
-      <w:r>
-        <w:rPr>
-          <w:rFonts w:ascii="Cambria" w:hAnsi="Cambria"/>
-        </w:rPr>
-        <w:t xml:space="preserve">, </w:t>
-      </w:r>
-      <w:r>
-        <w:rPr>
-          <w:rFonts w:ascii="Cambria" w:hAnsi="Cambria"/>
-        </w:rPr>
-        <w:t>Troubleshooting</w:t>
-      </w:r>
-      <w:r>
-        <w:rPr>
-          <w:rFonts w:ascii="Cambria" w:hAnsi="Cambria"/>
-        </w:rPr>
-        <w:t xml:space="preserve">, </w:t>
-      </w:r>
-      <w:r>
-        <w:rPr>
-          <w:rFonts w:ascii="Cambria" w:hAnsi="Cambria"/>
-        </w:rPr>
-        <w:t>High Availability (HA) Clusters</w:t>
-      </w:r>
-      <w:r>
-        <w:rPr>
-          <w:rFonts w:ascii="Cambria" w:hAnsi="Cambria"/>
-        </w:rPr>
-        <w:t xml:space="preserve">, </w:t>
-      </w:r>
-      <w:r>
-        <w:rPr>
-          <w:rFonts w:ascii="Cambria" w:hAnsi="Cambria"/>
-        </w:rPr>
-        <w:t>Unix</w:t>
-      </w:r>
-      <w:r>
-        <w:rPr>
-          <w:rFonts w:ascii="Cambria" w:hAnsi="Cambria"/>
-        </w:rPr>
-        <w:t xml:space="preserve">, </w:t>
-      </w:r>
-      <w:r>
-        <w:rPr>
-          <w:rFonts w:ascii="Cambria" w:hAnsi="Cambria"/>
-        </w:rPr>
-        <w:t>Linux</w:t>
-      </w:r>
-      <w:r>
-        <w:rPr>
-          <w:rFonts w:ascii="Cambria" w:hAnsi="Cambria"/>
-        </w:rPr>
-        <w:t xml:space="preserve">, </w:t>
-      </w:r>
-      <w:r>
-        <w:rPr>
-          <w:rFonts w:ascii="Cambria" w:hAnsi="Cambria"/>
-        </w:rPr>
-        <w:t>m</w:t>
-      </w:r>
-      <w:r>
-        <w:rPr>
-          <w:rFonts w:ascii="Cambria" w:hAnsi="Cambria"/>
-        </w:rPr>
-        <w:t>acOS</w:t>
-      </w:r>
-      <w:r>
-        <w:rPr>
-          <w:rFonts w:ascii="Cambria" w:hAnsi="Cambria"/>
-        </w:rPr>
-        <w:t>,</w:t>
-      </w:r>
-      <w:r>
-        <w:rPr>
-          <w:rFonts w:ascii="Cambria" w:hAnsi="Cambria"/>
-        </w:rPr>
-        <w:t xml:space="preserve"> Windows</w:t>
-      </w:r>
-      <w:r>
-        <w:rPr>
-          <w:rFonts w:ascii="Cambria" w:hAnsi="Cambria"/>
-        </w:rPr>
-        <w:t xml:space="preserve"> Server</w:t>
-      </w:r>
-      <w:r>
-        <w:rPr>
-          <w:rFonts w:ascii="Cambria" w:hAnsi="Cambria"/>
-        </w:rPr>
-        <w:t>,</w:t>
-      </w:r>
-      <w:r>
-        <w:rPr>
-          <w:rFonts w:ascii="Cambria" w:hAnsi="Cambria"/>
-        </w:rPr>
-        <w:t xml:space="preserve"> </w:t>
-      </w:r>
-      <w:r>
-        <w:rPr>
-          <w:rFonts w:ascii="Cambria" w:hAnsi="Cambria"/>
-        </w:rPr>
-        <w:t xml:space="preserve">Veritas </w:t>
-      </w:r>
-      <w:proofErr w:type="spellStart"/>
-      <w:r>
-        <w:rPr>
-          <w:rFonts w:ascii="Cambria" w:hAnsi="Cambria"/>
-        </w:rPr>
-        <w:t>InfoScale</w:t>
-      </w:r>
-      <w:proofErr w:type="spellEnd"/>
-      <w:r>
-        <w:rPr>
-          <w:rFonts w:ascii="Cambria" w:hAnsi="Cambria"/>
-        </w:rPr>
-        <w:t xml:space="preserve"> &amp; Storage Foundation</w:t>
-      </w:r>
-      <w:r>
-        <w:rPr>
-          <w:rFonts w:ascii="Cambria" w:hAnsi="Cambria"/>
-        </w:rPr>
-        <w:t xml:space="preserve">, </w:t>
-      </w:r>
-      <w:r>
-        <w:rPr>
-          <w:rFonts w:ascii="Cambria" w:hAnsi="Cambria"/>
-        </w:rPr>
-        <w:t>Veritas Backup Exec</w:t>
-      </w:r>
-    </w:p>
-    <w:p>
-      <w:pPr>
-        <w:spacing w:after="120" w:line="276" w:lineRule="auto"/>
+        <w:spacing w:after="120"/>
         <w:ind w:left="90" w:right="-90"/>
         <w:rPr>
           <w:rFonts w:ascii="Cambria" w:hAnsi="Cambria"/>
@@ -1263,162 +1666,6 @@
           <w:sz w:val="48"/>
           <w:szCs w:val="48"/>
         </w:rPr>
-        <w:t>Education</w:t>
-      </w:r>
-      <w:r>
-        <w:rPr>
-          <w:rFonts w:ascii="Calibri" w:hAnsi="Calibri"/>
-          <w:b/>
-          <w:color w:val="4787D0"/>
-          <w:sz w:val="60"/>
-          <w:szCs w:val="60"/>
-        </w:rPr>
-        <w:br/>
-      </w:r>
-      <w:r>
-        <w:rPr>
-          <w:rFonts w:ascii="Cambria" w:hAnsi="Cambria"/>
-          <w:b/>
-        </w:rPr>
-        <w:t>MA, Mass Communication</w:t>
-      </w:r>
-      <w:r>
-        <w:rPr>
-          <w:rFonts w:ascii="Cambria" w:hAnsi="Cambria"/>
-          <w:b/>
-        </w:rPr>
-        <w:br/>
-      </w:r>
-      <w:r>
-        <w:rPr>
-          <w:rFonts w:ascii="Cambria" w:hAnsi="Cambria"/>
-        </w:rPr>
-        <w:t xml:space="preserve">University of Florida (2017 </w:t>
-      </w:r>
-      <w:r>
-        <w:rPr>
-          <w:rFonts w:ascii="Cambria" w:hAnsi="Cambria"/>
-        </w:rPr>
-        <w:t>-</w:t>
-      </w:r>
-      <w:r>
-        <w:rPr>
-          <w:rFonts w:ascii="Cambria" w:hAnsi="Cambria"/>
-        </w:rPr>
-        <w:t xml:space="preserve"> current student</w:t>
-      </w:r>
-      <w:r>
-        <w:rPr>
-          <w:rFonts w:ascii="Cambria" w:hAnsi="Cambria"/>
-        </w:rPr>
-        <w:t>)</w:t>
-      </w:r>
-      <w:r>
-        <w:rPr>
-          <w:rFonts w:ascii="Cambria" w:hAnsi="Cambria"/>
-        </w:rPr>
-        <w:br/>
-        <w:t>Concentration in Web Design and Online Communication</w:t>
-      </w:r>
-    </w:p>
-    <w:p>
-      <w:pPr>
-        <w:spacing w:after="120" w:line="276" w:lineRule="auto"/>
-        <w:ind w:left="90" w:right="-90"/>
-        <w:rPr>
-          <w:rFonts w:ascii="Cambria" w:hAnsi="Cambria"/>
-          <w:i/>
-        </w:rPr>
-      </w:pPr>
-      <w:r>
-        <w:rPr>
-          <w:rFonts w:ascii="Cambria" w:hAnsi="Cambria"/>
-          <w:b/>
-        </w:rPr>
-        <w:t>BA, Computer Science</w:t>
-      </w:r>
-      <w:r>
-        <w:rPr>
-          <w:rFonts w:ascii="Cambria" w:hAnsi="Cambria"/>
-          <w:b/>
-        </w:rPr>
-        <w:br/>
-      </w:r>
-      <w:r>
-        <w:rPr>
-          <w:rFonts w:ascii="Cambria" w:hAnsi="Cambria"/>
-        </w:rPr>
-        <w:t>Florida State</w:t>
-      </w:r>
-      <w:r>
-        <w:rPr>
-          <w:rFonts w:ascii="Cambria" w:hAnsi="Cambria"/>
-        </w:rPr>
-        <w:t xml:space="preserve"> University </w:t>
-      </w:r>
-      <w:r>
-        <w:rPr>
-          <w:rFonts w:ascii="Cambria" w:hAnsi="Cambria"/>
-        </w:rPr>
-        <w:t xml:space="preserve">(2011 </w:t>
-      </w:r>
-      <w:r>
-        <w:rPr>
-          <w:rFonts w:ascii="Cambria" w:hAnsi="Cambria"/>
-        </w:rPr>
-        <w:t>-</w:t>
-      </w:r>
-      <w:r>
-        <w:rPr>
-          <w:rFonts w:ascii="Cambria" w:hAnsi="Cambria"/>
-        </w:rPr>
-        <w:t xml:space="preserve"> 2015)</w:t>
-      </w:r>
-      <w:r>
-        <w:rPr>
-          <w:rFonts w:ascii="Cambria" w:hAnsi="Cambria"/>
-        </w:rPr>
-        <w:br/>
-      </w:r>
-      <w:bookmarkStart w:id="0" w:name="_GoBack"/>
-      <w:bookmarkEnd w:id="0"/>
-      <w:r>
-        <w:rPr>
-          <w:rFonts w:ascii="Cambria" w:hAnsi="Cambria"/>
-        </w:rPr>
-        <w:t xml:space="preserve">Honors: Phi Beta Kappa, </w:t>
-      </w:r>
-      <w:r>
-        <w:rPr>
-          <w:rFonts w:ascii="Cambria" w:hAnsi="Cambria"/>
-          <w:i/>
-        </w:rPr>
-        <w:t>cum laud</w:t>
-      </w:r>
-      <w:r>
-        <w:rPr>
-          <w:rFonts w:ascii="Cambria" w:hAnsi="Cambria"/>
-          <w:i/>
-        </w:rPr>
-        <w:t>e</w:t>
-      </w:r>
-    </w:p>
-    <w:p>
-      <w:pPr>
-        <w:spacing w:after="120" w:line="276" w:lineRule="auto"/>
-        <w:ind w:left="90" w:right="-90"/>
-        <w:rPr>
-          <w:rFonts w:ascii="Cambria" w:hAnsi="Cambria"/>
-        </w:rPr>
-      </w:pPr>
-      <w:r>
-        <w:rPr>
-          <w:rFonts w:ascii="Calibri" w:hAnsi="Calibri"/>
-          <w:b/>
-          <w:color w:val="4787D0"/>
-          <w:sz w:val="48"/>
-          <w:szCs w:val="48"/>
-        </w:rPr>
         <w:t>Certifications</w:t>
       </w:r>
     </w:p>
@@ -1429,7 +1676,7 @@
           <w:ilvl w:val="0"/>
           <w:numId w:val="15"/>
         </w:numPr>
-        <w:spacing w:after="120" w:line="276" w:lineRule="auto"/>
+        <w:spacing w:after="120"/>
         <w:ind w:left="90" w:right="-90"/>
         <w:rPr>
           <w:rFonts w:ascii="Cambria" w:hAnsi="Cambria"/>
@@ -1455,7 +1702,7 @@
           <w:ilvl w:val="0"/>
           <w:numId w:val="15"/>
         </w:numPr>
-        <w:spacing w:after="120" w:line="276" w:lineRule="auto"/>
+        <w:spacing w:after="120"/>
         <w:ind w:left="90" w:right="-90"/>
         <w:rPr>
           <w:rFonts w:ascii="Cambria" w:hAnsi="Cambria"/>
@@ -1483,7 +1730,7 @@
           <w:ilvl w:val="0"/>
           <w:numId w:val="15"/>
         </w:numPr>
-        <w:spacing w:after="120" w:line="276" w:lineRule="auto"/>
+        <w:spacing w:after="120"/>
         <w:ind w:left="90" w:right="-90"/>
         <w:rPr>
           <w:rFonts w:ascii="Cambria" w:hAnsi="Cambria"/>
@@ -1515,7 +1762,7 @@
           <w:ilvl w:val="0"/>
           <w:numId w:val="15"/>
         </w:numPr>
-        <w:spacing w:after="120" w:line="276" w:lineRule="auto"/>
+        <w:spacing w:after="120"/>
         <w:ind w:left="90" w:right="-90"/>
         <w:rPr>
           <w:rFonts w:ascii="Cambria" w:hAnsi="Cambria"/>
@@ -1535,7 +1782,7 @@
           <w:ilvl w:val="0"/>
           <w:numId w:val="15"/>
         </w:numPr>
-        <w:spacing w:after="120" w:line="276" w:lineRule="auto"/>
+        <w:spacing w:after="120"/>
         <w:ind w:left="90" w:right="-90"/>
         <w:rPr>
           <w:rFonts w:ascii="Cambria" w:hAnsi="Cambria"/>
@@ -1555,29 +1802,8 @@
           <w:ilvl w:val="0"/>
           <w:numId w:val="15"/>
         </w:numPr>
-        <w:spacing w:after="120" w:line="276" w:lineRule="auto"/>
+        <w:spacing w:after="120"/>
         <w:ind w:left="90" w:right="-90"/>
-        <w:rPr>
-          <w:rFonts w:ascii="Cambria" w:hAnsi="Cambria"/>
-        </w:rPr>
-      </w:pPr>
-      <w:r>
-        <w:rPr>
-          <w:rFonts w:ascii="Cambria" w:hAnsi="Cambria"/>
-        </w:rPr>
-        <w:t>CompTIA A+, Networ</w:t>
-      </w:r>
-      <w:r>
-        <w:rPr>
-          <w:rFonts w:ascii="Cambria" w:hAnsi="Cambria"/>
-        </w:rPr>
-        <w:t>k+</w:t>
-      </w:r>
-    </w:p>
-    <w:p>
-      <w:pPr>
-        <w:spacing w:after="120" w:line="276" w:lineRule="auto"/>
-        <w:ind w:right="-90"/>
         <w:rPr>
           <w:rFonts w:ascii="Cambria" w:hAnsi="Cambria"/>
         </w:rPr>
@@ -1589,6 +1815,18 @@
           <w:docGrid w:linePitch="360"/>
         </w:sectPr>
       </w:pPr>
+      <w:r>
+        <w:rPr>
+          <w:rFonts w:ascii="Cambria" w:hAnsi="Cambria"/>
+        </w:rPr>
+        <w:t>CompTIA A+, Networ</w:t>
+      </w:r>
+      <w:r>
+        <w:rPr>
+          <w:rFonts w:ascii="Cambria" w:hAnsi="Cambria"/>
+        </w:rPr>
+        <w:t>k+</w:t>
+      </w:r>
     </w:p>
     <w:p>
       <w:pPr>
@@ -4183,7 +4421,7 @@
 </file>
 
 <file path=customXml/itemProps1.xml><?xml version="1.0" encoding="utf-8"?>
-<ds:datastoreItem xmlns:ds="http://schemas.openxmlformats.org/officeDocument/2006/customXml" ds:itemID="{D7D7575D-323A-7940-9DE1-AF69761A8533}">
+<ds:datastoreItem xmlns:ds="http://schemas.openxmlformats.org/officeDocument/2006/customXml" ds:itemID="{2EAECD29-DDEC-2B45-B464-A698D19B34E2}">
   <ds:schemaRefs>
     <ds:schemaRef ds:uri="http://schemas.openxmlformats.org/officeDocument/2006/bibliography"/>
   </ds:schemaRefs>

--- a/assets/docs/mike_black_resume.docx
+++ b/assets/docs/mike_black_resume.docx
@@ -26,7 +26,7 @@
         <mc:AlternateContent>
           <mc:Choice Requires="wps">
             <w:drawing>
-              <wp:anchor distT="0" distB="0" distL="114300" distR="114300" simplePos="0" relativeHeight="251659264" behindDoc="1" locked="0" layoutInCell="1" allowOverlap="1" wp14:anchorId="6A7465DF" wp14:editId="6A99F12E">
+              <wp:anchor distT="0" distB="0" distL="114300" distR="114300" simplePos="0" relativeHeight="251659264" behindDoc="1" locked="0" layoutInCell="1" allowOverlap="1" wp14:anchorId="6A7465DF" wp14:editId="10B108E7">
                 <wp:simplePos x="0" y="0"/>
                 <wp:positionH relativeFrom="column">
                   <wp:posOffset>-979992</wp:posOffset>
@@ -34,8 +34,8 @@
                 <wp:positionV relativeFrom="paragraph">
                   <wp:posOffset>-870025</wp:posOffset>
                 </wp:positionV>
-                <wp:extent cx="8304209" cy="1819836"/>
-                <wp:effectExtent l="0" t="0" r="1905" b="0"/>
+                <wp:extent cx="8304209" cy="1954306"/>
+                <wp:effectExtent l="0" t="0" r="1905" b="1905"/>
                 <wp:wrapNone/>
                 <wp:docPr id="3" name="Rectangle 3"/>
                 <wp:cNvGraphicFramePr/>
@@ -46,7 +46,7 @@
                       <wps:spPr>
                         <a:xfrm>
                           <a:off x="0" y="0"/>
-                          <a:ext cx="8304209" cy="1819836"/>
+                          <a:ext cx="8304209" cy="1954306"/>
                         </a:xfrm>
                         <a:prstGeom prst="rect">
                           <a:avLst/>
@@ -92,7 +92,7 @@
           </mc:Choice>
           <mc:Fallback>
             <w:pict>
-              <v:rect w14:anchorId="267EB484" id="Rectangle 3" o:spid="_x0000_s1026" style="position:absolute;margin-left:-77.15pt;margin-top:-68.5pt;width:653.85pt;height:143.3pt;z-index:-251657216;visibility:visible;mso-wrap-style:square;mso-width-percent:0;mso-height-percent:0;mso-wrap-distance-left:9pt;mso-wrap-distance-top:0;mso-wrap-distance-right:9pt;mso-wrap-distance-bottom:0;mso-position-horizontal:absolute;mso-position-horizontal-relative:text;mso-position-vertical:absolute;mso-position-vertical-relative:text;mso-width-percent:0;mso-height-percent:0;mso-width-relative:margin;mso-height-relative:margin;v-text-anchor:middle" o:gfxdata="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" fillcolor="#4787d0" stroked="f" strokeweight=".5pt"/>
+              <v:rect w14:anchorId="7521B46D" id="Rectangle 3" o:spid="_x0000_s1026" style="position:absolute;margin-left:-77.15pt;margin-top:-68.5pt;width:653.85pt;height:153.9pt;z-index:-251657216;visibility:visible;mso-wrap-style:square;mso-width-percent:0;mso-height-percent:0;mso-wrap-distance-left:9pt;mso-wrap-distance-top:0;mso-wrap-distance-right:9pt;mso-wrap-distance-bottom:0;mso-position-horizontal:absolute;mso-position-horizontal-relative:text;mso-position-vertical:absolute;mso-position-vertical-relative:text;mso-width-percent:0;mso-height-percent:0;mso-width-relative:margin;mso-height-relative:margin;v-text-anchor:middle" o:gfxdata="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" fillcolor="#4787d0" stroked="f" strokeweight=".5pt"/>
             </w:pict>
           </mc:Fallback>
         </mc:AlternateContent>
@@ -294,6 +294,7 @@
           <w:b/>
           <w:bCs/>
           <w:color w:val="4787D0"/>
+          <w:sz w:val="40"/>
         </w:rPr>
       </w:pPr>
     </w:p>
@@ -416,15 +417,7 @@
         <w:rPr>
           <w:rFonts w:ascii="Cambria" w:hAnsi="Cambria"/>
         </w:rPr>
-        <w:t>I can continue to learn</w:t>
-      </w:r>
-      <w:bookmarkStart w:id="0" w:name="_GoBack"/>
-      <w:bookmarkEnd w:id="0"/>
-      <w:r>
-        <w:rPr>
-          <w:rFonts w:ascii="Cambria" w:hAnsi="Cambria"/>
-        </w:rPr>
-        <w:t xml:space="preserve"> </w:t>
+        <w:t xml:space="preserve">I can continue to learn </w:t>
       </w:r>
       <w:r>
         <w:rPr>
@@ -513,20 +506,9 @@
       <w:r>
         <w:rPr>
           <w:rFonts w:ascii="Cambria" w:hAnsi="Cambria"/>
-        </w:rPr>
-        <w:t>,</w:t>
-      </w:r>
-      <w:r>
-        <w:rPr>
-          <w:rFonts w:ascii="Cambria" w:hAnsi="Cambria"/>
-        </w:rPr>
-        <w:t xml:space="preserve"> Debary</w:t>
-      </w:r>
-      <w:r>
-        <w:rPr>
-          <w:rFonts w:ascii="Cambria" w:hAnsi="Cambria"/>
-        </w:rPr>
-        <w:t>, FL</w:t>
+          <w:b/>
+        </w:rPr>
+        <w:t xml:space="preserve"> </w:t>
       </w:r>
       <w:r>
         <w:rPr>
@@ -876,6 +858,8 @@
         </w:rPr>
         <w:t>)</w:t>
       </w:r>
+      <w:bookmarkStart w:id="0" w:name="_GoBack"/>
+      <w:bookmarkEnd w:id="0"/>
     </w:p>
     <w:p>
       <w:pPr>
@@ -1834,6 +1818,7 @@
         <w:ind w:right="270"/>
         <w:rPr>
           <w:rFonts w:ascii="Cambria" w:hAnsi="Cambria"/>
+          <w:sz w:val="2"/>
         </w:rPr>
       </w:pPr>
     </w:p>
@@ -4421,7 +4406,7 @@
 </file>
 
 <file path=customXml/itemProps1.xml><?xml version="1.0" encoding="utf-8"?>
-<ds:datastoreItem xmlns:ds="http://schemas.openxmlformats.org/officeDocument/2006/customXml" ds:itemID="{2EAECD29-DDEC-2B45-B464-A698D19B34E2}">
+<ds:datastoreItem xmlns:ds="http://schemas.openxmlformats.org/officeDocument/2006/customXml" ds:itemID="{A0FFCED8-8B59-A546-A4D1-35256E733C58}">
   <ds:schemaRefs>
     <ds:schemaRef ds:uri="http://schemas.openxmlformats.org/officeDocument/2006/bibliography"/>
   </ds:schemaRefs>

--- a/assets/docs/mike_black_resume.docx
+++ b/assets/docs/mike_black_resume.docx
@@ -92,7 +92,7 @@
           </mc:Choice>
           <mc:Fallback>
             <w:pict>
-              <v:rect w14:anchorId="7521B46D" id="Rectangle 3" o:spid="_x0000_s1026" style="position:absolute;margin-left:-77.15pt;margin-top:-68.5pt;width:653.85pt;height:153.9pt;z-index:-251657216;visibility:visible;mso-wrap-style:square;mso-width-percent:0;mso-height-percent:0;mso-wrap-distance-left:9pt;mso-wrap-distance-top:0;mso-wrap-distance-right:9pt;mso-wrap-distance-bottom:0;mso-position-horizontal:absolute;mso-position-horizontal-relative:text;mso-position-vertical:absolute;mso-position-vertical-relative:text;mso-width-percent:0;mso-height-percent:0;mso-width-relative:margin;mso-height-relative:margin;v-text-anchor:middle" o:gfxdata="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" fillcolor="#4787d0" stroked="f" strokeweight=".5pt"/>
+              <v:rect w14:anchorId="60663EB6" id="Rectangle 3" o:spid="_x0000_s1026" style="position:absolute;margin-left:-77.15pt;margin-top:-68.5pt;width:653.85pt;height:153.9pt;z-index:-251657216;visibility:visible;mso-wrap-style:square;mso-width-percent:0;mso-height-percent:0;mso-wrap-distance-left:9pt;mso-wrap-distance-top:0;mso-wrap-distance-right:9pt;mso-wrap-distance-bottom:0;mso-position-horizontal:absolute;mso-position-horizontal-relative:text;mso-position-vertical:absolute;mso-position-vertical-relative:text;mso-width-percent:0;mso-height-percent:0;mso-width-relative:margin;mso-height-relative:margin;v-text-anchor:middle" o:gfxdata="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" fillcolor="#4787d0" stroked="f" strokeweight=".5pt"/>
             </w:pict>
           </mc:Fallback>
         </mc:AlternateContent>
@@ -294,7 +294,7 @@
           <w:b/>
           <w:bCs/>
           <w:color w:val="4787D0"/>
-          <w:sz w:val="40"/>
+          <w:sz w:val="28"/>
         </w:rPr>
       </w:pPr>
     </w:p>
@@ -858,8 +858,6 @@
         </w:rPr>
         <w:t>)</w:t>
       </w:r>
-      <w:bookmarkStart w:id="0" w:name="_GoBack"/>
-      <w:bookmarkEnd w:id="0"/>
     </w:p>
     <w:p>
       <w:pPr>
@@ -1432,7 +1430,15 @@
         <w:rPr>
           <w:rFonts w:ascii="Cambria" w:hAnsi="Cambria"/>
         </w:rPr>
-        <w:t xml:space="preserve"> Windows</w:t>
+        <w:t xml:space="preserve"> Wind</w:t>
+      </w:r>
+      <w:bookmarkStart w:id="0" w:name="_GoBack"/>
+      <w:bookmarkEnd w:id="0"/>
+      <w:r>
+        <w:rPr>
+          <w:rFonts w:ascii="Cambria" w:hAnsi="Cambria"/>
+        </w:rPr>
+        <w:t>ows</w:t>
       </w:r>
       <w:r>
         <w:rPr>
@@ -4406,7 +4412,7 @@
 </file>
 
 <file path=customXml/itemProps1.xml><?xml version="1.0" encoding="utf-8"?>
-<ds:datastoreItem xmlns:ds="http://schemas.openxmlformats.org/officeDocument/2006/customXml" ds:itemID="{A0FFCED8-8B59-A546-A4D1-35256E733C58}">
+<ds:datastoreItem xmlns:ds="http://schemas.openxmlformats.org/officeDocument/2006/customXml" ds:itemID="{70DC638A-7134-A14E-A93F-98FB3B4438EE}">
   <ds:schemaRefs>
     <ds:schemaRef ds:uri="http://schemas.openxmlformats.org/officeDocument/2006/bibliography"/>
   </ds:schemaRefs>

--- a/assets/docs/mike_black_resume.docx
+++ b/assets/docs/mike_black_resume.docx
@@ -14,6 +14,7 @@
           <w:szCs w:val="32"/>
         </w:rPr>
       </w:pPr>
+      <w:bookmarkStart w:id="0" w:name="_GoBack"/>
       <w:r>
         <w:rPr>
           <w:rFonts w:ascii="Calibri" w:hAnsi="Calibri"/>
@@ -26,16 +27,16 @@
         <mc:AlternateContent>
           <mc:Choice Requires="wps">
             <w:drawing>
-              <wp:anchor distT="0" distB="0" distL="114300" distR="114300" simplePos="0" relativeHeight="251659264" behindDoc="1" locked="0" layoutInCell="1" allowOverlap="1" wp14:anchorId="6A7465DF" wp14:editId="10B108E7">
+              <wp:anchor distT="0" distB="0" distL="114300" distR="114300" simplePos="0" relativeHeight="251659264" behindDoc="1" locked="0" layoutInCell="1" allowOverlap="1" wp14:anchorId="6A7465DF" wp14:editId="057CC3EA">
                 <wp:simplePos x="0" y="0"/>
                 <wp:positionH relativeFrom="column">
                   <wp:posOffset>-979992</wp:posOffset>
                 </wp:positionH>
                 <wp:positionV relativeFrom="paragraph">
-                  <wp:posOffset>-870025</wp:posOffset>
+                  <wp:posOffset>-870024</wp:posOffset>
                 </wp:positionV>
-                <wp:extent cx="8304209" cy="1954306"/>
-                <wp:effectExtent l="0" t="0" r="1905" b="1905"/>
+                <wp:extent cx="8304209" cy="1775012"/>
+                <wp:effectExtent l="0" t="0" r="1905" b="3175"/>
                 <wp:wrapNone/>
                 <wp:docPr id="3" name="Rectangle 3"/>
                 <wp:cNvGraphicFramePr/>
@@ -46,7 +47,7 @@
                       <wps:spPr>
                         <a:xfrm>
                           <a:off x="0" y="0"/>
-                          <a:ext cx="8304209" cy="1954306"/>
+                          <a:ext cx="8304209" cy="1775012"/>
                         </a:xfrm>
                         <a:prstGeom prst="rect">
                           <a:avLst/>
@@ -92,11 +93,12 @@
           </mc:Choice>
           <mc:Fallback>
             <w:pict>
-              <v:rect w14:anchorId="60663EB6" id="Rectangle 3" o:spid="_x0000_s1026" style="position:absolute;margin-left:-77.15pt;margin-top:-68.5pt;width:653.85pt;height:153.9pt;z-index:-251657216;visibility:visible;mso-wrap-style:square;mso-width-percent:0;mso-height-percent:0;mso-wrap-distance-left:9pt;mso-wrap-distance-top:0;mso-wrap-distance-right:9pt;mso-wrap-distance-bottom:0;mso-position-horizontal:absolute;mso-position-horizontal-relative:text;mso-position-vertical:absolute;mso-position-vertical-relative:text;mso-width-percent:0;mso-height-percent:0;mso-width-relative:margin;mso-height-relative:margin;v-text-anchor:middle" o:gfxdata="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" fillcolor="#4787d0" stroked="f" strokeweight=".5pt"/>
+              <v:rect w14:anchorId="61FEE77A" id="Rectangle 3" o:spid="_x0000_s1026" style="position:absolute;margin-left:-77.15pt;margin-top:-68.5pt;width:653.85pt;height:139.75pt;z-index:-251657216;visibility:visible;mso-wrap-style:square;mso-width-percent:0;mso-height-percent:0;mso-wrap-distance-left:9pt;mso-wrap-distance-top:0;mso-wrap-distance-right:9pt;mso-wrap-distance-bottom:0;mso-position-horizontal:absolute;mso-position-horizontal-relative:text;mso-position-vertical:absolute;mso-position-vertical-relative:text;mso-width-percent:0;mso-height-percent:0;mso-width-relative:margin;mso-height-relative:margin;v-text-anchor:middle" o:gfxdata="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" fillcolor="#4787d0" stroked="f" strokeweight=".5pt"/>
             </w:pict>
           </mc:Fallback>
         </mc:AlternateContent>
       </w:r>
+      <w:bookmarkEnd w:id="0"/>
       <w:r>
         <w:rPr>
           <w:rFonts w:ascii="Calibri" w:hAnsi="Calibri" w:cs="Arial"/>
@@ -179,6 +181,14 @@
           <w:position w:val="-6"/>
         </w:rPr>
         <w:t>)</w:t>
+      </w:r>
+      <w:r>
+        <w:rPr>
+          <w:rFonts w:ascii="Calibri" w:hAnsi="Calibri" w:cs="Times New Roman (Body CS)"/>
+          <w:color w:val="FFFFFF" w:themeColor="background1"/>
+          <w:position w:val="-6"/>
+        </w:rPr>
+        <w:t xml:space="preserve"> </w:t>
       </w:r>
       <w:r>
         <w:rPr>
@@ -294,7 +304,7 @@
           <w:b/>
           <w:bCs/>
           <w:color w:val="4787D0"/>
-          <w:sz w:val="28"/>
+          <w:sz w:val="2"/>
         </w:rPr>
       </w:pPr>
     </w:p>
@@ -881,25 +891,13 @@
         <w:rPr>
           <w:rFonts w:ascii="Cambria" w:hAnsi="Cambria"/>
         </w:rPr>
-        <w:t xml:space="preserve">, edited, and curated technical articles for our knowledgebase and </w:t>
-      </w:r>
-      <w:r>
-        <w:rPr>
-          <w:rFonts w:ascii="Cambria" w:hAnsi="Cambria"/>
-        </w:rPr>
-        <w:t>web</w:t>
-      </w:r>
-      <w:r>
-        <w:rPr>
-          <w:rFonts w:ascii="Cambria" w:hAnsi="Cambria"/>
-        </w:rPr>
-        <w:t>site</w:t>
-      </w:r>
-      <w:r>
-        <w:rPr>
-          <w:rFonts w:ascii="Cambria" w:hAnsi="Cambria"/>
-        </w:rPr>
-        <w:t>.</w:t>
+        <w:t xml:space="preserve">, edited, and curated technical articles </w:t>
+      </w:r>
+      <w:r>
+        <w:rPr>
+          <w:rFonts w:ascii="Cambria" w:hAnsi="Cambria"/>
+        </w:rPr>
+        <w:t>and web pages with Adobe Experience Manager.</w:t>
       </w:r>
     </w:p>
     <w:p>
@@ -979,6 +977,49 @@
         <w:rPr>
           <w:rFonts w:ascii="Cambria" w:hAnsi="Cambria"/>
         </w:rPr>
+        <w:t xml:space="preserve">Participated in user acceptance testing </w:t>
+      </w:r>
+      <w:r>
+        <w:rPr>
+          <w:rFonts w:ascii="Cambria" w:hAnsi="Cambria"/>
+        </w:rPr>
+        <w:t xml:space="preserve">(UAT) </w:t>
+      </w:r>
+      <w:r>
+        <w:rPr>
+          <w:rFonts w:ascii="Cambria" w:hAnsi="Cambria"/>
+        </w:rPr>
+        <w:t>and post-production validation</w:t>
+      </w:r>
+      <w:r>
+        <w:rPr>
+          <w:rFonts w:ascii="Cambria" w:hAnsi="Cambria"/>
+        </w:rPr>
+        <w:t xml:space="preserve"> (PPV)</w:t>
+      </w:r>
+      <w:r>
+        <w:rPr>
+          <w:rFonts w:ascii="Cambria" w:hAnsi="Cambria"/>
+        </w:rPr>
+        <w:t>.</w:t>
+      </w:r>
+    </w:p>
+    <w:p>
+      <w:pPr>
+        <w:pStyle w:val="ListParagraph"/>
+        <w:numPr>
+          <w:ilvl w:val="0"/>
+          <w:numId w:val="8"/>
+        </w:numPr>
+        <w:ind w:left="90" w:right="-180"/>
+        <w:rPr>
+          <w:rFonts w:ascii="Cambria" w:hAnsi="Cambria"/>
+        </w:rPr>
+      </w:pPr>
+      <w:r>
+        <w:rPr>
+          <w:rFonts w:ascii="Cambria" w:hAnsi="Cambria"/>
+        </w:rPr>
         <w:t>Developed a</w:t>
       </w:r>
       <w:r>
@@ -1192,18 +1233,12 @@
       <w:pPr>
         <w:pStyle w:val="ListParagraph"/>
         <w:spacing w:after="120"/>
-        <w:ind w:left="90" w:right="-90"/>
+        <w:ind w:left="90"/>
         <w:jc w:val="both"/>
         <w:rPr>
           <w:rFonts w:ascii="Cambria" w:hAnsi="Cambria"/>
         </w:rPr>
       </w:pPr>
-      <w:r>
-        <w:rPr>
-          <w:rFonts w:ascii="Cambria" w:hAnsi="Cambria"/>
-        </w:rPr>
-        <w:br w:type="column"/>
-      </w:r>
       <w:r>
         <w:rPr>
           <w:b/>
@@ -1430,15 +1465,7 @@
         <w:rPr>
           <w:rFonts w:ascii="Cambria" w:hAnsi="Cambria"/>
         </w:rPr>
-        <w:t xml:space="preserve"> Wind</w:t>
-      </w:r>
-      <w:bookmarkStart w:id="0" w:name="_GoBack"/>
-      <w:bookmarkEnd w:id="0"/>
-      <w:r>
-        <w:rPr>
-          <w:rFonts w:ascii="Cambria" w:hAnsi="Cambria"/>
-        </w:rPr>
-        <w:t>ows</w:t>
+        <w:t xml:space="preserve"> Windows</w:t>
       </w:r>
       <w:r>
         <w:rPr>
@@ -1563,6 +1590,13 @@
         </w:rPr>
         <w:br/>
         <w:t>Concentration in Web Design and Online Communication</w:t>
+      </w:r>
+      <w:r>
+        <w:rPr>
+          <w:rFonts w:ascii="Cambria" w:hAnsi="Cambria"/>
+        </w:rPr>
+        <w:br/>
+        <w:t>Honors: Phi Kappa Phi</w:t>
       </w:r>
     </w:p>
     <w:p>
@@ -1797,26 +1831,114 @@
         <w:rPr>
           <w:rFonts w:ascii="Cambria" w:hAnsi="Cambria"/>
         </w:rPr>
+      </w:pPr>
+      <w:r>
+        <w:rPr>
+          <w:rFonts w:ascii="Cambria" w:hAnsi="Cambria"/>
+        </w:rPr>
+        <w:t>CompTIA A+, Networ</w:t>
+      </w:r>
+      <w:r>
+        <w:rPr>
+          <w:rFonts w:ascii="Cambria" w:hAnsi="Cambria"/>
+        </w:rPr>
+        <w:t>k+</w:t>
+      </w:r>
+    </w:p>
+    <w:p>
+      <w:pPr>
+        <w:spacing w:after="120"/>
+        <w:ind w:right="-90"/>
+        <w:rPr>
+          <w:rFonts w:ascii="Cambria" w:hAnsi="Cambria"/>
+          <w:b/>
+        </w:rPr>
+      </w:pPr>
+    </w:p>
+    <w:p>
+      <w:pPr>
+        <w:spacing w:after="120"/>
+        <w:ind w:right="-90"/>
+        <w:rPr>
+          <w:rFonts w:ascii="Cambria" w:hAnsi="Cambria"/>
+        </w:rPr>
+      </w:pPr>
+      <w:r>
+        <w:rPr>
+          <w:rFonts w:ascii="Cambria" w:hAnsi="Cambria"/>
+          <w:b/>
+        </w:rPr>
+        <w:t>Note:</w:t>
+      </w:r>
+      <w:r>
+        <w:rPr>
+          <w:rFonts w:ascii="Cambria" w:hAnsi="Cambria"/>
+        </w:rPr>
+        <w:t xml:space="preserve"> The most </w:t>
+      </w:r>
+      <w:r>
+        <w:rPr>
+          <w:rFonts w:ascii="Cambria" w:hAnsi="Cambria"/>
+        </w:rPr>
+        <w:t>recent</w:t>
+      </w:r>
+      <w:r>
+        <w:rPr>
+          <w:rFonts w:ascii="Cambria" w:hAnsi="Cambria"/>
+        </w:rPr>
+        <w:t xml:space="preserve"> copy of my r</w:t>
+      </w:r>
+      <w:r>
+        <w:rPr>
+          <w:rFonts w:ascii="Cambria" w:hAnsi="Cambria"/>
+        </w:rPr>
+        <w:t>ésumé</w:t>
+      </w:r>
+      <w:r>
+        <w:rPr>
+          <w:rFonts w:ascii="Cambria" w:hAnsi="Cambria"/>
+        </w:rPr>
+        <w:t xml:space="preserve"> is always available here:</w:t>
+      </w:r>
+    </w:p>
+    <w:p>
+      <w:pPr>
+        <w:spacing w:after="120"/>
+        <w:ind w:right="-90"/>
+        <w:rPr>
+          <w:rFonts w:ascii="Cambria" w:hAnsi="Cambria"/>
+        </w:rPr>
         <w:sectPr>
           <w:type w:val="continuous"/>
           <w:pgSz w:w="12240" w:h="15840"/>
-          <w:pgMar w:top="369" w:right="900" w:bottom="720" w:left="720" w:header="720" w:footer="720" w:gutter="0"/>
+          <w:pgMar w:top="369" w:right="900" w:bottom="918" w:left="720" w:header="720" w:footer="720" w:gutter="0"/>
           <w:cols w:num="2" w:space="720"/>
           <w:docGrid w:linePitch="360"/>
         </w:sectPr>
       </w:pPr>
-      <w:r>
-        <w:rPr>
-          <w:rFonts w:ascii="Cambria" w:hAnsi="Cambria"/>
-        </w:rPr>
-        <w:t>CompTIA A+, Networ</w:t>
-      </w:r>
-      <w:r>
-        <w:rPr>
-          <w:rFonts w:ascii="Cambria" w:hAnsi="Cambria"/>
-        </w:rPr>
-        <w:t>k+</w:t>
-      </w:r>
+      <w:hyperlink r:id="rId12" w:history="1">
+        <w:r>
+          <w:rPr>
+            <w:rStyle w:val="Hyperlink"/>
+            <w:rFonts w:ascii="Cambria" w:hAnsi="Cambria"/>
+          </w:rPr>
+          <w:t>https://www</w:t>
+        </w:r>
+        <w:r>
+          <w:rPr>
+            <w:rStyle w:val="Hyperlink"/>
+            <w:rFonts w:ascii="Cambria" w:hAnsi="Cambria"/>
+          </w:rPr>
+          <w:t>.</w:t>
+        </w:r>
+        <w:r>
+          <w:rPr>
+            <w:rStyle w:val="Hyperlink"/>
+            <w:rFonts w:ascii="Cambria" w:hAnsi="Cambria"/>
+          </w:rPr>
+          <w:t>mikepblack.com/resume.html</w:t>
+        </w:r>
+      </w:hyperlink>
     </w:p>
     <w:p>
       <w:pPr>
@@ -4143,6 +4265,18 @@
       <w:shd w:val="clear" w:color="auto" w:fill="E1DFDD"/>
     </w:rPr>
   </w:style>
+  <w:style w:type="character" w:styleId="FollowedHyperlink">
+    <w:name w:val="FollowedHyperlink"/>
+    <w:basedOn w:val="DefaultParagraphFont"/>
+    <w:uiPriority w:val="99"/>
+    <w:semiHidden/>
+    <w:unhideWhenUsed/>
+    <w:rsid w:val="00827678"/>
+    <w:rPr>
+      <w:color w:val="954F72" w:themeColor="followedHyperlink"/>
+      <w:u w:val="single"/>
+    </w:rPr>
+  </w:style>
 </w:styles>
 </file>
 
@@ -4412,7 +4546,7 @@
 </file>
 
 <file path=customXml/itemProps1.xml><?xml version="1.0" encoding="utf-8"?>
-<ds:datastoreItem xmlns:ds="http://schemas.openxmlformats.org/officeDocument/2006/customXml" ds:itemID="{70DC638A-7134-A14E-A93F-98FB3B4438EE}">
+<ds:datastoreItem xmlns:ds="http://schemas.openxmlformats.org/officeDocument/2006/customXml" ds:itemID="{9C2F6C8C-0C96-9440-85A4-044C1D0096EB}">
   <ds:schemaRefs>
     <ds:schemaRef ds:uri="http://schemas.openxmlformats.org/officeDocument/2006/bibliography"/>
   </ds:schemaRefs>

--- a/assets/docs/mike_black_resume.docx
+++ b/assets/docs/mike_black_resume.docx
@@ -14,29 +14,27 @@
           <w:szCs w:val="32"/>
         </w:rPr>
       </w:pPr>
-      <w:bookmarkStart w:id="0" w:name="_GoBack"/>
       <w:r>
         <w:rPr>
           <w:rFonts w:ascii="Calibri" w:hAnsi="Calibri"/>
           <w:noProof/>
           <w:color w:val="FFFFFF" w:themeColor="background1"/>
           <w:position w:val="6"/>
-          <w:sz w:val="56"/>
-          <w:szCs w:val="48"/>
+          <w:sz w:val="40"/>
         </w:rPr>
         <mc:AlternateContent>
           <mc:Choice Requires="wps">
             <w:drawing>
-              <wp:anchor distT="0" distB="0" distL="114300" distR="114300" simplePos="0" relativeHeight="251659264" behindDoc="1" locked="0" layoutInCell="1" allowOverlap="1" wp14:anchorId="6A7465DF" wp14:editId="057CC3EA">
+              <wp:anchor distT="0" distB="0" distL="114300" distR="114300" simplePos="0" relativeHeight="251659264" behindDoc="1" locked="0" layoutInCell="1" allowOverlap="1" wp14:anchorId="6A7465DF" wp14:editId="0F5E3F2F">
                 <wp:simplePos x="0" y="0"/>
                 <wp:positionH relativeFrom="column">
-                  <wp:posOffset>-979992</wp:posOffset>
+                  <wp:posOffset>-988956</wp:posOffset>
                 </wp:positionH>
                 <wp:positionV relativeFrom="paragraph">
-                  <wp:posOffset>-870024</wp:posOffset>
+                  <wp:posOffset>-951118</wp:posOffset>
                 </wp:positionV>
-                <wp:extent cx="8304209" cy="1775012"/>
-                <wp:effectExtent l="0" t="0" r="1905" b="3175"/>
+                <wp:extent cx="8304209" cy="1703706"/>
+                <wp:effectExtent l="0" t="0" r="1905" b="0"/>
                 <wp:wrapNone/>
                 <wp:docPr id="3" name="Rectangle 3"/>
                 <wp:cNvGraphicFramePr/>
@@ -47,7 +45,7 @@
                       <wps:spPr>
                         <a:xfrm>
                           <a:off x="0" y="0"/>
-                          <a:ext cx="8304209" cy="1775012"/>
+                          <a:ext cx="8304209" cy="1703706"/>
                         </a:xfrm>
                         <a:prstGeom prst="rect">
                           <a:avLst/>
@@ -93,12 +91,11 @@
           </mc:Choice>
           <mc:Fallback>
             <w:pict>
-              <v:rect w14:anchorId="61FEE77A" id="Rectangle 3" o:spid="_x0000_s1026" style="position:absolute;margin-left:-77.15pt;margin-top:-68.5pt;width:653.85pt;height:139.75pt;z-index:-251657216;visibility:visible;mso-wrap-style:square;mso-width-percent:0;mso-height-percent:0;mso-wrap-distance-left:9pt;mso-wrap-distance-top:0;mso-wrap-distance-right:9pt;mso-wrap-distance-bottom:0;mso-position-horizontal:absolute;mso-position-horizontal-relative:text;mso-position-vertical:absolute;mso-position-vertical-relative:text;mso-width-percent:0;mso-height-percent:0;mso-width-relative:margin;mso-height-relative:margin;v-text-anchor:middle" o:gfxdata="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" fillcolor="#4787d0" stroked="f" strokeweight=".5pt"/>
+              <v:rect w14:anchorId="1F97A58C" id="Rectangle 3" o:spid="_x0000_s1026" style="position:absolute;margin-left:-77.85pt;margin-top:-74.9pt;width:653.85pt;height:134.15pt;z-index:-251657216;visibility:visible;mso-wrap-style:square;mso-width-percent:0;mso-height-percent:0;mso-wrap-distance-left:9pt;mso-wrap-distance-top:0;mso-wrap-distance-right:9pt;mso-wrap-distance-bottom:0;mso-position-horizontal:absolute;mso-position-horizontal-relative:text;mso-position-vertical:absolute;mso-position-vertical-relative:text;mso-width-percent:0;mso-height-percent:0;mso-width-relative:margin;mso-height-relative:margin;v-text-anchor:middle" o:gfxdata="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" fillcolor="#4787d0" stroked="f" strokeweight=".5pt"/>
             </w:pict>
           </mc:Fallback>
         </mc:AlternateContent>
       </w:r>
-      <w:bookmarkEnd w:id="0"/>
       <w:r>
         <w:rPr>
           <w:rFonts w:ascii="Calibri" w:hAnsi="Calibri" w:cs="Arial"/>
@@ -106,8 +103,7 @@
           <w:bCs/>
           <w:color w:val="FFFFFF" w:themeColor="background1"/>
           <w:position w:val="6"/>
-          <w:sz w:val="56"/>
-          <w:szCs w:val="48"/>
+          <w:sz w:val="40"/>
         </w:rPr>
         <w:t>Mike Black</w:t>
       </w:r>
@@ -128,7 +124,6 @@
           <w:bCs/>
           <w:color w:val="FFFFFF" w:themeColor="background1"/>
           <w:position w:val="6"/>
-          <w:sz w:val="32"/>
           <w:szCs w:val="32"/>
         </w:rPr>
         <w:t>Software Developer</w:t>
@@ -136,16 +131,17 @@
     </w:p>
     <w:p>
       <w:pPr>
-        <w:ind w:right="-480"/>
+        <w:ind w:right="-402"/>
         <w:jc w:val="right"/>
         <w:rPr>
-          <w:rFonts w:ascii="Calibri" w:hAnsi="Calibri" w:cs="Times New Roman (Body CS)"/>
-          <w:bCs/>
           <w:color w:val="FFFFFF" w:themeColor="background1"/>
-          <w:position w:val="-6"/>
-          <w:sz w:val="32"/>
-          <w:szCs w:val="32"/>
-        </w:rPr>
+        </w:rPr>
+        <w:sectPr>
+          <w:pgSz w:w="12240" w:h="15840"/>
+          <w:pgMar w:top="396" w:right="1350" w:bottom="720" w:left="908" w:header="720" w:footer="720" w:gutter="0"/>
+          <w:cols w:num="2" w:space="1605"/>
+          <w:docGrid w:linePitch="360"/>
+        </w:sectPr>
       </w:pPr>
       <w:r>
         <w:rPr>
@@ -224,76 +220,12 @@
           <w:t>mike@mikepblack.com</w:t>
         </w:r>
       </w:hyperlink>
-    </w:p>
-    <w:p>
-      <w:pPr>
-        <w:ind w:left="-90" w:right="-480"/>
-        <w:jc w:val="right"/>
+      <w:r>
         <w:rPr>
           <w:color w:val="FFFFFF" w:themeColor="background1"/>
         </w:rPr>
-        <w:sectPr>
-          <w:pgSz w:w="12240" w:h="15840"/>
-          <w:pgMar w:top="396" w:right="1350" w:bottom="720" w:left="908" w:header="720" w:footer="720" w:gutter="0"/>
-          <w:cols w:num="3" w:space="1605"/>
-          <w:docGrid w:linePitch="360"/>
-        </w:sectPr>
-      </w:pPr>
-      <w:r>
-        <w:rPr>
-          <w:rFonts w:ascii="Calibri" w:hAnsi="Calibri"/>
-          <w:color w:val="FFFFFF" w:themeColor="background1"/>
-        </w:rPr>
-        <w:br w:type="column"/>
-      </w:r>
-      <w:hyperlink r:id="rId9" w:history="1">
-        <w:r>
-          <w:rPr>
-            <w:rFonts w:ascii="Calibri" w:hAnsi="Calibri"/>
-            <w:color w:val="FFFFFF" w:themeColor="background1"/>
-          </w:rPr>
-          <w:t>mikepblack.com</w:t>
-        </w:r>
-      </w:hyperlink>
-      <w:r>
-        <w:rPr>
-          <w:rFonts w:ascii="Calibri" w:hAnsi="Calibri"/>
-          <w:color w:val="FFFFFF" w:themeColor="background1"/>
-        </w:rPr>
-        <w:br/>
-      </w:r>
-      <w:hyperlink r:id="rId10" w:history="1">
-        <w:r>
-          <w:rPr>
-            <w:rFonts w:ascii="Calibri" w:hAnsi="Calibri"/>
-            <w:color w:val="FFFFFF" w:themeColor="background1"/>
-          </w:rPr>
-          <w:t>linkedin.com/in/mblack101</w:t>
-        </w:r>
-      </w:hyperlink>
-      <w:r>
-        <w:rPr>
-          <w:rFonts w:ascii="Calibri" w:hAnsi="Calibri"/>
-          <w:color w:val="FFFFFF" w:themeColor="background1"/>
-        </w:rPr>
-        <w:br/>
-      </w:r>
-      <w:hyperlink r:id="rId11" w:history="1">
-        <w:r>
-          <w:rPr>
-            <w:color w:val="FFFFFF" w:themeColor="background1"/>
-          </w:rPr>
-          <w:t>github.com/</w:t>
-        </w:r>
-        <w:proofErr w:type="spellStart"/>
-        <w:r>
-          <w:rPr>
-            <w:color w:val="FFFFFF" w:themeColor="background1"/>
-          </w:rPr>
-          <w:t>mikeuf</w:t>
-        </w:r>
-        <w:proofErr w:type="spellEnd"/>
-      </w:hyperlink>
+        <w:t xml:space="preserve"> </w:t>
+      </w:r>
     </w:p>
     <w:p>
       <w:pPr>
@@ -313,16 +245,32 @@
         <w:spacing w:after="120"/>
         <w:ind w:left="90"/>
         <w:rPr>
-          <w:rFonts w:ascii="Cambria" w:hAnsi="Cambria"/>
-        </w:rPr>
-      </w:pPr>
-      <w:r>
-        <w:rPr>
           <w:rFonts w:ascii="Calibri" w:hAnsi="Calibri" w:cs="Arial"/>
           <w:b/>
           <w:bCs/>
           <w:color w:val="4787D0"/>
-          <w:sz w:val="48"/>
+          <w:sz w:val="11"/>
+          <w:szCs w:val="48"/>
+        </w:rPr>
+      </w:pPr>
+      <w:bookmarkStart w:id="0" w:name="_GoBack"/>
+      <w:bookmarkEnd w:id="0"/>
+    </w:p>
+    <w:p>
+      <w:pPr>
+        <w:spacing w:after="120"/>
+        <w:ind w:left="90"/>
+        <w:rPr>
+          <w:rFonts w:ascii="Cambria" w:hAnsi="Cambria"/>
+        </w:rPr>
+      </w:pPr>
+      <w:r>
+        <w:rPr>
+          <w:rFonts w:ascii="Calibri" w:hAnsi="Calibri" w:cs="Arial"/>
+          <w:b/>
+          <w:bCs/>
+          <w:color w:val="4787D0"/>
+          <w:sz w:val="40"/>
           <w:szCs w:val="48"/>
         </w:rPr>
         <w:t>Objective</w:t>
@@ -478,7 +426,7 @@
           <w:rFonts w:ascii="Calibri" w:hAnsi="Calibri"/>
           <w:b/>
           <w:color w:val="4787D0"/>
-          <w:sz w:val="48"/>
+          <w:sz w:val="40"/>
           <w:szCs w:val="48"/>
         </w:rPr>
         <w:t>Experience</w:t>
@@ -574,7 +522,19 @@
         <w:rPr>
           <w:rFonts w:ascii="Cambria" w:hAnsi="Cambria"/>
         </w:rPr>
-        <w:t>Developed a readability checker that scans text using regex and performs a Flesch-Kincaid analysis, using C# and Java.</w:t>
+        <w:t>Built a live web app that demonstrates sorting algorithms with ASP.NET Core MVC</w:t>
+      </w:r>
+      <w:r>
+        <w:rPr>
+          <w:rFonts w:ascii="Cambria" w:hAnsi="Cambria"/>
+        </w:rPr>
+        <w:t xml:space="preserve"> </w:t>
+      </w:r>
+      <w:r>
+        <w:rPr>
+          <w:rFonts w:ascii="Cambria" w:hAnsi="Cambria"/>
+        </w:rPr>
+        <w:t>on Ubuntu.</w:t>
       </w:r>
     </w:p>
     <w:p>
@@ -593,85 +553,49 @@
         <w:rPr>
           <w:rFonts w:ascii="Cambria" w:hAnsi="Cambria"/>
         </w:rPr>
-        <w:t>Created a console</w:t>
-      </w:r>
-      <w:r>
-        <w:rPr>
-          <w:rFonts w:ascii="Cambria" w:hAnsi="Cambria"/>
-        </w:rPr>
-        <w:t>-based</w:t>
-      </w:r>
-      <w:r>
-        <w:rPr>
-          <w:rFonts w:ascii="Cambria" w:hAnsi="Cambria"/>
-        </w:rPr>
-        <w:t xml:space="preserve"> game with Java </w:t>
-      </w:r>
-      <w:r>
-        <w:rPr>
-          <w:rFonts w:ascii="Cambria" w:hAnsi="Cambria"/>
-        </w:rPr>
-        <w:t>using</w:t>
-      </w:r>
-      <w:r>
-        <w:rPr>
-          <w:rFonts w:ascii="Cambria" w:hAnsi="Cambria"/>
-        </w:rPr>
-        <w:t xml:space="preserve"> common </w:t>
-      </w:r>
-      <w:r>
-        <w:rPr>
-          <w:rFonts w:ascii="Cambria" w:hAnsi="Cambria"/>
-        </w:rPr>
-        <w:t>OOD</w:t>
-      </w:r>
-      <w:r>
-        <w:rPr>
-          <w:rFonts w:ascii="Cambria" w:hAnsi="Cambria"/>
-        </w:rPr>
-        <w:t xml:space="preserve"> concepts</w:t>
-      </w:r>
-      <w:r>
-        <w:rPr>
-          <w:rFonts w:ascii="Cambria" w:hAnsi="Cambria"/>
-        </w:rPr>
-        <w:t xml:space="preserve">, </w:t>
-      </w:r>
-      <w:r>
-        <w:rPr>
-          <w:rFonts w:ascii="Cambria" w:hAnsi="Cambria"/>
-        </w:rPr>
-        <w:t>such as abstract classes, interfaces, inheritance</w:t>
-      </w:r>
-      <w:r>
-        <w:rPr>
-          <w:rFonts w:ascii="Cambria" w:hAnsi="Cambria"/>
-        </w:rPr>
-        <w:t>,</w:t>
-      </w:r>
-      <w:r>
-        <w:rPr>
-          <w:rFonts w:ascii="Cambria" w:hAnsi="Cambria"/>
-        </w:rPr>
-        <w:t xml:space="preserve"> composition</w:t>
-      </w:r>
-      <w:r>
-        <w:rPr>
-          <w:rFonts w:ascii="Cambria" w:hAnsi="Cambria"/>
-        </w:rPr>
-        <w:t>, and polymorphism</w:t>
-      </w:r>
-      <w:r>
-        <w:rPr>
-          <w:rFonts w:ascii="Cambria" w:hAnsi="Cambria"/>
-        </w:rPr>
-        <w:t>,</w:t>
-      </w:r>
-      <w:r>
-        <w:rPr>
-          <w:rFonts w:ascii="Cambria" w:hAnsi="Cambria"/>
-        </w:rPr>
-        <w:t xml:space="preserve"> to generate character objects.</w:t>
+        <w:t>Made</w:t>
+      </w:r>
+      <w:r>
+        <w:rPr>
+          <w:rFonts w:ascii="Cambria" w:hAnsi="Cambria"/>
+        </w:rPr>
+        <w:t xml:space="preserve"> a readability checker that scans text </w:t>
+      </w:r>
+      <w:r>
+        <w:rPr>
+          <w:rFonts w:ascii="Cambria" w:hAnsi="Cambria"/>
+        </w:rPr>
+        <w:t>with</w:t>
+      </w:r>
+      <w:r>
+        <w:rPr>
+          <w:rFonts w:ascii="Cambria" w:hAnsi="Cambria"/>
+        </w:rPr>
+        <w:t xml:space="preserve"> regex and </w:t>
+      </w:r>
+      <w:r>
+        <w:rPr>
+          <w:rFonts w:ascii="Cambria" w:hAnsi="Cambria"/>
+        </w:rPr>
+        <w:t>gives</w:t>
+      </w:r>
+      <w:r>
+        <w:rPr>
+          <w:rFonts w:ascii="Cambria" w:hAnsi="Cambria"/>
+        </w:rPr>
+        <w:t xml:space="preserve"> </w:t>
+      </w:r>
+      <w:r>
+        <w:rPr>
+          <w:rFonts w:ascii="Cambria" w:hAnsi="Cambria"/>
+        </w:rPr>
+        <w:t>an</w:t>
+      </w:r>
+      <w:r>
+        <w:rPr>
+          <w:rFonts w:ascii="Cambria" w:hAnsi="Cambria"/>
+        </w:rPr>
+        <w:t xml:space="preserve"> analysis, using C# and Java.</w:t>
       </w:r>
     </w:p>
     <w:p>
@@ -690,67 +614,85 @@
         <w:rPr>
           <w:rFonts w:ascii="Cambria" w:hAnsi="Cambria"/>
         </w:rPr>
-        <w:t xml:space="preserve">Used Salesforce Apex and Visualforce to </w:t>
-      </w:r>
-      <w:r>
-        <w:rPr>
-          <w:rFonts w:ascii="Cambria" w:hAnsi="Cambria"/>
-        </w:rPr>
-        <w:t>build</w:t>
-      </w:r>
-      <w:r>
-        <w:rPr>
-          <w:rFonts w:ascii="Cambria" w:hAnsi="Cambria"/>
-        </w:rPr>
-        <w:t xml:space="preserve"> a "space combat" game where fleets of ships</w:t>
-      </w:r>
-      <w:r>
-        <w:rPr>
-          <w:rFonts w:ascii="Cambria" w:hAnsi="Cambria"/>
-        </w:rPr>
-        <w:t xml:space="preserve"> are</w:t>
-      </w:r>
-      <w:r>
-        <w:rPr>
-          <w:rFonts w:ascii="Cambria" w:hAnsi="Cambria"/>
-        </w:rPr>
-        <w:t xml:space="preserve"> </w:t>
-      </w:r>
-      <w:r>
-        <w:rPr>
-          <w:rFonts w:ascii="Cambria" w:hAnsi="Cambria"/>
-        </w:rPr>
-        <w:t>managed</w:t>
-      </w:r>
-      <w:r>
-        <w:rPr>
-          <w:rFonts w:ascii="Cambria" w:hAnsi="Cambria"/>
-        </w:rPr>
-        <w:t xml:space="preserve"> </w:t>
-      </w:r>
-      <w:r>
-        <w:rPr>
-          <w:rFonts w:ascii="Cambria" w:hAnsi="Cambria"/>
-        </w:rPr>
-        <w:t>with</w:t>
-      </w:r>
-      <w:r>
-        <w:rPr>
-          <w:rFonts w:ascii="Cambria" w:hAnsi="Cambria"/>
-        </w:rPr>
-        <w:t xml:space="preserve"> DML queries </w:t>
-      </w:r>
-      <w:r>
-        <w:rPr>
-          <w:rFonts w:ascii="Cambria" w:hAnsi="Cambria"/>
-        </w:rPr>
-        <w:t>on</w:t>
-      </w:r>
-      <w:r>
-        <w:rPr>
-          <w:rFonts w:ascii="Cambria" w:hAnsi="Cambria"/>
-        </w:rPr>
-        <w:t xml:space="preserve"> a custom object.</w:t>
+        <w:t>Created a console</w:t>
+      </w:r>
+      <w:r>
+        <w:rPr>
+          <w:rFonts w:ascii="Cambria" w:hAnsi="Cambria"/>
+        </w:rPr>
+        <w:t>-based</w:t>
+      </w:r>
+      <w:r>
+        <w:rPr>
+          <w:rFonts w:ascii="Cambria" w:hAnsi="Cambria"/>
+        </w:rPr>
+        <w:t xml:space="preserve"> game with Java </w:t>
+      </w:r>
+      <w:r>
+        <w:rPr>
+          <w:rFonts w:ascii="Cambria" w:hAnsi="Cambria"/>
+        </w:rPr>
+        <w:t>using</w:t>
+      </w:r>
+      <w:r>
+        <w:rPr>
+          <w:rFonts w:ascii="Cambria" w:hAnsi="Cambria"/>
+        </w:rPr>
+        <w:t xml:space="preserve"> common </w:t>
+      </w:r>
+      <w:r>
+        <w:rPr>
+          <w:rFonts w:ascii="Cambria" w:hAnsi="Cambria"/>
+        </w:rPr>
+        <w:t>OOD</w:t>
+      </w:r>
+      <w:r>
+        <w:rPr>
+          <w:rFonts w:ascii="Cambria" w:hAnsi="Cambria"/>
+        </w:rPr>
+        <w:t xml:space="preserve"> concepts</w:t>
+      </w:r>
+      <w:r>
+        <w:rPr>
+          <w:rFonts w:ascii="Cambria" w:hAnsi="Cambria"/>
+        </w:rPr>
+        <w:t xml:space="preserve">, </w:t>
+      </w:r>
+      <w:r>
+        <w:rPr>
+          <w:rFonts w:ascii="Cambria" w:hAnsi="Cambria"/>
+        </w:rPr>
+        <w:t>such as abstract classes, interfaces, inheritance</w:t>
+      </w:r>
+      <w:r>
+        <w:rPr>
+          <w:rFonts w:ascii="Cambria" w:hAnsi="Cambria"/>
+        </w:rPr>
+        <w:t>,</w:t>
+      </w:r>
+      <w:r>
+        <w:rPr>
+          <w:rFonts w:ascii="Cambria" w:hAnsi="Cambria"/>
+        </w:rPr>
+        <w:t xml:space="preserve"> composition</w:t>
+      </w:r>
+      <w:r>
+        <w:rPr>
+          <w:rFonts w:ascii="Cambria" w:hAnsi="Cambria"/>
+        </w:rPr>
+        <w:t>, and polymorphism</w:t>
+      </w:r>
+      <w:r>
+        <w:rPr>
+          <w:rFonts w:ascii="Cambria" w:hAnsi="Cambria"/>
+        </w:rPr>
+        <w:t>,</w:t>
+      </w:r>
+      <w:r>
+        <w:rPr>
+          <w:rFonts w:ascii="Cambria" w:hAnsi="Cambria"/>
+        </w:rPr>
+        <w:t xml:space="preserve"> to generate character objects.</w:t>
       </w:r>
     </w:p>
     <w:p>
@@ -769,6 +711,85 @@
         <w:rPr>
           <w:rFonts w:ascii="Cambria" w:hAnsi="Cambria"/>
         </w:rPr>
+        <w:t xml:space="preserve">Used Salesforce Apex and Visualforce to </w:t>
+      </w:r>
+      <w:r>
+        <w:rPr>
+          <w:rFonts w:ascii="Cambria" w:hAnsi="Cambria"/>
+        </w:rPr>
+        <w:t>build</w:t>
+      </w:r>
+      <w:r>
+        <w:rPr>
+          <w:rFonts w:ascii="Cambria" w:hAnsi="Cambria"/>
+        </w:rPr>
+        <w:t xml:space="preserve"> a "space combat" game where fleets of ships</w:t>
+      </w:r>
+      <w:r>
+        <w:rPr>
+          <w:rFonts w:ascii="Cambria" w:hAnsi="Cambria"/>
+        </w:rPr>
+        <w:t xml:space="preserve"> are</w:t>
+      </w:r>
+      <w:r>
+        <w:rPr>
+          <w:rFonts w:ascii="Cambria" w:hAnsi="Cambria"/>
+        </w:rPr>
+        <w:t xml:space="preserve"> </w:t>
+      </w:r>
+      <w:r>
+        <w:rPr>
+          <w:rFonts w:ascii="Cambria" w:hAnsi="Cambria"/>
+        </w:rPr>
+        <w:t>managed</w:t>
+      </w:r>
+      <w:r>
+        <w:rPr>
+          <w:rFonts w:ascii="Cambria" w:hAnsi="Cambria"/>
+        </w:rPr>
+        <w:t xml:space="preserve"> </w:t>
+      </w:r>
+      <w:r>
+        <w:rPr>
+          <w:rFonts w:ascii="Cambria" w:hAnsi="Cambria"/>
+        </w:rPr>
+        <w:t>with</w:t>
+      </w:r>
+      <w:r>
+        <w:rPr>
+          <w:rFonts w:ascii="Cambria" w:hAnsi="Cambria"/>
+        </w:rPr>
+        <w:t xml:space="preserve"> DML queries </w:t>
+      </w:r>
+      <w:r>
+        <w:rPr>
+          <w:rFonts w:ascii="Cambria" w:hAnsi="Cambria"/>
+        </w:rPr>
+        <w:t>on</w:t>
+      </w:r>
+      <w:r>
+        <w:rPr>
+          <w:rFonts w:ascii="Cambria" w:hAnsi="Cambria"/>
+        </w:rPr>
+        <w:t xml:space="preserve"> a custom object.</w:t>
+      </w:r>
+    </w:p>
+    <w:p>
+      <w:pPr>
+        <w:pStyle w:val="ListParagraph"/>
+        <w:numPr>
+          <w:ilvl w:val="0"/>
+          <w:numId w:val="7"/>
+        </w:numPr>
+        <w:ind w:left="90" w:right="-180"/>
+        <w:rPr>
+          <w:rFonts w:ascii="Cambria" w:hAnsi="Cambria"/>
+        </w:rPr>
+      </w:pPr>
+      <w:r>
+        <w:rPr>
+          <w:rFonts w:ascii="Cambria" w:hAnsi="Cambria"/>
+        </w:rPr>
         <w:t xml:space="preserve">Used Swift and Cocoa to develop a </w:t>
       </w:r>
       <w:r>
@@ -891,13 +912,25 @@
         <w:rPr>
           <w:rFonts w:ascii="Cambria" w:hAnsi="Cambria"/>
         </w:rPr>
-        <w:t xml:space="preserve">, edited, and curated technical articles </w:t>
-      </w:r>
-      <w:r>
-        <w:rPr>
-          <w:rFonts w:ascii="Cambria" w:hAnsi="Cambria"/>
-        </w:rPr>
-        <w:t>and web pages with Adobe Experience Manager.</w:t>
+        <w:t xml:space="preserve">, edited, and curated articles </w:t>
+      </w:r>
+      <w:r>
+        <w:rPr>
+          <w:rFonts w:ascii="Cambria" w:hAnsi="Cambria"/>
+        </w:rPr>
+        <w:t>and web pages with Adobe Experience Manager</w:t>
+      </w:r>
+      <w:r>
+        <w:rPr>
+          <w:rFonts w:ascii="Cambria" w:hAnsi="Cambria"/>
+        </w:rPr>
+        <w:t xml:space="preserve"> (AEM)</w:t>
+      </w:r>
+      <w:r>
+        <w:rPr>
+          <w:rFonts w:ascii="Cambria" w:hAnsi="Cambria"/>
+        </w:rPr>
+        <w:t>.</w:t>
       </w:r>
     </w:p>
     <w:p>
@@ -1026,13 +1059,25 @@
         <w:rPr>
           <w:rFonts w:ascii="Cambria" w:hAnsi="Cambria"/>
         </w:rPr>
-        <w:t xml:space="preserve"> Python script </w:t>
-      </w:r>
-      <w:r>
-        <w:rPr>
-          <w:rFonts w:ascii="Cambria" w:hAnsi="Cambria"/>
-        </w:rPr>
-        <w:t>that analyzed KM articles from JSON files to identify and fix</w:t>
+        <w:t xml:space="preserve"> script </w:t>
+      </w:r>
+      <w:r>
+        <w:rPr>
+          <w:rFonts w:ascii="Cambria" w:hAnsi="Cambria"/>
+        </w:rPr>
+        <w:t>that analyzed articles</w:t>
+      </w:r>
+      <w:r>
+        <w:rPr>
+          <w:rFonts w:ascii="Cambria" w:hAnsi="Cambria"/>
+        </w:rPr>
+        <w:t xml:space="preserve"> to </w:t>
+      </w:r>
+      <w:r>
+        <w:rPr>
+          <w:rFonts w:ascii="Cambria" w:hAnsi="Cambria"/>
+        </w:rPr>
+        <w:t>fix</w:t>
       </w:r>
       <w:r>
         <w:rPr>
@@ -1243,7 +1288,7 @@
         <w:rPr>
           <w:b/>
           <w:color w:val="4787D0"/>
-          <w:sz w:val="48"/>
+          <w:sz w:val="40"/>
           <w:szCs w:val="48"/>
         </w:rPr>
         <w:t>Skills</w:t>
@@ -1521,7 +1566,7 @@
     <w:p>
       <w:pPr>
         <w:spacing w:after="120"/>
-        <w:ind w:left="90" w:right="-90"/>
+        <w:ind w:left="90"/>
         <w:rPr>
           <w:rFonts w:ascii="Cambria" w:hAnsi="Cambria"/>
         </w:rPr>
@@ -1531,7 +1576,7 @@
           <w:rFonts w:ascii="Calibri" w:hAnsi="Calibri"/>
           <w:b/>
           <w:color w:val="4787D0"/>
-          <w:sz w:val="48"/>
+          <w:sz w:val="40"/>
           <w:szCs w:val="48"/>
         </w:rPr>
         <w:t>Education</w:t>
@@ -1589,7 +1634,7 @@
           <w:rFonts w:ascii="Cambria" w:hAnsi="Cambria"/>
         </w:rPr>
         <w:br/>
-        <w:t>Concentration in Web Design and Online Communication</w:t>
+        <w:t>Concentration in Web Design</w:t>
       </w:r>
       <w:r>
         <w:rPr>
@@ -1602,7 +1647,7 @@
     <w:p>
       <w:pPr>
         <w:spacing w:after="120"/>
-        <w:ind w:left="90" w:right="-90"/>
+        <w:ind w:left="90"/>
         <w:rPr>
           <w:rFonts w:ascii="Cambria" w:hAnsi="Cambria"/>
           <w:i/>
@@ -1677,9 +1722,10 @@
     <w:p>
       <w:pPr>
         <w:spacing w:after="120"/>
-        <w:ind w:left="90" w:right="-90"/>
-        <w:rPr>
-          <w:rFonts w:ascii="Cambria" w:hAnsi="Cambria"/>
+        <w:ind w:left="90"/>
+        <w:rPr>
+          <w:rFonts w:ascii="Cambria" w:hAnsi="Cambria"/>
+          <w:sz w:val="21"/>
         </w:rPr>
       </w:pPr>
       <w:r>
@@ -1687,7 +1733,7 @@
           <w:rFonts w:ascii="Calibri" w:hAnsi="Calibri"/>
           <w:b/>
           <w:color w:val="4787D0"/>
-          <w:sz w:val="48"/>
+          <w:sz w:val="40"/>
           <w:szCs w:val="48"/>
         </w:rPr>
         <w:t>Certifications</w:t>
@@ -1701,7 +1747,7 @@
           <w:numId w:val="15"/>
         </w:numPr>
         <w:spacing w:after="120"/>
-        <w:ind w:left="90" w:right="-90"/>
+        <w:ind w:left="90"/>
         <w:rPr>
           <w:rFonts w:ascii="Cambria" w:hAnsi="Cambria"/>
         </w:rPr>
@@ -1727,7 +1773,7 @@
           <w:numId w:val="15"/>
         </w:numPr>
         <w:spacing w:after="120"/>
-        <w:ind w:left="90" w:right="-90"/>
+        <w:ind w:left="90"/>
         <w:rPr>
           <w:rFonts w:ascii="Cambria" w:hAnsi="Cambria"/>
         </w:rPr>
@@ -1755,7 +1801,7 @@
           <w:numId w:val="15"/>
         </w:numPr>
         <w:spacing w:after="120"/>
-        <w:ind w:left="90" w:right="-90"/>
+        <w:ind w:left="90"/>
         <w:rPr>
           <w:rFonts w:ascii="Cambria" w:hAnsi="Cambria"/>
         </w:rPr>
@@ -1787,16 +1833,16 @@
           <w:numId w:val="15"/>
         </w:numPr>
         <w:spacing w:after="120"/>
-        <w:ind w:left="90" w:right="-90"/>
-        <w:rPr>
-          <w:rFonts w:ascii="Cambria" w:hAnsi="Cambria"/>
-        </w:rPr>
-      </w:pPr>
-      <w:r>
-        <w:rPr>
-          <w:rFonts w:ascii="Cambria" w:hAnsi="Cambria"/>
-        </w:rPr>
-        <w:t>Python (Code School, February 2016)</w:t>
+        <w:ind w:left="90"/>
+        <w:rPr>
+          <w:rFonts w:ascii="Cambria" w:hAnsi="Cambria"/>
+        </w:rPr>
+      </w:pPr>
+      <w:r>
+        <w:rPr>
+          <w:rFonts w:ascii="Cambria" w:hAnsi="Cambria"/>
+        </w:rPr>
+        <w:t>MCTS: Windows Server 2008 Network Infrastructure (Microsoft, March 2011)</w:t>
       </w:r>
     </w:p>
     <w:p>
@@ -1807,104 +1853,286 @@
           <w:numId w:val="15"/>
         </w:numPr>
         <w:spacing w:after="120"/>
-        <w:ind w:left="90" w:right="-90"/>
-        <w:rPr>
-          <w:rFonts w:ascii="Cambria" w:hAnsi="Cambria"/>
-        </w:rPr>
-      </w:pPr>
-      <w:r>
-        <w:rPr>
-          <w:rFonts w:ascii="Cambria" w:hAnsi="Cambria"/>
-        </w:rPr>
-        <w:t>MCTS: Windows Server 2008 Network Infrastructure (Microsoft, March 2011)</w:t>
+        <w:ind w:left="90"/>
+        <w:rPr>
+          <w:rFonts w:ascii="Cambria" w:hAnsi="Cambria"/>
+        </w:rPr>
+      </w:pPr>
+      <w:r>
+        <w:rPr>
+          <w:rFonts w:ascii="Cambria" w:hAnsi="Cambria"/>
+        </w:rPr>
+        <w:t>CompTIA A+, Networ</w:t>
+      </w:r>
+      <w:r>
+        <w:rPr>
+          <w:rFonts w:ascii="Cambria" w:hAnsi="Cambria"/>
+        </w:rPr>
+        <w:t>k+</w:t>
       </w:r>
     </w:p>
     <w:p>
       <w:pPr>
-        <w:pStyle w:val="ListParagraph"/>
-        <w:numPr>
-          <w:ilvl w:val="0"/>
-          <w:numId w:val="15"/>
-        </w:numPr>
         <w:spacing w:after="120"/>
-        <w:ind w:left="90" w:right="-90"/>
-        <w:rPr>
-          <w:rFonts w:ascii="Cambria" w:hAnsi="Cambria"/>
-        </w:rPr>
-      </w:pPr>
-      <w:r>
-        <w:rPr>
-          <w:rFonts w:ascii="Cambria" w:hAnsi="Cambria"/>
-        </w:rPr>
-        <w:t>CompTIA A+, Networ</w:t>
-      </w:r>
-      <w:r>
-        <w:rPr>
-          <w:rFonts w:ascii="Cambria" w:hAnsi="Cambria"/>
-        </w:rPr>
-        <w:t>k+</w:t>
+        <w:ind w:left="90"/>
+        <w:rPr>
+          <w:rFonts w:ascii="Calibri" w:hAnsi="Calibri"/>
+          <w:b/>
+          <w:color w:val="4787D0"/>
+          <w:sz w:val="22"/>
+          <w:szCs w:val="48"/>
+        </w:rPr>
+      </w:pPr>
+      <w:r>
+        <w:rPr>
+          <w:rFonts w:ascii="Calibri" w:hAnsi="Calibri"/>
+          <w:b/>
+          <w:color w:val="4787D0"/>
+          <w:sz w:val="40"/>
+          <w:szCs w:val="48"/>
+        </w:rPr>
+        <w:t>Links</w:t>
       </w:r>
     </w:p>
+    <w:tbl>
+      <w:tblPr>
+        <w:tblStyle w:val="TableGrid"/>
+        <w:tblW w:w="5051" w:type="dxa"/>
+        <w:tblBorders>
+          <w:top w:val="single" w:sz="4" w:space="0" w:color="AEAAAA" w:themeColor="background2" w:themeShade="BF"/>
+          <w:left w:val="single" w:sz="4" w:space="0" w:color="AEAAAA" w:themeColor="background2" w:themeShade="BF"/>
+          <w:bottom w:val="single" w:sz="4" w:space="0" w:color="AEAAAA" w:themeColor="background2" w:themeShade="BF"/>
+          <w:right w:val="single" w:sz="4" w:space="0" w:color="AEAAAA" w:themeColor="background2" w:themeShade="BF"/>
+          <w:insideH w:val="single" w:sz="4" w:space="0" w:color="AEAAAA" w:themeColor="background2" w:themeShade="BF"/>
+          <w:insideV w:val="single" w:sz="4" w:space="0" w:color="AEAAAA" w:themeColor="background2" w:themeShade="BF"/>
+        </w:tblBorders>
+        <w:tblCellMar>
+          <w:top w:w="115" w:type="dxa"/>
+          <w:left w:w="115" w:type="dxa"/>
+          <w:right w:w="115" w:type="dxa"/>
+        </w:tblCellMar>
+        <w:tblLook w:val="04A0" w:firstRow="1" w:lastRow="0" w:firstColumn="1" w:lastColumn="0" w:noHBand="0" w:noVBand="1"/>
+      </w:tblPr>
+      <w:tblGrid>
+        <w:gridCol w:w="1165"/>
+        <w:gridCol w:w="3886"/>
+      </w:tblGrid>
+      <w:tr>
+        <w:trPr>
+          <w:trHeight w:val="235"/>
+        </w:trPr>
+        <w:tc>
+          <w:tcPr>
+            <w:tcW w:w="1165" w:type="dxa"/>
+          </w:tcPr>
+          <w:p>
+            <w:pPr>
+              <w:spacing w:after="120"/>
+              <w:rPr>
+                <w:rFonts w:ascii="Cambria" w:hAnsi="Cambria"/>
+              </w:rPr>
+            </w:pPr>
+            <w:r>
+              <w:rPr>
+                <w:rFonts w:ascii="Cambria" w:hAnsi="Cambria"/>
+              </w:rPr>
+              <w:t>Projects</w:t>
+            </w:r>
+          </w:p>
+        </w:tc>
+        <w:tc>
+          <w:tcPr>
+            <w:tcW w:w="3886" w:type="dxa"/>
+          </w:tcPr>
+          <w:p>
+            <w:pPr>
+              <w:spacing w:after="120"/>
+              <w:rPr>
+                <w:rFonts w:ascii="Cambria" w:hAnsi="Cambria"/>
+              </w:rPr>
+            </w:pPr>
+            <w:hyperlink r:id="rId9" w:history="1">
+              <w:r>
+                <w:rPr>
+                  <w:rStyle w:val="Hyperlink"/>
+                  <w:rFonts w:ascii="Cambria" w:hAnsi="Cambria"/>
+                </w:rPr>
+                <w:t>mikepblack.com/projects.html</w:t>
+              </w:r>
+            </w:hyperlink>
+          </w:p>
+        </w:tc>
+      </w:tr>
+      <w:tr>
+        <w:trPr>
+          <w:trHeight w:val="243"/>
+        </w:trPr>
+        <w:tc>
+          <w:tcPr>
+            <w:tcW w:w="1165" w:type="dxa"/>
+          </w:tcPr>
+          <w:p>
+            <w:pPr>
+              <w:spacing w:after="120"/>
+              <w:rPr>
+                <w:rFonts w:ascii="Cambria" w:hAnsi="Cambria"/>
+              </w:rPr>
+            </w:pPr>
+            <w:r>
+              <w:rPr>
+                <w:rFonts w:ascii="Cambria" w:hAnsi="Cambria"/>
+              </w:rPr>
+              <w:t>GitHub</w:t>
+            </w:r>
+          </w:p>
+        </w:tc>
+        <w:tc>
+          <w:tcPr>
+            <w:tcW w:w="3886" w:type="dxa"/>
+          </w:tcPr>
+          <w:p>
+            <w:pPr>
+              <w:spacing w:after="120"/>
+              <w:rPr>
+                <w:rFonts w:ascii="Cambria" w:hAnsi="Cambria"/>
+              </w:rPr>
+            </w:pPr>
+            <w:hyperlink r:id="rId10" w:history="1">
+              <w:r>
+                <w:rPr>
+                  <w:rStyle w:val="Hyperlink"/>
+                  <w:rFonts w:ascii="Cambria" w:hAnsi="Cambria"/>
+                </w:rPr>
+                <w:t>github.com/</w:t>
+              </w:r>
+              <w:proofErr w:type="spellStart"/>
+              <w:r>
+                <w:rPr>
+                  <w:rStyle w:val="Hyperlink"/>
+                  <w:rFonts w:ascii="Cambria" w:hAnsi="Cambria"/>
+                </w:rPr>
+                <w:t>mikeuf</w:t>
+              </w:r>
+              <w:proofErr w:type="spellEnd"/>
+            </w:hyperlink>
+          </w:p>
+        </w:tc>
+      </w:tr>
+      <w:tr>
+        <w:trPr>
+          <w:trHeight w:val="235"/>
+        </w:trPr>
+        <w:tc>
+          <w:tcPr>
+            <w:tcW w:w="1165" w:type="dxa"/>
+          </w:tcPr>
+          <w:p>
+            <w:pPr>
+              <w:spacing w:after="120"/>
+              <w:rPr>
+                <w:rFonts w:ascii="Cambria" w:hAnsi="Cambria"/>
+              </w:rPr>
+            </w:pPr>
+            <w:r>
+              <w:rPr>
+                <w:rFonts w:ascii="Cambria" w:hAnsi="Cambria"/>
+              </w:rPr>
+              <w:t>LinkedIn</w:t>
+            </w:r>
+          </w:p>
+        </w:tc>
+        <w:tc>
+          <w:tcPr>
+            <w:tcW w:w="3886" w:type="dxa"/>
+          </w:tcPr>
+          <w:p>
+            <w:pPr>
+              <w:spacing w:after="120"/>
+              <w:rPr>
+                <w:rFonts w:ascii="Cambria" w:hAnsi="Cambria"/>
+              </w:rPr>
+            </w:pPr>
+            <w:hyperlink r:id="rId11" w:history="1">
+              <w:r>
+                <w:rPr>
+                  <w:rStyle w:val="Hyperlink"/>
+                  <w:rFonts w:ascii="Cambria" w:hAnsi="Cambria"/>
+                </w:rPr>
+                <w:t>linkedin.com/in/mblack101/</w:t>
+              </w:r>
+            </w:hyperlink>
+          </w:p>
+        </w:tc>
+      </w:tr>
+      <w:tr>
+        <w:trPr>
+          <w:trHeight w:val="573"/>
+        </w:trPr>
+        <w:tc>
+          <w:tcPr>
+            <w:tcW w:w="1165" w:type="dxa"/>
+          </w:tcPr>
+          <w:p>
+            <w:pPr>
+              <w:spacing w:after="120"/>
+              <w:rPr>
+                <w:rFonts w:ascii="Cambria" w:hAnsi="Cambria"/>
+              </w:rPr>
+            </w:pPr>
+            <w:r>
+              <w:rPr>
+                <w:rFonts w:ascii="Cambria" w:hAnsi="Cambria"/>
+              </w:rPr>
+              <w:t>Résumé</w:t>
+            </w:r>
+            <w:r>
+              <w:rPr>
+                <w:rFonts w:ascii="Cambria" w:hAnsi="Cambria"/>
+              </w:rPr>
+              <w:br/>
+              <w:t>(</w:t>
+            </w:r>
+            <w:r>
+              <w:rPr>
+                <w:rFonts w:ascii="Cambria" w:hAnsi="Cambria"/>
+              </w:rPr>
+              <w:t>latest</w:t>
+            </w:r>
+            <w:r>
+              <w:rPr>
+                <w:rFonts w:ascii="Cambria" w:hAnsi="Cambria"/>
+              </w:rPr>
+              <w:t>)</w:t>
+            </w:r>
+          </w:p>
+        </w:tc>
+        <w:tc>
+          <w:tcPr>
+            <w:tcW w:w="3886" w:type="dxa"/>
+          </w:tcPr>
+          <w:p>
+            <w:pPr>
+              <w:spacing w:after="120"/>
+              <w:rPr>
+                <w:rFonts w:ascii="Cambria" w:hAnsi="Cambria"/>
+              </w:rPr>
+            </w:pPr>
+            <w:hyperlink r:id="rId12" w:history="1">
+              <w:r>
+                <w:rPr>
+                  <w:rStyle w:val="Hyperlink"/>
+                  <w:rFonts w:ascii="Cambria" w:hAnsi="Cambria"/>
+                </w:rPr>
+                <w:t>mikepblack.com/resume.html</w:t>
+              </w:r>
+            </w:hyperlink>
+          </w:p>
+        </w:tc>
+      </w:tr>
+    </w:tbl>
     <w:p>
       <w:pPr>
         <w:spacing w:after="120"/>
-        <w:ind w:right="-90"/>
-        <w:rPr>
-          <w:rFonts w:ascii="Cambria" w:hAnsi="Cambria"/>
-          <w:b/>
-        </w:rPr>
-      </w:pPr>
-    </w:p>
-    <w:p>
-      <w:pPr>
-        <w:spacing w:after="120"/>
-        <w:ind w:right="-90"/>
-        <w:rPr>
-          <w:rFonts w:ascii="Cambria" w:hAnsi="Cambria"/>
-        </w:rPr>
-      </w:pPr>
-      <w:r>
-        <w:rPr>
-          <w:rFonts w:ascii="Cambria" w:hAnsi="Cambria"/>
-          <w:b/>
-        </w:rPr>
-        <w:t>Note:</w:t>
-      </w:r>
-      <w:r>
-        <w:rPr>
-          <w:rFonts w:ascii="Cambria" w:hAnsi="Cambria"/>
-        </w:rPr>
-        <w:t xml:space="preserve"> The most </w:t>
-      </w:r>
-      <w:r>
-        <w:rPr>
-          <w:rFonts w:ascii="Cambria" w:hAnsi="Cambria"/>
-        </w:rPr>
-        <w:t>recent</w:t>
-      </w:r>
-      <w:r>
-        <w:rPr>
-          <w:rFonts w:ascii="Cambria" w:hAnsi="Cambria"/>
-        </w:rPr>
-        <w:t xml:space="preserve"> copy of my r</w:t>
-      </w:r>
-      <w:r>
-        <w:rPr>
-          <w:rFonts w:ascii="Cambria" w:hAnsi="Cambria"/>
-        </w:rPr>
-        <w:t>ésumé</w:t>
-      </w:r>
-      <w:r>
-        <w:rPr>
-          <w:rFonts w:ascii="Cambria" w:hAnsi="Cambria"/>
-        </w:rPr>
-        <w:t xml:space="preserve"> is always available here:</w:t>
-      </w:r>
-    </w:p>
-    <w:p>
-      <w:pPr>
-        <w:spacing w:after="120"/>
-        <w:ind w:right="-90"/>
         <w:rPr>
           <w:rFonts w:ascii="Cambria" w:hAnsi="Cambria"/>
         </w:rPr>
@@ -1916,34 +2144,10 @@
           <w:docGrid w:linePitch="360"/>
         </w:sectPr>
       </w:pPr>
-      <w:hyperlink r:id="rId12" w:history="1">
-        <w:r>
-          <w:rPr>
-            <w:rStyle w:val="Hyperlink"/>
-            <w:rFonts w:ascii="Cambria" w:hAnsi="Cambria"/>
-          </w:rPr>
-          <w:t>https://www</w:t>
-        </w:r>
-        <w:r>
-          <w:rPr>
-            <w:rStyle w:val="Hyperlink"/>
-            <w:rFonts w:ascii="Cambria" w:hAnsi="Cambria"/>
-          </w:rPr>
-          <w:t>.</w:t>
-        </w:r>
-        <w:r>
-          <w:rPr>
-            <w:rStyle w:val="Hyperlink"/>
-            <w:rFonts w:ascii="Cambria" w:hAnsi="Cambria"/>
-          </w:rPr>
-          <w:t>mikepblack.com/resume.html</w:t>
-        </w:r>
-      </w:hyperlink>
     </w:p>
     <w:p>
       <w:pPr>
         <w:spacing w:after="120" w:line="276" w:lineRule="auto"/>
-        <w:ind w:right="270"/>
         <w:rPr>
           <w:rFonts w:ascii="Cambria" w:hAnsi="Cambria"/>
           <w:sz w:val="2"/>
@@ -4277,6 +4481,22 @@
       <w:u w:val="single"/>
     </w:rPr>
   </w:style>
+  <w:style w:type="table" w:styleId="TableGrid">
+    <w:name w:val="Table Grid"/>
+    <w:basedOn w:val="TableNormal"/>
+    <w:uiPriority w:val="39"/>
+    <w:rsid w:val="00476158"/>
+    <w:tblPr>
+      <w:tblBorders>
+        <w:top w:val="single" w:sz="4" w:space="0" w:color="auto"/>
+        <w:left w:val="single" w:sz="4" w:space="0" w:color="auto"/>
+        <w:bottom w:val="single" w:sz="4" w:space="0" w:color="auto"/>
+        <w:right w:val="single" w:sz="4" w:space="0" w:color="auto"/>
+        <w:insideH w:val="single" w:sz="4" w:space="0" w:color="auto"/>
+        <w:insideV w:val="single" w:sz="4" w:space="0" w:color="auto"/>
+      </w:tblBorders>
+    </w:tblPr>
+  </w:style>
 </w:styles>
 </file>
 
@@ -4546,7 +4766,7 @@
 </file>
 
 <file path=customXml/itemProps1.xml><?xml version="1.0" encoding="utf-8"?>
-<ds:datastoreItem xmlns:ds="http://schemas.openxmlformats.org/officeDocument/2006/customXml" ds:itemID="{9C2F6C8C-0C96-9440-85A4-044C1D0096EB}">
+<ds:datastoreItem xmlns:ds="http://schemas.openxmlformats.org/officeDocument/2006/customXml" ds:itemID="{394AB11F-6284-524F-A923-24EE80DD88A8}">
   <ds:schemaRefs>
     <ds:schemaRef ds:uri="http://schemas.openxmlformats.org/officeDocument/2006/bibliography"/>
   </ds:schemaRefs>

--- a/assets/docs/mike_black_resume.docx
+++ b/assets/docs/mike_black_resume.docx
@@ -91,7 +91,7 @@
           </mc:Choice>
           <mc:Fallback>
             <w:pict>
-              <v:rect w14:anchorId="1F97A58C" id="Rectangle 3" o:spid="_x0000_s1026" style="position:absolute;margin-left:-77.85pt;margin-top:-74.9pt;width:653.85pt;height:134.15pt;z-index:-251657216;visibility:visible;mso-wrap-style:square;mso-width-percent:0;mso-height-percent:0;mso-wrap-distance-left:9pt;mso-wrap-distance-top:0;mso-wrap-distance-right:9pt;mso-wrap-distance-bottom:0;mso-position-horizontal:absolute;mso-position-horizontal-relative:text;mso-position-vertical:absolute;mso-position-vertical-relative:text;mso-width-percent:0;mso-height-percent:0;mso-width-relative:margin;mso-height-relative:margin;v-text-anchor:middle" o:gfxdata="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" fillcolor="#4787d0" stroked="f" strokeweight=".5pt"/>
+              <v:rect w14:anchorId="110BDEEB" id="Rectangle 3" o:spid="_x0000_s1026" style="position:absolute;margin-left:-77.85pt;margin-top:-74.9pt;width:653.85pt;height:134.15pt;z-index:-251657216;visibility:visible;mso-wrap-style:square;mso-width-percent:0;mso-height-percent:0;mso-wrap-distance-left:9pt;mso-wrap-distance-top:0;mso-wrap-distance-right:9pt;mso-wrap-distance-bottom:0;mso-position-horizontal:absolute;mso-position-horizontal-relative:text;mso-position-vertical:absolute;mso-position-vertical-relative:text;mso-width-percent:0;mso-height-percent:0;mso-width-relative:margin;mso-height-relative:margin;v-text-anchor:middle" o:gfxdata="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" fillcolor="#4787d0" stroked="f" strokeweight=".5pt"/>
             </w:pict>
           </mc:Fallback>
         </mc:AlternateContent>
@@ -253,8 +253,6 @@
           <w:szCs w:val="48"/>
         </w:rPr>
       </w:pPr>
-      <w:bookmarkStart w:id="0" w:name="_GoBack"/>
-      <w:bookmarkEnd w:id="0"/>
     </w:p>
     <w:p>
       <w:pPr>
@@ -1456,7 +1454,15 @@
         <w:rPr>
           <w:rFonts w:ascii="Cambria" w:hAnsi="Cambria"/>
         </w:rPr>
-        <w:t>High Availability (HA) Clusters</w:t>
+        <w:t>High Availability (HA) Cl</w:t>
+      </w:r>
+      <w:bookmarkStart w:id="0" w:name="_GoBack"/>
+      <w:bookmarkEnd w:id="0"/>
+      <w:r>
+        <w:rPr>
+          <w:rFonts w:ascii="Cambria" w:hAnsi="Cambria"/>
+        </w:rPr>
+        <w:t>usters</w:t>
       </w:r>
       <w:r>
         <w:rPr>
@@ -1908,14 +1914,14 @@
         </w:tblBorders>
         <w:tblCellMar>
           <w:top w:w="115" w:type="dxa"/>
-          <w:left w:w="115" w:type="dxa"/>
+          <w:left w:w="144" w:type="dxa"/>
           <w:right w:w="115" w:type="dxa"/>
         </w:tblCellMar>
         <w:tblLook w:val="04A0" w:firstRow="1" w:lastRow="0" w:firstColumn="1" w:lastColumn="0" w:noHBand="0" w:noVBand="1"/>
       </w:tblPr>
       <w:tblGrid>
-        <w:gridCol w:w="1165"/>
-        <w:gridCol w:w="3886"/>
+        <w:gridCol w:w="1140"/>
+        <w:gridCol w:w="3911"/>
       </w:tblGrid>
       <w:tr>
         <w:trPr>
@@ -1923,11 +1929,12 @@
         </w:trPr>
         <w:tc>
           <w:tcPr>
-            <w:tcW w:w="1165" w:type="dxa"/>
+            <w:tcW w:w="1075" w:type="dxa"/>
           </w:tcPr>
           <w:p>
             <w:pPr>
               <w:spacing w:after="120"/>
+              <w:ind w:left="-37"/>
               <w:rPr>
                 <w:rFonts w:ascii="Cambria" w:hAnsi="Cambria"/>
               </w:rPr>
@@ -1942,11 +1949,16 @@
         </w:tc>
         <w:tc>
           <w:tcPr>
-            <w:tcW w:w="3886" w:type="dxa"/>
+            <w:tcW w:w="3976" w:type="dxa"/>
           </w:tcPr>
           <w:p>
             <w:pPr>
-              <w:spacing w:after="120"/>
+              <w:pStyle w:val="ListParagraph"/>
+              <w:numPr>
+                <w:ilvl w:val="0"/>
+                <w:numId w:val="7"/>
+              </w:numPr>
+              <w:ind w:left="90" w:right="-180"/>
               <w:rPr>
                 <w:rFonts w:ascii="Cambria" w:hAnsi="Cambria"/>
               </w:rPr>
@@ -1954,10 +1966,21 @@
             <w:hyperlink r:id="rId9" w:history="1">
               <w:r>
                 <w:rPr>
-                  <w:rStyle w:val="Hyperlink"/>
                   <w:rFonts w:ascii="Cambria" w:hAnsi="Cambria"/>
                 </w:rPr>
-                <w:t>mikepblack.com/projects.html</w:t>
+                <w:t>mikepblac</w:t>
+              </w:r>
+              <w:r>
+                <w:rPr>
+                  <w:rFonts w:ascii="Cambria" w:hAnsi="Cambria"/>
+                </w:rPr>
+                <w:t>k</w:t>
+              </w:r>
+              <w:r>
+                <w:rPr>
+                  <w:rFonts w:ascii="Cambria" w:hAnsi="Cambria"/>
+                </w:rPr>
+                <w:t>.com/projects.html</w:t>
               </w:r>
             </w:hyperlink>
           </w:p>
@@ -1969,11 +1992,12 @@
         </w:trPr>
         <w:tc>
           <w:tcPr>
-            <w:tcW w:w="1165" w:type="dxa"/>
+            <w:tcW w:w="1075" w:type="dxa"/>
           </w:tcPr>
           <w:p>
             <w:pPr>
               <w:spacing w:after="120"/>
+              <w:ind w:left="-37"/>
               <w:rPr>
                 <w:rFonts w:ascii="Cambria" w:hAnsi="Cambria"/>
               </w:rPr>
@@ -1988,11 +2012,16 @@
         </w:tc>
         <w:tc>
           <w:tcPr>
-            <w:tcW w:w="3886" w:type="dxa"/>
+            <w:tcW w:w="3976" w:type="dxa"/>
           </w:tcPr>
           <w:p>
             <w:pPr>
-              <w:spacing w:after="120"/>
+              <w:pStyle w:val="ListParagraph"/>
+              <w:numPr>
+                <w:ilvl w:val="0"/>
+                <w:numId w:val="7"/>
+              </w:numPr>
+              <w:ind w:left="90" w:right="-180"/>
               <w:rPr>
                 <w:rFonts w:ascii="Cambria" w:hAnsi="Cambria"/>
               </w:rPr>
@@ -2000,7 +2029,6 @@
             <w:hyperlink r:id="rId10" w:history="1">
               <w:r>
                 <w:rPr>
-                  <w:rStyle w:val="Hyperlink"/>
                   <w:rFonts w:ascii="Cambria" w:hAnsi="Cambria"/>
                 </w:rPr>
                 <w:t>github.com/</w:t>
@@ -2008,7 +2036,6 @@
               <w:proofErr w:type="spellStart"/>
               <w:r>
                 <w:rPr>
-                  <w:rStyle w:val="Hyperlink"/>
                   <w:rFonts w:ascii="Cambria" w:hAnsi="Cambria"/>
                 </w:rPr>
                 <w:t>mikeuf</w:t>
@@ -2024,11 +2051,12 @@
         </w:trPr>
         <w:tc>
           <w:tcPr>
-            <w:tcW w:w="1165" w:type="dxa"/>
+            <w:tcW w:w="1075" w:type="dxa"/>
           </w:tcPr>
           <w:p>
             <w:pPr>
               <w:spacing w:after="120"/>
+              <w:ind w:left="-37"/>
               <w:rPr>
                 <w:rFonts w:ascii="Cambria" w:hAnsi="Cambria"/>
               </w:rPr>
@@ -2043,11 +2071,16 @@
         </w:tc>
         <w:tc>
           <w:tcPr>
-            <w:tcW w:w="3886" w:type="dxa"/>
+            <w:tcW w:w="3976" w:type="dxa"/>
           </w:tcPr>
           <w:p>
             <w:pPr>
-              <w:spacing w:after="120"/>
+              <w:pStyle w:val="ListParagraph"/>
+              <w:numPr>
+                <w:ilvl w:val="0"/>
+                <w:numId w:val="7"/>
+              </w:numPr>
+              <w:ind w:left="90" w:right="-180"/>
               <w:rPr>
                 <w:rFonts w:ascii="Cambria" w:hAnsi="Cambria"/>
               </w:rPr>
@@ -2055,7 +2088,6 @@
             <w:hyperlink r:id="rId11" w:history="1">
               <w:r>
                 <w:rPr>
-                  <w:rStyle w:val="Hyperlink"/>
                   <w:rFonts w:ascii="Cambria" w:hAnsi="Cambria"/>
                 </w:rPr>
                 <w:t>linkedin.com/in/mblack101/</w:t>
@@ -2070,11 +2102,12 @@
         </w:trPr>
         <w:tc>
           <w:tcPr>
-            <w:tcW w:w="1165" w:type="dxa"/>
+            <w:tcW w:w="1075" w:type="dxa"/>
           </w:tcPr>
           <w:p>
             <w:pPr>
               <w:spacing w:after="120"/>
+              <w:ind w:left="-37"/>
               <w:rPr>
                 <w:rFonts w:ascii="Cambria" w:hAnsi="Cambria"/>
               </w:rPr>
@@ -2108,11 +2141,16 @@
         </w:tc>
         <w:tc>
           <w:tcPr>
-            <w:tcW w:w="3886" w:type="dxa"/>
+            <w:tcW w:w="3976" w:type="dxa"/>
           </w:tcPr>
           <w:p>
             <w:pPr>
-              <w:spacing w:after="120"/>
+              <w:pStyle w:val="ListParagraph"/>
+              <w:numPr>
+                <w:ilvl w:val="0"/>
+                <w:numId w:val="8"/>
+              </w:numPr>
+              <w:ind w:left="90" w:right="-180"/>
               <w:rPr>
                 <w:rFonts w:ascii="Cambria" w:hAnsi="Cambria"/>
               </w:rPr>
@@ -2120,10 +2158,21 @@
             <w:hyperlink r:id="rId12" w:history="1">
               <w:r>
                 <w:rPr>
-                  <w:rStyle w:val="Hyperlink"/>
                   <w:rFonts w:ascii="Cambria" w:hAnsi="Cambria"/>
                 </w:rPr>
-                <w:t>mikepblack.com/resume.html</w:t>
+                <w:t>mik</w:t>
+              </w:r>
+              <w:r>
+                <w:rPr>
+                  <w:rFonts w:ascii="Cambria" w:hAnsi="Cambria"/>
+                </w:rPr>
+                <w:t>e</w:t>
+              </w:r>
+              <w:r>
+                <w:rPr>
+                  <w:rFonts w:ascii="Cambria" w:hAnsi="Cambria"/>
+                </w:rPr>
+                <w:t>pblack.com/resume.html</w:t>
               </w:r>
             </w:hyperlink>
           </w:p>
@@ -4766,7 +4815,7 @@
 </file>
 
 <file path=customXml/itemProps1.xml><?xml version="1.0" encoding="utf-8"?>
-<ds:datastoreItem xmlns:ds="http://schemas.openxmlformats.org/officeDocument/2006/customXml" ds:itemID="{394AB11F-6284-524F-A923-24EE80DD88A8}">
+<ds:datastoreItem xmlns:ds="http://schemas.openxmlformats.org/officeDocument/2006/customXml" ds:itemID="{CABDEF5C-C246-6D41-8385-B384BCCDAE4D}">
   <ds:schemaRefs>
     <ds:schemaRef ds:uri="http://schemas.openxmlformats.org/officeDocument/2006/bibliography"/>
   </ds:schemaRefs>

--- a/assets/docs/mike_black_resume.docx
+++ b/assets/docs/mike_black_resume.docx
@@ -91,7 +91,7 @@
           </mc:Choice>
           <mc:Fallback>
             <w:pict>
-              <v:rect w14:anchorId="110BDEEB" id="Rectangle 3" o:spid="_x0000_s1026" style="position:absolute;margin-left:-77.85pt;margin-top:-74.9pt;width:653.85pt;height:134.15pt;z-index:-251657216;visibility:visible;mso-wrap-style:square;mso-width-percent:0;mso-height-percent:0;mso-wrap-distance-left:9pt;mso-wrap-distance-top:0;mso-wrap-distance-right:9pt;mso-wrap-distance-bottom:0;mso-position-horizontal:absolute;mso-position-horizontal-relative:text;mso-position-vertical:absolute;mso-position-vertical-relative:text;mso-width-percent:0;mso-height-percent:0;mso-width-relative:margin;mso-height-relative:margin;v-text-anchor:middle" o:gfxdata="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" fillcolor="#4787d0" stroked="f" strokeweight=".5pt"/>
+              <v:rect w14:anchorId="4151F727" id="Rectangle 3" o:spid="_x0000_s1026" style="position:absolute;margin-left:-77.85pt;margin-top:-74.9pt;width:653.85pt;height:134.15pt;z-index:-251657216;visibility:visible;mso-wrap-style:square;mso-width-percent:0;mso-height-percent:0;mso-wrap-distance-left:9pt;mso-wrap-distance-top:0;mso-wrap-distance-right:9pt;mso-wrap-distance-bottom:0;mso-position-horizontal:absolute;mso-position-horizontal-relative:text;mso-position-vertical:absolute;mso-position-vertical-relative:text;mso-width-percent:0;mso-height-percent:0;mso-width-relative:margin;mso-height-relative:margin;v-text-anchor:middle" o:gfxdata="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" fillcolor="#4787d0" stroked="f" strokeweight=".5pt"/>
             </w:pict>
           </mc:Fallback>
         </mc:AlternateContent>
@@ -520,7 +520,15 @@
         <w:rPr>
           <w:rFonts w:ascii="Cambria" w:hAnsi="Cambria"/>
         </w:rPr>
-        <w:t>Built a live web app that demonstrates sorting algorithms with ASP.NET Core MVC</w:t>
+        <w:t xml:space="preserve">Built a </w:t>
+      </w:r>
+      <w:bookmarkStart w:id="0" w:name="_GoBack"/>
+      <w:bookmarkEnd w:id="0"/>
+      <w:r>
+        <w:rPr>
+          <w:rFonts w:ascii="Cambria" w:hAnsi="Cambria"/>
+        </w:rPr>
+        <w:t>web app that demonstrates sorting algorithms with ASP.NET Core MVC</w:t>
       </w:r>
       <w:r>
         <w:rPr>
@@ -1454,15 +1462,7 @@
         <w:rPr>
           <w:rFonts w:ascii="Cambria" w:hAnsi="Cambria"/>
         </w:rPr>
-        <w:t>High Availability (HA) Cl</w:t>
-      </w:r>
-      <w:bookmarkStart w:id="0" w:name="_GoBack"/>
-      <w:bookmarkEnd w:id="0"/>
-      <w:r>
-        <w:rPr>
-          <w:rFonts w:ascii="Cambria" w:hAnsi="Cambria"/>
-        </w:rPr>
-        <w:t>usters</w:t>
+        <w:t>High Availability (HA) Clusters</w:t>
       </w:r>
       <w:r>
         <w:rPr>
@@ -4815,7 +4815,7 @@
 </file>
 
 <file path=customXml/itemProps1.xml><?xml version="1.0" encoding="utf-8"?>
-<ds:datastoreItem xmlns:ds="http://schemas.openxmlformats.org/officeDocument/2006/customXml" ds:itemID="{CABDEF5C-C246-6D41-8385-B384BCCDAE4D}">
+<ds:datastoreItem xmlns:ds="http://schemas.openxmlformats.org/officeDocument/2006/customXml" ds:itemID="{2086BE37-0CB0-584F-94E9-34C94B735946}">
   <ds:schemaRefs>
     <ds:schemaRef ds:uri="http://schemas.openxmlformats.org/officeDocument/2006/bibliography"/>
   </ds:schemaRefs>

--- a/assets/docs/mike_black_resume.docx
+++ b/assets/docs/mike_black_resume.docx
@@ -25,16 +25,16 @@
         <mc:AlternateContent>
           <mc:Choice Requires="wps">
             <w:drawing>
-              <wp:anchor distT="0" distB="0" distL="114300" distR="114300" simplePos="0" relativeHeight="251659264" behindDoc="1" locked="0" layoutInCell="1" allowOverlap="1" wp14:anchorId="6A7465DF" wp14:editId="0F5E3F2F">
+              <wp:anchor distT="0" distB="0" distL="114300" distR="114300" simplePos="0" relativeHeight="251659264" behindDoc="1" locked="0" layoutInCell="1" allowOverlap="1" wp14:anchorId="6A7465DF" wp14:editId="38549615">
                 <wp:simplePos x="0" y="0"/>
                 <wp:positionH relativeFrom="column">
                   <wp:posOffset>-988956</wp:posOffset>
                 </wp:positionH>
                 <wp:positionV relativeFrom="paragraph">
-                  <wp:posOffset>-951118</wp:posOffset>
+                  <wp:posOffset>-950707</wp:posOffset>
                 </wp:positionV>
-                <wp:extent cx="8304209" cy="1703706"/>
-                <wp:effectExtent l="0" t="0" r="1905" b="0"/>
+                <wp:extent cx="8304209" cy="1739153"/>
+                <wp:effectExtent l="0" t="0" r="1905" b="1270"/>
                 <wp:wrapNone/>
                 <wp:docPr id="3" name="Rectangle 3"/>
                 <wp:cNvGraphicFramePr/>
@@ -45,7 +45,7 @@
                       <wps:spPr>
                         <a:xfrm>
                           <a:off x="0" y="0"/>
-                          <a:ext cx="8304209" cy="1703706"/>
+                          <a:ext cx="8304209" cy="1739153"/>
                         </a:xfrm>
                         <a:prstGeom prst="rect">
                           <a:avLst/>
@@ -91,7 +91,7 @@
           </mc:Choice>
           <mc:Fallback>
             <w:pict>
-              <v:rect w14:anchorId="4151F727" id="Rectangle 3" o:spid="_x0000_s1026" style="position:absolute;margin-left:-77.85pt;margin-top:-74.9pt;width:653.85pt;height:134.15pt;z-index:-251657216;visibility:visible;mso-wrap-style:square;mso-width-percent:0;mso-height-percent:0;mso-wrap-distance-left:9pt;mso-wrap-distance-top:0;mso-wrap-distance-right:9pt;mso-wrap-distance-bottom:0;mso-position-horizontal:absolute;mso-position-horizontal-relative:text;mso-position-vertical:absolute;mso-position-vertical-relative:text;mso-width-percent:0;mso-height-percent:0;mso-width-relative:margin;mso-height-relative:margin;v-text-anchor:middle" o:gfxdata="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" fillcolor="#4787d0" stroked="f" strokeweight=".5pt"/>
+              <v:rect w14:anchorId="53D1B28D" id="Rectangle 3" o:spid="_x0000_s1026" style="position:absolute;margin-left:-77.85pt;margin-top:-74.85pt;width:653.85pt;height:136.95pt;z-index:-251657216;visibility:visible;mso-wrap-style:square;mso-width-percent:0;mso-height-percent:0;mso-wrap-distance-left:9pt;mso-wrap-distance-top:0;mso-wrap-distance-right:9pt;mso-wrap-distance-bottom:0;mso-position-horizontal:absolute;mso-position-horizontal-relative:text;mso-position-vertical:absolute;mso-position-vertical-relative:text;mso-width-percent:0;mso-height-percent:0;mso-width-relative:margin;mso-height-relative:margin;v-text-anchor:middle" o:gfxdata="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" fillcolor="#4787d0" stroked="f" strokeweight=".5pt"/>
             </w:pict>
           </mc:Fallback>
         </mc:AlternateContent>
@@ -429,6 +429,8 @@
         </w:rPr>
         <w:t>Experience</w:t>
       </w:r>
+      <w:bookmarkStart w:id="0" w:name="_GoBack"/>
+      <w:bookmarkEnd w:id="0"/>
       <w:r>
         <w:rPr>
           <w:rFonts w:ascii="Calibri" w:hAnsi="Calibri"/>
@@ -520,15 +522,19 @@
         <w:rPr>
           <w:rFonts w:ascii="Cambria" w:hAnsi="Cambria"/>
         </w:rPr>
-        <w:t xml:space="preserve">Built a </w:t>
-      </w:r>
-      <w:bookmarkStart w:id="0" w:name="_GoBack"/>
-      <w:bookmarkEnd w:id="0"/>
-      <w:r>
-        <w:rPr>
-          <w:rFonts w:ascii="Cambria" w:hAnsi="Cambria"/>
-        </w:rPr>
-        <w:t>web app that demonstrates sorting algorithms with ASP.NET Core MVC</w:t>
+        <w:t xml:space="preserve">Built a web app that </w:t>
+      </w:r>
+      <w:r>
+        <w:rPr>
+          <w:rFonts w:ascii="Cambria" w:hAnsi="Cambria"/>
+        </w:rPr>
+        <w:t xml:space="preserve">allows the user to choose and demonstrate </w:t>
+      </w:r>
+      <w:r>
+        <w:rPr>
+          <w:rFonts w:ascii="Cambria" w:hAnsi="Cambria"/>
+        </w:rPr>
+        <w:t>sorting algorithms with ASP.NET Core MVC</w:t>
       </w:r>
       <w:r>
         <w:rPr>
@@ -4815,7 +4821,7 @@
 </file>
 
 <file path=customXml/itemProps1.xml><?xml version="1.0" encoding="utf-8"?>
-<ds:datastoreItem xmlns:ds="http://schemas.openxmlformats.org/officeDocument/2006/customXml" ds:itemID="{2086BE37-0CB0-584F-94E9-34C94B735946}">
+<ds:datastoreItem xmlns:ds="http://schemas.openxmlformats.org/officeDocument/2006/customXml" ds:itemID="{1EA324E8-FA62-4C44-AFC6-E8E73303F152}">
   <ds:schemaRefs>
     <ds:schemaRef ds:uri="http://schemas.openxmlformats.org/officeDocument/2006/bibliography"/>
   </ds:schemaRefs>

--- a/assets/docs/mike_black_resume.docx
+++ b/assets/docs/mike_black_resume.docx
@@ -4,7 +4,7 @@
   <w:body>
     <w:p>
       <w:pPr>
-        <w:ind w:left="-90" w:right="-483"/>
+        <w:ind w:left="-86" w:right="-490"/>
         <w:rPr>
           <w:rFonts w:ascii="Calibri" w:hAnsi="Calibri" w:cs="Arial"/>
           <w:bCs/>
@@ -16,6 +16,178 @@
       </w:pPr>
       <w:r>
         <w:rPr>
+          <w:rFonts w:ascii="Cambria" w:hAnsi="Cambria"/>
+          <w:noProof/>
+        </w:rPr>
+        <mc:AlternateContent>
+          <mc:Choice Requires="wps">
+            <w:drawing>
+              <wp:anchor distT="0" distB="0" distL="114300" distR="114300" simplePos="0" relativeHeight="251660288" behindDoc="0" locked="0" layoutInCell="1" allowOverlap="1" wp14:anchorId="1ACA0688" wp14:editId="24E02EA9">
+                <wp:simplePos x="0" y="0"/>
+                <wp:positionH relativeFrom="column">
+                  <wp:posOffset>-168275</wp:posOffset>
+                </wp:positionH>
+                <wp:positionV relativeFrom="paragraph">
+                  <wp:posOffset>-129242</wp:posOffset>
+                </wp:positionV>
+                <wp:extent cx="4831976" cy="895985"/>
+                <wp:effectExtent l="0" t="0" r="0" b="5715"/>
+                <wp:wrapNone/>
+                <wp:docPr id="1" name="Text Box 1"/>
+                <wp:cNvGraphicFramePr/>
+                <a:graphic xmlns:a="http://schemas.openxmlformats.org/drawingml/2006/main">
+                  <a:graphicData uri="http://schemas.microsoft.com/office/word/2010/wordprocessingShape">
+                    <wps:wsp>
+                      <wps:cNvSpPr txBox="1"/>
+                      <wps:spPr>
+                        <a:xfrm>
+                          <a:off x="0" y="0"/>
+                          <a:ext cx="4831976" cy="895985"/>
+                        </a:xfrm>
+                        <a:prstGeom prst="rect">
+                          <a:avLst/>
+                        </a:prstGeom>
+                        <a:solidFill>
+                          <a:srgbClr val="4787D0"/>
+                        </a:solidFill>
+                        <a:ln w="6350">
+                          <a:noFill/>
+                        </a:ln>
+                      </wps:spPr>
+                      <wps:txbx>
+                        <w:txbxContent>
+                          <w:p>
+                            <w:pPr>
+                              <w:rPr>
+                                <w:b/>
+                                <w:color w:val="FFFFFF" w:themeColor="background1"/>
+                                <w:sz w:val="72"/>
+                                <w:szCs w:val="36"/>
+                              </w:rPr>
+                            </w:pPr>
+                            <w:r>
+                              <w:rPr>
+                                <w:b/>
+                                <w:color w:val="FFFFFF" w:themeColor="background1"/>
+                                <w:sz w:val="72"/>
+                                <w:szCs w:val="36"/>
+                              </w:rPr>
+                              <w:t>Mike Black</w:t>
+                            </w:r>
+                          </w:p>
+                          <w:p>
+                            <w:pPr>
+                              <w:rPr>
+                                <w:b/>
+                                <w:color w:val="FFFFFF" w:themeColor="background1"/>
+                                <w:sz w:val="44"/>
+                                <w:szCs w:val="36"/>
+                              </w:rPr>
+                            </w:pPr>
+                            <w:r>
+                              <w:rPr>
+                                <w:rFonts w:asciiTheme="majorHAnsi" w:hAnsiTheme="majorHAnsi" w:cstheme="majorHAnsi"/>
+                                <w:color w:val="FFFFFF" w:themeColor="background1"/>
+                                <w:sz w:val="15"/>
+                                <w:szCs w:val="36"/>
+                              </w:rPr>
+                              <w:t xml:space="preserve"> </w:t>
+                            </w:r>
+                            <w:r>
+                              <w:rPr>
+                                <w:rFonts w:asciiTheme="majorHAnsi" w:hAnsiTheme="majorHAnsi" w:cstheme="majorHAnsi"/>
+                                <w:color w:val="FFFFFF" w:themeColor="background1"/>
+                                <w:sz w:val="32"/>
+                                <w:szCs w:val="36"/>
+                              </w:rPr>
+                              <w:t>Software Developer</w:t>
+                            </w:r>
+                          </w:p>
+                        </w:txbxContent>
+                      </wps:txbx>
+                      <wps:bodyPr rot="0" spcFirstLastPara="0" vertOverflow="overflow" horzOverflow="overflow" vert="horz" wrap="square" lIns="91440" tIns="45720" rIns="91440" bIns="45720" numCol="1" spcCol="0" rtlCol="0" fromWordArt="0" anchor="t" anchorCtr="0" forceAA="0" compatLnSpc="1">
+                        <a:prstTxWarp prst="textNoShape">
+                          <a:avLst/>
+                        </a:prstTxWarp>
+                        <a:noAutofit/>
+                      </wps:bodyPr>
+                    </wps:wsp>
+                  </a:graphicData>
+                </a:graphic>
+                <wp14:sizeRelH relativeFrom="margin">
+                  <wp14:pctWidth>0</wp14:pctWidth>
+                </wp14:sizeRelH>
+                <wp14:sizeRelV relativeFrom="margin">
+                  <wp14:pctHeight>0</wp14:pctHeight>
+                </wp14:sizeRelV>
+              </wp:anchor>
+            </w:drawing>
+          </mc:Choice>
+          <mc:Fallback>
+            <w:pict>
+              <v:shapetype w14:anchorId="1ACA0688" id="_x0000_t202" coordsize="21600,21600" o:spt="202" path="m,l,21600r21600,l21600,xe">
+                <v:stroke joinstyle="miter"/>
+                <v:path gradientshapeok="t" o:connecttype="rect"/>
+              </v:shapetype>
+              <v:shape id="Text Box 1" o:spid="_x0000_s1026" type="#_x0000_t202" style="position:absolute;left:0;text-align:left;margin-left:-13.25pt;margin-top:-10.2pt;width:380.45pt;height:70.55pt;z-index:251660288;visibility:visible;mso-wrap-style:square;mso-width-percent:0;mso-height-percent:0;mso-wrap-distance-left:9pt;mso-wrap-distance-top:0;mso-wrap-distance-right:9pt;mso-wrap-distance-bottom:0;mso-position-horizontal:absolute;mso-position-horizontal-relative:text;mso-position-vertical:absolute;mso-position-vertical-relative:text;mso-width-percent:0;mso-height-percent:0;mso-width-relative:margin;mso-height-relative:margin;v-text-anchor:top" o:gfxdata="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" fillcolor="#4787d0" stroked="f" strokeweight=".5pt">
+                <v:textbox>
+                  <w:txbxContent>
+                    <w:p>
+                      <w:pPr>
+                        <w:rPr>
+                          <w:b/>
+                          <w:color w:val="FFFFFF" w:themeColor="background1"/>
+                          <w:sz w:val="72"/>
+                          <w:szCs w:val="36"/>
+                        </w:rPr>
+                      </w:pPr>
+                      <w:r>
+                        <w:rPr>
+                          <w:b/>
+                          <w:color w:val="FFFFFF" w:themeColor="background1"/>
+                          <w:sz w:val="72"/>
+                          <w:szCs w:val="36"/>
+                        </w:rPr>
+                        <w:t>Mike Black</w:t>
+                      </w:r>
+                    </w:p>
+                    <w:p>
+                      <w:pPr>
+                        <w:rPr>
+                          <w:b/>
+                          <w:color w:val="FFFFFF" w:themeColor="background1"/>
+                          <w:sz w:val="44"/>
+                          <w:szCs w:val="36"/>
+                        </w:rPr>
+                      </w:pPr>
+                      <w:r>
+                        <w:rPr>
+                          <w:rFonts w:asciiTheme="majorHAnsi" w:hAnsiTheme="majorHAnsi" w:cstheme="majorHAnsi"/>
+                          <w:color w:val="FFFFFF" w:themeColor="background1"/>
+                          <w:sz w:val="15"/>
+                          <w:szCs w:val="36"/>
+                        </w:rPr>
+                        <w:t xml:space="preserve"> </w:t>
+                      </w:r>
+                      <w:r>
+                        <w:rPr>
+                          <w:rFonts w:asciiTheme="majorHAnsi" w:hAnsiTheme="majorHAnsi" w:cstheme="majorHAnsi"/>
+                          <w:color w:val="FFFFFF" w:themeColor="background1"/>
+                          <w:sz w:val="32"/>
+                          <w:szCs w:val="36"/>
+                        </w:rPr>
+                        <w:t>Software Developer</w:t>
+                      </w:r>
+                    </w:p>
+                  </w:txbxContent>
+                </v:textbox>
+              </v:shape>
+            </w:pict>
+          </mc:Fallback>
+        </mc:AlternateContent>
+      </w:r>
+      <w:r>
+        <w:rPr>
           <w:rFonts w:ascii="Calibri" w:hAnsi="Calibri"/>
           <w:noProof/>
           <w:color w:val="FFFFFF" w:themeColor="background1"/>
@@ -25,16 +197,16 @@
         <mc:AlternateContent>
           <mc:Choice Requires="wps">
             <w:drawing>
-              <wp:anchor distT="0" distB="0" distL="114300" distR="114300" simplePos="0" relativeHeight="251659264" behindDoc="1" locked="0" layoutInCell="1" allowOverlap="1" wp14:anchorId="6A7465DF" wp14:editId="38549615">
+              <wp:anchor distT="0" distB="0" distL="114300" distR="114300" simplePos="0" relativeHeight="251659264" behindDoc="1" locked="0" layoutInCell="1" allowOverlap="1" wp14:anchorId="6A7465DF" wp14:editId="4DE7DC7E">
                 <wp:simplePos x="0" y="0"/>
                 <wp:positionH relativeFrom="column">
-                  <wp:posOffset>-988956</wp:posOffset>
+                  <wp:posOffset>-984084</wp:posOffset>
                 </wp:positionH>
                 <wp:positionV relativeFrom="paragraph">
-                  <wp:posOffset>-950707</wp:posOffset>
+                  <wp:posOffset>-947199</wp:posOffset>
                 </wp:positionV>
-                <wp:extent cx="8304209" cy="1739153"/>
-                <wp:effectExtent l="0" t="0" r="1905" b="1270"/>
+                <wp:extent cx="8303895" cy="1798982"/>
+                <wp:effectExtent l="0" t="0" r="1905" b="4445"/>
                 <wp:wrapNone/>
                 <wp:docPr id="3" name="Rectangle 3"/>
                 <wp:cNvGraphicFramePr/>
@@ -45,7 +217,7 @@
                       <wps:spPr>
                         <a:xfrm>
                           <a:off x="0" y="0"/>
-                          <a:ext cx="8304209" cy="1739153"/>
+                          <a:ext cx="8303895" cy="1798982"/>
                         </a:xfrm>
                         <a:prstGeom prst="rect">
                           <a:avLst/>
@@ -91,7 +263,7 @@
           </mc:Choice>
           <mc:Fallback>
             <w:pict>
-              <v:rect w14:anchorId="53D1B28D" id="Rectangle 3" o:spid="_x0000_s1026" style="position:absolute;margin-left:-77.85pt;margin-top:-74.85pt;width:653.85pt;height:136.95pt;z-index:-251657216;visibility:visible;mso-wrap-style:square;mso-width-percent:0;mso-height-percent:0;mso-wrap-distance-left:9pt;mso-wrap-distance-top:0;mso-wrap-distance-right:9pt;mso-wrap-distance-bottom:0;mso-position-horizontal:absolute;mso-position-horizontal-relative:text;mso-position-vertical:absolute;mso-position-vertical-relative:text;mso-width-percent:0;mso-height-percent:0;mso-width-relative:margin;mso-height-relative:margin;v-text-anchor:middle" o:gfxdata="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" fillcolor="#4787d0" stroked="f" strokeweight=".5pt"/>
+              <v:rect w14:anchorId="3B963AEE" id="Rectangle 3" o:spid="_x0000_s1026" style="position:absolute;margin-left:-77.5pt;margin-top:-74.6pt;width:653.85pt;height:141.65pt;z-index:-251657216;visibility:visible;mso-wrap-style:square;mso-width-percent:0;mso-height-percent:0;mso-wrap-distance-left:9pt;mso-wrap-distance-top:0;mso-wrap-distance-right:9pt;mso-wrap-distance-bottom:0;mso-position-horizontal:absolute;mso-position-horizontal-relative:text;mso-position-vertical:absolute;mso-position-vertical-relative:text;mso-width-percent:0;mso-height-percent:0;mso-width-relative:margin;mso-height-relative:margin;v-text-anchor:middle" o:gfxdata="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" fillcolor="#4787d0" stroked="f" strokeweight=".5pt"/>
             </w:pict>
           </mc:Fallback>
         </mc:AlternateContent>
@@ -373,7 +545,15 @@
         <w:rPr>
           <w:rFonts w:ascii="Cambria" w:hAnsi="Cambria"/>
         </w:rPr>
-        <w:t xml:space="preserve">I can continue to learn </w:t>
+        <w:t>I can c</w:t>
+      </w:r>
+      <w:bookmarkStart w:id="0" w:name="_GoBack"/>
+      <w:bookmarkEnd w:id="0"/>
+      <w:r>
+        <w:rPr>
+          <w:rFonts w:ascii="Cambria" w:hAnsi="Cambria"/>
+        </w:rPr>
+        <w:t xml:space="preserve">ontinue to learn </w:t>
       </w:r>
       <w:r>
         <w:rPr>
@@ -429,8 +609,6 @@
         </w:rPr>
         <w:t>Experience</w:t>
       </w:r>
-      <w:bookmarkStart w:id="0" w:name="_GoBack"/>
-      <w:bookmarkEnd w:id="0"/>
       <w:r>
         <w:rPr>
           <w:rFonts w:ascii="Calibri" w:hAnsi="Calibri"/>
@@ -828,8 +1006,6 @@
           <w:rFonts w:ascii="Calibri" w:hAnsi="Calibri"/>
           <w:b/>
           <w:color w:val="4787D0"/>
-          <w:sz w:val="60"/>
-          <w:szCs w:val="60"/>
         </w:rPr>
       </w:pPr>
       <w:r>
@@ -918,13 +1094,7 @@
         <w:rPr>
           <w:rFonts w:ascii="Cambria" w:hAnsi="Cambria"/>
         </w:rPr>
-        <w:t>Authored</w:t>
-      </w:r>
-      <w:r>
-        <w:rPr>
-          <w:rFonts w:ascii="Cambria" w:hAnsi="Cambria"/>
-        </w:rPr>
-        <w:t xml:space="preserve">, edited, and curated articles </w:t>
+        <w:t xml:space="preserve">Authored, edited, and curated articles </w:t>
       </w:r>
       <w:r>
         <w:rPr>
@@ -1289,9 +1459,7 @@
     <w:p>
       <w:pPr>
         <w:pStyle w:val="ListParagraph"/>
-        <w:spacing w:after="120"/>
-        <w:ind w:left="90"/>
-        <w:jc w:val="both"/>
+        <w:ind w:left="90" w:right="-180"/>
         <w:rPr>
           <w:rFonts w:ascii="Cambria" w:hAnsi="Cambria"/>
         </w:rPr>
@@ -1891,7 +2059,7 @@
           <w:rFonts w:ascii="Calibri" w:hAnsi="Calibri"/>
           <w:b/>
           <w:color w:val="4787D0"/>
-          <w:sz w:val="22"/>
+          <w:sz w:val="40"/>
           <w:szCs w:val="48"/>
         </w:rPr>
       </w:pPr>
@@ -1906,285 +2074,176 @@
         <w:t>Links</w:t>
       </w:r>
     </w:p>
-    <w:tbl>
-      <w:tblPr>
-        <w:tblStyle w:val="TableGrid"/>
-        <w:tblW w:w="5051" w:type="dxa"/>
-        <w:tblBorders>
-          <w:top w:val="single" w:sz="4" w:space="0" w:color="AEAAAA" w:themeColor="background2" w:themeShade="BF"/>
-          <w:left w:val="single" w:sz="4" w:space="0" w:color="AEAAAA" w:themeColor="background2" w:themeShade="BF"/>
-          <w:bottom w:val="single" w:sz="4" w:space="0" w:color="AEAAAA" w:themeColor="background2" w:themeShade="BF"/>
-          <w:right w:val="single" w:sz="4" w:space="0" w:color="AEAAAA" w:themeColor="background2" w:themeShade="BF"/>
-          <w:insideH w:val="single" w:sz="4" w:space="0" w:color="AEAAAA" w:themeColor="background2" w:themeShade="BF"/>
-          <w:insideV w:val="single" w:sz="4" w:space="0" w:color="AEAAAA" w:themeColor="background2" w:themeShade="BF"/>
-        </w:tblBorders>
-        <w:tblCellMar>
-          <w:top w:w="115" w:type="dxa"/>
-          <w:left w:w="144" w:type="dxa"/>
-          <w:right w:w="115" w:type="dxa"/>
-        </w:tblCellMar>
-        <w:tblLook w:val="04A0" w:firstRow="1" w:lastRow="0" w:firstColumn="1" w:lastColumn="0" w:noHBand="0" w:noVBand="1"/>
-      </w:tblPr>
-      <w:tblGrid>
-        <w:gridCol w:w="1140"/>
-        <w:gridCol w:w="3911"/>
-      </w:tblGrid>
-      <w:tr>
-        <w:trPr>
-          <w:trHeight w:val="235"/>
-        </w:trPr>
-        <w:tc>
-          <w:tcPr>
-            <w:tcW w:w="1075" w:type="dxa"/>
-          </w:tcPr>
-          <w:p>
-            <w:pPr>
-              <w:spacing w:after="120"/>
-              <w:ind w:left="-37"/>
-              <w:rPr>
-                <w:rFonts w:ascii="Cambria" w:hAnsi="Cambria"/>
-              </w:rPr>
-            </w:pPr>
-            <w:r>
-              <w:rPr>
-                <w:rFonts w:ascii="Cambria" w:hAnsi="Cambria"/>
-              </w:rPr>
-              <w:t>Projects</w:t>
-            </w:r>
-          </w:p>
-        </w:tc>
-        <w:tc>
-          <w:tcPr>
-            <w:tcW w:w="3976" w:type="dxa"/>
-          </w:tcPr>
-          <w:p>
-            <w:pPr>
-              <w:pStyle w:val="ListParagraph"/>
-              <w:numPr>
-                <w:ilvl w:val="0"/>
-                <w:numId w:val="7"/>
-              </w:numPr>
-              <w:ind w:left="90" w:right="-180"/>
-              <w:rPr>
-                <w:rFonts w:ascii="Cambria" w:hAnsi="Cambria"/>
-              </w:rPr>
-            </w:pPr>
-            <w:hyperlink r:id="rId9" w:history="1">
-              <w:r>
-                <w:rPr>
-                  <w:rFonts w:ascii="Cambria" w:hAnsi="Cambria"/>
-                </w:rPr>
-                <w:t>mikepblac</w:t>
-              </w:r>
-              <w:r>
-                <w:rPr>
-                  <w:rFonts w:ascii="Cambria" w:hAnsi="Cambria"/>
-                </w:rPr>
-                <w:t>k</w:t>
-              </w:r>
-              <w:r>
-                <w:rPr>
-                  <w:rFonts w:ascii="Cambria" w:hAnsi="Cambria"/>
-                </w:rPr>
-                <w:t>.com/projects.html</w:t>
-              </w:r>
-            </w:hyperlink>
-          </w:p>
-        </w:tc>
-      </w:tr>
-      <w:tr>
-        <w:trPr>
-          <w:trHeight w:val="243"/>
-        </w:trPr>
-        <w:tc>
-          <w:tcPr>
-            <w:tcW w:w="1075" w:type="dxa"/>
-          </w:tcPr>
-          <w:p>
-            <w:pPr>
-              <w:spacing w:after="120"/>
-              <w:ind w:left="-37"/>
-              <w:rPr>
-                <w:rFonts w:ascii="Cambria" w:hAnsi="Cambria"/>
-              </w:rPr>
-            </w:pPr>
-            <w:r>
-              <w:rPr>
-                <w:rFonts w:ascii="Cambria" w:hAnsi="Cambria"/>
-              </w:rPr>
-              <w:t>GitHub</w:t>
-            </w:r>
-          </w:p>
-        </w:tc>
-        <w:tc>
-          <w:tcPr>
-            <w:tcW w:w="3976" w:type="dxa"/>
-          </w:tcPr>
-          <w:p>
-            <w:pPr>
-              <w:pStyle w:val="ListParagraph"/>
-              <w:numPr>
-                <w:ilvl w:val="0"/>
-                <w:numId w:val="7"/>
-              </w:numPr>
-              <w:ind w:left="90" w:right="-180"/>
-              <w:rPr>
-                <w:rFonts w:ascii="Cambria" w:hAnsi="Cambria"/>
-              </w:rPr>
-            </w:pPr>
-            <w:hyperlink r:id="rId10" w:history="1">
-              <w:r>
-                <w:rPr>
-                  <w:rFonts w:ascii="Cambria" w:hAnsi="Cambria"/>
-                </w:rPr>
-                <w:t>github.com/</w:t>
-              </w:r>
-              <w:proofErr w:type="spellStart"/>
-              <w:r>
-                <w:rPr>
-                  <w:rFonts w:ascii="Cambria" w:hAnsi="Cambria"/>
-                </w:rPr>
-                <w:t>mikeuf</w:t>
-              </w:r>
-              <w:proofErr w:type="spellEnd"/>
-            </w:hyperlink>
-          </w:p>
-        </w:tc>
-      </w:tr>
-      <w:tr>
-        <w:trPr>
-          <w:trHeight w:val="235"/>
-        </w:trPr>
-        <w:tc>
-          <w:tcPr>
-            <w:tcW w:w="1075" w:type="dxa"/>
-          </w:tcPr>
-          <w:p>
-            <w:pPr>
-              <w:spacing w:after="120"/>
-              <w:ind w:left="-37"/>
-              <w:rPr>
-                <w:rFonts w:ascii="Cambria" w:hAnsi="Cambria"/>
-              </w:rPr>
-            </w:pPr>
-            <w:r>
-              <w:rPr>
-                <w:rFonts w:ascii="Cambria" w:hAnsi="Cambria"/>
-              </w:rPr>
-              <w:t>LinkedIn</w:t>
-            </w:r>
-          </w:p>
-        </w:tc>
-        <w:tc>
-          <w:tcPr>
-            <w:tcW w:w="3976" w:type="dxa"/>
-          </w:tcPr>
-          <w:p>
-            <w:pPr>
-              <w:pStyle w:val="ListParagraph"/>
-              <w:numPr>
-                <w:ilvl w:val="0"/>
-                <w:numId w:val="7"/>
-              </w:numPr>
-              <w:ind w:left="90" w:right="-180"/>
-              <w:rPr>
-                <w:rFonts w:ascii="Cambria" w:hAnsi="Cambria"/>
-              </w:rPr>
-            </w:pPr>
-            <w:hyperlink r:id="rId11" w:history="1">
-              <w:r>
-                <w:rPr>
-                  <w:rFonts w:ascii="Cambria" w:hAnsi="Cambria"/>
-                </w:rPr>
-                <w:t>linkedin.com/in/mblack101/</w:t>
-              </w:r>
-            </w:hyperlink>
-          </w:p>
-        </w:tc>
-      </w:tr>
-      <w:tr>
-        <w:trPr>
-          <w:trHeight w:val="573"/>
-        </w:trPr>
-        <w:tc>
-          <w:tcPr>
-            <w:tcW w:w="1075" w:type="dxa"/>
-          </w:tcPr>
-          <w:p>
-            <w:pPr>
-              <w:spacing w:after="120"/>
-              <w:ind w:left="-37"/>
-              <w:rPr>
-                <w:rFonts w:ascii="Cambria" w:hAnsi="Cambria"/>
-              </w:rPr>
-            </w:pPr>
-            <w:r>
-              <w:rPr>
-                <w:rFonts w:ascii="Cambria" w:hAnsi="Cambria"/>
-              </w:rPr>
-              <w:t>Résumé</w:t>
-            </w:r>
-            <w:r>
-              <w:rPr>
-                <w:rFonts w:ascii="Cambria" w:hAnsi="Cambria"/>
-              </w:rPr>
-              <w:br/>
-              <w:t>(</w:t>
-            </w:r>
-            <w:r>
-              <w:rPr>
-                <w:rFonts w:ascii="Cambria" w:hAnsi="Cambria"/>
-              </w:rPr>
-              <w:t>latest</w:t>
-            </w:r>
-            <w:r>
-              <w:rPr>
-                <w:rFonts w:ascii="Cambria" w:hAnsi="Cambria"/>
-              </w:rPr>
-              <w:t>)</w:t>
-            </w:r>
-          </w:p>
-        </w:tc>
-        <w:tc>
-          <w:tcPr>
-            <w:tcW w:w="3976" w:type="dxa"/>
-          </w:tcPr>
-          <w:p>
-            <w:pPr>
-              <w:pStyle w:val="ListParagraph"/>
-              <w:numPr>
-                <w:ilvl w:val="0"/>
-                <w:numId w:val="8"/>
-              </w:numPr>
-              <w:ind w:left="90" w:right="-180"/>
-              <w:rPr>
-                <w:rFonts w:ascii="Cambria" w:hAnsi="Cambria"/>
-              </w:rPr>
-            </w:pPr>
-            <w:hyperlink r:id="rId12" w:history="1">
-              <w:r>
-                <w:rPr>
-                  <w:rFonts w:ascii="Cambria" w:hAnsi="Cambria"/>
-                </w:rPr>
-                <w:t>mik</w:t>
-              </w:r>
-              <w:r>
-                <w:rPr>
-                  <w:rFonts w:ascii="Cambria" w:hAnsi="Cambria"/>
-                </w:rPr>
-                <w:t>e</w:t>
-              </w:r>
-              <w:r>
-                <w:rPr>
-                  <w:rFonts w:ascii="Cambria" w:hAnsi="Cambria"/>
-                </w:rPr>
-                <w:t>pblack.com/resume.html</w:t>
-              </w:r>
-            </w:hyperlink>
-          </w:p>
-        </w:tc>
-      </w:tr>
-    </w:tbl>
+    <w:p>
+      <w:pPr>
+        <w:pStyle w:val="ListParagraph"/>
+        <w:numPr>
+          <w:ilvl w:val="0"/>
+          <w:numId w:val="15"/>
+        </w:numPr>
+        <w:spacing w:after="120"/>
+        <w:ind w:left="90"/>
+        <w:rPr>
+          <w:rFonts w:ascii="Cambria" w:hAnsi="Cambria"/>
+        </w:rPr>
+      </w:pPr>
+      <w:r>
+        <w:rPr>
+          <w:rFonts w:ascii="Cambria" w:hAnsi="Cambria"/>
+        </w:rPr>
+        <w:t>Some of my recent p</w:t>
+      </w:r>
+      <w:r>
+        <w:rPr>
+          <w:rFonts w:ascii="Cambria" w:hAnsi="Cambria"/>
+        </w:rPr>
+        <w:t xml:space="preserve">rojects: </w:t>
+      </w:r>
+      <w:r>
+        <w:rPr>
+          <w:rFonts w:ascii="Cambria" w:hAnsi="Cambria"/>
+        </w:rPr>
+        <w:br/>
+      </w:r>
+      <w:hyperlink r:id="rId9" w:history="1">
+        <w:r>
+          <w:rPr>
+            <w:rFonts w:ascii="Cambria" w:hAnsi="Cambria"/>
+            <w:color w:val="4787D0"/>
+          </w:rPr>
+          <w:t>www.mikepblack.com/projects.html</w:t>
+        </w:r>
+      </w:hyperlink>
+    </w:p>
+    <w:p>
+      <w:pPr>
+        <w:pStyle w:val="ListParagraph"/>
+        <w:numPr>
+          <w:ilvl w:val="0"/>
+          <w:numId w:val="15"/>
+        </w:numPr>
+        <w:spacing w:after="120"/>
+        <w:ind w:left="90"/>
+        <w:rPr>
+          <w:rFonts w:ascii="Cambria" w:hAnsi="Cambria"/>
+        </w:rPr>
+      </w:pPr>
+      <w:r>
+        <w:rPr>
+          <w:rFonts w:ascii="Cambria" w:hAnsi="Cambria"/>
+        </w:rPr>
+        <w:t>GitHub</w:t>
+      </w:r>
+      <w:r>
+        <w:rPr>
+          <w:rFonts w:ascii="Cambria" w:hAnsi="Cambria"/>
+        </w:rPr>
+        <w:t>:</w:t>
+      </w:r>
+      <w:r>
+        <w:rPr>
+          <w:rFonts w:ascii="Cambria" w:hAnsi="Cambria"/>
+        </w:rPr>
+        <w:br/>
+      </w:r>
+      <w:hyperlink r:id="rId10" w:history="1">
+        <w:r>
+          <w:rPr>
+            <w:rFonts w:ascii="Cambria" w:hAnsi="Cambria"/>
+            <w:color w:val="4787D0"/>
+          </w:rPr>
+          <w:t>www.github.com/mikeuf</w:t>
+        </w:r>
+      </w:hyperlink>
+    </w:p>
+    <w:p>
+      <w:pPr>
+        <w:pStyle w:val="ListParagraph"/>
+        <w:numPr>
+          <w:ilvl w:val="0"/>
+          <w:numId w:val="15"/>
+        </w:numPr>
+        <w:spacing w:after="120"/>
+        <w:ind w:left="90"/>
+        <w:rPr>
+          <w:rFonts w:ascii="Cambria" w:hAnsi="Cambria"/>
+        </w:rPr>
+      </w:pPr>
+      <w:r>
+        <w:rPr>
+          <w:rFonts w:ascii="Cambria" w:hAnsi="Cambria"/>
+        </w:rPr>
+        <w:t>LinkedIn</w:t>
+      </w:r>
+      <w:r>
+        <w:rPr>
+          <w:rFonts w:ascii="Cambria" w:hAnsi="Cambria"/>
+        </w:rPr>
+        <w:t>:</w:t>
+      </w:r>
+      <w:r>
+        <w:rPr>
+          <w:rFonts w:ascii="Cambria" w:hAnsi="Cambria"/>
+        </w:rPr>
+        <w:br/>
+      </w:r>
+      <w:hyperlink r:id="rId11" w:history="1">
+        <w:r>
+          <w:rPr>
+            <w:rFonts w:ascii="Cambria" w:hAnsi="Cambria"/>
+            <w:color w:val="4787D0"/>
+          </w:rPr>
+          <w:t>www.linkedin.com/in/mblack101/</w:t>
+        </w:r>
+      </w:hyperlink>
+    </w:p>
+    <w:p>
+      <w:pPr>
+        <w:pStyle w:val="ListParagraph"/>
+        <w:numPr>
+          <w:ilvl w:val="0"/>
+          <w:numId w:val="15"/>
+        </w:numPr>
+        <w:spacing w:after="120"/>
+        <w:ind w:left="90"/>
+        <w:rPr>
+          <w:rFonts w:ascii="Cambria" w:hAnsi="Cambria"/>
+        </w:rPr>
+      </w:pPr>
+      <w:r>
+        <w:rPr>
+          <w:rFonts w:ascii="Cambria" w:hAnsi="Cambria"/>
+        </w:rPr>
+        <w:t>Most recent copy of this r</w:t>
+      </w:r>
+      <w:r>
+        <w:rPr>
+          <w:rFonts w:ascii="Cambria" w:hAnsi="Cambria"/>
+        </w:rPr>
+        <w:t>ésumé</w:t>
+      </w:r>
+      <w:r>
+        <w:rPr>
+          <w:rFonts w:ascii="Cambria" w:hAnsi="Cambria"/>
+        </w:rPr>
+        <w:t>:</w:t>
+      </w:r>
+      <w:r>
+        <w:rPr>
+          <w:rFonts w:ascii="Cambria" w:hAnsi="Cambria"/>
+        </w:rPr>
+        <w:br/>
+      </w:r>
+      <w:hyperlink r:id="rId12" w:history="1">
+        <w:r>
+          <w:rPr>
+            <w:rFonts w:ascii="Cambria" w:hAnsi="Cambria"/>
+            <w:color w:val="4787D0"/>
+          </w:rPr>
+          <w:t>www.mikepblack.com/resume.html</w:t>
+        </w:r>
+      </w:hyperlink>
+    </w:p>
     <w:p>
       <w:pPr>
         <w:spacing w:after="120"/>
@@ -4821,7 +4880,7 @@
 </file>
 
 <file path=customXml/itemProps1.xml><?xml version="1.0" encoding="utf-8"?>
-<ds:datastoreItem xmlns:ds="http://schemas.openxmlformats.org/officeDocument/2006/customXml" ds:itemID="{1EA324E8-FA62-4C44-AFC6-E8E73303F152}">
+<ds:datastoreItem xmlns:ds="http://schemas.openxmlformats.org/officeDocument/2006/customXml" ds:itemID="{096AC94A-D2C5-3041-9A62-BD79CAFF789C}">
   <ds:schemaRefs>
     <ds:schemaRef ds:uri="http://schemas.openxmlformats.org/officeDocument/2006/bibliography"/>
   </ds:schemaRefs>

--- a/assets/docs/mike_black_resume.docx
+++ b/assets/docs/mike_black_resume.docx
@@ -22,13 +22,13 @@
         <mc:AlternateContent>
           <mc:Choice Requires="wps">
             <w:drawing>
-              <wp:anchor distT="0" distB="0" distL="114300" distR="114300" simplePos="0" relativeHeight="251660288" behindDoc="0" locked="0" layoutInCell="1" allowOverlap="1" wp14:anchorId="1ACA0688" wp14:editId="24E02EA9">
+              <wp:anchor distT="0" distB="0" distL="114300" distR="114300" simplePos="0" relativeHeight="251660288" behindDoc="0" locked="0" layoutInCell="1" allowOverlap="1" wp14:anchorId="1ACA0688" wp14:editId="48B8DE3E">
                 <wp:simplePos x="0" y="0"/>
                 <wp:positionH relativeFrom="column">
                   <wp:posOffset>-168275</wp:posOffset>
                 </wp:positionH>
                 <wp:positionV relativeFrom="paragraph">
-                  <wp:posOffset>-129242</wp:posOffset>
+                  <wp:posOffset>-167005</wp:posOffset>
                 </wp:positionV>
                 <wp:extent cx="4831976" cy="895985"/>
                 <wp:effectExtent l="0" t="0" r="0" b="5715"/>
@@ -100,7 +100,16 @@
                                 <w:sz w:val="32"/>
                                 <w:szCs w:val="36"/>
                               </w:rPr>
-                              <w:t>Software Developer</w:t>
+                              <w:t xml:space="preserve">Software </w:t>
+                            </w:r>
+                            <w:r>
+                              <w:rPr>
+                                <w:rFonts w:asciiTheme="majorHAnsi" w:hAnsiTheme="majorHAnsi" w:cstheme="majorHAnsi"/>
+                                <w:color w:val="FFFFFF" w:themeColor="background1"/>
+                                <w:sz w:val="32"/>
+                                <w:szCs w:val="36"/>
+                              </w:rPr>
+                              <w:t>Engineer</w:t>
                             </w:r>
                           </w:p>
                         </w:txbxContent>
@@ -129,7 +138,7 @@
                 <v:stroke joinstyle="miter"/>
                 <v:path gradientshapeok="t" o:connecttype="rect"/>
               </v:shapetype>
-              <v:shape id="Text Box 1" o:spid="_x0000_s1026" type="#_x0000_t202" style="position:absolute;left:0;text-align:left;margin-left:-13.25pt;margin-top:-10.2pt;width:380.45pt;height:70.55pt;z-index:251660288;visibility:visible;mso-wrap-style:square;mso-width-percent:0;mso-height-percent:0;mso-wrap-distance-left:9pt;mso-wrap-distance-top:0;mso-wrap-distance-right:9pt;mso-wrap-distance-bottom:0;mso-position-horizontal:absolute;mso-position-horizontal-relative:text;mso-position-vertical:absolute;mso-position-vertical-relative:text;mso-width-percent:0;mso-height-percent:0;mso-width-relative:margin;mso-height-relative:margin;v-text-anchor:top" o:gfxdata="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" fillcolor="#4787d0" stroked="f" strokeweight=".5pt">
+              <v:shape id="Text Box 1" o:spid="_x0000_s1026" type="#_x0000_t202" style="position:absolute;left:0;text-align:left;margin-left:-13.25pt;margin-top:-13.15pt;width:380.45pt;height:70.55pt;z-index:251660288;visibility:visible;mso-wrap-style:square;mso-width-percent:0;mso-height-percent:0;mso-wrap-distance-left:9pt;mso-wrap-distance-top:0;mso-wrap-distance-right:9pt;mso-wrap-distance-bottom:0;mso-position-horizontal:absolute;mso-position-horizontal-relative:text;mso-position-vertical:absolute;mso-position-vertical-relative:text;mso-width-percent:0;mso-height-percent:0;mso-width-relative:margin;mso-height-relative:margin;v-text-anchor:top" o:gfxdata="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" fillcolor="#4787d0" stroked="f" strokeweight=".5pt">
                 <v:textbox>
                   <w:txbxContent>
                     <w:p>
@@ -176,7 +185,16 @@
                           <w:sz w:val="32"/>
                           <w:szCs w:val="36"/>
                         </w:rPr>
-                        <w:t>Software Developer</w:t>
+                        <w:t xml:space="preserve">Software </w:t>
+                      </w:r>
+                      <w:r>
+                        <w:rPr>
+                          <w:rFonts w:asciiTheme="majorHAnsi" w:hAnsiTheme="majorHAnsi" w:cstheme="majorHAnsi"/>
+                          <w:color w:val="FFFFFF" w:themeColor="background1"/>
+                          <w:sz w:val="32"/>
+                          <w:szCs w:val="36"/>
+                        </w:rPr>
+                        <w:t>Engineer</w:t>
                       </w:r>
                     </w:p>
                   </w:txbxContent>
@@ -445,115 +463,121 @@
         </w:rPr>
         <w:t>Objective</w:t>
       </w:r>
-      <w:r>
-        <w:rPr>
-          <w:rFonts w:ascii="Cambria" w:hAnsi="Cambria"/>
-        </w:rPr>
-        <w:br/>
-      </w:r>
-      <w:r>
-        <w:rPr>
-          <w:rFonts w:ascii="Cambria" w:hAnsi="Cambria"/>
-        </w:rPr>
-        <w:t>As a</w:t>
-      </w:r>
-      <w:r>
-        <w:rPr>
-          <w:rFonts w:ascii="Cambria" w:hAnsi="Cambria"/>
-        </w:rPr>
-        <w:t xml:space="preserve"> </w:t>
-      </w:r>
-      <w:r>
-        <w:rPr>
-          <w:rFonts w:ascii="Cambria" w:hAnsi="Cambria"/>
-        </w:rPr>
-        <w:t xml:space="preserve">software developer, </w:t>
-      </w:r>
-      <w:r>
-        <w:rPr>
-          <w:rFonts w:ascii="Cambria" w:hAnsi="Cambria"/>
-        </w:rPr>
-        <w:t xml:space="preserve">I want to </w:t>
-      </w:r>
-      <w:r>
-        <w:rPr>
-          <w:rFonts w:ascii="Cambria" w:hAnsi="Cambria"/>
-        </w:rPr>
-        <w:t>be a part</w:t>
-      </w:r>
-      <w:r>
-        <w:rPr>
-          <w:rFonts w:ascii="Cambria" w:hAnsi="Cambria"/>
-        </w:rPr>
-        <w:t xml:space="preserve"> of a team </w:t>
-      </w:r>
-      <w:r>
-        <w:rPr>
-          <w:rFonts w:ascii="Cambria" w:hAnsi="Cambria"/>
-        </w:rPr>
-        <w:t xml:space="preserve">that </w:t>
-      </w:r>
-      <w:r>
-        <w:rPr>
-          <w:rFonts w:ascii="Cambria" w:hAnsi="Cambria"/>
-        </w:rPr>
-        <w:t>builds</w:t>
-      </w:r>
-      <w:r>
-        <w:rPr>
-          <w:rFonts w:ascii="Cambria" w:hAnsi="Cambria"/>
-        </w:rPr>
-        <w:t xml:space="preserve"> </w:t>
-      </w:r>
-      <w:r>
-        <w:rPr>
-          <w:rFonts w:ascii="Cambria" w:hAnsi="Cambria"/>
-        </w:rPr>
-        <w:t xml:space="preserve">great </w:t>
-      </w:r>
-      <w:r>
-        <w:rPr>
-          <w:rFonts w:ascii="Cambria" w:hAnsi="Cambria"/>
-        </w:rPr>
-        <w:t xml:space="preserve">tools </w:t>
-      </w:r>
-      <w:r>
-        <w:rPr>
-          <w:rFonts w:ascii="Cambria" w:hAnsi="Cambria"/>
-        </w:rPr>
-        <w:t>with</w:t>
-      </w:r>
-      <w:r>
-        <w:rPr>
-          <w:rFonts w:ascii="Cambria" w:hAnsi="Cambria"/>
-        </w:rPr>
-        <w:t xml:space="preserve"> engaging designs, so</w:t>
-      </w:r>
-      <w:r>
-        <w:rPr>
-          <w:rFonts w:ascii="Cambria" w:hAnsi="Cambria"/>
-        </w:rPr>
-        <w:t xml:space="preserve"> </w:t>
-      </w:r>
-      <w:r>
-        <w:rPr>
-          <w:rFonts w:ascii="Cambria" w:hAnsi="Cambria"/>
-        </w:rPr>
-        <w:t xml:space="preserve">that </w:t>
-      </w:r>
-      <w:r>
-        <w:rPr>
-          <w:rFonts w:ascii="Cambria" w:hAnsi="Cambria"/>
-        </w:rPr>
-        <w:t>I can c</w:t>
-      </w:r>
       <w:bookmarkStart w:id="0" w:name="_GoBack"/>
       <w:bookmarkEnd w:id="0"/>
       <w:r>
         <w:rPr>
           <w:rFonts w:ascii="Cambria" w:hAnsi="Cambria"/>
         </w:rPr>
-        <w:t xml:space="preserve">ontinue to learn </w:t>
+        <w:br/>
+      </w:r>
+      <w:r>
+        <w:rPr>
+          <w:rFonts w:ascii="Cambria" w:hAnsi="Cambria"/>
+        </w:rPr>
+        <w:t>As a</w:t>
+      </w:r>
+      <w:r>
+        <w:rPr>
+          <w:rFonts w:ascii="Cambria" w:hAnsi="Cambria"/>
+        </w:rPr>
+        <w:t xml:space="preserve"> </w:t>
+      </w:r>
+      <w:r>
+        <w:rPr>
+          <w:rFonts w:ascii="Cambria" w:hAnsi="Cambria"/>
+        </w:rPr>
+        <w:t xml:space="preserve">software </w:t>
+      </w:r>
+      <w:r>
+        <w:rPr>
+          <w:rFonts w:ascii="Cambria" w:hAnsi="Cambria"/>
+        </w:rPr>
+        <w:t>engineer</w:t>
+      </w:r>
+      <w:r>
+        <w:rPr>
+          <w:rFonts w:ascii="Cambria" w:hAnsi="Cambria"/>
+        </w:rPr>
+        <w:t xml:space="preserve">, </w:t>
+      </w:r>
+      <w:r>
+        <w:rPr>
+          <w:rFonts w:ascii="Cambria" w:hAnsi="Cambria"/>
+        </w:rPr>
+        <w:t xml:space="preserve">I want to </w:t>
+      </w:r>
+      <w:r>
+        <w:rPr>
+          <w:rFonts w:ascii="Cambria" w:hAnsi="Cambria"/>
+        </w:rPr>
+        <w:t>be a part</w:t>
+      </w:r>
+      <w:r>
+        <w:rPr>
+          <w:rFonts w:ascii="Cambria" w:hAnsi="Cambria"/>
+        </w:rPr>
+        <w:t xml:space="preserve"> of a team </w:t>
+      </w:r>
+      <w:r>
+        <w:rPr>
+          <w:rFonts w:ascii="Cambria" w:hAnsi="Cambria"/>
+        </w:rPr>
+        <w:t xml:space="preserve">that </w:t>
+      </w:r>
+      <w:r>
+        <w:rPr>
+          <w:rFonts w:ascii="Cambria" w:hAnsi="Cambria"/>
+        </w:rPr>
+        <w:t>builds</w:t>
+      </w:r>
+      <w:r>
+        <w:rPr>
+          <w:rFonts w:ascii="Cambria" w:hAnsi="Cambria"/>
+        </w:rPr>
+        <w:t xml:space="preserve"> </w:t>
+      </w:r>
+      <w:r>
+        <w:rPr>
+          <w:rFonts w:ascii="Cambria" w:hAnsi="Cambria"/>
+        </w:rPr>
+        <w:t xml:space="preserve">great </w:t>
+      </w:r>
+      <w:r>
+        <w:rPr>
+          <w:rFonts w:ascii="Cambria" w:hAnsi="Cambria"/>
+        </w:rPr>
+        <w:t xml:space="preserve">tools </w:t>
+      </w:r>
+      <w:r>
+        <w:rPr>
+          <w:rFonts w:ascii="Cambria" w:hAnsi="Cambria"/>
+        </w:rPr>
+        <w:t>with</w:t>
+      </w:r>
+      <w:r>
+        <w:rPr>
+          <w:rFonts w:ascii="Cambria" w:hAnsi="Cambria"/>
+        </w:rPr>
+        <w:t xml:space="preserve"> engaging designs, so</w:t>
+      </w:r>
+      <w:r>
+        <w:rPr>
+          <w:rFonts w:ascii="Cambria" w:hAnsi="Cambria"/>
+        </w:rPr>
+        <w:t xml:space="preserve"> </w:t>
+      </w:r>
+      <w:r>
+        <w:rPr>
+          <w:rFonts w:ascii="Cambria" w:hAnsi="Cambria"/>
+        </w:rPr>
+        <w:t xml:space="preserve">that </w:t>
+      </w:r>
+      <w:r>
+        <w:rPr>
+          <w:rFonts w:ascii="Cambria" w:hAnsi="Cambria"/>
+        </w:rPr>
+        <w:t xml:space="preserve">I can continue to learn </w:t>
       </w:r>
       <w:r>
         <w:rPr>
@@ -2132,13 +2156,7 @@
         <w:rPr>
           <w:rFonts w:ascii="Cambria" w:hAnsi="Cambria"/>
         </w:rPr>
-        <w:t>GitHub</w:t>
-      </w:r>
-      <w:r>
-        <w:rPr>
-          <w:rFonts w:ascii="Cambria" w:hAnsi="Cambria"/>
-        </w:rPr>
-        <w:t>:</w:t>
+        <w:t>GitHub:</w:t>
       </w:r>
       <w:r>
         <w:rPr>
@@ -2173,13 +2191,7 @@
         <w:rPr>
           <w:rFonts w:ascii="Cambria" w:hAnsi="Cambria"/>
         </w:rPr>
-        <w:t>LinkedIn</w:t>
-      </w:r>
-      <w:r>
-        <w:rPr>
-          <w:rFonts w:ascii="Cambria" w:hAnsi="Cambria"/>
-        </w:rPr>
-        <w:t>:</w:t>
+        <w:t>LinkedIn:</w:t>
       </w:r>
       <w:r>
         <w:rPr>
@@ -4880,7 +4892,7 @@
 </file>
 
 <file path=customXml/itemProps1.xml><?xml version="1.0" encoding="utf-8"?>
-<ds:datastoreItem xmlns:ds="http://schemas.openxmlformats.org/officeDocument/2006/customXml" ds:itemID="{096AC94A-D2C5-3041-9A62-BD79CAFF789C}">
+<ds:datastoreItem xmlns:ds="http://schemas.openxmlformats.org/officeDocument/2006/customXml" ds:itemID="{0607348A-3F05-C749-A1E4-43F9CCB5274A}">
   <ds:schemaRefs>
     <ds:schemaRef ds:uri="http://schemas.openxmlformats.org/officeDocument/2006/bibliography"/>
   </ds:schemaRefs>

--- a/assets/docs/mike_black_resume.docx
+++ b/assets/docs/mike_black_resume.docx
@@ -463,8 +463,6 @@
         </w:rPr>
         <w:t>Objective</w:t>
       </w:r>
-      <w:bookmarkStart w:id="0" w:name="_GoBack"/>
-      <w:bookmarkEnd w:id="0"/>
       <w:r>
         <w:rPr>
           <w:rFonts w:ascii="Cambria" w:hAnsi="Cambria"/>
@@ -1081,7 +1079,7 @@
         <w:rPr>
           <w:rFonts w:ascii="Cambria" w:hAnsi="Cambria"/>
         </w:rPr>
-        <w:t>-</w:t>
+        <w:t>–</w:t>
       </w:r>
       <w:r>
         <w:rPr>
@@ -1093,7 +1091,15 @@
         <w:rPr>
           <w:rFonts w:ascii="Cambria" w:hAnsi="Cambria"/>
         </w:rPr>
-        <w:t>May 2018</w:t>
+        <w:t>April 30th</w:t>
+      </w:r>
+      <w:bookmarkStart w:id="0" w:name="_GoBack"/>
+      <w:bookmarkEnd w:id="0"/>
+      <w:r>
+        <w:rPr>
+          <w:rFonts w:ascii="Cambria" w:hAnsi="Cambria"/>
+        </w:rPr>
+        <w:t xml:space="preserve"> 2018</w:t>
       </w:r>
       <w:r>
         <w:rPr>
@@ -4892,7 +4898,7 @@
 </file>
 
 <file path=customXml/itemProps1.xml><?xml version="1.0" encoding="utf-8"?>
-<ds:datastoreItem xmlns:ds="http://schemas.openxmlformats.org/officeDocument/2006/customXml" ds:itemID="{0607348A-3F05-C749-A1E4-43F9CCB5274A}">
+<ds:datastoreItem xmlns:ds="http://schemas.openxmlformats.org/officeDocument/2006/customXml" ds:itemID="{21772259-2F29-324E-B03D-DB2EB861EAAF}">
   <ds:schemaRefs>
     <ds:schemaRef ds:uri="http://schemas.openxmlformats.org/officeDocument/2006/bibliography"/>
   </ds:schemaRefs>

--- a/assets/docs/mike_black_resume.docx
+++ b/assets/docs/mike_black_resume.docx
@@ -1073,7 +1073,32 @@
         <w:rPr>
           <w:rFonts w:ascii="Cambria" w:hAnsi="Cambria"/>
         </w:rPr>
-        <w:t xml:space="preserve">(October 2015 </w:t>
+        <w:t xml:space="preserve">(October </w:t>
+      </w:r>
+      <w:r>
+        <w:rPr>
+          <w:rFonts w:ascii="Cambria" w:hAnsi="Cambria"/>
+        </w:rPr>
+        <w:t>1</w:t>
+      </w:r>
+      <w:r>
+        <w:rPr>
+          <w:rFonts w:ascii="Cambria" w:hAnsi="Cambria"/>
+          <w:vertAlign w:val="superscript"/>
+        </w:rPr>
+        <w:t>st</w:t>
+      </w:r>
+      <w:r>
+        <w:rPr>
+          <w:rFonts w:ascii="Cambria" w:hAnsi="Cambria"/>
+        </w:rPr>
+        <w:t xml:space="preserve">, </w:t>
+      </w:r>
+      <w:r>
+        <w:rPr>
+          <w:rFonts w:ascii="Cambria" w:hAnsi="Cambria"/>
+        </w:rPr>
+        <w:t xml:space="preserve">2015 </w:t>
       </w:r>
       <w:r>
         <w:rPr>
@@ -1091,10 +1116,21 @@
         <w:rPr>
           <w:rFonts w:ascii="Cambria" w:hAnsi="Cambria"/>
         </w:rPr>
-        <w:t>April 30th</w:t>
-      </w:r>
-      <w:bookmarkStart w:id="0" w:name="_GoBack"/>
-      <w:bookmarkEnd w:id="0"/>
+        <w:t>April 30</w:t>
+      </w:r>
+      <w:r>
+        <w:rPr>
+          <w:rFonts w:ascii="Cambria" w:hAnsi="Cambria"/>
+          <w:vertAlign w:val="superscript"/>
+        </w:rPr>
+        <w:t>th</w:t>
+      </w:r>
+      <w:r>
+        <w:rPr>
+          <w:rFonts w:ascii="Cambria" w:hAnsi="Cambria"/>
+        </w:rPr>
+        <w:t>,</w:t>
+      </w:r>
       <w:r>
         <w:rPr>
           <w:rFonts w:ascii="Cambria" w:hAnsi="Cambria"/>
@@ -1187,6 +1223,8 @@
         </w:rPr>
         <w:t>KM</w:t>
       </w:r>
+      <w:bookmarkStart w:id="0" w:name="_GoBack"/>
+      <w:bookmarkEnd w:id="0"/>
       <w:r>
         <w:rPr>
           <w:rFonts w:ascii="Cambria" w:hAnsi="Cambria"/>
@@ -1366,7 +1404,32 @@
         <w:rPr>
           <w:rFonts w:ascii="Cambria" w:hAnsi="Cambria"/>
         </w:rPr>
-        <w:t>(July 2</w:t>
+        <w:t xml:space="preserve">(July </w:t>
+      </w:r>
+      <w:r>
+        <w:rPr>
+          <w:rFonts w:ascii="Cambria" w:hAnsi="Cambria"/>
+        </w:rPr>
+        <w:t>1</w:t>
+      </w:r>
+      <w:r>
+        <w:rPr>
+          <w:rFonts w:ascii="Cambria" w:hAnsi="Cambria"/>
+          <w:vertAlign w:val="superscript"/>
+        </w:rPr>
+        <w:t>st</w:t>
+      </w:r>
+      <w:r>
+        <w:rPr>
+          <w:rFonts w:ascii="Cambria" w:hAnsi="Cambria"/>
+        </w:rPr>
+        <w:t xml:space="preserve">, </w:t>
+      </w:r>
+      <w:r>
+        <w:rPr>
+          <w:rFonts w:ascii="Cambria" w:hAnsi="Cambria"/>
+        </w:rPr>
+        <w:t>2</w:t>
       </w:r>
       <w:r>
         <w:rPr>
@@ -1384,7 +1447,44 @@
         <w:rPr>
           <w:rFonts w:ascii="Cambria" w:hAnsi="Cambria"/>
         </w:rPr>
-        <w:t xml:space="preserve"> - October 2015)</w:t>
+        <w:t xml:space="preserve"> </w:t>
+      </w:r>
+      <w:r>
+        <w:rPr>
+          <w:rFonts w:ascii="Cambria" w:hAnsi="Cambria"/>
+        </w:rPr>
+        <w:t>–</w:t>
+      </w:r>
+      <w:r>
+        <w:rPr>
+          <w:rFonts w:ascii="Cambria" w:hAnsi="Cambria"/>
+        </w:rPr>
+        <w:t xml:space="preserve"> </w:t>
+      </w:r>
+      <w:r>
+        <w:rPr>
+          <w:rFonts w:ascii="Cambria" w:hAnsi="Cambria"/>
+        </w:rPr>
+        <w:t>September 30</w:t>
+      </w:r>
+      <w:r>
+        <w:rPr>
+          <w:rFonts w:ascii="Cambria" w:hAnsi="Cambria"/>
+          <w:vertAlign w:val="superscript"/>
+        </w:rPr>
+        <w:t>th</w:t>
+      </w:r>
+      <w:r>
+        <w:rPr>
+          <w:rFonts w:ascii="Cambria" w:hAnsi="Cambria"/>
+        </w:rPr>
+        <w:t>,</w:t>
+      </w:r>
+      <w:r>
+        <w:rPr>
+          <w:rFonts w:ascii="Cambria" w:hAnsi="Cambria"/>
+        </w:rPr>
+        <w:t xml:space="preserve"> 2015)</w:t>
       </w:r>
     </w:p>
     <w:p>
@@ -4898,7 +4998,7 @@
 </file>
 
 <file path=customXml/itemProps1.xml><?xml version="1.0" encoding="utf-8"?>
-<ds:datastoreItem xmlns:ds="http://schemas.openxmlformats.org/officeDocument/2006/customXml" ds:itemID="{21772259-2F29-324E-B03D-DB2EB861EAAF}">
+<ds:datastoreItem xmlns:ds="http://schemas.openxmlformats.org/officeDocument/2006/customXml" ds:itemID="{C09CF2AF-37B0-BB4E-A61E-BC605D5CFBC4}">
   <ds:schemaRefs>
     <ds:schemaRef ds:uri="http://schemas.openxmlformats.org/officeDocument/2006/bibliography"/>
   </ds:schemaRefs>

--- a/assets/docs/mike_black_resume.docx
+++ b/assets/docs/mike_black_resume.docx
@@ -87,7 +87,7 @@
           </mc:Choice>
           <mc:Fallback>
             <w:pict>
-              <v:rect w14:anchorId="60176CDF" id="Rectangle 3" o:spid="_x0000_s1026" style="position:absolute;margin-left:-36pt;margin-top:-36.25pt;width:653.85pt;height:103.35pt;z-index:-251657216;visibility:visible;mso-wrap-style:square;mso-width-percent:0;mso-height-percent:0;mso-wrap-distance-left:9pt;mso-wrap-distance-top:0;mso-wrap-distance-right:9pt;mso-wrap-distance-bottom:0;mso-position-horizontal:absolute;mso-position-horizontal-relative:text;mso-position-vertical:absolute;mso-position-vertical-relative:text;mso-width-percent:0;mso-height-percent:0;mso-width-relative:margin;mso-height-relative:margin;v-text-anchor:middle" o:gfxdata="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" fillcolor="#4787d0" stroked="f" strokeweight=".5pt"/>
+              <v:rect w14:anchorId="2B1747C8" id="Rectangle 3" o:spid="_x0000_s1026" style="position:absolute;margin-left:-36pt;margin-top:-36.25pt;width:653.85pt;height:103.35pt;z-index:-251657216;visibility:visible;mso-wrap-style:square;mso-width-percent:0;mso-height-percent:0;mso-wrap-distance-left:9pt;mso-wrap-distance-top:0;mso-wrap-distance-right:9pt;mso-wrap-distance-bottom:0;mso-position-horizontal:absolute;mso-position-horizontal-relative:text;mso-position-vertical:absolute;mso-position-vertical-relative:text;mso-width-percent:0;mso-height-percent:0;mso-width-relative:margin;mso-height-relative:margin;v-text-anchor:middle" o:gfxdata="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" fillcolor="#4787d0" stroked="f" strokeweight=".5pt"/>
             </w:pict>
           </mc:Fallback>
         </mc:AlternateContent>
@@ -269,6 +269,8 @@
         </w:rPr>
         <w:t>Objective</w:t>
       </w:r>
+      <w:bookmarkStart w:id="0" w:name="_GoBack"/>
+      <w:bookmarkEnd w:id="0"/>
     </w:p>
     <w:p>
       <w:pPr>
@@ -344,8 +346,6 @@
         </w:rPr>
         <w:t>Skills</w:t>
       </w:r>
-      <w:bookmarkStart w:id="0" w:name="_GoBack"/>
-      <w:bookmarkEnd w:id="0"/>
     </w:p>
     <w:p>
       <w:pPr>
@@ -480,7 +480,7 @@
         <w:rPr>
           <w:rFonts w:ascii="Cambria" w:hAnsi="Cambria"/>
         </w:rPr>
-        <w:t>, on Ubuntu,</w:t>
+        <w:t xml:space="preserve"> on Ubuntu</w:t>
       </w:r>
       <w:r>
         <w:rPr>
@@ -540,7 +540,19 @@
         <w:rPr>
           <w:rFonts w:ascii="Cambria" w:hAnsi="Cambria"/>
         </w:rPr>
-        <w:t>Created a console game with Java using OOD concepts, such as abstract classes, interfaces, inheritance, composition, and polymorphism, to generate character objects.</w:t>
+        <w:t>Created a console game with Java using OO</w:t>
+      </w:r>
+      <w:r>
+        <w:rPr>
+          <w:rFonts w:ascii="Cambria" w:hAnsi="Cambria"/>
+        </w:rPr>
+        <w:t>D/OOP</w:t>
+      </w:r>
+      <w:r>
+        <w:rPr>
+          <w:rFonts w:ascii="Cambria" w:hAnsi="Cambria"/>
+        </w:rPr>
+        <w:t xml:space="preserve"> concepts, such as abstract classes, interfaces, inheritance, composition, and polymorphism, to generate character objects.</w:t>
       </w:r>
     </w:p>
     <w:p>
@@ -1238,7 +1250,31 @@
         <w:rPr>
           <w:rFonts w:ascii="Cambria" w:hAnsi="Cambria"/>
         </w:rPr>
-        <w:t>Trained and assisted new engineers as they learned the product suite.</w:t>
+        <w:t xml:space="preserve">Trained and </w:t>
+      </w:r>
+      <w:r>
+        <w:rPr>
+          <w:rFonts w:ascii="Cambria" w:hAnsi="Cambria"/>
+        </w:rPr>
+        <w:t>assisted</w:t>
+      </w:r>
+      <w:r>
+        <w:rPr>
+          <w:rFonts w:ascii="Cambria" w:hAnsi="Cambria"/>
+        </w:rPr>
+        <w:t xml:space="preserve"> new engineers as they learned the </w:t>
+      </w:r>
+      <w:r>
+        <w:rPr>
+          <w:rFonts w:ascii="Cambria" w:hAnsi="Cambria"/>
+        </w:rPr>
+        <w:t>Storage Foundation</w:t>
+      </w:r>
+      <w:r>
+        <w:rPr>
+          <w:rFonts w:ascii="Cambria" w:hAnsi="Cambria"/>
+        </w:rPr>
+        <w:t xml:space="preserve"> product suite.</w:t>
       </w:r>
     </w:p>
     <w:p>
@@ -1258,6 +1294,12 @@
         </w:rPr>
         <w:t>Created and maintained VMware virtual machines for reproducing issues and testing</w:t>
       </w:r>
+      <w:r>
+        <w:rPr>
+          <w:rFonts w:ascii="Cambria" w:hAnsi="Cambria"/>
+        </w:rPr>
+        <w:t>.</w:t>
+      </w:r>
     </w:p>
     <w:p>
       <w:pPr>
@@ -1426,51 +1468,31 @@
         <w:rPr>
           <w:rFonts w:ascii="Cambria" w:hAnsi="Cambria"/>
         </w:rPr>
-        <w:t>Provided technical support for Veritas Storage Foundation for Windows, including Veritas Cluster Server</w:t>
-      </w:r>
-      <w:r>
-        <w:rPr>
-          <w:rFonts w:ascii="Cambria" w:hAnsi="Cambria"/>
-        </w:rPr>
-        <w:t xml:space="preserve"> (VCS)</w:t>
-      </w:r>
-      <w:r>
-        <w:rPr>
-          <w:rFonts w:ascii="Cambria" w:hAnsi="Cambria"/>
-        </w:rPr>
-        <w:t>, Volume Manager</w:t>
-      </w:r>
-      <w:r>
-        <w:rPr>
-          <w:rFonts w:ascii="Cambria" w:hAnsi="Cambria"/>
-        </w:rPr>
-        <w:t xml:space="preserve"> (</w:t>
-      </w:r>
-      <w:proofErr w:type="spellStart"/>
-      <w:r>
-        <w:rPr>
-          <w:rFonts w:ascii="Cambria" w:hAnsi="Cambria"/>
-        </w:rPr>
-        <w:t>VxVM</w:t>
-      </w:r>
-      <w:proofErr w:type="spellEnd"/>
-      <w:r>
-        <w:rPr>
-          <w:rFonts w:ascii="Cambria" w:hAnsi="Cambria"/>
-        </w:rPr>
-        <w:t>)</w:t>
+        <w:t>Provided technical support for Veritas Cluster Server</w:t>
+      </w:r>
+      <w:r>
+        <w:rPr>
+          <w:rFonts w:ascii="Cambria" w:hAnsi="Cambria"/>
+        </w:rPr>
+        <w:t xml:space="preserve">, </w:t>
+      </w:r>
+      <w:r>
+        <w:rPr>
+          <w:rFonts w:ascii="Cambria" w:hAnsi="Cambria"/>
+        </w:rPr>
+        <w:t>Volume Manager</w:t>
+      </w:r>
+      <w:r>
+        <w:rPr>
+          <w:rFonts w:ascii="Cambria" w:hAnsi="Cambria"/>
+        </w:rPr>
+        <w:t>,</w:t>
       </w:r>
       <w:r>
         <w:rPr>
           <w:rFonts w:ascii="Cambria" w:hAnsi="Cambria"/>
         </w:rPr>
         <w:t xml:space="preserve"> and Volume Replicator</w:t>
-      </w:r>
-      <w:r>
-        <w:rPr>
-          <w:rFonts w:ascii="Cambria" w:hAnsi="Cambria"/>
-        </w:rPr>
-        <w:t xml:space="preserve"> (VVR)</w:t>
       </w:r>
       <w:r>
         <w:rPr>

--- a/assets/docs/mike_black_resume.docx
+++ b/assets/docs/mike_black_resume.docx
@@ -87,7 +87,7 @@
           </mc:Choice>
           <mc:Fallback>
             <w:pict>
-              <v:rect w14:anchorId="2B1747C8" id="Rectangle 3" o:spid="_x0000_s1026" style="position:absolute;margin-left:-36pt;margin-top:-36.25pt;width:653.85pt;height:103.35pt;z-index:-251657216;visibility:visible;mso-wrap-style:square;mso-width-percent:0;mso-height-percent:0;mso-wrap-distance-left:9pt;mso-wrap-distance-top:0;mso-wrap-distance-right:9pt;mso-wrap-distance-bottom:0;mso-position-horizontal:absolute;mso-position-horizontal-relative:text;mso-position-vertical:absolute;mso-position-vertical-relative:text;mso-width-percent:0;mso-height-percent:0;mso-width-relative:margin;mso-height-relative:margin;v-text-anchor:middle" o:gfxdata="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" fillcolor="#4787d0" stroked="f" strokeweight=".5pt"/>
+              <v:rect w14:anchorId="7F5F17A4" id="Rectangle 3" o:spid="_x0000_s1026" style="position:absolute;margin-left:-36pt;margin-top:-36.25pt;width:653.85pt;height:103.35pt;z-index:-251657216;visibility:visible;mso-wrap-style:square;mso-width-percent:0;mso-height-percent:0;mso-wrap-distance-left:9pt;mso-wrap-distance-top:0;mso-wrap-distance-right:9pt;mso-wrap-distance-bottom:0;mso-position-horizontal:absolute;mso-position-horizontal-relative:text;mso-position-vertical:absolute;mso-position-vertical-relative:text;mso-width-percent:0;mso-height-percent:0;mso-width-relative:margin;mso-height-relative:margin;v-text-anchor:middle" o:gfxdata="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" fillcolor="#4787d0" stroked="f" strokeweight=".5pt"/>
             </w:pict>
           </mc:Fallback>
         </mc:AlternateContent>
@@ -269,8 +269,6 @@
         </w:rPr>
         <w:t>Objective</w:t>
       </w:r>
-      <w:bookmarkStart w:id="0" w:name="_GoBack"/>
-      <w:bookmarkEnd w:id="0"/>
     </w:p>
     <w:p>
       <w:pPr>
@@ -420,23 +418,27 @@
       <w:pPr>
         <w:rPr>
           <w:rFonts w:ascii="Cambria" w:hAnsi="Cambria"/>
-        </w:rPr>
-      </w:pPr>
-      <w:r>
-        <w:rPr>
-          <w:rFonts w:ascii="Cambria" w:hAnsi="Cambria"/>
+          <w:i/>
+        </w:rPr>
+      </w:pPr>
+      <w:r>
+        <w:rPr>
+          <w:rFonts w:ascii="Cambria" w:hAnsi="Cambria"/>
+          <w:i/>
         </w:rPr>
         <w:t>University of Florida</w:t>
       </w:r>
       <w:r>
         <w:rPr>
           <w:rFonts w:ascii="Cambria" w:hAnsi="Cambria"/>
+          <w:i/>
         </w:rPr>
         <w:t xml:space="preserve"> </w:t>
       </w:r>
       <w:r>
         <w:rPr>
           <w:rFonts w:ascii="Cambria" w:hAnsi="Cambria"/>
+          <w:i/>
         </w:rPr>
         <w:t>(January 2017 – present)</w:t>
       </w:r>
@@ -835,6 +837,8 @@
         </w:rPr>
         <w:t>Used Apex and Visualforce to develop a Salesforce app that performed a readability analysis of technical articles that were written by our engineers.</w:t>
       </w:r>
+      <w:bookmarkStart w:id="0" w:name="_GoBack"/>
+      <w:bookmarkEnd w:id="0"/>
     </w:p>
     <w:p>
       <w:pPr>
@@ -887,13 +891,13 @@
         <w:rPr>
           <w:rFonts w:ascii="Cambria" w:hAnsi="Cambria"/>
         </w:rPr>
-        <w:t xml:space="preserve">updated </w:t>
-      </w:r>
-      <w:r>
-        <w:rPr>
-          <w:rFonts w:ascii="Cambria" w:hAnsi="Cambria"/>
-        </w:rPr>
-        <w:t>articles to fix formatting and authoring problems prior to migration from Salesforce to Oracle. This saved the organization from hir</w:t>
+        <w:t>quickly scrubbed article formatting</w:t>
+      </w:r>
+      <w:r>
+        <w:rPr>
+          <w:rFonts w:ascii="Cambria" w:hAnsi="Cambria"/>
+        </w:rPr>
+        <w:t xml:space="preserve"> and authoring problems prior to migration from Salesforce to Oracle. This saved the organization from hir</w:t>
       </w:r>
       <w:r>
         <w:rPr>

--- a/assets/docs/mike_black_resume.docx
+++ b/assets/docs/mike_black_resume.docx
@@ -87,7 +87,7 @@
           </mc:Choice>
           <mc:Fallback>
             <w:pict>
-              <v:rect w14:anchorId="7F5F17A4" id="Rectangle 3" o:spid="_x0000_s1026" style="position:absolute;margin-left:-36pt;margin-top:-36.25pt;width:653.85pt;height:103.35pt;z-index:-251657216;visibility:visible;mso-wrap-style:square;mso-width-percent:0;mso-height-percent:0;mso-wrap-distance-left:9pt;mso-wrap-distance-top:0;mso-wrap-distance-right:9pt;mso-wrap-distance-bottom:0;mso-position-horizontal:absolute;mso-position-horizontal-relative:text;mso-position-vertical:absolute;mso-position-vertical-relative:text;mso-width-percent:0;mso-height-percent:0;mso-width-relative:margin;mso-height-relative:margin;v-text-anchor:middle" o:gfxdata="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" fillcolor="#4787d0" stroked="f" strokeweight=".5pt"/>
+              <v:rect w14:anchorId="7D69104F" id="Rectangle 3" o:spid="_x0000_s1026" style="position:absolute;margin-left:-36pt;margin-top:-36.25pt;width:653.85pt;height:103.35pt;z-index:-251657216;visibility:visible;mso-wrap-style:square;mso-width-percent:0;mso-height-percent:0;mso-wrap-distance-left:9pt;mso-wrap-distance-top:0;mso-wrap-distance-right:9pt;mso-wrap-distance-bottom:0;mso-position-horizontal:absolute;mso-position-horizontal-relative:text;mso-position-vertical:absolute;mso-position-vertical-relative:text;mso-width-percent:0;mso-height-percent:0;mso-width-relative:margin;mso-height-relative:margin;v-text-anchor:middle" o:gfxdata="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" fillcolor="#4787d0" stroked="f" strokeweight=".5pt"/>
             </w:pict>
           </mc:Fallback>
         </mc:AlternateContent>
@@ -837,8 +837,6 @@
         </w:rPr>
         <w:t>Used Apex and Visualforce to develop a Salesforce app that performed a readability analysis of technical articles that were written by our engineers.</w:t>
       </w:r>
-      <w:bookmarkStart w:id="0" w:name="_GoBack"/>
-      <w:bookmarkEnd w:id="0"/>
     </w:p>
     <w:p>
       <w:pPr>
@@ -1724,7 +1722,21 @@
         <w:rPr>
           <w:rFonts w:ascii="Cambria" w:hAnsi="Cambria"/>
         </w:rPr>
-        <w:t>University of Florida (2017 - current student)</w:t>
+        <w:t xml:space="preserve">University of Florida (2017 - </w:t>
+      </w:r>
+      <w:r>
+        <w:rPr>
+          <w:rFonts w:ascii="Cambria" w:hAnsi="Cambria"/>
+        </w:rPr>
+        <w:t>present</w:t>
+      </w:r>
+      <w:bookmarkStart w:id="0" w:name="_GoBack"/>
+      <w:bookmarkEnd w:id="0"/>
+      <w:r>
+        <w:rPr>
+          <w:rFonts w:ascii="Cambria" w:hAnsi="Cambria"/>
+        </w:rPr>
+        <w:t>)</w:t>
       </w:r>
       <w:r>
         <w:rPr>
@@ -1732,6 +1744,12 @@
         </w:rPr>
         <w:br/>
         <w:t>Concentration in Web Design</w:t>
+      </w:r>
+      <w:r>
+        <w:rPr>
+          <w:rFonts w:ascii="Cambria" w:hAnsi="Cambria"/>
+        </w:rPr>
+        <w:t xml:space="preserve"> and Online Communication</w:t>
       </w:r>
       <w:r>
         <w:rPr>

--- a/assets/docs/mike_black_resume.docx
+++ b/assets/docs/mike_black_resume.docx
@@ -87,7 +87,7 @@
           </mc:Choice>
           <mc:Fallback>
             <w:pict>
-              <v:rect w14:anchorId="7D69104F" id="Rectangle 3" o:spid="_x0000_s1026" style="position:absolute;margin-left:-36pt;margin-top:-36.25pt;width:653.85pt;height:103.35pt;z-index:-251657216;visibility:visible;mso-wrap-style:square;mso-width-percent:0;mso-height-percent:0;mso-wrap-distance-left:9pt;mso-wrap-distance-top:0;mso-wrap-distance-right:9pt;mso-wrap-distance-bottom:0;mso-position-horizontal:absolute;mso-position-horizontal-relative:text;mso-position-vertical:absolute;mso-position-vertical-relative:text;mso-width-percent:0;mso-height-percent:0;mso-width-relative:margin;mso-height-relative:margin;v-text-anchor:middle" o:gfxdata="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" fillcolor="#4787d0" stroked="f" strokeweight=".5pt"/>
+              <v:rect w14:anchorId="5291D26A" id="Rectangle 3" o:spid="_x0000_s1026" style="position:absolute;margin-left:-36pt;margin-top:-36.25pt;width:653.85pt;height:103.35pt;z-index:-251657216;visibility:visible;mso-wrap-style:square;mso-width-percent:0;mso-height-percent:0;mso-wrap-distance-left:9pt;mso-wrap-distance-top:0;mso-wrap-distance-right:9pt;mso-wrap-distance-bottom:0;mso-position-horizontal:absolute;mso-position-horizontal-relative:text;mso-position-vertical:absolute;mso-position-vertical-relative:text;mso-width-percent:0;mso-height-percent:0;mso-width-relative:margin;mso-height-relative:margin;v-text-anchor:middle" o:gfxdata="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" fillcolor="#4787d0" stroked="f" strokeweight=".5pt"/>
             </w:pict>
           </mc:Fallback>
         </mc:AlternateContent>
@@ -626,8 +626,17 @@
           <w:rFonts w:ascii="Cambria" w:hAnsi="Cambria"/>
           <w:b/>
         </w:rPr>
-        <w:t>), Heathrow, FL</w:t>
-      </w:r>
+        <w:t>), Heathrow, F</w:t>
+      </w:r>
+      <w:r>
+        <w:rPr>
+          <w:rFonts w:ascii="Cambria" w:hAnsi="Cambria"/>
+          <w:b/>
+        </w:rPr>
+        <w:t>lorida</w:t>
+      </w:r>
+      <w:bookmarkStart w:id="0" w:name="_GoBack"/>
+      <w:bookmarkEnd w:id="0"/>
     </w:p>
     <w:p>
       <w:pPr>
@@ -721,7 +730,43 @@
         <w:rPr>
           <w:rFonts w:ascii="Cambria" w:hAnsi="Cambria"/>
         </w:rPr>
-        <w:t>Represented our group as an agile product owner, writing</w:t>
+        <w:t xml:space="preserve">Represented our group as an </w:t>
+      </w:r>
+      <w:r>
+        <w:rPr>
+          <w:rFonts w:ascii="Cambria" w:hAnsi="Cambria"/>
+        </w:rPr>
+        <w:t>A</w:t>
+      </w:r>
+      <w:r>
+        <w:rPr>
+          <w:rFonts w:ascii="Cambria" w:hAnsi="Cambria"/>
+        </w:rPr>
+        <w:t xml:space="preserve">gile </w:t>
+      </w:r>
+      <w:r>
+        <w:rPr>
+          <w:rFonts w:ascii="Cambria" w:hAnsi="Cambria"/>
+        </w:rPr>
+        <w:t>P</w:t>
+      </w:r>
+      <w:r>
+        <w:rPr>
+          <w:rFonts w:ascii="Cambria" w:hAnsi="Cambria"/>
+        </w:rPr>
+        <w:t xml:space="preserve">roduct </w:t>
+      </w:r>
+      <w:r>
+        <w:rPr>
+          <w:rFonts w:ascii="Cambria" w:hAnsi="Cambria"/>
+        </w:rPr>
+        <w:t>O</w:t>
+      </w:r>
+      <w:r>
+        <w:rPr>
+          <w:rFonts w:ascii="Cambria" w:hAnsi="Cambria"/>
+        </w:rPr>
+        <w:t>wner, writing</w:t>
       </w:r>
       <w:r>
         <w:rPr>
@@ -1730,8 +1775,6 @@
         </w:rPr>
         <w:t>present</w:t>
       </w:r>
-      <w:bookmarkStart w:id="0" w:name="_GoBack"/>
-      <w:bookmarkEnd w:id="0"/>
       <w:r>
         <w:rPr>
           <w:rFonts w:ascii="Cambria" w:hAnsi="Cambria"/>

--- a/assets/docs/mike_black_resume.docx
+++ b/assets/docs/mike_black_resume.docx
@@ -202,15 +202,7 @@
             <w:color w:val="FFFFFF" w:themeColor="background1"/>
             <w:position w:val="-6"/>
           </w:rPr>
-          <w:t>mike@mikepblack.co</w:t>
-        </w:r>
-        <w:r>
-          <w:rPr>
-            <w:rFonts w:ascii="Calibri" w:hAnsi="Calibri" w:cs="Times New Roman (Body CS)"/>
-            <w:color w:val="FFFFFF" w:themeColor="background1"/>
-            <w:position w:val="-6"/>
-          </w:rPr>
-          <w:t>m</w:t>
+          <w:t>mike@mikepblack.com</w:t>
         </w:r>
       </w:hyperlink>
     </w:p>
@@ -356,7 +348,33 @@
         <w:rPr>
           <w:rFonts w:ascii="Cambria" w:hAnsi="Cambria"/>
         </w:rPr>
-        <w:t xml:space="preserve">C, C++, Java, C#, JavaScript, jQuery, HTML, CSS, Git, Python, Swift, Scheme, SQL, Salesforce Apex, Visualforce, Knowledge Management (KM), Technical Writing, Troubleshooting, High Availability (HA) Clusters, Unix, Linux, macOS, Windows Server, Veritas </w:t>
+        <w:t xml:space="preserve">C, C++, Java, C#, JavaScript, jQuery, HTML, CSS, </w:t>
+      </w:r>
+      <w:r>
+        <w:rPr>
+          <w:rFonts w:ascii="Cambria" w:hAnsi="Cambria"/>
+        </w:rPr>
+        <w:t xml:space="preserve">Responsive Web Design, </w:t>
+      </w:r>
+      <w:bookmarkStart w:id="0" w:name="_GoBack"/>
+      <w:bookmarkEnd w:id="0"/>
+      <w:r>
+        <w:rPr>
+          <w:rFonts w:ascii="Cambria" w:hAnsi="Cambria"/>
+        </w:rPr>
+        <w:t>Git, Python, Swift,</w:t>
+      </w:r>
+      <w:r>
+        <w:rPr>
+          <w:rFonts w:ascii="Cambria" w:hAnsi="Cambria"/>
+        </w:rPr>
+        <w:t xml:space="preserve"> </w:t>
+      </w:r>
+      <w:r>
+        <w:rPr>
+          <w:rFonts w:ascii="Cambria" w:hAnsi="Cambria"/>
+        </w:rPr>
+        <w:t xml:space="preserve">SQL, Salesforce Apex, Visualforce, Knowledge Management (KM), Technical Writing, Troubleshooting, High Availability (HA) Clusters, Unix, Linux, macOS, Windows Server, Veritas </w:t>
       </w:r>
       <w:proofErr w:type="spellStart"/>
       <w:r>
@@ -635,8 +653,6 @@
         </w:rPr>
         <w:t>lorida</w:t>
       </w:r>
-      <w:bookmarkStart w:id="0" w:name="_GoBack"/>
-      <w:bookmarkEnd w:id="0"/>
     </w:p>
     <w:p>
       <w:pPr>
@@ -784,13 +800,7 @@
         <w:rPr>
           <w:rFonts w:ascii="Cambria" w:hAnsi="Cambria"/>
         </w:rPr>
-        <w:t xml:space="preserve"> </w:t>
-      </w:r>
-      <w:r>
-        <w:rPr>
-          <w:rFonts w:ascii="Cambria" w:hAnsi="Cambria"/>
-        </w:rPr>
-        <w:t>detai</w:t>
+        <w:t xml:space="preserve"> detai</w:t>
       </w:r>
       <w:r>
         <w:rPr>
@@ -1003,35 +1013,7 @@
           <w:rFonts w:ascii="Cambria" w:hAnsi="Cambria"/>
           <w:i/>
         </w:rPr>
-        <w:t>, 201</w:t>
-      </w:r>
-      <w:r>
-        <w:rPr>
-          <w:rFonts w:ascii="Cambria" w:hAnsi="Cambria"/>
-          <w:i/>
-        </w:rPr>
-        <w:t>3</w:t>
-      </w:r>
-      <w:r>
-        <w:rPr>
-          <w:rFonts w:ascii="Cambria" w:hAnsi="Cambria"/>
-          <w:i/>
-        </w:rPr>
-        <w:t xml:space="preserve"> – </w:t>
-      </w:r>
-      <w:r>
-        <w:rPr>
-          <w:rFonts w:ascii="Cambria" w:hAnsi="Cambria"/>
-          <w:i/>
-        </w:rPr>
-        <w:t>September</w:t>
-      </w:r>
-      <w:r>
-        <w:rPr>
-          <w:rFonts w:ascii="Cambria" w:hAnsi="Cambria"/>
-          <w:i/>
-        </w:rPr>
-        <w:t xml:space="preserve"> 30</w:t>
+        <w:t>, 2013 – September 30</w:t>
       </w:r>
       <w:r>
         <w:rPr>
@@ -2209,7 +2191,6 @@
       <w:pPr>
         <w:rPr>
           <w:rFonts w:ascii="Cambria" w:hAnsi="Cambria"/>
-          <w:lang w:val="en-US"/>
         </w:rPr>
       </w:pPr>
       <w:r>
@@ -2563,7 +2544,51 @@
     <w:nsid w:val="00000002"/>
     <w:multiLevelType w:val="multilevel"/>
     <w:tmpl w:val="894EE874"/>
-    <w:numStyleLink w:val="Bullet"/>
+    <w:lvl w:ilvl="0">
+      <w:numFmt w:val="decimal"/>
+      <w:lvlText w:val=""/>
+      <w:lvlJc w:val="left"/>
+    </w:lvl>
+    <w:lvl w:ilvl="1">
+      <w:numFmt w:val="decimal"/>
+      <w:lvlText w:val=""/>
+      <w:lvlJc w:val="left"/>
+    </w:lvl>
+    <w:lvl w:ilvl="2">
+      <w:numFmt w:val="decimal"/>
+      <w:lvlText w:val=""/>
+      <w:lvlJc w:val="left"/>
+    </w:lvl>
+    <w:lvl w:ilvl="3">
+      <w:numFmt w:val="decimal"/>
+      <w:lvlText w:val=""/>
+      <w:lvlJc w:val="left"/>
+    </w:lvl>
+    <w:lvl w:ilvl="4">
+      <w:numFmt w:val="decimal"/>
+      <w:lvlText w:val=""/>
+      <w:lvlJc w:val="left"/>
+    </w:lvl>
+    <w:lvl w:ilvl="5">
+      <w:numFmt w:val="decimal"/>
+      <w:lvlText w:val=""/>
+      <w:lvlJc w:val="left"/>
+    </w:lvl>
+    <w:lvl w:ilvl="6">
+      <w:numFmt w:val="decimal"/>
+      <w:lvlText w:val=""/>
+      <w:lvlJc w:val="left"/>
+    </w:lvl>
+    <w:lvl w:ilvl="7">
+      <w:numFmt w:val="decimal"/>
+      <w:lvlText w:val=""/>
+      <w:lvlJc w:val="left"/>
+    </w:lvl>
+    <w:lvl w:ilvl="8">
+      <w:numFmt w:val="decimal"/>
+      <w:lvlText w:val=""/>
+      <w:lvlJc w:val="left"/>
+    </w:lvl>
   </w:abstractNum>
   <w:abstractNum w:abstractNumId="2" w15:restartNumberingAfterBreak="0">
     <w:nsid w:val="009A47DD"/>
@@ -5515,6 +5540,7 @@
   <w:style w:type="character" w:default="1" w:styleId="DefaultParagraphFont">
     <w:name w:val="Default Paragraph Font"/>
     <w:uiPriority w:val="1"/>
+    <w:semiHidden/>
     <w:unhideWhenUsed/>
   </w:style>
   <w:style w:type="table" w:default="1" w:styleId="TableNormal">
@@ -5552,11 +5578,6 @@
   <w:style w:type="numbering" w:customStyle="1" w:styleId="Bullet">
     <w:name w:val="Bullet"/>
     <w:rsid w:val="00FE5329"/>
-    <w:pPr>
-      <w:numPr>
-        <w:numId w:val="1"/>
-      </w:numPr>
-    </w:pPr>
   </w:style>
 </w:styles>
 </file>

--- a/assets/docs/mike_black_resume.docx
+++ b/assets/docs/mike_black_resume.docx
@@ -348,13 +348,13 @@
         <w:rPr>
           <w:rFonts w:ascii="Cambria" w:hAnsi="Cambria"/>
         </w:rPr>
-        <w:t xml:space="preserve">C, C++, Java, C#, JavaScript, jQuery, HTML, CSS, </w:t>
-      </w:r>
-      <w:r>
-        <w:rPr>
-          <w:rFonts w:ascii="Cambria" w:hAnsi="Cambria"/>
-        </w:rPr>
-        <w:t xml:space="preserve">Responsive Web Design, </w:t>
+        <w:t xml:space="preserve">C, C++, Java, C#, JavaScript, HTML, CSS, </w:t>
+      </w:r>
+      <w:r>
+        <w:rPr>
+          <w:rFonts w:ascii="Cambria" w:hAnsi="Cambria"/>
+        </w:rPr>
+        <w:t xml:space="preserve">TypeScript, jQuery, </w:t>
       </w:r>
       <w:bookmarkStart w:id="0" w:name="_GoBack"/>
       <w:bookmarkEnd w:id="0"/>
@@ -362,6 +362,12 @@
         <w:rPr>
           <w:rFonts w:ascii="Cambria" w:hAnsi="Cambria"/>
         </w:rPr>
+        <w:t xml:space="preserve">Responsive Web Design, </w:t>
+      </w:r>
+      <w:r>
+        <w:rPr>
+          <w:rFonts w:ascii="Cambria" w:hAnsi="Cambria"/>
+        </w:rPr>
         <w:t>Git, Python, Swift,</w:t>
       </w:r>
       <w:r>
@@ -381,14 +387,14 @@
         <w:rPr>
           <w:rFonts w:ascii="Cambria" w:hAnsi="Cambria"/>
         </w:rPr>
-        <w:t>InfoScale</w:t>
+        <w:t>InfoScale &amp; Sto</w:t>
       </w:r>
       <w:proofErr w:type="spellEnd"/>
       <w:r>
         <w:rPr>
           <w:rFonts w:ascii="Cambria" w:hAnsi="Cambria"/>
         </w:rPr>
-        <w:t xml:space="preserve"> &amp; Storage Foundation, Veritas Backup Exec</w:t>
+        <w:t>rage Foundation, Veritas Backup Exec</w:t>
       </w:r>
     </w:p>
     <w:p>

--- a/assets/docs/mike_black_resume.docx
+++ b/assets/docs/mike_black_resume.docx
@@ -348,7 +348,19 @@
         <w:rPr>
           <w:rFonts w:ascii="Cambria" w:hAnsi="Cambria"/>
         </w:rPr>
-        <w:t xml:space="preserve">C, C++, Java, C#, JavaScript, HTML, CSS, </w:t>
+        <w:t>C, C++, Java,</w:t>
+      </w:r>
+      <w:r>
+        <w:rPr>
+          <w:rFonts w:ascii="Cambria" w:hAnsi="Cambria"/>
+        </w:rPr>
+        <w:t xml:space="preserve"> JavaFX,</w:t>
+      </w:r>
+      <w:r>
+        <w:rPr>
+          <w:rFonts w:ascii="Cambria" w:hAnsi="Cambria"/>
+        </w:rPr>
+        <w:t xml:space="preserve"> C#, JavaScript, HTML, CSS, </w:t>
       </w:r>
       <w:r>
         <w:rPr>
@@ -356,8 +368,6 @@
         </w:rPr>
         <w:t xml:space="preserve">TypeScript, jQuery, </w:t>
       </w:r>
-      <w:bookmarkStart w:id="0" w:name="_GoBack"/>
-      <w:bookmarkEnd w:id="0"/>
       <w:r>
         <w:rPr>
           <w:rFonts w:ascii="Cambria" w:hAnsi="Cambria"/>
@@ -368,6 +378,12 @@
         <w:rPr>
           <w:rFonts w:ascii="Cambria" w:hAnsi="Cambria"/>
         </w:rPr>
+        <w:t xml:space="preserve">Adobe Photoshop, </w:t>
+      </w:r>
+      <w:r>
+        <w:rPr>
+          <w:rFonts w:ascii="Cambria" w:hAnsi="Cambria"/>
+        </w:rPr>
         <w:t>Git, Python, Swift,</w:t>
       </w:r>
       <w:r>
@@ -380,21 +396,33 @@
         <w:rPr>
           <w:rFonts w:ascii="Cambria" w:hAnsi="Cambria"/>
         </w:rPr>
-        <w:t xml:space="preserve">SQL, Salesforce Apex, Visualforce, Knowledge Management (KM), Technical Writing, Troubleshooting, High Availability (HA) Clusters, Unix, Linux, macOS, Windows Server, Veritas </w:t>
+        <w:t xml:space="preserve">SQL, </w:t>
+      </w:r>
+      <w:r>
+        <w:rPr>
+          <w:rFonts w:ascii="Cambria" w:hAnsi="Cambria"/>
+        </w:rPr>
+        <w:t xml:space="preserve">Atlassian Jira, Confluence, </w:t>
+      </w:r>
+      <w:r>
+        <w:rPr>
+          <w:rFonts w:ascii="Cambria" w:hAnsi="Cambria"/>
+        </w:rPr>
+        <w:t xml:space="preserve">Salesforce Apex, Visualforce, Knowledge Management (KM), Technical Writing, Troubleshooting, High Availability (HA) Clusters, Unix, Linux, macOS, Windows Server, Veritas </w:t>
       </w:r>
       <w:proofErr w:type="spellStart"/>
       <w:r>
         <w:rPr>
           <w:rFonts w:ascii="Cambria" w:hAnsi="Cambria"/>
         </w:rPr>
-        <w:t>InfoScale &amp; Sto</w:t>
+        <w:t>InfoScale</w:t>
       </w:r>
       <w:proofErr w:type="spellEnd"/>
       <w:r>
         <w:rPr>
           <w:rFonts w:ascii="Cambria" w:hAnsi="Cambria"/>
         </w:rPr>
-        <w:t>rage Foundation, Veritas Backup Exec</w:t>
+        <w:t xml:space="preserve"> &amp; Storage Foundation, Veritas Backup Exec</w:t>
       </w:r>
     </w:p>
     <w:p>
@@ -532,25 +560,15 @@
           <w:rFonts w:ascii="Cambria" w:hAnsi="Cambria"/>
         </w:rPr>
       </w:pPr>
-      <w:r>
-        <w:rPr>
-          <w:rFonts w:ascii="Cambria" w:hAnsi="Cambria"/>
-        </w:rPr>
-        <w:t>Used C# and Java to build</w:t>
-      </w:r>
-      <w:r>
-        <w:rPr>
-          <w:rFonts w:ascii="Cambria" w:hAnsi="Cambria"/>
-        </w:rPr>
-        <w:t xml:space="preserve"> a readability checker that scans text with regex and gives an analysis</w:t>
-      </w:r>
-      <w:r>
-        <w:rPr>
-          <w:rFonts w:ascii="Cambria" w:hAnsi="Cambria"/>
-        </w:rPr>
-        <w:t>.</w:t>
-      </w:r>
-    </w:p>
+      <w:bookmarkStart w:id="0" w:name="_GoBack"/>
+      <w:r>
+        <w:rPr>
+          <w:rFonts w:ascii="Cambria" w:hAnsi="Cambria"/>
+        </w:rPr>
+        <w:t>Designed several responsive, mobile-first, web sites with HTML, JavaScript and CSS.</w:t>
+      </w:r>
+    </w:p>
+    <w:bookmarkEnd w:id="0"/>
     <w:p>
       <w:pPr>
         <w:pStyle w:val="ListParagraph"/>
@@ -566,19 +584,31 @@
         <w:rPr>
           <w:rFonts w:ascii="Cambria" w:hAnsi="Cambria"/>
         </w:rPr>
-        <w:t>Created a console game with Java using OO</w:t>
-      </w:r>
-      <w:r>
-        <w:rPr>
-          <w:rFonts w:ascii="Cambria" w:hAnsi="Cambria"/>
-        </w:rPr>
-        <w:t>D/OOP</w:t>
-      </w:r>
-      <w:r>
-        <w:rPr>
-          <w:rFonts w:ascii="Cambria" w:hAnsi="Cambria"/>
-        </w:rPr>
-        <w:t xml:space="preserve"> concepts, such as abstract classes, interfaces, inheritance, composition, and polymorphism, to generate character objects.</w:t>
+        <w:t>Used C# and Java</w:t>
+      </w:r>
+      <w:r>
+        <w:rPr>
+          <w:rFonts w:ascii="Cambria" w:hAnsi="Cambria"/>
+        </w:rPr>
+        <w:t>FX</w:t>
+      </w:r>
+      <w:r>
+        <w:rPr>
+          <w:rFonts w:ascii="Cambria" w:hAnsi="Cambria"/>
+        </w:rPr>
+        <w:t xml:space="preserve"> to build</w:t>
+      </w:r>
+      <w:r>
+        <w:rPr>
+          <w:rFonts w:ascii="Cambria" w:hAnsi="Cambria"/>
+        </w:rPr>
+        <w:t xml:space="preserve"> a readability checker that scans text with regex and gives an analysis</w:t>
+      </w:r>
+      <w:r>
+        <w:rPr>
+          <w:rFonts w:ascii="Cambria" w:hAnsi="Cambria"/>
+        </w:rPr>
+        <w:t>.</w:t>
       </w:r>
     </w:p>
     <w:p>
@@ -596,7 +626,19 @@
         <w:rPr>
           <w:rFonts w:ascii="Cambria" w:hAnsi="Cambria"/>
         </w:rPr>
-        <w:t>Used Salesforce Apex and Visualforce to build an app where fleets of ships are managed with DML queries on a custom object.</w:t>
+        <w:t>Created a console game with Java using OO</w:t>
+      </w:r>
+      <w:r>
+        <w:rPr>
+          <w:rFonts w:ascii="Cambria" w:hAnsi="Cambria"/>
+        </w:rPr>
+        <w:t>D/OOP</w:t>
+      </w:r>
+      <w:r>
+        <w:rPr>
+          <w:rFonts w:ascii="Cambria" w:hAnsi="Cambria"/>
+        </w:rPr>
+        <w:t xml:space="preserve"> concepts, such as abstract classes, interfaces, inheritance, composition, and polymorphism, to generate character objects.</w:t>
       </w:r>
     </w:p>
     <w:p>
@@ -836,19 +878,19 @@
         <w:rPr>
           <w:rFonts w:ascii="Cambria" w:hAnsi="Cambria"/>
         </w:rPr>
-        <w:t xml:space="preserve">Participated in </w:t>
-      </w:r>
-      <w:r>
-        <w:rPr>
-          <w:rFonts w:ascii="Cambria" w:hAnsi="Cambria"/>
-        </w:rPr>
-        <w:t xml:space="preserve">regular </w:t>
-      </w:r>
-      <w:r>
-        <w:rPr>
-          <w:rFonts w:ascii="Cambria" w:hAnsi="Cambria"/>
-        </w:rPr>
-        <w:t>user acceptance testing (UAT) and post-production validation (PPV).</w:t>
+        <w:t xml:space="preserve">Used </w:t>
+      </w:r>
+      <w:r>
+        <w:rPr>
+          <w:rFonts w:ascii="Cambria" w:hAnsi="Cambria"/>
+        </w:rPr>
+        <w:t xml:space="preserve">Salesforce </w:t>
+      </w:r>
+      <w:r>
+        <w:rPr>
+          <w:rFonts w:ascii="Cambria" w:hAnsi="Cambria"/>
+        </w:rPr>
+        <w:t>Apex and Visualforce to develop a Salesforce app that performed a readability analysis of technical articles that were written by our engineers.</w:t>
       </w:r>
     </w:p>
     <w:p>
@@ -866,19 +908,19 @@
         <w:rPr>
           <w:rFonts w:ascii="Cambria" w:hAnsi="Cambria"/>
         </w:rPr>
-        <w:t xml:space="preserve">Trained and solicited feedback from engineers </w:t>
-      </w:r>
-      <w:r>
-        <w:rPr>
-          <w:rFonts w:ascii="Cambria" w:hAnsi="Cambria"/>
-        </w:rPr>
-        <w:t xml:space="preserve">and management </w:t>
-      </w:r>
-      <w:r>
-        <w:rPr>
-          <w:rFonts w:ascii="Cambria" w:hAnsi="Cambria"/>
-        </w:rPr>
-        <w:t>about updates to the KM system.</w:t>
+        <w:t xml:space="preserve">Participated in </w:t>
+      </w:r>
+      <w:r>
+        <w:rPr>
+          <w:rFonts w:ascii="Cambria" w:hAnsi="Cambria"/>
+        </w:rPr>
+        <w:t xml:space="preserve">regular </w:t>
+      </w:r>
+      <w:r>
+        <w:rPr>
+          <w:rFonts w:ascii="Cambria" w:hAnsi="Cambria"/>
+        </w:rPr>
+        <w:t>user acceptance testing (UAT) and post-production validation (PPV).</w:t>
       </w:r>
     </w:p>
     <w:p>
@@ -896,7 +938,19 @@
         <w:rPr>
           <w:rFonts w:ascii="Cambria" w:hAnsi="Cambria"/>
         </w:rPr>
-        <w:t>Used Apex and Visualforce to develop a Salesforce app that performed a readability analysis of technical articles that were written by our engineers.</w:t>
+        <w:t xml:space="preserve">Trained and solicited feedback from engineers </w:t>
+      </w:r>
+      <w:r>
+        <w:rPr>
+          <w:rFonts w:ascii="Cambria" w:hAnsi="Cambria"/>
+        </w:rPr>
+        <w:t xml:space="preserve">and management </w:t>
+      </w:r>
+      <w:r>
+        <w:rPr>
+          <w:rFonts w:ascii="Cambria" w:hAnsi="Cambria"/>
+        </w:rPr>
+        <w:t>about updates to the KM system.</w:t>
       </w:r>
     </w:p>
     <w:p>

--- a/assets/docs/mike_black_resume.docx
+++ b/assets/docs/mike_black_resume.docx
@@ -560,15 +560,27 @@
           <w:rFonts w:ascii="Cambria" w:hAnsi="Cambria"/>
         </w:rPr>
       </w:pPr>
+      <w:r>
+        <w:rPr>
+          <w:rFonts w:ascii="Cambria" w:hAnsi="Cambria"/>
+        </w:rPr>
+        <w:t>Designed several responsive, mobile-first, websites with HTML, JavaScript</w:t>
+      </w:r>
+      <w:r>
+        <w:rPr>
+          <w:rFonts w:ascii="Cambria" w:hAnsi="Cambria"/>
+        </w:rPr>
+        <w:t xml:space="preserve">, </w:t>
+      </w:r>
       <w:bookmarkStart w:id="0" w:name="_GoBack"/>
-      <w:r>
-        <w:rPr>
-          <w:rFonts w:ascii="Cambria" w:hAnsi="Cambria"/>
-        </w:rPr>
-        <w:t>Designed several responsive, mobile-first, web sites with HTML, JavaScript and CSS.</w:t>
-      </w:r>
-    </w:p>
-    <w:bookmarkEnd w:id="0"/>
+      <w:bookmarkEnd w:id="0"/>
+      <w:r>
+        <w:rPr>
+          <w:rFonts w:ascii="Cambria" w:hAnsi="Cambria"/>
+        </w:rPr>
+        <w:t>and CSS.</w:t>
+      </w:r>
+    </w:p>
     <w:p>
       <w:pPr>
         <w:pStyle w:val="ListParagraph"/>

--- a/assets/docs/mike_black_resume.docx
+++ b/assets/docs/mike_black_resume.docx
@@ -572,8 +572,6 @@
         </w:rPr>
         <w:t xml:space="preserve">, </w:t>
       </w:r>
-      <w:bookmarkStart w:id="0" w:name="_GoBack"/>
-      <w:bookmarkEnd w:id="0"/>
       <w:r>
         <w:rPr>
           <w:rFonts w:ascii="Cambria" w:hAnsi="Cambria"/>
@@ -1393,6 +1391,42 @@
         <w:rPr>
           <w:rFonts w:ascii="Cambria" w:hAnsi="Cambria"/>
         </w:rPr>
+        <w:t>Maintained an IIS intranet website for our organization to post statistics and updates.</w:t>
+      </w:r>
+    </w:p>
+    <w:p>
+      <w:pPr>
+        <w:pStyle w:val="ListParagraph"/>
+        <w:numPr>
+          <w:ilvl w:val="0"/>
+          <w:numId w:val="17"/>
+        </w:numPr>
+        <w:rPr>
+          <w:rFonts w:ascii="Cambria" w:hAnsi="Cambria"/>
+        </w:rPr>
+      </w:pPr>
+      <w:r>
+        <w:rPr>
+          <w:rFonts w:ascii="Cambria" w:hAnsi="Cambria"/>
+        </w:rPr>
+        <w:t>Created a log analysis tool with Visual Basic that scanned a large application log for common errors and generated an easy-to-read report with a summary.</w:t>
+      </w:r>
+    </w:p>
+    <w:p>
+      <w:pPr>
+        <w:pStyle w:val="ListParagraph"/>
+        <w:numPr>
+          <w:ilvl w:val="0"/>
+          <w:numId w:val="17"/>
+        </w:numPr>
+        <w:rPr>
+          <w:rFonts w:ascii="Cambria" w:hAnsi="Cambria"/>
+        </w:rPr>
+      </w:pPr>
+      <w:r>
+        <w:rPr>
+          <w:rFonts w:ascii="Cambria" w:hAnsi="Cambria"/>
+        </w:rPr>
         <w:t>Created and maintained VMware virtual machines for reproducing issues and testing</w:t>
       </w:r>
       <w:r>
@@ -2049,7 +2083,7 @@
         <w:rPr>
           <w:rFonts w:ascii="Cambria" w:hAnsi="Cambria"/>
         </w:rPr>
-        <w:t>JavaScript (Pluralsight, June 2016)</w:t>
+        <w:t>MCTS: Windows Server 2008 Network Infrastructure (Microsoft, March 2011)</w:t>
       </w:r>
     </w:p>
     <w:p>
@@ -2067,62 +2101,16 @@
         <w:rPr>
           <w:rFonts w:ascii="Cambria" w:hAnsi="Cambria"/>
         </w:rPr>
-        <w:t>Python (Pluralsight, Feb 2016)</w:t>
-      </w:r>
-    </w:p>
-    <w:p>
-      <w:pPr>
-        <w:pStyle w:val="ListParagraph"/>
-        <w:numPr>
-          <w:ilvl w:val="0"/>
-          <w:numId w:val="23"/>
-        </w:numPr>
-        <w:rPr>
-          <w:rFonts w:ascii="Cambria" w:hAnsi="Cambria"/>
-        </w:rPr>
-      </w:pPr>
-      <w:r>
-        <w:rPr>
-          <w:rFonts w:ascii="Cambria" w:hAnsi="Cambria"/>
-        </w:rPr>
-        <w:t>MCTS: Windows Server 2008 Network Infrastructure (Microsoft, March 2011)</w:t>
-      </w:r>
-    </w:p>
-    <w:p>
-      <w:pPr>
-        <w:pStyle w:val="ListParagraph"/>
-        <w:numPr>
-          <w:ilvl w:val="0"/>
-          <w:numId w:val="23"/>
-        </w:numPr>
-        <w:rPr>
-          <w:rFonts w:ascii="Cambria" w:hAnsi="Cambria"/>
-        </w:rPr>
-      </w:pPr>
-      <w:r>
-        <w:rPr>
-          <w:rFonts w:ascii="Cambria" w:hAnsi="Cambria"/>
-        </w:rPr>
         <w:t>CompTIA A+</w:t>
       </w:r>
-    </w:p>
-    <w:p>
-      <w:pPr>
-        <w:pStyle w:val="ListParagraph"/>
-        <w:numPr>
-          <w:ilvl w:val="0"/>
-          <w:numId w:val="23"/>
-        </w:numPr>
-        <w:rPr>
-          <w:rFonts w:ascii="Cambria" w:hAnsi="Cambria"/>
-        </w:rPr>
-      </w:pPr>
-      <w:r>
-        <w:rPr>
-          <w:rFonts w:ascii="Cambria" w:hAnsi="Cambria"/>
-        </w:rPr>
-        <w:t xml:space="preserve">CompTIA </w:t>
-      </w:r>
+      <w:r>
+        <w:rPr>
+          <w:rFonts w:ascii="Cambria" w:hAnsi="Cambria"/>
+        </w:rPr>
+        <w:t xml:space="preserve">, </w:t>
+      </w:r>
+      <w:bookmarkStart w:id="0" w:name="_GoBack"/>
+      <w:bookmarkEnd w:id="0"/>
       <w:r>
         <w:rPr>
           <w:rFonts w:ascii="Cambria" w:hAnsi="Cambria"/>

--- a/assets/docs/mike_black_resume.docx
+++ b/assets/docs/mike_black_resume.docx
@@ -510,43 +510,7 @@
         <w:rPr>
           <w:rFonts w:ascii="Cambria" w:hAnsi="Cambria"/>
         </w:rPr>
-        <w:t>Built a</w:t>
-      </w:r>
-      <w:r>
-        <w:rPr>
-          <w:rFonts w:ascii="Cambria" w:hAnsi="Cambria"/>
-        </w:rPr>
-        <w:t xml:space="preserve">n </w:t>
-      </w:r>
-      <w:r>
-        <w:rPr>
-          <w:rFonts w:ascii="Cambria" w:hAnsi="Cambria"/>
-        </w:rPr>
-        <w:t>ASP.NET Core MVC</w:t>
-      </w:r>
-      <w:r>
-        <w:rPr>
-          <w:rFonts w:ascii="Cambria" w:hAnsi="Cambria"/>
-        </w:rPr>
-        <w:t xml:space="preserve"> web app</w:t>
-      </w:r>
-      <w:r>
-        <w:rPr>
-          <w:rFonts w:ascii="Cambria" w:hAnsi="Cambria"/>
-        </w:rPr>
-        <w:t xml:space="preserve"> on Ubuntu</w:t>
-      </w:r>
-      <w:r>
-        <w:rPr>
-          <w:rFonts w:ascii="Cambria" w:hAnsi="Cambria"/>
-        </w:rPr>
-        <w:t xml:space="preserve"> that demonstrates sorting algorithms</w:t>
-      </w:r>
-      <w:r>
-        <w:rPr>
-          <w:rFonts w:ascii="Cambria" w:hAnsi="Cambria"/>
-        </w:rPr>
-        <w:t>.</w:t>
+        <w:t xml:space="preserve">Developed a JavaFX application that allows the creation, modification, and retrieval of technical articles by exchanging SOAP requests with a JAX-WS web application using MySQL. </w:t>
       </w:r>
     </w:p>
     <w:p>
@@ -564,19 +528,63 @@
         <w:rPr>
           <w:rFonts w:ascii="Cambria" w:hAnsi="Cambria"/>
         </w:rPr>
-        <w:t>Designed several responsive, mobile-first, websites with HTML, JavaScript</w:t>
-      </w:r>
-      <w:r>
-        <w:rPr>
-          <w:rFonts w:ascii="Cambria" w:hAnsi="Cambria"/>
-        </w:rPr>
-        <w:t xml:space="preserve">, </w:t>
-      </w:r>
-      <w:r>
-        <w:rPr>
-          <w:rFonts w:ascii="Cambria" w:hAnsi="Cambria"/>
-        </w:rPr>
-        <w:t>and CSS.</w:t>
+        <w:t>Built a</w:t>
+      </w:r>
+      <w:r>
+        <w:rPr>
+          <w:rFonts w:ascii="Cambria" w:hAnsi="Cambria"/>
+        </w:rPr>
+        <w:t xml:space="preserve">n </w:t>
+      </w:r>
+      <w:r>
+        <w:rPr>
+          <w:rFonts w:ascii="Cambria" w:hAnsi="Cambria"/>
+        </w:rPr>
+        <w:t>ASP.NET Core MVC</w:t>
+      </w:r>
+      <w:r>
+        <w:rPr>
+          <w:rFonts w:ascii="Cambria" w:hAnsi="Cambria"/>
+        </w:rPr>
+        <w:t xml:space="preserve"> web app</w:t>
+      </w:r>
+      <w:r>
+        <w:rPr>
+          <w:rFonts w:ascii="Cambria" w:hAnsi="Cambria"/>
+        </w:rPr>
+        <w:t xml:space="preserve"> on Ubuntu</w:t>
+      </w:r>
+      <w:r>
+        <w:rPr>
+          <w:rFonts w:ascii="Cambria" w:hAnsi="Cambria"/>
+        </w:rPr>
+        <w:t xml:space="preserve"> that </w:t>
+      </w:r>
+      <w:r>
+        <w:rPr>
+          <w:rFonts w:ascii="Cambria" w:hAnsi="Cambria"/>
+        </w:rPr>
+        <w:t xml:space="preserve">uses </w:t>
+      </w:r>
+      <w:proofErr w:type="gramStart"/>
+      <w:r>
+        <w:rPr>
+          <w:rFonts w:ascii="Cambria" w:hAnsi="Cambria"/>
+        </w:rPr>
+        <w:t>a</w:t>
+      </w:r>
+      <w:proofErr w:type="gramEnd"/>
+      <w:r>
+        <w:rPr>
+          <w:rFonts w:ascii="Cambria" w:hAnsi="Cambria"/>
+        </w:rPr>
+        <w:t xml:space="preserve"> SQLite database</w:t>
+      </w:r>
+      <w:r>
+        <w:rPr>
+          <w:rFonts w:ascii="Cambria" w:hAnsi="Cambria"/>
+        </w:rPr>
+        <w:t>.</w:t>
       </w:r>
     </w:p>
     <w:p>
@@ -594,31 +602,19 @@
         <w:rPr>
           <w:rFonts w:ascii="Cambria" w:hAnsi="Cambria"/>
         </w:rPr>
-        <w:t>Used C# and Java</w:t>
-      </w:r>
-      <w:r>
-        <w:rPr>
-          <w:rFonts w:ascii="Cambria" w:hAnsi="Cambria"/>
-        </w:rPr>
-        <w:t>FX</w:t>
-      </w:r>
-      <w:r>
-        <w:rPr>
-          <w:rFonts w:ascii="Cambria" w:hAnsi="Cambria"/>
-        </w:rPr>
-        <w:t xml:space="preserve"> to build</w:t>
-      </w:r>
-      <w:r>
-        <w:rPr>
-          <w:rFonts w:ascii="Cambria" w:hAnsi="Cambria"/>
-        </w:rPr>
-        <w:t xml:space="preserve"> a readability checker that scans text with regex and gives an analysis</w:t>
-      </w:r>
-      <w:r>
-        <w:rPr>
-          <w:rFonts w:ascii="Cambria" w:hAnsi="Cambria"/>
-        </w:rPr>
-        <w:t>.</w:t>
+        <w:t>Designed several responsive, mobile-first, websites with HTML, JavaScript</w:t>
+      </w:r>
+      <w:r>
+        <w:rPr>
+          <w:rFonts w:ascii="Cambria" w:hAnsi="Cambria"/>
+        </w:rPr>
+        <w:t xml:space="preserve">, </w:t>
+      </w:r>
+      <w:r>
+        <w:rPr>
+          <w:rFonts w:ascii="Cambria" w:hAnsi="Cambria"/>
+        </w:rPr>
+        <w:t>and CSS.</w:t>
       </w:r>
     </w:p>
     <w:p>
@@ -636,19 +632,31 @@
         <w:rPr>
           <w:rFonts w:ascii="Cambria" w:hAnsi="Cambria"/>
         </w:rPr>
-        <w:t>Created a console game with Java using OO</w:t>
-      </w:r>
-      <w:r>
-        <w:rPr>
-          <w:rFonts w:ascii="Cambria" w:hAnsi="Cambria"/>
-        </w:rPr>
-        <w:t>D/OOP</w:t>
-      </w:r>
-      <w:r>
-        <w:rPr>
-          <w:rFonts w:ascii="Cambria" w:hAnsi="Cambria"/>
-        </w:rPr>
-        <w:t xml:space="preserve"> concepts, such as abstract classes, interfaces, inheritance, composition, and polymorphism, to generate character objects.</w:t>
+        <w:t>Used C# and Java</w:t>
+      </w:r>
+      <w:r>
+        <w:rPr>
+          <w:rFonts w:ascii="Cambria" w:hAnsi="Cambria"/>
+        </w:rPr>
+        <w:t>FX</w:t>
+      </w:r>
+      <w:r>
+        <w:rPr>
+          <w:rFonts w:ascii="Cambria" w:hAnsi="Cambria"/>
+        </w:rPr>
+        <w:t xml:space="preserve"> to build</w:t>
+      </w:r>
+      <w:r>
+        <w:rPr>
+          <w:rFonts w:ascii="Cambria" w:hAnsi="Cambria"/>
+        </w:rPr>
+        <w:t xml:space="preserve"> a readability checker that scans text with regex and gives an analysis</w:t>
+      </w:r>
+      <w:r>
+        <w:rPr>
+          <w:rFonts w:ascii="Cambria" w:hAnsi="Cambria"/>
+        </w:rPr>
+        <w:t>.</w:t>
       </w:r>
     </w:p>
     <w:p>
@@ -666,6 +674,84 @@
         <w:rPr>
           <w:rFonts w:ascii="Cambria" w:hAnsi="Cambria"/>
         </w:rPr>
+        <w:t>Created a console game with Java using OO</w:t>
+      </w:r>
+      <w:r>
+        <w:rPr>
+          <w:rFonts w:ascii="Cambria" w:hAnsi="Cambria"/>
+        </w:rPr>
+        <w:t>D/OOP</w:t>
+      </w:r>
+      <w:r>
+        <w:rPr>
+          <w:rFonts w:ascii="Cambria" w:hAnsi="Cambria"/>
+        </w:rPr>
+        <w:t xml:space="preserve"> concepts, such as abstract classes, interfaces, inheritance, composition, and polymorphism, to generate character objects.</w:t>
+      </w:r>
+    </w:p>
+    <w:p>
+      <w:pPr>
+        <w:pStyle w:val="ListParagraph"/>
+        <w:numPr>
+          <w:ilvl w:val="0"/>
+          <w:numId w:val="14"/>
+        </w:numPr>
+        <w:rPr>
+          <w:rFonts w:ascii="Cambria" w:hAnsi="Cambria"/>
+        </w:rPr>
+      </w:pPr>
+      <w:r>
+        <w:rPr>
+          <w:rFonts w:ascii="Cambria" w:hAnsi="Cambria"/>
+        </w:rPr>
+        <w:t>Made a</w:t>
+      </w:r>
+      <w:r>
+        <w:rPr>
+          <w:rFonts w:ascii="Cambria" w:hAnsi="Cambria"/>
+        </w:rPr>
+        <w:t xml:space="preserve"> Salesforce Apex and Visualforce app </w:t>
+      </w:r>
+      <w:r>
+        <w:rPr>
+          <w:rFonts w:ascii="Cambria" w:hAnsi="Cambria"/>
+        </w:rPr>
+        <w:t>that manages</w:t>
+      </w:r>
+      <w:r>
+        <w:rPr>
+          <w:rFonts w:ascii="Cambria" w:hAnsi="Cambria"/>
+        </w:rPr>
+        <w:t xml:space="preserve"> </w:t>
+      </w:r>
+      <w:r>
+        <w:rPr>
+          <w:rFonts w:ascii="Cambria" w:hAnsi="Cambria"/>
+        </w:rPr>
+        <w:t>a custom object</w:t>
+      </w:r>
+      <w:r>
+        <w:rPr>
+          <w:rFonts w:ascii="Cambria" w:hAnsi="Cambria"/>
+        </w:rPr>
+        <w:t xml:space="preserve"> with DML queries.</w:t>
+      </w:r>
+    </w:p>
+    <w:p>
+      <w:pPr>
+        <w:pStyle w:val="ListParagraph"/>
+        <w:numPr>
+          <w:ilvl w:val="0"/>
+          <w:numId w:val="14"/>
+        </w:numPr>
+        <w:rPr>
+          <w:rFonts w:ascii="Cambria" w:hAnsi="Cambria"/>
+        </w:rPr>
+      </w:pPr>
+      <w:r>
+        <w:rPr>
+          <w:rFonts w:ascii="Cambria" w:hAnsi="Cambria"/>
+        </w:rPr>
         <w:t>Used Swift and Cocoa to develop a MacOS game.</w:t>
       </w:r>
     </w:p>
@@ -786,8 +872,76 @@
         <w:rPr>
           <w:rFonts w:ascii="Cambria" w:hAnsi="Cambria"/>
         </w:rPr>
-        <w:t>Authored, edited, and curated technical articles and web pages with Salesforce, Oracle Service Cloud, and Adobe Experience Manager (AEM).</w:t>
-      </w:r>
+        <w:t>Authored</w:t>
+      </w:r>
+      <w:r>
+        <w:rPr>
+          <w:rFonts w:ascii="Cambria" w:hAnsi="Cambria"/>
+        </w:rPr>
+        <w:t xml:space="preserve"> and maintained web pages and</w:t>
+      </w:r>
+      <w:r>
+        <w:rPr>
+          <w:rFonts w:ascii="Cambria" w:hAnsi="Cambria"/>
+        </w:rPr>
+        <w:t xml:space="preserve"> technical articles</w:t>
+      </w:r>
+      <w:r>
+        <w:rPr>
+          <w:rFonts w:ascii="Cambria" w:hAnsi="Cambria"/>
+        </w:rPr>
+        <w:t xml:space="preserve"> for our support website</w:t>
+      </w:r>
+      <w:r>
+        <w:rPr>
+          <w:rFonts w:ascii="Cambria" w:hAnsi="Cambria"/>
+        </w:rPr>
+        <w:t xml:space="preserve"> </w:t>
+      </w:r>
+      <w:r>
+        <w:rPr>
+          <w:rFonts w:ascii="Cambria" w:hAnsi="Cambria"/>
+        </w:rPr>
+        <w:t xml:space="preserve">with </w:t>
+      </w:r>
+      <w:r>
+        <w:rPr>
+          <w:rFonts w:ascii="Cambria" w:hAnsi="Cambria"/>
+        </w:rPr>
+        <w:t>Adobe Experience Manager (AEM)</w:t>
+      </w:r>
+      <w:r>
+        <w:rPr>
+          <w:rFonts w:ascii="Cambria" w:hAnsi="Cambria"/>
+        </w:rPr>
+        <w:t xml:space="preserve">, </w:t>
+      </w:r>
+      <w:r>
+        <w:rPr>
+          <w:rFonts w:ascii="Cambria" w:hAnsi="Cambria"/>
+        </w:rPr>
+        <w:t xml:space="preserve">Salesforce, </w:t>
+      </w:r>
+      <w:r>
+        <w:rPr>
+          <w:rFonts w:ascii="Cambria" w:hAnsi="Cambria"/>
+        </w:rPr>
+        <w:t xml:space="preserve">and </w:t>
+      </w:r>
+      <w:r>
+        <w:rPr>
+          <w:rFonts w:ascii="Cambria" w:hAnsi="Cambria"/>
+        </w:rPr>
+        <w:t>Oracle Service Cloud</w:t>
+      </w:r>
+      <w:r>
+        <w:rPr>
+          <w:rFonts w:ascii="Cambria" w:hAnsi="Cambria"/>
+        </w:rPr>
+        <w:t>.</w:t>
+      </w:r>
+      <w:bookmarkStart w:id="0" w:name="_GoBack"/>
+      <w:bookmarkEnd w:id="0"/>
     </w:p>
     <w:p>
       <w:pPr>
@@ -804,7 +958,13 @@
         <w:rPr>
           <w:rFonts w:ascii="Cambria" w:hAnsi="Cambria"/>
         </w:rPr>
-        <w:t xml:space="preserve">Represented our group as an </w:t>
+        <w:t>Acted as the</w:t>
+      </w:r>
+      <w:r>
+        <w:rPr>
+          <w:rFonts w:ascii="Cambria" w:hAnsi="Cambria"/>
+        </w:rPr>
+        <w:t xml:space="preserve"> </w:t>
       </w:r>
       <w:r>
         <w:rPr>
@@ -888,19 +1048,7 @@
         <w:rPr>
           <w:rFonts w:ascii="Cambria" w:hAnsi="Cambria"/>
         </w:rPr>
-        <w:t xml:space="preserve">Used </w:t>
-      </w:r>
-      <w:r>
-        <w:rPr>
-          <w:rFonts w:ascii="Cambria" w:hAnsi="Cambria"/>
-        </w:rPr>
-        <w:t xml:space="preserve">Salesforce </w:t>
-      </w:r>
-      <w:r>
-        <w:rPr>
-          <w:rFonts w:ascii="Cambria" w:hAnsi="Cambria"/>
-        </w:rPr>
-        <w:t>Apex and Visualforce to develop a Salesforce app that performed a readability analysis of technical articles that were written by our engineers.</w:t>
+        <w:t>Participated in regular user acceptance testing (UAT) and post-production validation (PPV).</w:t>
       </w:r>
     </w:p>
     <w:p>
@@ -918,19 +1066,7 @@
         <w:rPr>
           <w:rFonts w:ascii="Cambria" w:hAnsi="Cambria"/>
         </w:rPr>
-        <w:t xml:space="preserve">Participated in </w:t>
-      </w:r>
-      <w:r>
-        <w:rPr>
-          <w:rFonts w:ascii="Cambria" w:hAnsi="Cambria"/>
-        </w:rPr>
-        <w:t xml:space="preserve">regular </w:t>
-      </w:r>
-      <w:r>
-        <w:rPr>
-          <w:rFonts w:ascii="Cambria" w:hAnsi="Cambria"/>
-        </w:rPr>
-        <w:t>user acceptance testing (UAT) and post-production validation (PPV).</w:t>
+        <w:t>Trained and solicited feedback from engineers and management about updates to the KM system.</w:t>
       </w:r>
     </w:p>
     <w:p>
@@ -948,19 +1084,7 @@
         <w:rPr>
           <w:rFonts w:ascii="Cambria" w:hAnsi="Cambria"/>
         </w:rPr>
-        <w:t xml:space="preserve">Trained and solicited feedback from engineers </w:t>
-      </w:r>
-      <w:r>
-        <w:rPr>
-          <w:rFonts w:ascii="Cambria" w:hAnsi="Cambria"/>
-        </w:rPr>
-        <w:t xml:space="preserve">and management </w:t>
-      </w:r>
-      <w:r>
-        <w:rPr>
-          <w:rFonts w:ascii="Cambria" w:hAnsi="Cambria"/>
-        </w:rPr>
-        <w:t>about updates to the KM system.</w:t>
+        <w:t>Created JavaScript “lookup” tools for our intranet website that allows engineers to quickly find metadata about the products they supported.</w:t>
       </w:r>
     </w:p>
     <w:p>
@@ -978,6 +1102,36 @@
         <w:rPr>
           <w:rFonts w:ascii="Cambria" w:hAnsi="Cambria"/>
         </w:rPr>
+        <w:t xml:space="preserve">Used </w:t>
+      </w:r>
+      <w:r>
+        <w:rPr>
+          <w:rFonts w:ascii="Cambria" w:hAnsi="Cambria"/>
+        </w:rPr>
+        <w:t xml:space="preserve">Salesforce </w:t>
+      </w:r>
+      <w:r>
+        <w:rPr>
+          <w:rFonts w:ascii="Cambria" w:hAnsi="Cambria"/>
+        </w:rPr>
+        <w:t>Apex and Visualforce to develop a Salesforce app that performed a readability analysis of technical articles that were written by our engineers.</w:t>
+      </w:r>
+    </w:p>
+    <w:p>
+      <w:pPr>
+        <w:pStyle w:val="ListParagraph"/>
+        <w:numPr>
+          <w:ilvl w:val="0"/>
+          <w:numId w:val="15"/>
+        </w:numPr>
+        <w:rPr>
+          <w:rFonts w:ascii="Cambria" w:hAnsi="Cambria"/>
+        </w:rPr>
+      </w:pPr>
+      <w:r>
+        <w:rPr>
+          <w:rFonts w:ascii="Cambria" w:hAnsi="Cambria"/>
+        </w:rPr>
         <w:t>Wrote</w:t>
       </w:r>
       <w:r>
@@ -1014,25 +1168,31 @@
         <w:rPr>
           <w:rFonts w:ascii="Cambria" w:hAnsi="Cambria"/>
         </w:rPr>
-        <w:t>quickly scrubbed article formatting</w:t>
-      </w:r>
-      <w:r>
-        <w:rPr>
-          <w:rFonts w:ascii="Cambria" w:hAnsi="Cambria"/>
-        </w:rPr>
-        <w:t xml:space="preserve"> and authoring problems prior to migration from Salesforce to Oracle. This saved the organization from hir</w:t>
-      </w:r>
-      <w:r>
-        <w:rPr>
-          <w:rFonts w:ascii="Cambria" w:hAnsi="Cambria"/>
-        </w:rPr>
-        <w:t xml:space="preserve">ing </w:t>
-      </w:r>
-      <w:r>
-        <w:rPr>
-          <w:rFonts w:ascii="Cambria" w:hAnsi="Cambria"/>
-        </w:rPr>
-        <w:t>a team of temporary workers to edit thousands of articles manually.</w:t>
+        <w:t>cleaned</w:t>
+      </w:r>
+      <w:r>
+        <w:rPr>
+          <w:rFonts w:ascii="Cambria" w:hAnsi="Cambria"/>
+        </w:rPr>
+        <w:t xml:space="preserve"> article formatting</w:t>
+      </w:r>
+      <w:r>
+        <w:rPr>
+          <w:rFonts w:ascii="Cambria" w:hAnsi="Cambria"/>
+        </w:rPr>
+        <w:t xml:space="preserve"> </w:t>
+      </w:r>
+      <w:r>
+        <w:rPr>
+          <w:rFonts w:ascii="Cambria" w:hAnsi="Cambria"/>
+        </w:rPr>
+        <w:t>before</w:t>
+      </w:r>
+      <w:r>
+        <w:rPr>
+          <w:rFonts w:ascii="Cambria" w:hAnsi="Cambria"/>
+        </w:rPr>
+        <w:t xml:space="preserve"> migration from Salesforce to Oracle. </w:t>
       </w:r>
     </w:p>
     <w:p>
@@ -1187,24 +1347,6 @@
           <w:rFonts w:ascii="Cambria" w:hAnsi="Cambria"/>
         </w:rPr>
         <w:t>Delivered timely, and credible, root-cause analyses (RCAs).</w:t>
-      </w:r>
-    </w:p>
-    <w:p>
-      <w:pPr>
-        <w:pStyle w:val="ListParagraph"/>
-        <w:numPr>
-          <w:ilvl w:val="0"/>
-          <w:numId w:val="16"/>
-        </w:numPr>
-        <w:rPr>
-          <w:rFonts w:ascii="Cambria" w:hAnsi="Cambria"/>
-        </w:rPr>
-      </w:pPr>
-      <w:r>
-        <w:rPr>
-          <w:rFonts w:ascii="Cambria" w:hAnsi="Cambria"/>
-        </w:rPr>
-        <w:t>Created and managed volume snapshots for off-host testing and processing.</w:t>
       </w:r>
     </w:p>
     <w:p>
@@ -1468,6 +1610,24 @@
     </w:p>
     <w:p>
       <w:pPr>
+        <w:pStyle w:val="ListParagraph"/>
+        <w:numPr>
+          <w:ilvl w:val="0"/>
+          <w:numId w:val="17"/>
+        </w:numPr>
+        <w:rPr>
+          <w:rFonts w:ascii="Cambria" w:hAnsi="Cambria"/>
+        </w:rPr>
+      </w:pPr>
+      <w:r>
+        <w:rPr>
+          <w:rFonts w:ascii="Cambria" w:hAnsi="Cambria"/>
+        </w:rPr>
+        <w:t>Created and managed volume snapshots for off-host testing and processing.</w:t>
+      </w:r>
+    </w:p>
+    <w:p>
+      <w:pPr>
         <w:rPr>
           <w:rFonts w:ascii="Cambria" w:hAnsi="Cambria"/>
         </w:rPr>
@@ -1669,7 +1829,7 @@
         <w:rPr>
           <w:rFonts w:ascii="Cambria" w:hAnsi="Cambria"/>
         </w:rPr>
-        <w:t>Configured and managed disks, volumes, High Availability clusters, RAID sets, and dynamic disk groups.</w:t>
+        <w:t>Configured disks, volumes, High Availability clusters, RAID sets, and dynamic disk groups.</w:t>
       </w:r>
     </w:p>
     <w:p>
@@ -2109,8 +2269,6 @@
         </w:rPr>
         <w:t xml:space="preserve">, </w:t>
       </w:r>
-      <w:bookmarkStart w:id="0" w:name="_GoBack"/>
-      <w:bookmarkEnd w:id="0"/>
       <w:r>
         <w:rPr>
           <w:rFonts w:ascii="Cambria" w:hAnsi="Cambria"/>
@@ -4682,6 +4840,155 @@
     </w:lvl>
   </w:abstractNum>
   <w:abstractNum w:abstractNumId="20" w15:restartNumberingAfterBreak="0">
+    <w:nsid w:val="6631451A"/>
+    <w:multiLevelType w:val="multilevel"/>
+    <w:tmpl w:val="66B476FC"/>
+    <w:lvl w:ilvl="0">
+      <w:start w:val="1"/>
+      <w:numFmt w:val="bullet"/>
+      <w:lvlText w:val=""/>
+      <w:lvlJc w:val="left"/>
+      <w:pPr>
+        <w:tabs>
+          <w:tab w:val="num" w:pos="720"/>
+        </w:tabs>
+        <w:ind w:left="720" w:hanging="360"/>
+      </w:pPr>
+      <w:rPr>
+        <w:rFonts w:ascii="Symbol" w:hAnsi="Symbol" w:hint="default"/>
+        <w:sz w:val="20"/>
+      </w:rPr>
+    </w:lvl>
+    <w:lvl w:ilvl="1" w:tentative="1">
+      <w:start w:val="1"/>
+      <w:numFmt w:val="bullet"/>
+      <w:lvlText w:val="o"/>
+      <w:lvlJc w:val="left"/>
+      <w:pPr>
+        <w:tabs>
+          <w:tab w:val="num" w:pos="1440"/>
+        </w:tabs>
+        <w:ind w:left="1440" w:hanging="360"/>
+      </w:pPr>
+      <w:rPr>
+        <w:rFonts w:ascii="Courier New" w:hAnsi="Courier New" w:hint="default"/>
+        <w:sz w:val="20"/>
+      </w:rPr>
+    </w:lvl>
+    <w:lvl w:ilvl="2" w:tentative="1">
+      <w:start w:val="1"/>
+      <w:numFmt w:val="bullet"/>
+      <w:lvlText w:val=""/>
+      <w:lvlJc w:val="left"/>
+      <w:pPr>
+        <w:tabs>
+          <w:tab w:val="num" w:pos="2160"/>
+        </w:tabs>
+        <w:ind w:left="2160" w:hanging="360"/>
+      </w:pPr>
+      <w:rPr>
+        <w:rFonts w:ascii="Wingdings" w:hAnsi="Wingdings" w:hint="default"/>
+        <w:sz w:val="20"/>
+      </w:rPr>
+    </w:lvl>
+    <w:lvl w:ilvl="3" w:tentative="1">
+      <w:start w:val="1"/>
+      <w:numFmt w:val="bullet"/>
+      <w:lvlText w:val=""/>
+      <w:lvlJc w:val="left"/>
+      <w:pPr>
+        <w:tabs>
+          <w:tab w:val="num" w:pos="2880"/>
+        </w:tabs>
+        <w:ind w:left="2880" w:hanging="360"/>
+      </w:pPr>
+      <w:rPr>
+        <w:rFonts w:ascii="Wingdings" w:hAnsi="Wingdings" w:hint="default"/>
+        <w:sz w:val="20"/>
+      </w:rPr>
+    </w:lvl>
+    <w:lvl w:ilvl="4" w:tentative="1">
+      <w:start w:val="1"/>
+      <w:numFmt w:val="bullet"/>
+      <w:lvlText w:val=""/>
+      <w:lvlJc w:val="left"/>
+      <w:pPr>
+        <w:tabs>
+          <w:tab w:val="num" w:pos="3600"/>
+        </w:tabs>
+        <w:ind w:left="3600" w:hanging="360"/>
+      </w:pPr>
+      <w:rPr>
+        <w:rFonts w:ascii="Wingdings" w:hAnsi="Wingdings" w:hint="default"/>
+        <w:sz w:val="20"/>
+      </w:rPr>
+    </w:lvl>
+    <w:lvl w:ilvl="5" w:tentative="1">
+      <w:start w:val="1"/>
+      <w:numFmt w:val="bullet"/>
+      <w:lvlText w:val=""/>
+      <w:lvlJc w:val="left"/>
+      <w:pPr>
+        <w:tabs>
+          <w:tab w:val="num" w:pos="4320"/>
+        </w:tabs>
+        <w:ind w:left="4320" w:hanging="360"/>
+      </w:pPr>
+      <w:rPr>
+        <w:rFonts w:ascii="Wingdings" w:hAnsi="Wingdings" w:hint="default"/>
+        <w:sz w:val="20"/>
+      </w:rPr>
+    </w:lvl>
+    <w:lvl w:ilvl="6" w:tentative="1">
+      <w:start w:val="1"/>
+      <w:numFmt w:val="bullet"/>
+      <w:lvlText w:val=""/>
+      <w:lvlJc w:val="left"/>
+      <w:pPr>
+        <w:tabs>
+          <w:tab w:val="num" w:pos="5040"/>
+        </w:tabs>
+        <w:ind w:left="5040" w:hanging="360"/>
+      </w:pPr>
+      <w:rPr>
+        <w:rFonts w:ascii="Wingdings" w:hAnsi="Wingdings" w:hint="default"/>
+        <w:sz w:val="20"/>
+      </w:rPr>
+    </w:lvl>
+    <w:lvl w:ilvl="7" w:tentative="1">
+      <w:start w:val="1"/>
+      <w:numFmt w:val="bullet"/>
+      <w:lvlText w:val=""/>
+      <w:lvlJc w:val="left"/>
+      <w:pPr>
+        <w:tabs>
+          <w:tab w:val="num" w:pos="5760"/>
+        </w:tabs>
+        <w:ind w:left="5760" w:hanging="360"/>
+      </w:pPr>
+      <w:rPr>
+        <w:rFonts w:ascii="Wingdings" w:hAnsi="Wingdings" w:hint="default"/>
+        <w:sz w:val="20"/>
+      </w:rPr>
+    </w:lvl>
+    <w:lvl w:ilvl="8" w:tentative="1">
+      <w:start w:val="1"/>
+      <w:numFmt w:val="bullet"/>
+      <w:lvlText w:val=""/>
+      <w:lvlJc w:val="left"/>
+      <w:pPr>
+        <w:tabs>
+          <w:tab w:val="num" w:pos="6480"/>
+        </w:tabs>
+        <w:ind w:left="6480" w:hanging="360"/>
+      </w:pPr>
+      <w:rPr>
+        <w:rFonts w:ascii="Wingdings" w:hAnsi="Wingdings" w:hint="default"/>
+        <w:sz w:val="20"/>
+      </w:rPr>
+    </w:lvl>
+  </w:abstractNum>
+  <w:abstractNum w:abstractNumId="21" w15:restartNumberingAfterBreak="0">
     <w:nsid w:val="6727007C"/>
     <w:multiLevelType w:val="hybridMultilevel"/>
     <w:tmpl w:val="8FFC4190"/>
@@ -4793,7 +5100,7 @@
       </w:rPr>
     </w:lvl>
   </w:abstractNum>
-  <w:abstractNum w:abstractNumId="21" w15:restartNumberingAfterBreak="0">
+  <w:abstractNum w:abstractNumId="22" w15:restartNumberingAfterBreak="0">
     <w:nsid w:val="707A56DD"/>
     <w:multiLevelType w:val="hybridMultilevel"/>
     <w:tmpl w:val="341A3E5A"/>
@@ -4905,7 +5212,7 @@
       </w:rPr>
     </w:lvl>
   </w:abstractNum>
-  <w:abstractNum w:abstractNumId="22" w15:restartNumberingAfterBreak="0">
+  <w:abstractNum w:abstractNumId="23" w15:restartNumberingAfterBreak="0">
     <w:nsid w:val="7B4D0FBE"/>
     <w:multiLevelType w:val="hybridMultilevel"/>
     <w:tmpl w:val="524478D8"/>
@@ -5018,7 +5325,7 @@
       </w:rPr>
     </w:lvl>
   </w:abstractNum>
-  <w:abstractNum w:abstractNumId="23" w15:restartNumberingAfterBreak="0">
+  <w:abstractNum w:abstractNumId="24" w15:restartNumberingAfterBreak="0">
     <w:nsid w:val="7FE13E46"/>
     <w:multiLevelType w:val="hybridMultilevel"/>
     <w:tmpl w:val="60807A8C"/>
@@ -5140,7 +5447,7 @@
     <w:abstractNumId w:val="6"/>
   </w:num>
   <w:num w:numId="4">
-    <w:abstractNumId w:val="21"/>
+    <w:abstractNumId w:val="22"/>
   </w:num>
   <w:num w:numId="5">
     <w:abstractNumId w:val="10"/>
@@ -5164,7 +5471,7 @@
     <w:abstractNumId w:val="18"/>
   </w:num>
   <w:num w:numId="12">
-    <w:abstractNumId w:val="22"/>
+    <w:abstractNumId w:val="23"/>
   </w:num>
   <w:num w:numId="13">
     <w:abstractNumId w:val="13"/>
@@ -5188,7 +5495,7 @@
     <w:abstractNumId w:val="12"/>
   </w:num>
   <w:num w:numId="20">
-    <w:abstractNumId w:val="23"/>
+    <w:abstractNumId w:val="24"/>
   </w:num>
   <w:num w:numId="21">
     <w:abstractNumId w:val="17"/>
@@ -5200,6 +5507,9 @@
     <w:abstractNumId w:val="15"/>
   </w:num>
   <w:num w:numId="24">
+    <w:abstractNumId w:val="21"/>
+  </w:num>
+  <w:num w:numId="25">
     <w:abstractNumId w:val="20"/>
   </w:num>
 </w:numbering>
@@ -5600,7 +5910,6 @@
   <w:style w:type="character" w:default="1" w:styleId="DefaultParagraphFont">
     <w:name w:val="Default Paragraph Font"/>
     <w:uiPriority w:val="1"/>
-    <w:semiHidden/>
     <w:unhideWhenUsed/>
   </w:style>
   <w:style w:type="table" w:default="1" w:styleId="TableNormal">

--- a/assets/docs/mike_black_resume.docx
+++ b/assets/docs/mike_black_resume.docx
@@ -494,6 +494,8 @@
         </w:rPr>
         <w:t>(January 2017 – present)</w:t>
       </w:r>
+      <w:bookmarkStart w:id="0" w:name="_GoBack"/>
+      <w:bookmarkEnd w:id="0"/>
     </w:p>
     <w:p>
       <w:pPr>
@@ -510,7 +512,19 @@
         <w:rPr>
           <w:rFonts w:ascii="Cambria" w:hAnsi="Cambria"/>
         </w:rPr>
-        <w:t xml:space="preserve">Developed a JavaFX application that allows the creation, modification, and retrieval of technical articles by exchanging SOAP requests with a JAX-WS web application using MySQL. </w:t>
+        <w:t xml:space="preserve">Developed a JavaFX application that allows the creation, modification, and retrieval of technical articles by exchanging SOAP requests with a JAX-WS web application </w:t>
+      </w:r>
+      <w:r>
+        <w:rPr>
+          <w:rFonts w:ascii="Cambria" w:hAnsi="Cambria"/>
+        </w:rPr>
+        <w:t>that uses</w:t>
+      </w:r>
+      <w:r>
+        <w:rPr>
+          <w:rFonts w:ascii="Cambria" w:hAnsi="Cambria"/>
+        </w:rPr>
+        <w:t xml:space="preserve"> MySQL. </w:t>
       </w:r>
     </w:p>
     <w:p>
@@ -940,8 +954,6 @@
         </w:rPr>
         <w:t>.</w:t>
       </w:r>
-      <w:bookmarkStart w:id="0" w:name="_GoBack"/>
-      <w:bookmarkEnd w:id="0"/>
     </w:p>
     <w:p>
       <w:pPr>

--- a/assets/docs/mike_black_resume.docx
+++ b/assets/docs/mike_black_resume.docx
@@ -408,21 +408,7 @@
         <w:rPr>
           <w:rFonts w:ascii="Cambria" w:hAnsi="Cambria"/>
         </w:rPr>
-        <w:t xml:space="preserve">Salesforce Apex, Visualforce, Knowledge Management (KM), Technical Writing, Troubleshooting, High Availability (HA) Clusters, Unix, Linux, macOS, Windows Server, Veritas </w:t>
-      </w:r>
-      <w:proofErr w:type="spellStart"/>
-      <w:r>
-        <w:rPr>
-          <w:rFonts w:ascii="Cambria" w:hAnsi="Cambria"/>
-        </w:rPr>
-        <w:t>InfoScale</w:t>
-      </w:r>
-      <w:proofErr w:type="spellEnd"/>
-      <w:r>
-        <w:rPr>
-          <w:rFonts w:ascii="Cambria" w:hAnsi="Cambria"/>
-        </w:rPr>
-        <w:t xml:space="preserve"> &amp; Storage Foundation, Veritas Backup Exec</w:t>
+        <w:t>Salesforce Apex, Visualforce, Knowledge Management (KM), Technical Writing, Troubleshooting, High Availability (HA) Clusters, Unix, Linux, macOS, Windows Server, Veritas InfoScale &amp; Storage Foundation, Veritas Backup Exec</w:t>
       </w:r>
     </w:p>
     <w:p>
@@ -494,8 +480,6 @@
         </w:rPr>
         <w:t>(January 2017 – present)</w:t>
       </w:r>
-      <w:bookmarkStart w:id="0" w:name="_GoBack"/>
-      <w:bookmarkEnd w:id="0"/>
     </w:p>
     <w:p>
       <w:pPr>
@@ -578,21 +562,7 @@
         <w:rPr>
           <w:rFonts w:ascii="Cambria" w:hAnsi="Cambria"/>
         </w:rPr>
-        <w:t xml:space="preserve">uses </w:t>
-      </w:r>
-      <w:proofErr w:type="gramStart"/>
-      <w:r>
-        <w:rPr>
-          <w:rFonts w:ascii="Cambria" w:hAnsi="Cambria"/>
-        </w:rPr>
-        <w:t>a</w:t>
-      </w:r>
-      <w:proofErr w:type="gramEnd"/>
-      <w:r>
-        <w:rPr>
-          <w:rFonts w:ascii="Cambria" w:hAnsi="Cambria"/>
-        </w:rPr>
-        <w:t xml:space="preserve"> SQLite database</w:t>
+        <w:t>uses a SQLite database</w:t>
       </w:r>
       <w:r>
         <w:rPr>
@@ -970,8 +940,16 @@
         <w:rPr>
           <w:rFonts w:ascii="Cambria" w:hAnsi="Cambria"/>
         </w:rPr>
-        <w:t>Acted as the</w:t>
-      </w:r>
+        <w:t xml:space="preserve">Acted as </w:t>
+      </w:r>
+      <w:r>
+        <w:rPr>
+          <w:rFonts w:ascii="Cambria" w:hAnsi="Cambria"/>
+        </w:rPr>
+        <w:t>an</w:t>
+      </w:r>
+      <w:bookmarkStart w:id="0" w:name="_GoBack"/>
+      <w:bookmarkEnd w:id="0"/>
       <w:r>
         <w:rPr>
           <w:rFonts w:ascii="Cambria" w:hAnsi="Cambria"/>
@@ -1302,21 +1280,7 @@
         <w:rPr>
           <w:rFonts w:ascii="Cambria" w:hAnsi="Cambria"/>
         </w:rPr>
-        <w:t xml:space="preserve">Provided technical support for Veritas </w:t>
-      </w:r>
-      <w:proofErr w:type="spellStart"/>
-      <w:r>
-        <w:rPr>
-          <w:rFonts w:ascii="Cambria" w:hAnsi="Cambria"/>
-        </w:rPr>
-        <w:t>InfoScale</w:t>
-      </w:r>
-      <w:proofErr w:type="spellEnd"/>
-      <w:r>
-        <w:rPr>
-          <w:rFonts w:ascii="Cambria" w:hAnsi="Cambria"/>
-        </w:rPr>
-        <w:t xml:space="preserve"> </w:t>
+        <w:t xml:space="preserve">Provided technical support for Veritas InfoScale </w:t>
       </w:r>
       <w:r>
         <w:rPr>
@@ -2189,19 +2153,11 @@
           <w:rFonts w:ascii="Cambria" w:hAnsi="Cambria"/>
         </w:rPr>
       </w:pPr>
-      <w:proofErr w:type="spellStart"/>
-      <w:r>
-        <w:rPr>
-          <w:rFonts w:ascii="Cambria" w:hAnsi="Cambria"/>
-        </w:rPr>
-        <w:t>InfoScale</w:t>
-      </w:r>
-      <w:proofErr w:type="spellEnd"/>
-      <w:r>
-        <w:rPr>
-          <w:rFonts w:ascii="Cambria" w:hAnsi="Cambria"/>
-        </w:rPr>
-        <w:t xml:space="preserve"> Availability 7.3 for Unix/Linux (Veritas, February 2018)</w:t>
+      <w:r>
+        <w:rPr>
+          <w:rFonts w:ascii="Cambria" w:hAnsi="Cambria"/>
+        </w:rPr>
+        <w:t>InfoScale Availability 7.3 for Unix/Linux (Veritas, February 2018)</w:t>
       </w:r>
     </w:p>
     <w:p>
@@ -2367,21 +2323,7 @@
         <w:rPr>
           <w:rFonts w:ascii="Cambria" w:hAnsi="Cambria"/>
         </w:rPr>
-        <w:t xml:space="preserve">Published in 2004 by Jones &amp; Bartlett Learning (formerly </w:t>
-      </w:r>
-      <w:proofErr w:type="spellStart"/>
-      <w:r>
-        <w:rPr>
-          <w:rFonts w:ascii="Cambria" w:hAnsi="Cambria"/>
-        </w:rPr>
-        <w:t>Wordware</w:t>
-      </w:r>
-      <w:proofErr w:type="spellEnd"/>
-      <w:r>
-        <w:rPr>
-          <w:rFonts w:ascii="Cambria" w:hAnsi="Cambria"/>
-        </w:rPr>
-        <w:t xml:space="preserve"> Publishing, Inc.) </w:t>
+        <w:t xml:space="preserve">Published in 2004 by Jones &amp; Bartlett Learning (formerly Wordware Publishing, Inc.) </w:t>
       </w:r>
     </w:p>
     <w:p>
